--- a/HW3/hw3.docx
+++ b/HW3/hw3.docx
@@ -31,7 +31,7 @@
         </w:rPr>
         <w:t xml:space="preserve">Anna Romanov 321340580 </w:t>
       </w:r>
-      <w:hyperlink r:id="rId4" w:history="1">
+      <w:hyperlink r:id="rId5" w:history="1">
         <w:r>
           <w:rPr>
             <w:rStyle w:val="Hyperlink"/>
@@ -51,7 +51,7 @@
       <w:r>
         <w:t xml:space="preserve">Maxim Kolchinsky 320983216 </w:t>
       </w:r>
-      <w:hyperlink r:id="rId5" w:history="1">
+      <w:hyperlink r:id="rId6" w:history="1">
         <w:r>
           <w:rPr>
             <w:rStyle w:val="Hyperlink"/>
@@ -208,6 +208,7 @@
                       <w:lang w:val="en-IL" w:eastAsia="en-IL"/>
                     </w:rPr>
                   </w:pPr>
+                  <w:proofErr w:type="spellStart"/>
                   <w:r>
                     <w:rPr>
                       <w:rFonts w:ascii="Calibri" w:eastAsia="Times New Roman" w:hAnsi="Calibri" w:cs="Calibri"/>
@@ -216,8 +217,7 @@
                     </w:rPr>
                     <w:t>dex</w:t>
                   </w:r>
-                  <w:bookmarkStart w:id="0" w:name="_GoBack"/>
-                  <w:bookmarkEnd w:id="0"/>
+                  <w:proofErr w:type="spellEnd"/>
                 </w:p>
               </w:tc>
             </w:tr>
@@ -3758,23 +3758,4658 @@
       </w:pPr>
       <w:r>
         <w:lastRenderedPageBreak/>
-        <w:t>Part b</w:t>
+        <w:t xml:space="preserve">Part </w:t>
+      </w:r>
+      <w:r>
+        <w:t>e</w:t>
       </w:r>
     </w:p>
     <w:p>
       <w:r>
-        <w:t>Done!</w:t>
+        <w:rPr>
+          <w:u w:val="single"/>
+        </w:rPr>
+        <w:t>Cell types</w:t>
+      </w:r>
+      <w:r>
+        <w:t>:</w:t>
+      </w:r>
+      <w:r>
+        <w:t xml:space="preserve"> (4 cell types)</w:t>
       </w:r>
     </w:p>
     <w:p>
       <w:pPr>
-        <w:pStyle w:val="Subtitle"/>
+        <w:pStyle w:val="ListParagraph"/>
+        <w:numPr>
+          <w:ilvl w:val="0"/>
+          <w:numId w:val="1"/>
+        </w:numPr>
       </w:pPr>
       <w:r>
-        <w:t>Part c</w:t>
+        <w:t xml:space="preserve">EBC1 </w:t>
+      </w:r>
+      <w:r>
+        <w:t>– 9 samples</w:t>
       </w:r>
     </w:p>
-    <w:p/>
+    <w:p>
+      <w:pPr>
+        <w:pStyle w:val="ListParagraph"/>
+        <w:numPr>
+          <w:ilvl w:val="0"/>
+          <w:numId w:val="1"/>
+        </w:numPr>
+      </w:pPr>
+      <w:r>
+        <w:rPr>
+          <w:rFonts w:ascii="Calibri" w:eastAsia="Times New Roman" w:hAnsi="Calibri" w:cs="Calibri"/>
+          <w:color w:val="000000"/>
+          <w:lang w:val="en-IL" w:eastAsia="en-IL"/>
+        </w:rPr>
+        <w:t>H1573</w:t>
+      </w:r>
+      <w:r>
+        <w:rPr>
+          <w:rFonts w:ascii="Calibri" w:eastAsia="Times New Roman" w:hAnsi="Calibri" w:cs="Calibri"/>
+          <w:color w:val="000000"/>
+          <w:lang w:eastAsia="en-IL"/>
+        </w:rPr>
+        <w:t xml:space="preserve"> – 6 samples</w:t>
+      </w:r>
+    </w:p>
+    <w:p>
+      <w:pPr>
+        <w:pStyle w:val="ListParagraph"/>
+        <w:numPr>
+          <w:ilvl w:val="0"/>
+          <w:numId w:val="1"/>
+        </w:numPr>
+      </w:pPr>
+      <w:r>
+        <w:rPr>
+          <w:rFonts w:ascii="Calibri" w:eastAsia="Times New Roman" w:hAnsi="Calibri" w:cs="Calibri"/>
+          <w:color w:val="000000"/>
+          <w:lang w:val="en-IL" w:eastAsia="en-IL"/>
+        </w:rPr>
+        <w:t>H1993</w:t>
+      </w:r>
+      <w:r>
+        <w:rPr>
+          <w:rFonts w:ascii="Calibri" w:eastAsia="Times New Roman" w:hAnsi="Calibri" w:cs="Calibri"/>
+          <w:color w:val="000000"/>
+          <w:lang w:eastAsia="en-IL"/>
+        </w:rPr>
+        <w:t xml:space="preserve"> – 6 samples</w:t>
+      </w:r>
+    </w:p>
+    <w:p>
+      <w:pPr>
+        <w:pStyle w:val="ListParagraph"/>
+        <w:numPr>
+          <w:ilvl w:val="0"/>
+          <w:numId w:val="1"/>
+        </w:numPr>
+      </w:pPr>
+      <w:r>
+        <w:rPr>
+          <w:rFonts w:ascii="Calibri" w:eastAsia="Times New Roman" w:hAnsi="Calibri" w:cs="Calibri"/>
+          <w:color w:val="000000"/>
+          <w:lang w:val="en-IL" w:eastAsia="en-IL"/>
+        </w:rPr>
+        <w:t>H596</w:t>
+      </w:r>
+      <w:r>
+        <w:rPr>
+          <w:rFonts w:ascii="Calibri" w:eastAsia="Times New Roman" w:hAnsi="Calibri" w:cs="Calibri"/>
+          <w:color w:val="000000"/>
+          <w:lang w:eastAsia="en-IL"/>
+        </w:rPr>
+        <w:t xml:space="preserve"> – 12 samples</w:t>
+      </w:r>
+    </w:p>
+    <w:p>
+      <w:r>
+        <w:rPr>
+          <w:u w:val="single"/>
+        </w:rPr>
+        <w:t>Treatments</w:t>
+      </w:r>
+      <w:r>
+        <w:t>: (6 types of treatments)</w:t>
+      </w:r>
+    </w:p>
+    <w:p>
+      <w:pPr>
+        <w:pStyle w:val="ListParagraph"/>
+        <w:numPr>
+          <w:ilvl w:val="0"/>
+          <w:numId w:val="2"/>
+        </w:numPr>
+      </w:pPr>
+      <w:r>
+        <w:rPr>
+          <w:rFonts w:ascii="Calibri" w:eastAsia="Times New Roman" w:hAnsi="Calibri" w:cs="Calibri"/>
+          <w:color w:val="000000"/>
+          <w:lang w:val="en-IL" w:eastAsia="en-IL"/>
+        </w:rPr>
+        <w:t>No treatment</w:t>
+      </w:r>
+      <w:r>
+        <w:rPr>
+          <w:rFonts w:ascii="Calibri" w:eastAsia="Times New Roman" w:hAnsi="Calibri" w:cs="Calibri"/>
+          <w:color w:val="000000"/>
+          <w:lang w:eastAsia="en-IL"/>
+        </w:rPr>
+        <w:t xml:space="preserve"> – 12 samples</w:t>
+      </w:r>
+    </w:p>
+    <w:p>
+      <w:pPr>
+        <w:pStyle w:val="ListParagraph"/>
+        <w:numPr>
+          <w:ilvl w:val="0"/>
+          <w:numId w:val="2"/>
+        </w:numPr>
+      </w:pPr>
+      <w:proofErr w:type="spellStart"/>
+      <w:r>
+        <w:rPr>
+          <w:rFonts w:ascii="Calibri" w:eastAsia="Times New Roman" w:hAnsi="Calibri" w:cs="Calibri"/>
+          <w:color w:val="000000"/>
+          <w:lang w:val="en-IL" w:eastAsia="en-IL"/>
+        </w:rPr>
+        <w:t>Crizotinib</w:t>
+      </w:r>
+      <w:proofErr w:type="spellEnd"/>
+      <w:r>
+        <w:rPr>
+          <w:rFonts w:ascii="Calibri" w:eastAsia="Times New Roman" w:hAnsi="Calibri" w:cs="Calibri"/>
+          <w:color w:val="000000"/>
+          <w:lang w:eastAsia="en-IL"/>
+        </w:rPr>
+        <w:t xml:space="preserve"> – 3 samples</w:t>
+      </w:r>
+    </w:p>
+    <w:p>
+      <w:pPr>
+        <w:pStyle w:val="ListParagraph"/>
+        <w:numPr>
+          <w:ilvl w:val="0"/>
+          <w:numId w:val="2"/>
+        </w:numPr>
+      </w:pPr>
+      <w:r>
+        <w:rPr>
+          <w:rFonts w:ascii="Calibri" w:eastAsia="Times New Roman" w:hAnsi="Calibri" w:cs="Calibri"/>
+          <w:color w:val="000000"/>
+          <w:lang w:val="en-IL" w:eastAsia="en-IL"/>
+        </w:rPr>
+        <w:t>Interferon Î³</w:t>
+      </w:r>
+      <w:r>
+        <w:rPr>
+          <w:rFonts w:ascii="Calibri" w:eastAsia="Times New Roman" w:hAnsi="Calibri" w:cs="Calibri"/>
+          <w:color w:val="000000"/>
+          <w:lang w:eastAsia="en-IL"/>
+        </w:rPr>
+        <w:t xml:space="preserve"> - 12 samples</w:t>
+      </w:r>
+    </w:p>
+    <w:p>
+      <w:pPr>
+        <w:pStyle w:val="ListParagraph"/>
+        <w:numPr>
+          <w:ilvl w:val="0"/>
+          <w:numId w:val="2"/>
+        </w:numPr>
+      </w:pPr>
+      <w:proofErr w:type="spellStart"/>
+      <w:r>
+        <w:rPr>
+          <w:rFonts w:ascii="Calibri" w:eastAsia="Times New Roman" w:hAnsi="Calibri" w:cs="Calibri"/>
+          <w:color w:val="000000"/>
+          <w:lang w:val="en-IL" w:eastAsia="en-IL"/>
+        </w:rPr>
+        <w:t>Crizotinib</w:t>
+      </w:r>
+      <w:proofErr w:type="spellEnd"/>
+      <w:r>
+        <w:rPr>
+          <w:rFonts w:ascii="Calibri" w:eastAsia="Times New Roman" w:hAnsi="Calibri" w:cs="Calibri"/>
+          <w:color w:val="000000"/>
+          <w:lang w:val="en-IL" w:eastAsia="en-IL"/>
+        </w:rPr>
+        <w:t xml:space="preserve"> + Hepatocyte growth factor (HGF)</w:t>
+      </w:r>
+      <w:r>
+        <w:rPr>
+          <w:rFonts w:ascii="Calibri" w:eastAsia="Times New Roman" w:hAnsi="Calibri" w:cs="Calibri"/>
+          <w:color w:val="000000"/>
+          <w:lang w:eastAsia="en-IL"/>
+        </w:rPr>
+        <w:t xml:space="preserve"> – 1 sample</w:t>
+      </w:r>
+    </w:p>
+    <w:p>
+      <w:pPr>
+        <w:pStyle w:val="ListParagraph"/>
+        <w:numPr>
+          <w:ilvl w:val="0"/>
+          <w:numId w:val="2"/>
+        </w:numPr>
+      </w:pPr>
+      <w:proofErr w:type="spellStart"/>
+      <w:r>
+        <w:rPr>
+          <w:rFonts w:ascii="Calibri" w:eastAsia="Times New Roman" w:hAnsi="Calibri" w:cs="Calibri"/>
+          <w:color w:val="000000"/>
+          <w:lang w:val="en-IL" w:eastAsia="en-IL"/>
+        </w:rPr>
+        <w:t>Crizotinib</w:t>
+      </w:r>
+      <w:proofErr w:type="spellEnd"/>
+      <w:r>
+        <w:rPr>
+          <w:rFonts w:ascii="Calibri" w:eastAsia="Times New Roman" w:hAnsi="Calibri" w:cs="Calibri"/>
+          <w:color w:val="000000"/>
+          <w:lang w:val="en-IL" w:eastAsia="en-IL"/>
+        </w:rPr>
+        <w:t xml:space="preserve"> +HGF</w:t>
+      </w:r>
+      <w:r>
+        <w:rPr>
+          <w:rFonts w:ascii="Calibri" w:eastAsia="Times New Roman" w:hAnsi="Calibri" w:cs="Calibri"/>
+          <w:color w:val="000000"/>
+          <w:lang w:eastAsia="en-IL"/>
+        </w:rPr>
+        <w:t xml:space="preserve"> – 2 samples</w:t>
+      </w:r>
+    </w:p>
+    <w:p>
+      <w:pPr>
+        <w:pStyle w:val="ListParagraph"/>
+        <w:numPr>
+          <w:ilvl w:val="0"/>
+          <w:numId w:val="2"/>
+        </w:numPr>
+      </w:pPr>
+      <w:r>
+        <w:rPr>
+          <w:rFonts w:ascii="Calibri" w:eastAsia="Times New Roman" w:hAnsi="Calibri" w:cs="Calibri"/>
+          <w:color w:val="000000"/>
+          <w:lang w:val="en-IL" w:eastAsia="en-IL"/>
+        </w:rPr>
+        <w:t>Hepatocyte growth factor (HGF)</w:t>
+      </w:r>
+      <w:r>
+        <w:rPr>
+          <w:rFonts w:ascii="Calibri" w:eastAsia="Times New Roman" w:hAnsi="Calibri" w:cs="Calibri"/>
+          <w:color w:val="000000"/>
+          <w:lang w:eastAsia="en-IL"/>
+        </w:rPr>
+        <w:t xml:space="preserve"> – 3 samples</w:t>
+      </w:r>
+    </w:p>
+    <w:p>
+      <w:r>
+        <w:rPr>
+          <w:u w:val="single"/>
+        </w:rPr>
+        <w:t>Expressed Genes</w:t>
+      </w:r>
+      <w:r>
+        <w:t>:</w:t>
+      </w:r>
+    </w:p>
+    <w:p>
+      <w:r>
+        <w:rPr>
+          <w:noProof/>
+        </w:rPr>
+        <w:drawing>
+          <wp:inline distT="0" distB="0" distL="0" distR="0" wp14:anchorId="314EBABF" wp14:editId="5F0ABC35">
+            <wp:extent cx="5943600" cy="1638300"/>
+            <wp:effectExtent l="0" t="0" r="0" b="0"/>
+            <wp:docPr id="1" name="Picture 1"/>
+            <wp:cNvGraphicFramePr>
+              <a:graphicFrameLocks xmlns:a="http://schemas.openxmlformats.org/drawingml/2006/main" noChangeAspect="1"/>
+            </wp:cNvGraphicFramePr>
+            <a:graphic xmlns:a="http://schemas.openxmlformats.org/drawingml/2006/main">
+              <a:graphicData uri="http://schemas.openxmlformats.org/drawingml/2006/picture">
+                <pic:pic xmlns:pic="http://schemas.openxmlformats.org/drawingml/2006/picture">
+                  <pic:nvPicPr>
+                    <pic:cNvPr id="1" name=""/>
+                    <pic:cNvPicPr/>
+                  </pic:nvPicPr>
+                  <pic:blipFill>
+                    <a:blip r:embed="rId7"/>
+                    <a:stretch>
+                      <a:fillRect/>
+                    </a:stretch>
+                  </pic:blipFill>
+                  <pic:spPr>
+                    <a:xfrm>
+                      <a:off x="0" y="0"/>
+                      <a:ext cx="5943600" cy="1638300"/>
+                    </a:xfrm>
+                    <a:prstGeom prst="rect">
+                      <a:avLst/>
+                    </a:prstGeom>
+                  </pic:spPr>
+                </pic:pic>
+              </a:graphicData>
+            </a:graphic>
+          </wp:inline>
+        </w:drawing>
+      </w:r>
+    </w:p>
+    <w:p>
+      <w:r>
+        <w:rPr>
+          <w:noProof/>
+        </w:rPr>
+        <w:drawing>
+          <wp:inline distT="0" distB="0" distL="0" distR="0" wp14:anchorId="5940829C" wp14:editId="5EEBC6B1">
+            <wp:extent cx="5943600" cy="2053590"/>
+            <wp:effectExtent l="0" t="0" r="0" b="3810"/>
+            <wp:docPr id="2" name="Picture 2"/>
+            <wp:cNvGraphicFramePr>
+              <a:graphicFrameLocks xmlns:a="http://schemas.openxmlformats.org/drawingml/2006/main" noChangeAspect="1"/>
+            </wp:cNvGraphicFramePr>
+            <a:graphic xmlns:a="http://schemas.openxmlformats.org/drawingml/2006/main">
+              <a:graphicData uri="http://schemas.openxmlformats.org/drawingml/2006/picture">
+                <pic:pic xmlns:pic="http://schemas.openxmlformats.org/drawingml/2006/picture">
+                  <pic:nvPicPr>
+                    <pic:cNvPr id="1" name=""/>
+                    <pic:cNvPicPr/>
+                  </pic:nvPicPr>
+                  <pic:blipFill>
+                    <a:blip r:embed="rId8"/>
+                    <a:stretch>
+                      <a:fillRect/>
+                    </a:stretch>
+                  </pic:blipFill>
+                  <pic:spPr>
+                    <a:xfrm>
+                      <a:off x="0" y="0"/>
+                      <a:ext cx="5943600" cy="2053590"/>
+                    </a:xfrm>
+                    <a:prstGeom prst="rect">
+                      <a:avLst/>
+                    </a:prstGeom>
+                  </pic:spPr>
+                </pic:pic>
+              </a:graphicData>
+            </a:graphic>
+          </wp:inline>
+        </w:drawing>
+      </w:r>
+    </w:p>
+    <w:p>
+      <w:r>
+        <w:rPr>
+          <w:noProof/>
+        </w:rPr>
+        <w:lastRenderedPageBreak/>
+        <w:drawing>
+          <wp:inline distT="0" distB="0" distL="0" distR="0" wp14:anchorId="19D85089" wp14:editId="1D690CFB">
+            <wp:extent cx="5943600" cy="2116455"/>
+            <wp:effectExtent l="0" t="0" r="0" b="0"/>
+            <wp:docPr id="3" name="Picture 3"/>
+            <wp:cNvGraphicFramePr>
+              <a:graphicFrameLocks xmlns:a="http://schemas.openxmlformats.org/drawingml/2006/main" noChangeAspect="1"/>
+            </wp:cNvGraphicFramePr>
+            <a:graphic xmlns:a="http://schemas.openxmlformats.org/drawingml/2006/main">
+              <a:graphicData uri="http://schemas.openxmlformats.org/drawingml/2006/picture">
+                <pic:pic xmlns:pic="http://schemas.openxmlformats.org/drawingml/2006/picture">
+                  <pic:nvPicPr>
+                    <pic:cNvPr id="1" name=""/>
+                    <pic:cNvPicPr/>
+                  </pic:nvPicPr>
+                  <pic:blipFill>
+                    <a:blip r:embed="rId9"/>
+                    <a:stretch>
+                      <a:fillRect/>
+                    </a:stretch>
+                  </pic:blipFill>
+                  <pic:spPr>
+                    <a:xfrm>
+                      <a:off x="0" y="0"/>
+                      <a:ext cx="5943600" cy="2116455"/>
+                    </a:xfrm>
+                    <a:prstGeom prst="rect">
+                      <a:avLst/>
+                    </a:prstGeom>
+                  </pic:spPr>
+                </pic:pic>
+              </a:graphicData>
+            </a:graphic>
+          </wp:inline>
+        </w:drawing>
+      </w:r>
+    </w:p>
+    <w:p>
+      <w:r>
+        <w:rPr>
+          <w:noProof/>
+        </w:rPr>
+        <w:drawing>
+          <wp:inline distT="0" distB="0" distL="0" distR="0" wp14:anchorId="428CC901" wp14:editId="44521EE4">
+            <wp:extent cx="5943600" cy="1064895"/>
+            <wp:effectExtent l="0" t="0" r="0" b="1905"/>
+            <wp:docPr id="4" name="Picture 4"/>
+            <wp:cNvGraphicFramePr>
+              <a:graphicFrameLocks xmlns:a="http://schemas.openxmlformats.org/drawingml/2006/main" noChangeAspect="1"/>
+            </wp:cNvGraphicFramePr>
+            <a:graphic xmlns:a="http://schemas.openxmlformats.org/drawingml/2006/main">
+              <a:graphicData uri="http://schemas.openxmlformats.org/drawingml/2006/picture">
+                <pic:pic xmlns:pic="http://schemas.openxmlformats.org/drawingml/2006/picture">
+                  <pic:nvPicPr>
+                    <pic:cNvPr id="1" name=""/>
+                    <pic:cNvPicPr/>
+                  </pic:nvPicPr>
+                  <pic:blipFill>
+                    <a:blip r:embed="rId10"/>
+                    <a:stretch>
+                      <a:fillRect/>
+                    </a:stretch>
+                  </pic:blipFill>
+                  <pic:spPr>
+                    <a:xfrm>
+                      <a:off x="0" y="0"/>
+                      <a:ext cx="5943600" cy="1064895"/>
+                    </a:xfrm>
+                    <a:prstGeom prst="rect">
+                      <a:avLst/>
+                    </a:prstGeom>
+                  </pic:spPr>
+                </pic:pic>
+              </a:graphicData>
+            </a:graphic>
+          </wp:inline>
+        </w:drawing>
+      </w:r>
+    </w:p>
+    <w:p>
+      <w:pPr>
+        <w:pStyle w:val="NoSpacing"/>
+      </w:pPr>
+      <w:r>
+        <w:rPr>
+          <w:u w:val="single"/>
+        </w:rPr>
+        <w:t>Highly expressed Genes</w:t>
+      </w:r>
+      <w:r>
+        <w:t>:</w:t>
+      </w:r>
+    </w:p>
+    <w:p>
+      <w:pPr>
+        <w:pStyle w:val="NoSpacing"/>
+      </w:pPr>
+      <w:r>
+        <w:t xml:space="preserve">I used </w:t>
+      </w:r>
+      <w:proofErr w:type="gramStart"/>
+      <w:r>
+        <w:t>excel</w:t>
+      </w:r>
+      <w:proofErr w:type="gramEnd"/>
+      <w:r>
+        <w:t xml:space="preserve"> command in counts file for each row: </w:t>
+      </w:r>
+      <w:r>
+        <w:t>COUNTIF and got the following result</w:t>
+      </w:r>
+    </w:p>
+    <w:tbl>
+      <w:tblPr>
+        <w:tblW w:w="31680" w:type="dxa"/>
+        <w:tblLook w:val="04A0" w:firstRow="1" w:lastRow="0" w:firstColumn="1" w:lastColumn="0" w:noHBand="0" w:noVBand="1"/>
+      </w:tblPr>
+      <w:tblGrid>
+        <w:gridCol w:w="2068"/>
+        <w:gridCol w:w="926"/>
+        <w:gridCol w:w="926"/>
+        <w:gridCol w:w="926"/>
+        <w:gridCol w:w="926"/>
+        <w:gridCol w:w="926"/>
+        <w:gridCol w:w="926"/>
+        <w:gridCol w:w="926"/>
+        <w:gridCol w:w="926"/>
+        <w:gridCol w:w="926"/>
+        <w:gridCol w:w="926"/>
+        <w:gridCol w:w="926"/>
+        <w:gridCol w:w="926"/>
+        <w:gridCol w:w="925"/>
+        <w:gridCol w:w="925"/>
+        <w:gridCol w:w="925"/>
+        <w:gridCol w:w="925"/>
+        <w:gridCol w:w="925"/>
+        <w:gridCol w:w="925"/>
+        <w:gridCol w:w="925"/>
+        <w:gridCol w:w="925"/>
+        <w:gridCol w:w="925"/>
+        <w:gridCol w:w="925"/>
+        <w:gridCol w:w="925"/>
+        <w:gridCol w:w="925"/>
+        <w:gridCol w:w="925"/>
+        <w:gridCol w:w="925"/>
+        <w:gridCol w:w="925"/>
+        <w:gridCol w:w="925"/>
+        <w:gridCol w:w="925"/>
+        <w:gridCol w:w="925"/>
+        <w:gridCol w:w="925"/>
+        <w:gridCol w:w="925"/>
+      </w:tblGrid>
+      <w:tr>
+        <w:trPr>
+          <w:trHeight w:val="300"/>
+        </w:trPr>
+        <w:tc>
+          <w:tcPr>
+            <w:tcW w:w="960" w:type="dxa"/>
+            <w:tcBorders>
+              <w:top w:val="nil"/>
+              <w:left w:val="nil"/>
+              <w:bottom w:val="nil"/>
+              <w:right w:val="nil"/>
+            </w:tcBorders>
+            <w:shd w:val="clear" w:color="auto" w:fill="auto"/>
+            <w:noWrap/>
+            <w:vAlign w:val="bottom"/>
+          </w:tcPr>
+          <w:tbl>
+            <w:tblPr>
+              <w:tblW w:w="1920" w:type="dxa"/>
+              <w:tblLook w:val="04A0" w:firstRow="1" w:lastRow="0" w:firstColumn="1" w:lastColumn="0" w:noHBand="0" w:noVBand="1"/>
+            </w:tblPr>
+            <w:tblGrid>
+              <w:gridCol w:w="926"/>
+              <w:gridCol w:w="926"/>
+            </w:tblGrid>
+            <w:tr>
+              <w:trPr>
+                <w:trHeight w:val="300"/>
+              </w:trPr>
+              <w:tc>
+                <w:tcPr>
+                  <w:tcW w:w="960" w:type="dxa"/>
+                  <w:tcBorders>
+                    <w:top w:val="nil"/>
+                    <w:left w:val="nil"/>
+                    <w:bottom w:val="nil"/>
+                    <w:right w:val="nil"/>
+                  </w:tcBorders>
+                  <w:shd w:val="clear" w:color="auto" w:fill="auto"/>
+                  <w:noWrap/>
+                  <w:vAlign w:val="bottom"/>
+                  <w:hideMark/>
+                </w:tcPr>
+                <w:p>
+                  <w:pPr>
+                    <w:spacing w:after="0" w:line="240" w:lineRule="auto"/>
+                    <w:rPr>
+                      <w:rFonts w:ascii="Calibri" w:eastAsia="Times New Roman" w:hAnsi="Calibri" w:cs="Calibri"/>
+                      <w:color w:val="000000"/>
+                      <w:lang w:val="en-IL" w:eastAsia="en-IL"/>
+                    </w:rPr>
+                  </w:pPr>
+                  <w:r>
+                    <w:rPr>
+                      <w:rFonts w:ascii="Calibri" w:eastAsia="Times New Roman" w:hAnsi="Calibri" w:cs="Calibri"/>
+                      <w:color w:val="000000"/>
+                      <w:lang w:val="en-IL" w:eastAsia="en-IL"/>
+                    </w:rPr>
+                    <w:t>AE1148</w:t>
+                  </w:r>
+                </w:p>
+              </w:tc>
+              <w:tc>
+                <w:tcPr>
+                  <w:tcW w:w="960" w:type="dxa"/>
+                  <w:tcBorders>
+                    <w:top w:val="nil"/>
+                    <w:left w:val="nil"/>
+                    <w:bottom w:val="nil"/>
+                    <w:right w:val="nil"/>
+                  </w:tcBorders>
+                  <w:shd w:val="clear" w:color="auto" w:fill="auto"/>
+                  <w:noWrap/>
+                  <w:vAlign w:val="bottom"/>
+                  <w:hideMark/>
+                </w:tcPr>
+                <w:p>
+                  <w:pPr>
+                    <w:spacing w:after="0" w:line="240" w:lineRule="auto"/>
+                    <w:jc w:val="right"/>
+                    <w:rPr>
+                      <w:rFonts w:ascii="Calibri" w:eastAsia="Times New Roman" w:hAnsi="Calibri" w:cs="Calibri"/>
+                      <w:color w:val="000000"/>
+                      <w:lang w:val="en-IL" w:eastAsia="en-IL"/>
+                    </w:rPr>
+                  </w:pPr>
+                  <w:r>
+                    <w:rPr>
+                      <w:rFonts w:ascii="Calibri" w:eastAsia="Times New Roman" w:hAnsi="Calibri" w:cs="Calibri"/>
+                      <w:color w:val="000000"/>
+                      <w:lang w:val="en-IL" w:eastAsia="en-IL"/>
+                    </w:rPr>
+                    <w:t>6601</w:t>
+                  </w:r>
+                </w:p>
+              </w:tc>
+            </w:tr>
+            <w:tr>
+              <w:trPr>
+                <w:trHeight w:val="300"/>
+              </w:trPr>
+              <w:tc>
+                <w:tcPr>
+                  <w:tcW w:w="960" w:type="dxa"/>
+                  <w:tcBorders>
+                    <w:top w:val="nil"/>
+                    <w:left w:val="nil"/>
+                    <w:bottom w:val="nil"/>
+                    <w:right w:val="nil"/>
+                  </w:tcBorders>
+                  <w:shd w:val="clear" w:color="auto" w:fill="auto"/>
+                  <w:noWrap/>
+                  <w:vAlign w:val="bottom"/>
+                  <w:hideMark/>
+                </w:tcPr>
+                <w:p>
+                  <w:pPr>
+                    <w:spacing w:after="0" w:line="240" w:lineRule="auto"/>
+                    <w:rPr>
+                      <w:rFonts w:ascii="Calibri" w:eastAsia="Times New Roman" w:hAnsi="Calibri" w:cs="Calibri"/>
+                      <w:color w:val="000000"/>
+                      <w:lang w:val="en-IL" w:eastAsia="en-IL"/>
+                    </w:rPr>
+                  </w:pPr>
+                  <w:r>
+                    <w:rPr>
+                      <w:rFonts w:ascii="Calibri" w:eastAsia="Times New Roman" w:hAnsi="Calibri" w:cs="Calibri"/>
+                      <w:color w:val="000000"/>
+                      <w:lang w:val="en-IL" w:eastAsia="en-IL"/>
+                    </w:rPr>
+                    <w:t>AE1149</w:t>
+                  </w:r>
+                </w:p>
+              </w:tc>
+              <w:tc>
+                <w:tcPr>
+                  <w:tcW w:w="960" w:type="dxa"/>
+                  <w:tcBorders>
+                    <w:top w:val="nil"/>
+                    <w:left w:val="nil"/>
+                    <w:bottom w:val="nil"/>
+                    <w:right w:val="nil"/>
+                  </w:tcBorders>
+                  <w:shd w:val="clear" w:color="auto" w:fill="auto"/>
+                  <w:noWrap/>
+                  <w:vAlign w:val="bottom"/>
+                  <w:hideMark/>
+                </w:tcPr>
+                <w:p>
+                  <w:pPr>
+                    <w:spacing w:after="0" w:line="240" w:lineRule="auto"/>
+                    <w:jc w:val="right"/>
+                    <w:rPr>
+                      <w:rFonts w:ascii="Calibri" w:eastAsia="Times New Roman" w:hAnsi="Calibri" w:cs="Calibri"/>
+                      <w:color w:val="000000"/>
+                      <w:lang w:val="en-IL" w:eastAsia="en-IL"/>
+                    </w:rPr>
+                  </w:pPr>
+                  <w:r>
+                    <w:rPr>
+                      <w:rFonts w:ascii="Calibri" w:eastAsia="Times New Roman" w:hAnsi="Calibri" w:cs="Calibri"/>
+                      <w:color w:val="000000"/>
+                      <w:lang w:val="en-IL" w:eastAsia="en-IL"/>
+                    </w:rPr>
+                    <w:t>7346</w:t>
+                  </w:r>
+                </w:p>
+              </w:tc>
+            </w:tr>
+            <w:tr>
+              <w:trPr>
+                <w:trHeight w:val="300"/>
+              </w:trPr>
+              <w:tc>
+                <w:tcPr>
+                  <w:tcW w:w="960" w:type="dxa"/>
+                  <w:tcBorders>
+                    <w:top w:val="nil"/>
+                    <w:left w:val="nil"/>
+                    <w:bottom w:val="nil"/>
+                    <w:right w:val="nil"/>
+                  </w:tcBorders>
+                  <w:shd w:val="clear" w:color="auto" w:fill="auto"/>
+                  <w:noWrap/>
+                  <w:vAlign w:val="bottom"/>
+                  <w:hideMark/>
+                </w:tcPr>
+                <w:p>
+                  <w:pPr>
+                    <w:spacing w:after="0" w:line="240" w:lineRule="auto"/>
+                    <w:rPr>
+                      <w:rFonts w:ascii="Calibri" w:eastAsia="Times New Roman" w:hAnsi="Calibri" w:cs="Calibri"/>
+                      <w:color w:val="000000"/>
+                      <w:lang w:val="en-IL" w:eastAsia="en-IL"/>
+                    </w:rPr>
+                  </w:pPr>
+                  <w:r>
+                    <w:rPr>
+                      <w:rFonts w:ascii="Calibri" w:eastAsia="Times New Roman" w:hAnsi="Calibri" w:cs="Calibri"/>
+                      <w:color w:val="000000"/>
+                      <w:lang w:val="en-IL" w:eastAsia="en-IL"/>
+                    </w:rPr>
+                    <w:t>AE1150</w:t>
+                  </w:r>
+                </w:p>
+              </w:tc>
+              <w:tc>
+                <w:tcPr>
+                  <w:tcW w:w="960" w:type="dxa"/>
+                  <w:tcBorders>
+                    <w:top w:val="nil"/>
+                    <w:left w:val="nil"/>
+                    <w:bottom w:val="nil"/>
+                    <w:right w:val="nil"/>
+                  </w:tcBorders>
+                  <w:shd w:val="clear" w:color="auto" w:fill="auto"/>
+                  <w:noWrap/>
+                  <w:vAlign w:val="bottom"/>
+                  <w:hideMark/>
+                </w:tcPr>
+                <w:p>
+                  <w:pPr>
+                    <w:spacing w:after="0" w:line="240" w:lineRule="auto"/>
+                    <w:jc w:val="right"/>
+                    <w:rPr>
+                      <w:rFonts w:ascii="Calibri" w:eastAsia="Times New Roman" w:hAnsi="Calibri" w:cs="Calibri"/>
+                      <w:color w:val="000000"/>
+                      <w:lang w:val="en-IL" w:eastAsia="en-IL"/>
+                    </w:rPr>
+                  </w:pPr>
+                  <w:r>
+                    <w:rPr>
+                      <w:rFonts w:ascii="Calibri" w:eastAsia="Times New Roman" w:hAnsi="Calibri" w:cs="Calibri"/>
+                      <w:color w:val="000000"/>
+                      <w:lang w:val="en-IL" w:eastAsia="en-IL"/>
+                    </w:rPr>
+                    <w:t>6082</w:t>
+                  </w:r>
+                </w:p>
+              </w:tc>
+            </w:tr>
+            <w:tr>
+              <w:trPr>
+                <w:trHeight w:val="300"/>
+              </w:trPr>
+              <w:tc>
+                <w:tcPr>
+                  <w:tcW w:w="960" w:type="dxa"/>
+                  <w:tcBorders>
+                    <w:top w:val="nil"/>
+                    <w:left w:val="nil"/>
+                    <w:bottom w:val="nil"/>
+                    <w:right w:val="nil"/>
+                  </w:tcBorders>
+                  <w:shd w:val="clear" w:color="auto" w:fill="auto"/>
+                  <w:noWrap/>
+                  <w:vAlign w:val="bottom"/>
+                  <w:hideMark/>
+                </w:tcPr>
+                <w:p>
+                  <w:pPr>
+                    <w:spacing w:after="0" w:line="240" w:lineRule="auto"/>
+                    <w:rPr>
+                      <w:rFonts w:ascii="Calibri" w:eastAsia="Times New Roman" w:hAnsi="Calibri" w:cs="Calibri"/>
+                      <w:color w:val="000000"/>
+                      <w:lang w:val="en-IL" w:eastAsia="en-IL"/>
+                    </w:rPr>
+                  </w:pPr>
+                  <w:r>
+                    <w:rPr>
+                      <w:rFonts w:ascii="Calibri" w:eastAsia="Times New Roman" w:hAnsi="Calibri" w:cs="Calibri"/>
+                      <w:color w:val="000000"/>
+                      <w:lang w:val="en-IL" w:eastAsia="en-IL"/>
+                    </w:rPr>
+                    <w:t>AE1151</w:t>
+                  </w:r>
+                </w:p>
+              </w:tc>
+              <w:tc>
+                <w:tcPr>
+                  <w:tcW w:w="960" w:type="dxa"/>
+                  <w:tcBorders>
+                    <w:top w:val="nil"/>
+                    <w:left w:val="nil"/>
+                    <w:bottom w:val="nil"/>
+                    <w:right w:val="nil"/>
+                  </w:tcBorders>
+                  <w:shd w:val="clear" w:color="auto" w:fill="auto"/>
+                  <w:noWrap/>
+                  <w:vAlign w:val="bottom"/>
+                  <w:hideMark/>
+                </w:tcPr>
+                <w:p>
+                  <w:pPr>
+                    <w:spacing w:after="0" w:line="240" w:lineRule="auto"/>
+                    <w:jc w:val="right"/>
+                    <w:rPr>
+                      <w:rFonts w:ascii="Calibri" w:eastAsia="Times New Roman" w:hAnsi="Calibri" w:cs="Calibri"/>
+                      <w:color w:val="000000"/>
+                      <w:lang w:val="en-IL" w:eastAsia="en-IL"/>
+                    </w:rPr>
+                  </w:pPr>
+                  <w:r>
+                    <w:rPr>
+                      <w:rFonts w:ascii="Calibri" w:eastAsia="Times New Roman" w:hAnsi="Calibri" w:cs="Calibri"/>
+                      <w:color w:val="000000"/>
+                      <w:lang w:val="en-IL" w:eastAsia="en-IL"/>
+                    </w:rPr>
+                    <w:t>6955</w:t>
+                  </w:r>
+                </w:p>
+              </w:tc>
+            </w:tr>
+            <w:tr>
+              <w:trPr>
+                <w:trHeight w:val="300"/>
+              </w:trPr>
+              <w:tc>
+                <w:tcPr>
+                  <w:tcW w:w="960" w:type="dxa"/>
+                  <w:tcBorders>
+                    <w:top w:val="nil"/>
+                    <w:left w:val="nil"/>
+                    <w:bottom w:val="nil"/>
+                    <w:right w:val="nil"/>
+                  </w:tcBorders>
+                  <w:shd w:val="clear" w:color="auto" w:fill="auto"/>
+                  <w:noWrap/>
+                  <w:vAlign w:val="bottom"/>
+                  <w:hideMark/>
+                </w:tcPr>
+                <w:p>
+                  <w:pPr>
+                    <w:spacing w:after="0" w:line="240" w:lineRule="auto"/>
+                    <w:rPr>
+                      <w:rFonts w:ascii="Calibri" w:eastAsia="Times New Roman" w:hAnsi="Calibri" w:cs="Calibri"/>
+                      <w:color w:val="000000"/>
+                      <w:lang w:val="en-IL" w:eastAsia="en-IL"/>
+                    </w:rPr>
+                  </w:pPr>
+                  <w:r>
+                    <w:rPr>
+                      <w:rFonts w:ascii="Calibri" w:eastAsia="Times New Roman" w:hAnsi="Calibri" w:cs="Calibri"/>
+                      <w:color w:val="000000"/>
+                      <w:lang w:val="en-IL" w:eastAsia="en-IL"/>
+                    </w:rPr>
+                    <w:t>AE1152</w:t>
+                  </w:r>
+                </w:p>
+              </w:tc>
+              <w:tc>
+                <w:tcPr>
+                  <w:tcW w:w="960" w:type="dxa"/>
+                  <w:tcBorders>
+                    <w:top w:val="nil"/>
+                    <w:left w:val="nil"/>
+                    <w:bottom w:val="nil"/>
+                    <w:right w:val="nil"/>
+                  </w:tcBorders>
+                  <w:shd w:val="clear" w:color="auto" w:fill="auto"/>
+                  <w:noWrap/>
+                  <w:vAlign w:val="bottom"/>
+                  <w:hideMark/>
+                </w:tcPr>
+                <w:p>
+                  <w:pPr>
+                    <w:spacing w:after="0" w:line="240" w:lineRule="auto"/>
+                    <w:jc w:val="right"/>
+                    <w:rPr>
+                      <w:rFonts w:ascii="Calibri" w:eastAsia="Times New Roman" w:hAnsi="Calibri" w:cs="Calibri"/>
+                      <w:color w:val="000000"/>
+                      <w:lang w:val="en-IL" w:eastAsia="en-IL"/>
+                    </w:rPr>
+                  </w:pPr>
+                  <w:r>
+                    <w:rPr>
+                      <w:rFonts w:ascii="Calibri" w:eastAsia="Times New Roman" w:hAnsi="Calibri" w:cs="Calibri"/>
+                      <w:color w:val="000000"/>
+                      <w:lang w:val="en-IL" w:eastAsia="en-IL"/>
+                    </w:rPr>
+                    <w:t>6935</w:t>
+                  </w:r>
+                </w:p>
+              </w:tc>
+            </w:tr>
+            <w:tr>
+              <w:trPr>
+                <w:trHeight w:val="300"/>
+              </w:trPr>
+              <w:tc>
+                <w:tcPr>
+                  <w:tcW w:w="960" w:type="dxa"/>
+                  <w:tcBorders>
+                    <w:top w:val="nil"/>
+                    <w:left w:val="nil"/>
+                    <w:bottom w:val="nil"/>
+                    <w:right w:val="nil"/>
+                  </w:tcBorders>
+                  <w:shd w:val="clear" w:color="auto" w:fill="auto"/>
+                  <w:noWrap/>
+                  <w:vAlign w:val="bottom"/>
+                  <w:hideMark/>
+                </w:tcPr>
+                <w:p>
+                  <w:pPr>
+                    <w:spacing w:after="0" w:line="240" w:lineRule="auto"/>
+                    <w:rPr>
+                      <w:rFonts w:ascii="Calibri" w:eastAsia="Times New Roman" w:hAnsi="Calibri" w:cs="Calibri"/>
+                      <w:color w:val="000000"/>
+                      <w:lang w:val="en-IL" w:eastAsia="en-IL"/>
+                    </w:rPr>
+                  </w:pPr>
+                  <w:r>
+                    <w:rPr>
+                      <w:rFonts w:ascii="Calibri" w:eastAsia="Times New Roman" w:hAnsi="Calibri" w:cs="Calibri"/>
+                      <w:color w:val="000000"/>
+                      <w:lang w:val="en-IL" w:eastAsia="en-IL"/>
+                    </w:rPr>
+                    <w:t>AE1153</w:t>
+                  </w:r>
+                </w:p>
+              </w:tc>
+              <w:tc>
+                <w:tcPr>
+                  <w:tcW w:w="960" w:type="dxa"/>
+                  <w:tcBorders>
+                    <w:top w:val="nil"/>
+                    <w:left w:val="nil"/>
+                    <w:bottom w:val="nil"/>
+                    <w:right w:val="nil"/>
+                  </w:tcBorders>
+                  <w:shd w:val="clear" w:color="auto" w:fill="auto"/>
+                  <w:noWrap/>
+                  <w:vAlign w:val="bottom"/>
+                  <w:hideMark/>
+                </w:tcPr>
+                <w:p>
+                  <w:pPr>
+                    <w:spacing w:after="0" w:line="240" w:lineRule="auto"/>
+                    <w:jc w:val="right"/>
+                    <w:rPr>
+                      <w:rFonts w:ascii="Calibri" w:eastAsia="Times New Roman" w:hAnsi="Calibri" w:cs="Calibri"/>
+                      <w:color w:val="000000"/>
+                      <w:lang w:val="en-IL" w:eastAsia="en-IL"/>
+                    </w:rPr>
+                  </w:pPr>
+                  <w:r>
+                    <w:rPr>
+                      <w:rFonts w:ascii="Calibri" w:eastAsia="Times New Roman" w:hAnsi="Calibri" w:cs="Calibri"/>
+                      <w:color w:val="000000"/>
+                      <w:lang w:val="en-IL" w:eastAsia="en-IL"/>
+                    </w:rPr>
+                    <w:t>7270</w:t>
+                  </w:r>
+                </w:p>
+              </w:tc>
+            </w:tr>
+            <w:tr>
+              <w:trPr>
+                <w:trHeight w:val="300"/>
+              </w:trPr>
+              <w:tc>
+                <w:tcPr>
+                  <w:tcW w:w="960" w:type="dxa"/>
+                  <w:tcBorders>
+                    <w:top w:val="nil"/>
+                    <w:left w:val="nil"/>
+                    <w:bottom w:val="nil"/>
+                    <w:right w:val="nil"/>
+                  </w:tcBorders>
+                  <w:shd w:val="clear" w:color="auto" w:fill="auto"/>
+                  <w:noWrap/>
+                  <w:vAlign w:val="bottom"/>
+                  <w:hideMark/>
+                </w:tcPr>
+                <w:p>
+                  <w:pPr>
+                    <w:spacing w:after="0" w:line="240" w:lineRule="auto"/>
+                    <w:rPr>
+                      <w:rFonts w:ascii="Calibri" w:eastAsia="Times New Roman" w:hAnsi="Calibri" w:cs="Calibri"/>
+                      <w:color w:val="000000"/>
+                      <w:lang w:val="en-IL" w:eastAsia="en-IL"/>
+                    </w:rPr>
+                  </w:pPr>
+                  <w:r>
+                    <w:rPr>
+                      <w:rFonts w:ascii="Calibri" w:eastAsia="Times New Roman" w:hAnsi="Calibri" w:cs="Calibri"/>
+                      <w:color w:val="000000"/>
+                      <w:lang w:val="en-IL" w:eastAsia="en-IL"/>
+                    </w:rPr>
+                    <w:t>AE1154</w:t>
+                  </w:r>
+                </w:p>
+              </w:tc>
+              <w:tc>
+                <w:tcPr>
+                  <w:tcW w:w="960" w:type="dxa"/>
+                  <w:tcBorders>
+                    <w:top w:val="nil"/>
+                    <w:left w:val="nil"/>
+                    <w:bottom w:val="nil"/>
+                    <w:right w:val="nil"/>
+                  </w:tcBorders>
+                  <w:shd w:val="clear" w:color="auto" w:fill="auto"/>
+                  <w:noWrap/>
+                  <w:vAlign w:val="bottom"/>
+                  <w:hideMark/>
+                </w:tcPr>
+                <w:p>
+                  <w:pPr>
+                    <w:spacing w:after="0" w:line="240" w:lineRule="auto"/>
+                    <w:jc w:val="right"/>
+                    <w:rPr>
+                      <w:rFonts w:ascii="Calibri" w:eastAsia="Times New Roman" w:hAnsi="Calibri" w:cs="Calibri"/>
+                      <w:color w:val="000000"/>
+                      <w:lang w:val="en-IL" w:eastAsia="en-IL"/>
+                    </w:rPr>
+                  </w:pPr>
+                  <w:r>
+                    <w:rPr>
+                      <w:rFonts w:ascii="Calibri" w:eastAsia="Times New Roman" w:hAnsi="Calibri" w:cs="Calibri"/>
+                      <w:color w:val="000000"/>
+                      <w:lang w:val="en-IL" w:eastAsia="en-IL"/>
+                    </w:rPr>
+                    <w:t>5759</w:t>
+                  </w:r>
+                </w:p>
+              </w:tc>
+            </w:tr>
+            <w:tr>
+              <w:trPr>
+                <w:trHeight w:val="300"/>
+              </w:trPr>
+              <w:tc>
+                <w:tcPr>
+                  <w:tcW w:w="960" w:type="dxa"/>
+                  <w:tcBorders>
+                    <w:top w:val="nil"/>
+                    <w:left w:val="nil"/>
+                    <w:bottom w:val="nil"/>
+                    <w:right w:val="nil"/>
+                  </w:tcBorders>
+                  <w:shd w:val="clear" w:color="auto" w:fill="auto"/>
+                  <w:noWrap/>
+                  <w:vAlign w:val="bottom"/>
+                  <w:hideMark/>
+                </w:tcPr>
+                <w:p>
+                  <w:pPr>
+                    <w:spacing w:after="0" w:line="240" w:lineRule="auto"/>
+                    <w:rPr>
+                      <w:rFonts w:ascii="Calibri" w:eastAsia="Times New Roman" w:hAnsi="Calibri" w:cs="Calibri"/>
+                      <w:color w:val="000000"/>
+                      <w:lang w:val="en-IL" w:eastAsia="en-IL"/>
+                    </w:rPr>
+                  </w:pPr>
+                  <w:r>
+                    <w:rPr>
+                      <w:rFonts w:ascii="Calibri" w:eastAsia="Times New Roman" w:hAnsi="Calibri" w:cs="Calibri"/>
+                      <w:color w:val="000000"/>
+                      <w:lang w:val="en-IL" w:eastAsia="en-IL"/>
+                    </w:rPr>
+                    <w:t>AE1155</w:t>
+                  </w:r>
+                </w:p>
+              </w:tc>
+              <w:tc>
+                <w:tcPr>
+                  <w:tcW w:w="960" w:type="dxa"/>
+                  <w:tcBorders>
+                    <w:top w:val="nil"/>
+                    <w:left w:val="nil"/>
+                    <w:bottom w:val="nil"/>
+                    <w:right w:val="nil"/>
+                  </w:tcBorders>
+                  <w:shd w:val="clear" w:color="auto" w:fill="auto"/>
+                  <w:noWrap/>
+                  <w:vAlign w:val="bottom"/>
+                  <w:hideMark/>
+                </w:tcPr>
+                <w:p>
+                  <w:pPr>
+                    <w:spacing w:after="0" w:line="240" w:lineRule="auto"/>
+                    <w:jc w:val="right"/>
+                    <w:rPr>
+                      <w:rFonts w:ascii="Calibri" w:eastAsia="Times New Roman" w:hAnsi="Calibri" w:cs="Calibri"/>
+                      <w:color w:val="000000"/>
+                      <w:lang w:val="en-IL" w:eastAsia="en-IL"/>
+                    </w:rPr>
+                  </w:pPr>
+                  <w:r>
+                    <w:rPr>
+                      <w:rFonts w:ascii="Calibri" w:eastAsia="Times New Roman" w:hAnsi="Calibri" w:cs="Calibri"/>
+                      <w:color w:val="000000"/>
+                      <w:lang w:val="en-IL" w:eastAsia="en-IL"/>
+                    </w:rPr>
+                    <w:t>6826</w:t>
+                  </w:r>
+                </w:p>
+              </w:tc>
+            </w:tr>
+            <w:tr>
+              <w:trPr>
+                <w:trHeight w:val="300"/>
+              </w:trPr>
+              <w:tc>
+                <w:tcPr>
+                  <w:tcW w:w="960" w:type="dxa"/>
+                  <w:tcBorders>
+                    <w:top w:val="nil"/>
+                    <w:left w:val="nil"/>
+                    <w:bottom w:val="nil"/>
+                    <w:right w:val="nil"/>
+                  </w:tcBorders>
+                  <w:shd w:val="clear" w:color="auto" w:fill="auto"/>
+                  <w:noWrap/>
+                  <w:vAlign w:val="bottom"/>
+                  <w:hideMark/>
+                </w:tcPr>
+                <w:p>
+                  <w:pPr>
+                    <w:spacing w:after="0" w:line="240" w:lineRule="auto"/>
+                    <w:rPr>
+                      <w:rFonts w:ascii="Calibri" w:eastAsia="Times New Roman" w:hAnsi="Calibri" w:cs="Calibri"/>
+                      <w:color w:val="000000"/>
+                      <w:lang w:val="en-IL" w:eastAsia="en-IL"/>
+                    </w:rPr>
+                  </w:pPr>
+                  <w:r>
+                    <w:rPr>
+                      <w:rFonts w:ascii="Calibri" w:eastAsia="Times New Roman" w:hAnsi="Calibri" w:cs="Calibri"/>
+                      <w:color w:val="000000"/>
+                      <w:lang w:val="en-IL" w:eastAsia="en-IL"/>
+                    </w:rPr>
+                    <w:t>AE1156</w:t>
+                  </w:r>
+                </w:p>
+              </w:tc>
+              <w:tc>
+                <w:tcPr>
+                  <w:tcW w:w="960" w:type="dxa"/>
+                  <w:tcBorders>
+                    <w:top w:val="nil"/>
+                    <w:left w:val="nil"/>
+                    <w:bottom w:val="nil"/>
+                    <w:right w:val="nil"/>
+                  </w:tcBorders>
+                  <w:shd w:val="clear" w:color="auto" w:fill="auto"/>
+                  <w:noWrap/>
+                  <w:vAlign w:val="bottom"/>
+                  <w:hideMark/>
+                </w:tcPr>
+                <w:p>
+                  <w:pPr>
+                    <w:spacing w:after="0" w:line="240" w:lineRule="auto"/>
+                    <w:jc w:val="right"/>
+                    <w:rPr>
+                      <w:rFonts w:ascii="Calibri" w:eastAsia="Times New Roman" w:hAnsi="Calibri" w:cs="Calibri"/>
+                      <w:color w:val="000000"/>
+                      <w:lang w:val="en-IL" w:eastAsia="en-IL"/>
+                    </w:rPr>
+                  </w:pPr>
+                  <w:r>
+                    <w:rPr>
+                      <w:rFonts w:ascii="Calibri" w:eastAsia="Times New Roman" w:hAnsi="Calibri" w:cs="Calibri"/>
+                      <w:color w:val="000000"/>
+                      <w:lang w:val="en-IL" w:eastAsia="en-IL"/>
+                    </w:rPr>
+                    <w:t>6407</w:t>
+                  </w:r>
+                </w:p>
+              </w:tc>
+            </w:tr>
+            <w:tr>
+              <w:trPr>
+                <w:trHeight w:val="300"/>
+              </w:trPr>
+              <w:tc>
+                <w:tcPr>
+                  <w:tcW w:w="960" w:type="dxa"/>
+                  <w:tcBorders>
+                    <w:top w:val="nil"/>
+                    <w:left w:val="nil"/>
+                    <w:bottom w:val="nil"/>
+                    <w:right w:val="nil"/>
+                  </w:tcBorders>
+                  <w:shd w:val="clear" w:color="auto" w:fill="auto"/>
+                  <w:noWrap/>
+                  <w:vAlign w:val="bottom"/>
+                  <w:hideMark/>
+                </w:tcPr>
+                <w:p>
+                  <w:pPr>
+                    <w:spacing w:after="0" w:line="240" w:lineRule="auto"/>
+                    <w:rPr>
+                      <w:rFonts w:ascii="Calibri" w:eastAsia="Times New Roman" w:hAnsi="Calibri" w:cs="Calibri"/>
+                      <w:color w:val="000000"/>
+                      <w:lang w:val="en-IL" w:eastAsia="en-IL"/>
+                    </w:rPr>
+                  </w:pPr>
+                  <w:r>
+                    <w:rPr>
+                      <w:rFonts w:ascii="Calibri" w:eastAsia="Times New Roman" w:hAnsi="Calibri" w:cs="Calibri"/>
+                      <w:color w:val="000000"/>
+                      <w:lang w:val="en-IL" w:eastAsia="en-IL"/>
+                    </w:rPr>
+                    <w:t>AE1157</w:t>
+                  </w:r>
+                </w:p>
+              </w:tc>
+              <w:tc>
+                <w:tcPr>
+                  <w:tcW w:w="960" w:type="dxa"/>
+                  <w:tcBorders>
+                    <w:top w:val="nil"/>
+                    <w:left w:val="nil"/>
+                    <w:bottom w:val="nil"/>
+                    <w:right w:val="nil"/>
+                  </w:tcBorders>
+                  <w:shd w:val="clear" w:color="auto" w:fill="auto"/>
+                  <w:noWrap/>
+                  <w:vAlign w:val="bottom"/>
+                  <w:hideMark/>
+                </w:tcPr>
+                <w:p>
+                  <w:pPr>
+                    <w:spacing w:after="0" w:line="240" w:lineRule="auto"/>
+                    <w:jc w:val="right"/>
+                    <w:rPr>
+                      <w:rFonts w:ascii="Calibri" w:eastAsia="Times New Roman" w:hAnsi="Calibri" w:cs="Calibri"/>
+                      <w:color w:val="000000"/>
+                      <w:lang w:val="en-IL" w:eastAsia="en-IL"/>
+                    </w:rPr>
+                  </w:pPr>
+                  <w:r>
+                    <w:rPr>
+                      <w:rFonts w:ascii="Calibri" w:eastAsia="Times New Roman" w:hAnsi="Calibri" w:cs="Calibri"/>
+                      <w:color w:val="000000"/>
+                      <w:lang w:val="en-IL" w:eastAsia="en-IL"/>
+                    </w:rPr>
+                    <w:t>6938</w:t>
+                  </w:r>
+                </w:p>
+              </w:tc>
+            </w:tr>
+            <w:tr>
+              <w:trPr>
+                <w:trHeight w:val="300"/>
+              </w:trPr>
+              <w:tc>
+                <w:tcPr>
+                  <w:tcW w:w="960" w:type="dxa"/>
+                  <w:tcBorders>
+                    <w:top w:val="nil"/>
+                    <w:left w:val="nil"/>
+                    <w:bottom w:val="nil"/>
+                    <w:right w:val="nil"/>
+                  </w:tcBorders>
+                  <w:shd w:val="clear" w:color="auto" w:fill="auto"/>
+                  <w:noWrap/>
+                  <w:vAlign w:val="bottom"/>
+                  <w:hideMark/>
+                </w:tcPr>
+                <w:p>
+                  <w:pPr>
+                    <w:spacing w:after="0" w:line="240" w:lineRule="auto"/>
+                    <w:rPr>
+                      <w:rFonts w:ascii="Calibri" w:eastAsia="Times New Roman" w:hAnsi="Calibri" w:cs="Calibri"/>
+                      <w:color w:val="000000"/>
+                      <w:lang w:val="en-IL" w:eastAsia="en-IL"/>
+                    </w:rPr>
+                  </w:pPr>
+                  <w:r>
+                    <w:rPr>
+                      <w:rFonts w:ascii="Calibri" w:eastAsia="Times New Roman" w:hAnsi="Calibri" w:cs="Calibri"/>
+                      <w:color w:val="000000"/>
+                      <w:lang w:val="en-IL" w:eastAsia="en-IL"/>
+                    </w:rPr>
+                    <w:t>AE1158</w:t>
+                  </w:r>
+                </w:p>
+              </w:tc>
+              <w:tc>
+                <w:tcPr>
+                  <w:tcW w:w="960" w:type="dxa"/>
+                  <w:tcBorders>
+                    <w:top w:val="nil"/>
+                    <w:left w:val="nil"/>
+                    <w:bottom w:val="nil"/>
+                    <w:right w:val="nil"/>
+                  </w:tcBorders>
+                  <w:shd w:val="clear" w:color="auto" w:fill="auto"/>
+                  <w:noWrap/>
+                  <w:vAlign w:val="bottom"/>
+                  <w:hideMark/>
+                </w:tcPr>
+                <w:p>
+                  <w:pPr>
+                    <w:spacing w:after="0" w:line="240" w:lineRule="auto"/>
+                    <w:jc w:val="right"/>
+                    <w:rPr>
+                      <w:rFonts w:ascii="Calibri" w:eastAsia="Times New Roman" w:hAnsi="Calibri" w:cs="Calibri"/>
+                      <w:color w:val="000000"/>
+                      <w:lang w:val="en-IL" w:eastAsia="en-IL"/>
+                    </w:rPr>
+                  </w:pPr>
+                  <w:r>
+                    <w:rPr>
+                      <w:rFonts w:ascii="Calibri" w:eastAsia="Times New Roman" w:hAnsi="Calibri" w:cs="Calibri"/>
+                      <w:color w:val="000000"/>
+                      <w:lang w:val="en-IL" w:eastAsia="en-IL"/>
+                    </w:rPr>
+                    <w:t>6109</w:t>
+                  </w:r>
+                </w:p>
+              </w:tc>
+            </w:tr>
+            <w:tr>
+              <w:trPr>
+                <w:trHeight w:val="300"/>
+              </w:trPr>
+              <w:tc>
+                <w:tcPr>
+                  <w:tcW w:w="960" w:type="dxa"/>
+                  <w:tcBorders>
+                    <w:top w:val="nil"/>
+                    <w:left w:val="nil"/>
+                    <w:bottom w:val="nil"/>
+                    <w:right w:val="nil"/>
+                  </w:tcBorders>
+                  <w:shd w:val="clear" w:color="auto" w:fill="auto"/>
+                  <w:noWrap/>
+                  <w:vAlign w:val="bottom"/>
+                  <w:hideMark/>
+                </w:tcPr>
+                <w:p>
+                  <w:pPr>
+                    <w:spacing w:after="0" w:line="240" w:lineRule="auto"/>
+                    <w:rPr>
+                      <w:rFonts w:ascii="Calibri" w:eastAsia="Times New Roman" w:hAnsi="Calibri" w:cs="Calibri"/>
+                      <w:color w:val="000000"/>
+                      <w:lang w:val="en-IL" w:eastAsia="en-IL"/>
+                    </w:rPr>
+                  </w:pPr>
+                  <w:r>
+                    <w:rPr>
+                      <w:rFonts w:ascii="Calibri" w:eastAsia="Times New Roman" w:hAnsi="Calibri" w:cs="Calibri"/>
+                      <w:color w:val="000000"/>
+                      <w:lang w:val="en-IL" w:eastAsia="en-IL"/>
+                    </w:rPr>
+                    <w:t>AE1159</w:t>
+                  </w:r>
+                </w:p>
+              </w:tc>
+              <w:tc>
+                <w:tcPr>
+                  <w:tcW w:w="960" w:type="dxa"/>
+                  <w:tcBorders>
+                    <w:top w:val="nil"/>
+                    <w:left w:val="nil"/>
+                    <w:bottom w:val="nil"/>
+                    <w:right w:val="nil"/>
+                  </w:tcBorders>
+                  <w:shd w:val="clear" w:color="auto" w:fill="auto"/>
+                  <w:noWrap/>
+                  <w:vAlign w:val="bottom"/>
+                  <w:hideMark/>
+                </w:tcPr>
+                <w:p>
+                  <w:pPr>
+                    <w:spacing w:after="0" w:line="240" w:lineRule="auto"/>
+                    <w:jc w:val="right"/>
+                    <w:rPr>
+                      <w:rFonts w:ascii="Calibri" w:eastAsia="Times New Roman" w:hAnsi="Calibri" w:cs="Calibri"/>
+                      <w:color w:val="000000"/>
+                      <w:lang w:val="en-IL" w:eastAsia="en-IL"/>
+                    </w:rPr>
+                  </w:pPr>
+                  <w:r>
+                    <w:rPr>
+                      <w:rFonts w:ascii="Calibri" w:eastAsia="Times New Roman" w:hAnsi="Calibri" w:cs="Calibri"/>
+                      <w:color w:val="000000"/>
+                      <w:lang w:val="en-IL" w:eastAsia="en-IL"/>
+                    </w:rPr>
+                    <w:t>6675</w:t>
+                  </w:r>
+                </w:p>
+              </w:tc>
+            </w:tr>
+            <w:tr>
+              <w:trPr>
+                <w:trHeight w:val="300"/>
+              </w:trPr>
+              <w:tc>
+                <w:tcPr>
+                  <w:tcW w:w="960" w:type="dxa"/>
+                  <w:tcBorders>
+                    <w:top w:val="nil"/>
+                    <w:left w:val="nil"/>
+                    <w:bottom w:val="nil"/>
+                    <w:right w:val="nil"/>
+                  </w:tcBorders>
+                  <w:shd w:val="clear" w:color="auto" w:fill="auto"/>
+                  <w:noWrap/>
+                  <w:vAlign w:val="bottom"/>
+                  <w:hideMark/>
+                </w:tcPr>
+                <w:p>
+                  <w:pPr>
+                    <w:spacing w:after="0" w:line="240" w:lineRule="auto"/>
+                    <w:rPr>
+                      <w:rFonts w:ascii="Calibri" w:eastAsia="Times New Roman" w:hAnsi="Calibri" w:cs="Calibri"/>
+                      <w:color w:val="000000"/>
+                      <w:lang w:val="en-IL" w:eastAsia="en-IL"/>
+                    </w:rPr>
+                  </w:pPr>
+                  <w:r>
+                    <w:rPr>
+                      <w:rFonts w:ascii="Calibri" w:eastAsia="Times New Roman" w:hAnsi="Calibri" w:cs="Calibri"/>
+                      <w:color w:val="000000"/>
+                      <w:lang w:val="en-IL" w:eastAsia="en-IL"/>
+                    </w:rPr>
+                    <w:t>AE1160</w:t>
+                  </w:r>
+                </w:p>
+              </w:tc>
+              <w:tc>
+                <w:tcPr>
+                  <w:tcW w:w="960" w:type="dxa"/>
+                  <w:tcBorders>
+                    <w:top w:val="nil"/>
+                    <w:left w:val="nil"/>
+                    <w:bottom w:val="nil"/>
+                    <w:right w:val="nil"/>
+                  </w:tcBorders>
+                  <w:shd w:val="clear" w:color="auto" w:fill="auto"/>
+                  <w:noWrap/>
+                  <w:vAlign w:val="bottom"/>
+                  <w:hideMark/>
+                </w:tcPr>
+                <w:p>
+                  <w:pPr>
+                    <w:spacing w:after="0" w:line="240" w:lineRule="auto"/>
+                    <w:jc w:val="right"/>
+                    <w:rPr>
+                      <w:rFonts w:ascii="Calibri" w:eastAsia="Times New Roman" w:hAnsi="Calibri" w:cs="Calibri"/>
+                      <w:color w:val="000000"/>
+                      <w:lang w:val="en-IL" w:eastAsia="en-IL"/>
+                    </w:rPr>
+                  </w:pPr>
+                  <w:r>
+                    <w:rPr>
+                      <w:rFonts w:ascii="Calibri" w:eastAsia="Times New Roman" w:hAnsi="Calibri" w:cs="Calibri"/>
+                      <w:color w:val="000000"/>
+                      <w:lang w:val="en-IL" w:eastAsia="en-IL"/>
+                    </w:rPr>
+                    <w:t>7066</w:t>
+                  </w:r>
+                </w:p>
+              </w:tc>
+            </w:tr>
+            <w:tr>
+              <w:trPr>
+                <w:trHeight w:val="300"/>
+              </w:trPr>
+              <w:tc>
+                <w:tcPr>
+                  <w:tcW w:w="960" w:type="dxa"/>
+                  <w:tcBorders>
+                    <w:top w:val="nil"/>
+                    <w:left w:val="nil"/>
+                    <w:bottom w:val="nil"/>
+                    <w:right w:val="nil"/>
+                  </w:tcBorders>
+                  <w:shd w:val="clear" w:color="auto" w:fill="auto"/>
+                  <w:noWrap/>
+                  <w:vAlign w:val="bottom"/>
+                  <w:hideMark/>
+                </w:tcPr>
+                <w:p>
+                  <w:pPr>
+                    <w:spacing w:after="0" w:line="240" w:lineRule="auto"/>
+                    <w:rPr>
+                      <w:rFonts w:ascii="Calibri" w:eastAsia="Times New Roman" w:hAnsi="Calibri" w:cs="Calibri"/>
+                      <w:color w:val="000000"/>
+                      <w:lang w:val="en-IL" w:eastAsia="en-IL"/>
+                    </w:rPr>
+                  </w:pPr>
+                  <w:r>
+                    <w:rPr>
+                      <w:rFonts w:ascii="Calibri" w:eastAsia="Times New Roman" w:hAnsi="Calibri" w:cs="Calibri"/>
+                      <w:color w:val="000000"/>
+                      <w:lang w:val="en-IL" w:eastAsia="en-IL"/>
+                    </w:rPr>
+                    <w:t>AE1161</w:t>
+                  </w:r>
+                </w:p>
+              </w:tc>
+              <w:tc>
+                <w:tcPr>
+                  <w:tcW w:w="960" w:type="dxa"/>
+                  <w:tcBorders>
+                    <w:top w:val="nil"/>
+                    <w:left w:val="nil"/>
+                    <w:bottom w:val="nil"/>
+                    <w:right w:val="nil"/>
+                  </w:tcBorders>
+                  <w:shd w:val="clear" w:color="auto" w:fill="auto"/>
+                  <w:noWrap/>
+                  <w:vAlign w:val="bottom"/>
+                  <w:hideMark/>
+                </w:tcPr>
+                <w:p>
+                  <w:pPr>
+                    <w:spacing w:after="0" w:line="240" w:lineRule="auto"/>
+                    <w:jc w:val="right"/>
+                    <w:rPr>
+                      <w:rFonts w:ascii="Calibri" w:eastAsia="Times New Roman" w:hAnsi="Calibri" w:cs="Calibri"/>
+                      <w:color w:val="000000"/>
+                      <w:lang w:val="en-IL" w:eastAsia="en-IL"/>
+                    </w:rPr>
+                  </w:pPr>
+                  <w:r>
+                    <w:rPr>
+                      <w:rFonts w:ascii="Calibri" w:eastAsia="Times New Roman" w:hAnsi="Calibri" w:cs="Calibri"/>
+                      <w:color w:val="000000"/>
+                      <w:lang w:val="en-IL" w:eastAsia="en-IL"/>
+                    </w:rPr>
+                    <w:t>5855</w:t>
+                  </w:r>
+                </w:p>
+              </w:tc>
+            </w:tr>
+            <w:tr>
+              <w:trPr>
+                <w:trHeight w:val="300"/>
+              </w:trPr>
+              <w:tc>
+                <w:tcPr>
+                  <w:tcW w:w="960" w:type="dxa"/>
+                  <w:tcBorders>
+                    <w:top w:val="nil"/>
+                    <w:left w:val="nil"/>
+                    <w:bottom w:val="nil"/>
+                    <w:right w:val="nil"/>
+                  </w:tcBorders>
+                  <w:shd w:val="clear" w:color="auto" w:fill="auto"/>
+                  <w:noWrap/>
+                  <w:vAlign w:val="bottom"/>
+                  <w:hideMark/>
+                </w:tcPr>
+                <w:p>
+                  <w:pPr>
+                    <w:spacing w:after="0" w:line="240" w:lineRule="auto"/>
+                    <w:rPr>
+                      <w:rFonts w:ascii="Calibri" w:eastAsia="Times New Roman" w:hAnsi="Calibri" w:cs="Calibri"/>
+                      <w:color w:val="000000"/>
+                      <w:lang w:val="en-IL" w:eastAsia="en-IL"/>
+                    </w:rPr>
+                  </w:pPr>
+                  <w:r>
+                    <w:rPr>
+                      <w:rFonts w:ascii="Calibri" w:eastAsia="Times New Roman" w:hAnsi="Calibri" w:cs="Calibri"/>
+                      <w:color w:val="000000"/>
+                      <w:lang w:val="en-IL" w:eastAsia="en-IL"/>
+                    </w:rPr>
+                    <w:t>AE1162</w:t>
+                  </w:r>
+                </w:p>
+              </w:tc>
+              <w:tc>
+                <w:tcPr>
+                  <w:tcW w:w="960" w:type="dxa"/>
+                  <w:tcBorders>
+                    <w:top w:val="nil"/>
+                    <w:left w:val="nil"/>
+                    <w:bottom w:val="nil"/>
+                    <w:right w:val="nil"/>
+                  </w:tcBorders>
+                  <w:shd w:val="clear" w:color="auto" w:fill="auto"/>
+                  <w:noWrap/>
+                  <w:vAlign w:val="bottom"/>
+                  <w:hideMark/>
+                </w:tcPr>
+                <w:p>
+                  <w:pPr>
+                    <w:spacing w:after="0" w:line="240" w:lineRule="auto"/>
+                    <w:jc w:val="right"/>
+                    <w:rPr>
+                      <w:rFonts w:ascii="Calibri" w:eastAsia="Times New Roman" w:hAnsi="Calibri" w:cs="Calibri"/>
+                      <w:color w:val="000000"/>
+                      <w:lang w:val="en-IL" w:eastAsia="en-IL"/>
+                    </w:rPr>
+                  </w:pPr>
+                  <w:r>
+                    <w:rPr>
+                      <w:rFonts w:ascii="Calibri" w:eastAsia="Times New Roman" w:hAnsi="Calibri" w:cs="Calibri"/>
+                      <w:color w:val="000000"/>
+                      <w:lang w:val="en-IL" w:eastAsia="en-IL"/>
+                    </w:rPr>
+                    <w:t>7193</w:t>
+                  </w:r>
+                </w:p>
+              </w:tc>
+            </w:tr>
+            <w:tr>
+              <w:trPr>
+                <w:trHeight w:val="300"/>
+              </w:trPr>
+              <w:tc>
+                <w:tcPr>
+                  <w:tcW w:w="960" w:type="dxa"/>
+                  <w:tcBorders>
+                    <w:top w:val="nil"/>
+                    <w:left w:val="nil"/>
+                    <w:bottom w:val="nil"/>
+                    <w:right w:val="nil"/>
+                  </w:tcBorders>
+                  <w:shd w:val="clear" w:color="auto" w:fill="auto"/>
+                  <w:noWrap/>
+                  <w:vAlign w:val="bottom"/>
+                  <w:hideMark/>
+                </w:tcPr>
+                <w:p>
+                  <w:pPr>
+                    <w:spacing w:after="0" w:line="240" w:lineRule="auto"/>
+                    <w:rPr>
+                      <w:rFonts w:ascii="Calibri" w:eastAsia="Times New Roman" w:hAnsi="Calibri" w:cs="Calibri"/>
+                      <w:color w:val="000000"/>
+                      <w:lang w:val="en-IL" w:eastAsia="en-IL"/>
+                    </w:rPr>
+                  </w:pPr>
+                  <w:r>
+                    <w:rPr>
+                      <w:rFonts w:ascii="Calibri" w:eastAsia="Times New Roman" w:hAnsi="Calibri" w:cs="Calibri"/>
+                      <w:color w:val="000000"/>
+                      <w:lang w:val="en-IL" w:eastAsia="en-IL"/>
+                    </w:rPr>
+                    <w:t>AE1163</w:t>
+                  </w:r>
+                </w:p>
+              </w:tc>
+              <w:tc>
+                <w:tcPr>
+                  <w:tcW w:w="960" w:type="dxa"/>
+                  <w:tcBorders>
+                    <w:top w:val="nil"/>
+                    <w:left w:val="nil"/>
+                    <w:bottom w:val="nil"/>
+                    <w:right w:val="nil"/>
+                  </w:tcBorders>
+                  <w:shd w:val="clear" w:color="auto" w:fill="auto"/>
+                  <w:noWrap/>
+                  <w:vAlign w:val="bottom"/>
+                  <w:hideMark/>
+                </w:tcPr>
+                <w:p>
+                  <w:pPr>
+                    <w:spacing w:after="0" w:line="240" w:lineRule="auto"/>
+                    <w:jc w:val="right"/>
+                    <w:rPr>
+                      <w:rFonts w:ascii="Calibri" w:eastAsia="Times New Roman" w:hAnsi="Calibri" w:cs="Calibri"/>
+                      <w:color w:val="000000"/>
+                      <w:lang w:val="en-IL" w:eastAsia="en-IL"/>
+                    </w:rPr>
+                  </w:pPr>
+                  <w:r>
+                    <w:rPr>
+                      <w:rFonts w:ascii="Calibri" w:eastAsia="Times New Roman" w:hAnsi="Calibri" w:cs="Calibri"/>
+                      <w:color w:val="000000"/>
+                      <w:lang w:val="en-IL" w:eastAsia="en-IL"/>
+                    </w:rPr>
+                    <w:t>6717</w:t>
+                  </w:r>
+                </w:p>
+              </w:tc>
+            </w:tr>
+            <w:tr>
+              <w:trPr>
+                <w:trHeight w:val="300"/>
+              </w:trPr>
+              <w:tc>
+                <w:tcPr>
+                  <w:tcW w:w="960" w:type="dxa"/>
+                  <w:tcBorders>
+                    <w:top w:val="nil"/>
+                    <w:left w:val="nil"/>
+                    <w:bottom w:val="nil"/>
+                    <w:right w:val="nil"/>
+                  </w:tcBorders>
+                  <w:shd w:val="clear" w:color="auto" w:fill="auto"/>
+                  <w:noWrap/>
+                  <w:vAlign w:val="bottom"/>
+                  <w:hideMark/>
+                </w:tcPr>
+                <w:p>
+                  <w:pPr>
+                    <w:spacing w:after="0" w:line="240" w:lineRule="auto"/>
+                    <w:rPr>
+                      <w:rFonts w:ascii="Calibri" w:eastAsia="Times New Roman" w:hAnsi="Calibri" w:cs="Calibri"/>
+                      <w:color w:val="000000"/>
+                      <w:lang w:val="en-IL" w:eastAsia="en-IL"/>
+                    </w:rPr>
+                  </w:pPr>
+                  <w:r>
+                    <w:rPr>
+                      <w:rFonts w:ascii="Calibri" w:eastAsia="Times New Roman" w:hAnsi="Calibri" w:cs="Calibri"/>
+                      <w:color w:val="000000"/>
+                      <w:lang w:val="en-IL" w:eastAsia="en-IL"/>
+                    </w:rPr>
+                    <w:t>AE1164</w:t>
+                  </w:r>
+                </w:p>
+              </w:tc>
+              <w:tc>
+                <w:tcPr>
+                  <w:tcW w:w="960" w:type="dxa"/>
+                  <w:tcBorders>
+                    <w:top w:val="nil"/>
+                    <w:left w:val="nil"/>
+                    <w:bottom w:val="nil"/>
+                    <w:right w:val="nil"/>
+                  </w:tcBorders>
+                  <w:shd w:val="clear" w:color="auto" w:fill="auto"/>
+                  <w:noWrap/>
+                  <w:vAlign w:val="bottom"/>
+                  <w:hideMark/>
+                </w:tcPr>
+                <w:p>
+                  <w:pPr>
+                    <w:spacing w:after="0" w:line="240" w:lineRule="auto"/>
+                    <w:jc w:val="right"/>
+                    <w:rPr>
+                      <w:rFonts w:ascii="Calibri" w:eastAsia="Times New Roman" w:hAnsi="Calibri" w:cs="Calibri"/>
+                      <w:color w:val="000000"/>
+                      <w:lang w:val="en-IL" w:eastAsia="en-IL"/>
+                    </w:rPr>
+                  </w:pPr>
+                  <w:r>
+                    <w:rPr>
+                      <w:rFonts w:ascii="Calibri" w:eastAsia="Times New Roman" w:hAnsi="Calibri" w:cs="Calibri"/>
+                      <w:color w:val="000000"/>
+                      <w:lang w:val="en-IL" w:eastAsia="en-IL"/>
+                    </w:rPr>
+                    <w:t>6092</w:t>
+                  </w:r>
+                </w:p>
+              </w:tc>
+            </w:tr>
+            <w:tr>
+              <w:trPr>
+                <w:trHeight w:val="300"/>
+              </w:trPr>
+              <w:tc>
+                <w:tcPr>
+                  <w:tcW w:w="960" w:type="dxa"/>
+                  <w:tcBorders>
+                    <w:top w:val="nil"/>
+                    <w:left w:val="nil"/>
+                    <w:bottom w:val="nil"/>
+                    <w:right w:val="nil"/>
+                  </w:tcBorders>
+                  <w:shd w:val="clear" w:color="auto" w:fill="auto"/>
+                  <w:noWrap/>
+                  <w:vAlign w:val="bottom"/>
+                  <w:hideMark/>
+                </w:tcPr>
+                <w:p>
+                  <w:pPr>
+                    <w:spacing w:after="0" w:line="240" w:lineRule="auto"/>
+                    <w:rPr>
+                      <w:rFonts w:ascii="Calibri" w:eastAsia="Times New Roman" w:hAnsi="Calibri" w:cs="Calibri"/>
+                      <w:color w:val="000000"/>
+                      <w:lang w:val="en-IL" w:eastAsia="en-IL"/>
+                    </w:rPr>
+                  </w:pPr>
+                  <w:r>
+                    <w:rPr>
+                      <w:rFonts w:ascii="Calibri" w:eastAsia="Times New Roman" w:hAnsi="Calibri" w:cs="Calibri"/>
+                      <w:color w:val="000000"/>
+                      <w:lang w:val="en-IL" w:eastAsia="en-IL"/>
+                    </w:rPr>
+                    <w:t>AE1165</w:t>
+                  </w:r>
+                </w:p>
+              </w:tc>
+              <w:tc>
+                <w:tcPr>
+                  <w:tcW w:w="960" w:type="dxa"/>
+                  <w:tcBorders>
+                    <w:top w:val="nil"/>
+                    <w:left w:val="nil"/>
+                    <w:bottom w:val="nil"/>
+                    <w:right w:val="nil"/>
+                  </w:tcBorders>
+                  <w:shd w:val="clear" w:color="auto" w:fill="auto"/>
+                  <w:noWrap/>
+                  <w:vAlign w:val="bottom"/>
+                  <w:hideMark/>
+                </w:tcPr>
+                <w:p>
+                  <w:pPr>
+                    <w:spacing w:after="0" w:line="240" w:lineRule="auto"/>
+                    <w:jc w:val="right"/>
+                    <w:rPr>
+                      <w:rFonts w:ascii="Calibri" w:eastAsia="Times New Roman" w:hAnsi="Calibri" w:cs="Calibri"/>
+                      <w:color w:val="000000"/>
+                      <w:lang w:val="en-IL" w:eastAsia="en-IL"/>
+                    </w:rPr>
+                  </w:pPr>
+                  <w:r>
+                    <w:rPr>
+                      <w:rFonts w:ascii="Calibri" w:eastAsia="Times New Roman" w:hAnsi="Calibri" w:cs="Calibri"/>
+                      <w:color w:val="000000"/>
+                      <w:lang w:val="en-IL" w:eastAsia="en-IL"/>
+                    </w:rPr>
+                    <w:t>6595</w:t>
+                  </w:r>
+                </w:p>
+              </w:tc>
+            </w:tr>
+            <w:tr>
+              <w:trPr>
+                <w:trHeight w:val="300"/>
+              </w:trPr>
+              <w:tc>
+                <w:tcPr>
+                  <w:tcW w:w="960" w:type="dxa"/>
+                  <w:tcBorders>
+                    <w:top w:val="nil"/>
+                    <w:left w:val="nil"/>
+                    <w:bottom w:val="nil"/>
+                    <w:right w:val="nil"/>
+                  </w:tcBorders>
+                  <w:shd w:val="clear" w:color="auto" w:fill="auto"/>
+                  <w:noWrap/>
+                  <w:vAlign w:val="bottom"/>
+                  <w:hideMark/>
+                </w:tcPr>
+                <w:p>
+                  <w:pPr>
+                    <w:spacing w:after="0" w:line="240" w:lineRule="auto"/>
+                    <w:rPr>
+                      <w:rFonts w:ascii="Calibri" w:eastAsia="Times New Roman" w:hAnsi="Calibri" w:cs="Calibri"/>
+                      <w:color w:val="000000"/>
+                      <w:lang w:val="en-IL" w:eastAsia="en-IL"/>
+                    </w:rPr>
+                  </w:pPr>
+                  <w:r>
+                    <w:rPr>
+                      <w:rFonts w:ascii="Calibri" w:eastAsia="Times New Roman" w:hAnsi="Calibri" w:cs="Calibri"/>
+                      <w:color w:val="000000"/>
+                      <w:lang w:val="en-IL" w:eastAsia="en-IL"/>
+                    </w:rPr>
+                    <w:t>AE1166</w:t>
+                  </w:r>
+                </w:p>
+              </w:tc>
+              <w:tc>
+                <w:tcPr>
+                  <w:tcW w:w="960" w:type="dxa"/>
+                  <w:tcBorders>
+                    <w:top w:val="nil"/>
+                    <w:left w:val="nil"/>
+                    <w:bottom w:val="nil"/>
+                    <w:right w:val="nil"/>
+                  </w:tcBorders>
+                  <w:shd w:val="clear" w:color="auto" w:fill="auto"/>
+                  <w:noWrap/>
+                  <w:vAlign w:val="bottom"/>
+                  <w:hideMark/>
+                </w:tcPr>
+                <w:p>
+                  <w:pPr>
+                    <w:spacing w:after="0" w:line="240" w:lineRule="auto"/>
+                    <w:jc w:val="right"/>
+                    <w:rPr>
+                      <w:rFonts w:ascii="Calibri" w:eastAsia="Times New Roman" w:hAnsi="Calibri" w:cs="Calibri"/>
+                      <w:color w:val="000000"/>
+                      <w:lang w:val="en-IL" w:eastAsia="en-IL"/>
+                    </w:rPr>
+                  </w:pPr>
+                  <w:r>
+                    <w:rPr>
+                      <w:rFonts w:ascii="Calibri" w:eastAsia="Times New Roman" w:hAnsi="Calibri" w:cs="Calibri"/>
+                      <w:color w:val="000000"/>
+                      <w:lang w:val="en-IL" w:eastAsia="en-IL"/>
+                    </w:rPr>
+                    <w:t>7059</w:t>
+                  </w:r>
+                </w:p>
+              </w:tc>
+            </w:tr>
+            <w:tr>
+              <w:trPr>
+                <w:trHeight w:val="300"/>
+              </w:trPr>
+              <w:tc>
+                <w:tcPr>
+                  <w:tcW w:w="960" w:type="dxa"/>
+                  <w:tcBorders>
+                    <w:top w:val="nil"/>
+                    <w:left w:val="nil"/>
+                    <w:bottom w:val="nil"/>
+                    <w:right w:val="nil"/>
+                  </w:tcBorders>
+                  <w:shd w:val="clear" w:color="auto" w:fill="auto"/>
+                  <w:noWrap/>
+                  <w:vAlign w:val="bottom"/>
+                  <w:hideMark/>
+                </w:tcPr>
+                <w:p>
+                  <w:pPr>
+                    <w:spacing w:after="0" w:line="240" w:lineRule="auto"/>
+                    <w:rPr>
+                      <w:rFonts w:ascii="Calibri" w:eastAsia="Times New Roman" w:hAnsi="Calibri" w:cs="Calibri"/>
+                      <w:color w:val="000000"/>
+                      <w:lang w:val="en-IL" w:eastAsia="en-IL"/>
+                    </w:rPr>
+                  </w:pPr>
+                  <w:r>
+                    <w:rPr>
+                      <w:rFonts w:ascii="Calibri" w:eastAsia="Times New Roman" w:hAnsi="Calibri" w:cs="Calibri"/>
+                      <w:color w:val="000000"/>
+                      <w:lang w:val="en-IL" w:eastAsia="en-IL"/>
+                    </w:rPr>
+                    <w:t>AE1167</w:t>
+                  </w:r>
+                </w:p>
+              </w:tc>
+              <w:tc>
+                <w:tcPr>
+                  <w:tcW w:w="960" w:type="dxa"/>
+                  <w:tcBorders>
+                    <w:top w:val="nil"/>
+                    <w:left w:val="nil"/>
+                    <w:bottom w:val="nil"/>
+                    <w:right w:val="nil"/>
+                  </w:tcBorders>
+                  <w:shd w:val="clear" w:color="auto" w:fill="auto"/>
+                  <w:noWrap/>
+                  <w:vAlign w:val="bottom"/>
+                  <w:hideMark/>
+                </w:tcPr>
+                <w:p>
+                  <w:pPr>
+                    <w:spacing w:after="0" w:line="240" w:lineRule="auto"/>
+                    <w:jc w:val="right"/>
+                    <w:rPr>
+                      <w:rFonts w:ascii="Calibri" w:eastAsia="Times New Roman" w:hAnsi="Calibri" w:cs="Calibri"/>
+                      <w:color w:val="000000"/>
+                      <w:lang w:val="en-IL" w:eastAsia="en-IL"/>
+                    </w:rPr>
+                  </w:pPr>
+                  <w:r>
+                    <w:rPr>
+                      <w:rFonts w:ascii="Calibri" w:eastAsia="Times New Roman" w:hAnsi="Calibri" w:cs="Calibri"/>
+                      <w:color w:val="000000"/>
+                      <w:lang w:val="en-IL" w:eastAsia="en-IL"/>
+                    </w:rPr>
+                    <w:t>6227</w:t>
+                  </w:r>
+                </w:p>
+              </w:tc>
+            </w:tr>
+            <w:tr>
+              <w:trPr>
+                <w:trHeight w:val="300"/>
+              </w:trPr>
+              <w:tc>
+                <w:tcPr>
+                  <w:tcW w:w="960" w:type="dxa"/>
+                  <w:tcBorders>
+                    <w:top w:val="nil"/>
+                    <w:left w:val="nil"/>
+                    <w:bottom w:val="nil"/>
+                    <w:right w:val="nil"/>
+                  </w:tcBorders>
+                  <w:shd w:val="clear" w:color="auto" w:fill="auto"/>
+                  <w:noWrap/>
+                  <w:vAlign w:val="bottom"/>
+                  <w:hideMark/>
+                </w:tcPr>
+                <w:p>
+                  <w:pPr>
+                    <w:spacing w:after="0" w:line="240" w:lineRule="auto"/>
+                    <w:rPr>
+                      <w:rFonts w:ascii="Calibri" w:eastAsia="Times New Roman" w:hAnsi="Calibri" w:cs="Calibri"/>
+                      <w:color w:val="000000"/>
+                      <w:lang w:val="en-IL" w:eastAsia="en-IL"/>
+                    </w:rPr>
+                  </w:pPr>
+                  <w:r>
+                    <w:rPr>
+                      <w:rFonts w:ascii="Calibri" w:eastAsia="Times New Roman" w:hAnsi="Calibri" w:cs="Calibri"/>
+                      <w:color w:val="000000"/>
+                      <w:lang w:val="en-IL" w:eastAsia="en-IL"/>
+                    </w:rPr>
+                    <w:t>AE1168</w:t>
+                  </w:r>
+                </w:p>
+              </w:tc>
+              <w:tc>
+                <w:tcPr>
+                  <w:tcW w:w="960" w:type="dxa"/>
+                  <w:tcBorders>
+                    <w:top w:val="nil"/>
+                    <w:left w:val="nil"/>
+                    <w:bottom w:val="nil"/>
+                    <w:right w:val="nil"/>
+                  </w:tcBorders>
+                  <w:shd w:val="clear" w:color="auto" w:fill="auto"/>
+                  <w:noWrap/>
+                  <w:vAlign w:val="bottom"/>
+                  <w:hideMark/>
+                </w:tcPr>
+                <w:p>
+                  <w:pPr>
+                    <w:spacing w:after="0" w:line="240" w:lineRule="auto"/>
+                    <w:jc w:val="right"/>
+                    <w:rPr>
+                      <w:rFonts w:ascii="Calibri" w:eastAsia="Times New Roman" w:hAnsi="Calibri" w:cs="Calibri"/>
+                      <w:color w:val="000000"/>
+                      <w:lang w:val="en-IL" w:eastAsia="en-IL"/>
+                    </w:rPr>
+                  </w:pPr>
+                  <w:r>
+                    <w:rPr>
+                      <w:rFonts w:ascii="Calibri" w:eastAsia="Times New Roman" w:hAnsi="Calibri" w:cs="Calibri"/>
+                      <w:color w:val="000000"/>
+                      <w:lang w:val="en-IL" w:eastAsia="en-IL"/>
+                    </w:rPr>
+                    <w:t>6981</w:t>
+                  </w:r>
+                </w:p>
+              </w:tc>
+            </w:tr>
+            <w:tr>
+              <w:trPr>
+                <w:trHeight w:val="300"/>
+              </w:trPr>
+              <w:tc>
+                <w:tcPr>
+                  <w:tcW w:w="960" w:type="dxa"/>
+                  <w:tcBorders>
+                    <w:top w:val="nil"/>
+                    <w:left w:val="nil"/>
+                    <w:bottom w:val="nil"/>
+                    <w:right w:val="nil"/>
+                  </w:tcBorders>
+                  <w:shd w:val="clear" w:color="auto" w:fill="auto"/>
+                  <w:noWrap/>
+                  <w:vAlign w:val="bottom"/>
+                  <w:hideMark/>
+                </w:tcPr>
+                <w:p>
+                  <w:pPr>
+                    <w:spacing w:after="0" w:line="240" w:lineRule="auto"/>
+                    <w:rPr>
+                      <w:rFonts w:ascii="Calibri" w:eastAsia="Times New Roman" w:hAnsi="Calibri" w:cs="Calibri"/>
+                      <w:color w:val="000000"/>
+                      <w:lang w:val="en-IL" w:eastAsia="en-IL"/>
+                    </w:rPr>
+                  </w:pPr>
+                  <w:r>
+                    <w:rPr>
+                      <w:rFonts w:ascii="Calibri" w:eastAsia="Times New Roman" w:hAnsi="Calibri" w:cs="Calibri"/>
+                      <w:color w:val="000000"/>
+                      <w:lang w:val="en-IL" w:eastAsia="en-IL"/>
+                    </w:rPr>
+                    <w:t>AE1169</w:t>
+                  </w:r>
+                </w:p>
+              </w:tc>
+              <w:tc>
+                <w:tcPr>
+                  <w:tcW w:w="960" w:type="dxa"/>
+                  <w:tcBorders>
+                    <w:top w:val="nil"/>
+                    <w:left w:val="nil"/>
+                    <w:bottom w:val="nil"/>
+                    <w:right w:val="nil"/>
+                  </w:tcBorders>
+                  <w:shd w:val="clear" w:color="auto" w:fill="auto"/>
+                  <w:noWrap/>
+                  <w:vAlign w:val="bottom"/>
+                  <w:hideMark/>
+                </w:tcPr>
+                <w:p>
+                  <w:pPr>
+                    <w:spacing w:after="0" w:line="240" w:lineRule="auto"/>
+                    <w:jc w:val="right"/>
+                    <w:rPr>
+                      <w:rFonts w:ascii="Calibri" w:eastAsia="Times New Roman" w:hAnsi="Calibri" w:cs="Calibri"/>
+                      <w:color w:val="000000"/>
+                      <w:lang w:val="en-IL" w:eastAsia="en-IL"/>
+                    </w:rPr>
+                  </w:pPr>
+                  <w:r>
+                    <w:rPr>
+                      <w:rFonts w:ascii="Calibri" w:eastAsia="Times New Roman" w:hAnsi="Calibri" w:cs="Calibri"/>
+                      <w:color w:val="000000"/>
+                      <w:lang w:val="en-IL" w:eastAsia="en-IL"/>
+                    </w:rPr>
+                    <w:t>7173</w:t>
+                  </w:r>
+                </w:p>
+              </w:tc>
+            </w:tr>
+            <w:tr>
+              <w:trPr>
+                <w:trHeight w:val="300"/>
+              </w:trPr>
+              <w:tc>
+                <w:tcPr>
+                  <w:tcW w:w="960" w:type="dxa"/>
+                  <w:tcBorders>
+                    <w:top w:val="nil"/>
+                    <w:left w:val="nil"/>
+                    <w:bottom w:val="nil"/>
+                    <w:right w:val="nil"/>
+                  </w:tcBorders>
+                  <w:shd w:val="clear" w:color="auto" w:fill="auto"/>
+                  <w:noWrap/>
+                  <w:vAlign w:val="bottom"/>
+                  <w:hideMark/>
+                </w:tcPr>
+                <w:p>
+                  <w:pPr>
+                    <w:spacing w:after="0" w:line="240" w:lineRule="auto"/>
+                    <w:rPr>
+                      <w:rFonts w:ascii="Calibri" w:eastAsia="Times New Roman" w:hAnsi="Calibri" w:cs="Calibri"/>
+                      <w:color w:val="000000"/>
+                      <w:lang w:val="en-IL" w:eastAsia="en-IL"/>
+                    </w:rPr>
+                  </w:pPr>
+                  <w:r>
+                    <w:rPr>
+                      <w:rFonts w:ascii="Calibri" w:eastAsia="Times New Roman" w:hAnsi="Calibri" w:cs="Calibri"/>
+                      <w:color w:val="000000"/>
+                      <w:lang w:val="en-IL" w:eastAsia="en-IL"/>
+                    </w:rPr>
+                    <w:t>AE1170</w:t>
+                  </w:r>
+                </w:p>
+              </w:tc>
+              <w:tc>
+                <w:tcPr>
+                  <w:tcW w:w="960" w:type="dxa"/>
+                  <w:tcBorders>
+                    <w:top w:val="nil"/>
+                    <w:left w:val="nil"/>
+                    <w:bottom w:val="nil"/>
+                    <w:right w:val="nil"/>
+                  </w:tcBorders>
+                  <w:shd w:val="clear" w:color="auto" w:fill="auto"/>
+                  <w:noWrap/>
+                  <w:vAlign w:val="bottom"/>
+                  <w:hideMark/>
+                </w:tcPr>
+                <w:p>
+                  <w:pPr>
+                    <w:spacing w:after="0" w:line="240" w:lineRule="auto"/>
+                    <w:jc w:val="right"/>
+                    <w:rPr>
+                      <w:rFonts w:ascii="Calibri" w:eastAsia="Times New Roman" w:hAnsi="Calibri" w:cs="Calibri"/>
+                      <w:color w:val="000000"/>
+                      <w:lang w:val="en-IL" w:eastAsia="en-IL"/>
+                    </w:rPr>
+                  </w:pPr>
+                  <w:r>
+                    <w:rPr>
+                      <w:rFonts w:ascii="Calibri" w:eastAsia="Times New Roman" w:hAnsi="Calibri" w:cs="Calibri"/>
+                      <w:color w:val="000000"/>
+                      <w:lang w:val="en-IL" w:eastAsia="en-IL"/>
+                    </w:rPr>
+                    <w:t>6082</w:t>
+                  </w:r>
+                </w:p>
+              </w:tc>
+            </w:tr>
+            <w:tr>
+              <w:trPr>
+                <w:trHeight w:val="300"/>
+              </w:trPr>
+              <w:tc>
+                <w:tcPr>
+                  <w:tcW w:w="960" w:type="dxa"/>
+                  <w:tcBorders>
+                    <w:top w:val="nil"/>
+                    <w:left w:val="nil"/>
+                    <w:bottom w:val="nil"/>
+                    <w:right w:val="nil"/>
+                  </w:tcBorders>
+                  <w:shd w:val="clear" w:color="auto" w:fill="auto"/>
+                  <w:noWrap/>
+                  <w:vAlign w:val="bottom"/>
+                  <w:hideMark/>
+                </w:tcPr>
+                <w:p>
+                  <w:pPr>
+                    <w:spacing w:after="0" w:line="240" w:lineRule="auto"/>
+                    <w:rPr>
+                      <w:rFonts w:ascii="Calibri" w:eastAsia="Times New Roman" w:hAnsi="Calibri" w:cs="Calibri"/>
+                      <w:color w:val="000000"/>
+                      <w:lang w:val="en-IL" w:eastAsia="en-IL"/>
+                    </w:rPr>
+                  </w:pPr>
+                  <w:r>
+                    <w:rPr>
+                      <w:rFonts w:ascii="Calibri" w:eastAsia="Times New Roman" w:hAnsi="Calibri" w:cs="Calibri"/>
+                      <w:color w:val="000000"/>
+                      <w:lang w:val="en-IL" w:eastAsia="en-IL"/>
+                    </w:rPr>
+                    <w:lastRenderedPageBreak/>
+                    <w:t>AE1171</w:t>
+                  </w:r>
+                </w:p>
+              </w:tc>
+              <w:tc>
+                <w:tcPr>
+                  <w:tcW w:w="960" w:type="dxa"/>
+                  <w:tcBorders>
+                    <w:top w:val="nil"/>
+                    <w:left w:val="nil"/>
+                    <w:bottom w:val="nil"/>
+                    <w:right w:val="nil"/>
+                  </w:tcBorders>
+                  <w:shd w:val="clear" w:color="auto" w:fill="auto"/>
+                  <w:noWrap/>
+                  <w:vAlign w:val="bottom"/>
+                  <w:hideMark/>
+                </w:tcPr>
+                <w:p>
+                  <w:pPr>
+                    <w:spacing w:after="0" w:line="240" w:lineRule="auto"/>
+                    <w:jc w:val="right"/>
+                    <w:rPr>
+                      <w:rFonts w:ascii="Calibri" w:eastAsia="Times New Roman" w:hAnsi="Calibri" w:cs="Calibri"/>
+                      <w:color w:val="000000"/>
+                      <w:lang w:val="en-IL" w:eastAsia="en-IL"/>
+                    </w:rPr>
+                  </w:pPr>
+                  <w:r>
+                    <w:rPr>
+                      <w:rFonts w:ascii="Calibri" w:eastAsia="Times New Roman" w:hAnsi="Calibri" w:cs="Calibri"/>
+                      <w:color w:val="000000"/>
+                      <w:lang w:val="en-IL" w:eastAsia="en-IL"/>
+                    </w:rPr>
+                    <w:t>6627</w:t>
+                  </w:r>
+                </w:p>
+              </w:tc>
+            </w:tr>
+            <w:tr>
+              <w:trPr>
+                <w:trHeight w:val="300"/>
+              </w:trPr>
+              <w:tc>
+                <w:tcPr>
+                  <w:tcW w:w="960" w:type="dxa"/>
+                  <w:tcBorders>
+                    <w:top w:val="nil"/>
+                    <w:left w:val="nil"/>
+                    <w:bottom w:val="nil"/>
+                    <w:right w:val="nil"/>
+                  </w:tcBorders>
+                  <w:shd w:val="clear" w:color="auto" w:fill="auto"/>
+                  <w:noWrap/>
+                  <w:vAlign w:val="bottom"/>
+                  <w:hideMark/>
+                </w:tcPr>
+                <w:p>
+                  <w:pPr>
+                    <w:spacing w:after="0" w:line="240" w:lineRule="auto"/>
+                    <w:rPr>
+                      <w:rFonts w:ascii="Calibri" w:eastAsia="Times New Roman" w:hAnsi="Calibri" w:cs="Calibri"/>
+                      <w:color w:val="000000"/>
+                      <w:lang w:val="en-IL" w:eastAsia="en-IL"/>
+                    </w:rPr>
+                  </w:pPr>
+                  <w:r>
+                    <w:rPr>
+                      <w:rFonts w:ascii="Calibri" w:eastAsia="Times New Roman" w:hAnsi="Calibri" w:cs="Calibri"/>
+                      <w:color w:val="000000"/>
+                      <w:lang w:val="en-IL" w:eastAsia="en-IL"/>
+                    </w:rPr>
+                    <w:t>AE1172</w:t>
+                  </w:r>
+                </w:p>
+              </w:tc>
+              <w:tc>
+                <w:tcPr>
+                  <w:tcW w:w="960" w:type="dxa"/>
+                  <w:tcBorders>
+                    <w:top w:val="nil"/>
+                    <w:left w:val="nil"/>
+                    <w:bottom w:val="nil"/>
+                    <w:right w:val="nil"/>
+                  </w:tcBorders>
+                  <w:shd w:val="clear" w:color="auto" w:fill="auto"/>
+                  <w:noWrap/>
+                  <w:vAlign w:val="bottom"/>
+                  <w:hideMark/>
+                </w:tcPr>
+                <w:p>
+                  <w:pPr>
+                    <w:spacing w:after="0" w:line="240" w:lineRule="auto"/>
+                    <w:jc w:val="right"/>
+                    <w:rPr>
+                      <w:rFonts w:ascii="Calibri" w:eastAsia="Times New Roman" w:hAnsi="Calibri" w:cs="Calibri"/>
+                      <w:color w:val="000000"/>
+                      <w:lang w:val="en-IL" w:eastAsia="en-IL"/>
+                    </w:rPr>
+                  </w:pPr>
+                  <w:r>
+                    <w:rPr>
+                      <w:rFonts w:ascii="Calibri" w:eastAsia="Times New Roman" w:hAnsi="Calibri" w:cs="Calibri"/>
+                      <w:color w:val="000000"/>
+                      <w:lang w:val="en-IL" w:eastAsia="en-IL"/>
+                    </w:rPr>
+                    <w:t>5986</w:t>
+                  </w:r>
+                </w:p>
+              </w:tc>
+            </w:tr>
+            <w:tr>
+              <w:trPr>
+                <w:trHeight w:val="300"/>
+              </w:trPr>
+              <w:tc>
+                <w:tcPr>
+                  <w:tcW w:w="960" w:type="dxa"/>
+                  <w:tcBorders>
+                    <w:top w:val="nil"/>
+                    <w:left w:val="nil"/>
+                    <w:bottom w:val="nil"/>
+                    <w:right w:val="nil"/>
+                  </w:tcBorders>
+                  <w:shd w:val="clear" w:color="auto" w:fill="auto"/>
+                  <w:noWrap/>
+                  <w:vAlign w:val="bottom"/>
+                  <w:hideMark/>
+                </w:tcPr>
+                <w:p>
+                  <w:pPr>
+                    <w:spacing w:after="0" w:line="240" w:lineRule="auto"/>
+                    <w:rPr>
+                      <w:rFonts w:ascii="Calibri" w:eastAsia="Times New Roman" w:hAnsi="Calibri" w:cs="Calibri"/>
+                      <w:color w:val="000000"/>
+                      <w:lang w:val="en-IL" w:eastAsia="en-IL"/>
+                    </w:rPr>
+                  </w:pPr>
+                  <w:r>
+                    <w:rPr>
+                      <w:rFonts w:ascii="Calibri" w:eastAsia="Times New Roman" w:hAnsi="Calibri" w:cs="Calibri"/>
+                      <w:color w:val="000000"/>
+                      <w:lang w:val="en-IL" w:eastAsia="en-IL"/>
+                    </w:rPr>
+                    <w:t>AE1173</w:t>
+                  </w:r>
+                </w:p>
+              </w:tc>
+              <w:tc>
+                <w:tcPr>
+                  <w:tcW w:w="960" w:type="dxa"/>
+                  <w:tcBorders>
+                    <w:top w:val="nil"/>
+                    <w:left w:val="nil"/>
+                    <w:bottom w:val="nil"/>
+                    <w:right w:val="nil"/>
+                  </w:tcBorders>
+                  <w:shd w:val="clear" w:color="auto" w:fill="auto"/>
+                  <w:noWrap/>
+                  <w:vAlign w:val="bottom"/>
+                  <w:hideMark/>
+                </w:tcPr>
+                <w:p>
+                  <w:pPr>
+                    <w:spacing w:after="0" w:line="240" w:lineRule="auto"/>
+                    <w:jc w:val="right"/>
+                    <w:rPr>
+                      <w:rFonts w:ascii="Calibri" w:eastAsia="Times New Roman" w:hAnsi="Calibri" w:cs="Calibri"/>
+                      <w:color w:val="000000"/>
+                      <w:lang w:val="en-IL" w:eastAsia="en-IL"/>
+                    </w:rPr>
+                  </w:pPr>
+                  <w:r>
+                    <w:rPr>
+                      <w:rFonts w:ascii="Calibri" w:eastAsia="Times New Roman" w:hAnsi="Calibri" w:cs="Calibri"/>
+                      <w:color w:val="000000"/>
+                      <w:lang w:val="en-IL" w:eastAsia="en-IL"/>
+                    </w:rPr>
+                    <w:t>6769</w:t>
+                  </w:r>
+                </w:p>
+              </w:tc>
+            </w:tr>
+            <w:tr>
+              <w:trPr>
+                <w:trHeight w:val="300"/>
+              </w:trPr>
+              <w:tc>
+                <w:tcPr>
+                  <w:tcW w:w="960" w:type="dxa"/>
+                  <w:tcBorders>
+                    <w:top w:val="nil"/>
+                    <w:left w:val="nil"/>
+                    <w:bottom w:val="nil"/>
+                    <w:right w:val="nil"/>
+                  </w:tcBorders>
+                  <w:shd w:val="clear" w:color="auto" w:fill="auto"/>
+                  <w:noWrap/>
+                  <w:vAlign w:val="bottom"/>
+                  <w:hideMark/>
+                </w:tcPr>
+                <w:p>
+                  <w:pPr>
+                    <w:spacing w:after="0" w:line="240" w:lineRule="auto"/>
+                    <w:rPr>
+                      <w:rFonts w:ascii="Calibri" w:eastAsia="Times New Roman" w:hAnsi="Calibri" w:cs="Calibri"/>
+                      <w:color w:val="000000"/>
+                      <w:lang w:val="en-IL" w:eastAsia="en-IL"/>
+                    </w:rPr>
+                  </w:pPr>
+                  <w:r>
+                    <w:rPr>
+                      <w:rFonts w:ascii="Calibri" w:eastAsia="Times New Roman" w:hAnsi="Calibri" w:cs="Calibri"/>
+                      <w:color w:val="000000"/>
+                      <w:lang w:val="en-IL" w:eastAsia="en-IL"/>
+                    </w:rPr>
+                    <w:t>AE1174</w:t>
+                  </w:r>
+                </w:p>
+              </w:tc>
+              <w:tc>
+                <w:tcPr>
+                  <w:tcW w:w="960" w:type="dxa"/>
+                  <w:tcBorders>
+                    <w:top w:val="nil"/>
+                    <w:left w:val="nil"/>
+                    <w:bottom w:val="nil"/>
+                    <w:right w:val="nil"/>
+                  </w:tcBorders>
+                  <w:shd w:val="clear" w:color="auto" w:fill="auto"/>
+                  <w:noWrap/>
+                  <w:vAlign w:val="bottom"/>
+                  <w:hideMark/>
+                </w:tcPr>
+                <w:p>
+                  <w:pPr>
+                    <w:spacing w:after="0" w:line="240" w:lineRule="auto"/>
+                    <w:jc w:val="right"/>
+                    <w:rPr>
+                      <w:rFonts w:ascii="Calibri" w:eastAsia="Times New Roman" w:hAnsi="Calibri" w:cs="Calibri"/>
+                      <w:color w:val="000000"/>
+                      <w:lang w:val="en-IL" w:eastAsia="en-IL"/>
+                    </w:rPr>
+                  </w:pPr>
+                  <w:r>
+                    <w:rPr>
+                      <w:rFonts w:ascii="Calibri" w:eastAsia="Times New Roman" w:hAnsi="Calibri" w:cs="Calibri"/>
+                      <w:color w:val="000000"/>
+                      <w:lang w:val="en-IL" w:eastAsia="en-IL"/>
+                    </w:rPr>
+                    <w:t>6523</w:t>
+                  </w:r>
+                </w:p>
+              </w:tc>
+            </w:tr>
+            <w:tr>
+              <w:trPr>
+                <w:trHeight w:val="300"/>
+              </w:trPr>
+              <w:tc>
+                <w:tcPr>
+                  <w:tcW w:w="960" w:type="dxa"/>
+                  <w:tcBorders>
+                    <w:top w:val="nil"/>
+                    <w:left w:val="nil"/>
+                    <w:bottom w:val="nil"/>
+                    <w:right w:val="nil"/>
+                  </w:tcBorders>
+                  <w:shd w:val="clear" w:color="auto" w:fill="auto"/>
+                  <w:noWrap/>
+                  <w:vAlign w:val="bottom"/>
+                  <w:hideMark/>
+                </w:tcPr>
+                <w:p>
+                  <w:pPr>
+                    <w:spacing w:after="0" w:line="240" w:lineRule="auto"/>
+                    <w:rPr>
+                      <w:rFonts w:ascii="Calibri" w:eastAsia="Times New Roman" w:hAnsi="Calibri" w:cs="Calibri"/>
+                      <w:color w:val="000000"/>
+                      <w:lang w:val="en-IL" w:eastAsia="en-IL"/>
+                    </w:rPr>
+                  </w:pPr>
+                  <w:r>
+                    <w:rPr>
+                      <w:rFonts w:ascii="Calibri" w:eastAsia="Times New Roman" w:hAnsi="Calibri" w:cs="Calibri"/>
+                      <w:color w:val="000000"/>
+                      <w:lang w:val="en-IL" w:eastAsia="en-IL"/>
+                    </w:rPr>
+                    <w:t>AE1175</w:t>
+                  </w:r>
+                </w:p>
+              </w:tc>
+              <w:tc>
+                <w:tcPr>
+                  <w:tcW w:w="960" w:type="dxa"/>
+                  <w:tcBorders>
+                    <w:top w:val="nil"/>
+                    <w:left w:val="nil"/>
+                    <w:bottom w:val="nil"/>
+                    <w:right w:val="nil"/>
+                  </w:tcBorders>
+                  <w:shd w:val="clear" w:color="auto" w:fill="auto"/>
+                  <w:noWrap/>
+                  <w:vAlign w:val="bottom"/>
+                  <w:hideMark/>
+                </w:tcPr>
+                <w:p>
+                  <w:pPr>
+                    <w:spacing w:after="0" w:line="240" w:lineRule="auto"/>
+                    <w:jc w:val="right"/>
+                    <w:rPr>
+                      <w:rFonts w:ascii="Calibri" w:eastAsia="Times New Roman" w:hAnsi="Calibri" w:cs="Calibri"/>
+                      <w:color w:val="000000"/>
+                      <w:lang w:val="en-IL" w:eastAsia="en-IL"/>
+                    </w:rPr>
+                  </w:pPr>
+                  <w:r>
+                    <w:rPr>
+                      <w:rFonts w:ascii="Calibri" w:eastAsia="Times New Roman" w:hAnsi="Calibri" w:cs="Calibri"/>
+                      <w:color w:val="000000"/>
+                      <w:lang w:val="en-IL" w:eastAsia="en-IL"/>
+                    </w:rPr>
+                    <w:t>6643</w:t>
+                  </w:r>
+                </w:p>
+              </w:tc>
+            </w:tr>
+            <w:tr>
+              <w:trPr>
+                <w:trHeight w:val="300"/>
+              </w:trPr>
+              <w:tc>
+                <w:tcPr>
+                  <w:tcW w:w="960" w:type="dxa"/>
+                  <w:tcBorders>
+                    <w:top w:val="nil"/>
+                    <w:left w:val="nil"/>
+                    <w:bottom w:val="nil"/>
+                    <w:right w:val="nil"/>
+                  </w:tcBorders>
+                  <w:shd w:val="clear" w:color="auto" w:fill="auto"/>
+                  <w:noWrap/>
+                  <w:vAlign w:val="bottom"/>
+                  <w:hideMark/>
+                </w:tcPr>
+                <w:p>
+                  <w:pPr>
+                    <w:spacing w:after="0" w:line="240" w:lineRule="auto"/>
+                    <w:rPr>
+                      <w:rFonts w:ascii="Calibri" w:eastAsia="Times New Roman" w:hAnsi="Calibri" w:cs="Calibri"/>
+                      <w:color w:val="000000"/>
+                      <w:lang w:val="en-IL" w:eastAsia="en-IL"/>
+                    </w:rPr>
+                  </w:pPr>
+                  <w:r>
+                    <w:rPr>
+                      <w:rFonts w:ascii="Calibri" w:eastAsia="Times New Roman" w:hAnsi="Calibri" w:cs="Calibri"/>
+                      <w:color w:val="000000"/>
+                      <w:lang w:val="en-IL" w:eastAsia="en-IL"/>
+                    </w:rPr>
+                    <w:t>AE1176</w:t>
+                  </w:r>
+                </w:p>
+              </w:tc>
+              <w:tc>
+                <w:tcPr>
+                  <w:tcW w:w="960" w:type="dxa"/>
+                  <w:tcBorders>
+                    <w:top w:val="nil"/>
+                    <w:left w:val="nil"/>
+                    <w:bottom w:val="nil"/>
+                    <w:right w:val="nil"/>
+                  </w:tcBorders>
+                  <w:shd w:val="clear" w:color="auto" w:fill="auto"/>
+                  <w:noWrap/>
+                  <w:vAlign w:val="bottom"/>
+                  <w:hideMark/>
+                </w:tcPr>
+                <w:p>
+                  <w:pPr>
+                    <w:spacing w:after="0" w:line="240" w:lineRule="auto"/>
+                    <w:jc w:val="right"/>
+                    <w:rPr>
+                      <w:rFonts w:ascii="Calibri" w:eastAsia="Times New Roman" w:hAnsi="Calibri" w:cs="Calibri"/>
+                      <w:color w:val="000000"/>
+                      <w:lang w:val="en-IL" w:eastAsia="en-IL"/>
+                    </w:rPr>
+                  </w:pPr>
+                  <w:r>
+                    <w:rPr>
+                      <w:rFonts w:ascii="Calibri" w:eastAsia="Times New Roman" w:hAnsi="Calibri" w:cs="Calibri"/>
+                      <w:color w:val="000000"/>
+                      <w:lang w:val="en-IL" w:eastAsia="en-IL"/>
+                    </w:rPr>
+                    <w:t>5917</w:t>
+                  </w:r>
+                </w:p>
+              </w:tc>
+            </w:tr>
+            <w:tr>
+              <w:trPr>
+                <w:trHeight w:val="300"/>
+              </w:trPr>
+              <w:tc>
+                <w:tcPr>
+                  <w:tcW w:w="960" w:type="dxa"/>
+                  <w:tcBorders>
+                    <w:top w:val="nil"/>
+                    <w:left w:val="nil"/>
+                    <w:bottom w:val="nil"/>
+                    <w:right w:val="nil"/>
+                  </w:tcBorders>
+                  <w:shd w:val="clear" w:color="auto" w:fill="auto"/>
+                  <w:noWrap/>
+                  <w:vAlign w:val="bottom"/>
+                  <w:hideMark/>
+                </w:tcPr>
+                <w:p>
+                  <w:pPr>
+                    <w:spacing w:after="0" w:line="240" w:lineRule="auto"/>
+                    <w:rPr>
+                      <w:rFonts w:ascii="Calibri" w:eastAsia="Times New Roman" w:hAnsi="Calibri" w:cs="Calibri"/>
+                      <w:color w:val="000000"/>
+                      <w:lang w:val="en-IL" w:eastAsia="en-IL"/>
+                    </w:rPr>
+                  </w:pPr>
+                  <w:r>
+                    <w:rPr>
+                      <w:rFonts w:ascii="Calibri" w:eastAsia="Times New Roman" w:hAnsi="Calibri" w:cs="Calibri"/>
+                      <w:color w:val="000000"/>
+                      <w:lang w:val="en-IL" w:eastAsia="en-IL"/>
+                    </w:rPr>
+                    <w:t>AE1177</w:t>
+                  </w:r>
+                </w:p>
+              </w:tc>
+              <w:tc>
+                <w:tcPr>
+                  <w:tcW w:w="960" w:type="dxa"/>
+                  <w:tcBorders>
+                    <w:top w:val="nil"/>
+                    <w:left w:val="nil"/>
+                    <w:bottom w:val="nil"/>
+                    <w:right w:val="nil"/>
+                  </w:tcBorders>
+                  <w:shd w:val="clear" w:color="auto" w:fill="auto"/>
+                  <w:noWrap/>
+                  <w:vAlign w:val="bottom"/>
+                  <w:hideMark/>
+                </w:tcPr>
+                <w:p>
+                  <w:pPr>
+                    <w:spacing w:after="0" w:line="240" w:lineRule="auto"/>
+                    <w:jc w:val="right"/>
+                    <w:rPr>
+                      <w:rFonts w:ascii="Calibri" w:eastAsia="Times New Roman" w:hAnsi="Calibri" w:cs="Calibri"/>
+                      <w:color w:val="000000"/>
+                      <w:lang w:val="en-IL" w:eastAsia="en-IL"/>
+                    </w:rPr>
+                  </w:pPr>
+                  <w:r>
+                    <w:rPr>
+                      <w:rFonts w:ascii="Calibri" w:eastAsia="Times New Roman" w:hAnsi="Calibri" w:cs="Calibri"/>
+                      <w:color w:val="000000"/>
+                      <w:lang w:val="en-IL" w:eastAsia="en-IL"/>
+                    </w:rPr>
+                    <w:t>6441</w:t>
+                  </w:r>
+                </w:p>
+              </w:tc>
+            </w:tr>
+            <w:tr>
+              <w:trPr>
+                <w:trHeight w:val="300"/>
+              </w:trPr>
+              <w:tc>
+                <w:tcPr>
+                  <w:tcW w:w="960" w:type="dxa"/>
+                  <w:tcBorders>
+                    <w:top w:val="nil"/>
+                    <w:left w:val="nil"/>
+                    <w:bottom w:val="nil"/>
+                    <w:right w:val="nil"/>
+                  </w:tcBorders>
+                  <w:shd w:val="clear" w:color="auto" w:fill="auto"/>
+                  <w:noWrap/>
+                  <w:vAlign w:val="bottom"/>
+                  <w:hideMark/>
+                </w:tcPr>
+                <w:p>
+                  <w:pPr>
+                    <w:spacing w:after="0" w:line="240" w:lineRule="auto"/>
+                    <w:rPr>
+                      <w:rFonts w:ascii="Calibri" w:eastAsia="Times New Roman" w:hAnsi="Calibri" w:cs="Calibri"/>
+                      <w:color w:val="000000"/>
+                      <w:lang w:val="en-IL" w:eastAsia="en-IL"/>
+                    </w:rPr>
+                  </w:pPr>
+                  <w:r>
+                    <w:rPr>
+                      <w:rFonts w:ascii="Calibri" w:eastAsia="Times New Roman" w:hAnsi="Calibri" w:cs="Calibri"/>
+                      <w:color w:val="000000"/>
+                      <w:lang w:val="en-IL" w:eastAsia="en-IL"/>
+                    </w:rPr>
+                    <w:t>AE1178</w:t>
+                  </w:r>
+                </w:p>
+              </w:tc>
+              <w:tc>
+                <w:tcPr>
+                  <w:tcW w:w="960" w:type="dxa"/>
+                  <w:tcBorders>
+                    <w:top w:val="nil"/>
+                    <w:left w:val="nil"/>
+                    <w:bottom w:val="nil"/>
+                    <w:right w:val="nil"/>
+                  </w:tcBorders>
+                  <w:shd w:val="clear" w:color="auto" w:fill="auto"/>
+                  <w:noWrap/>
+                  <w:vAlign w:val="bottom"/>
+                  <w:hideMark/>
+                </w:tcPr>
+                <w:p>
+                  <w:pPr>
+                    <w:spacing w:after="0" w:line="240" w:lineRule="auto"/>
+                    <w:jc w:val="right"/>
+                    <w:rPr>
+                      <w:rFonts w:ascii="Calibri" w:eastAsia="Times New Roman" w:hAnsi="Calibri" w:cs="Calibri"/>
+                      <w:color w:val="000000"/>
+                      <w:lang w:val="en-IL" w:eastAsia="en-IL"/>
+                    </w:rPr>
+                  </w:pPr>
+                  <w:r>
+                    <w:rPr>
+                      <w:rFonts w:ascii="Calibri" w:eastAsia="Times New Roman" w:hAnsi="Calibri" w:cs="Calibri"/>
+                      <w:color w:val="000000"/>
+                      <w:lang w:val="en-IL" w:eastAsia="en-IL"/>
+                    </w:rPr>
+                    <w:t>5553</w:t>
+                  </w:r>
+                </w:p>
+              </w:tc>
+            </w:tr>
+            <w:tr>
+              <w:trPr>
+                <w:trHeight w:val="300"/>
+              </w:trPr>
+              <w:tc>
+                <w:tcPr>
+                  <w:tcW w:w="960" w:type="dxa"/>
+                  <w:tcBorders>
+                    <w:top w:val="nil"/>
+                    <w:left w:val="nil"/>
+                    <w:bottom w:val="nil"/>
+                    <w:right w:val="nil"/>
+                  </w:tcBorders>
+                  <w:shd w:val="clear" w:color="auto" w:fill="auto"/>
+                  <w:noWrap/>
+                  <w:vAlign w:val="bottom"/>
+                  <w:hideMark/>
+                </w:tcPr>
+                <w:p>
+                  <w:pPr>
+                    <w:spacing w:after="0" w:line="240" w:lineRule="auto"/>
+                    <w:rPr>
+                      <w:rFonts w:ascii="Calibri" w:eastAsia="Times New Roman" w:hAnsi="Calibri" w:cs="Calibri"/>
+                      <w:color w:val="000000"/>
+                      <w:lang w:val="en-IL" w:eastAsia="en-IL"/>
+                    </w:rPr>
+                  </w:pPr>
+                  <w:r>
+                    <w:rPr>
+                      <w:rFonts w:ascii="Calibri" w:eastAsia="Times New Roman" w:hAnsi="Calibri" w:cs="Calibri"/>
+                      <w:color w:val="000000"/>
+                      <w:lang w:val="en-IL" w:eastAsia="en-IL"/>
+                    </w:rPr>
+                    <w:t>AE1179</w:t>
+                  </w:r>
+                </w:p>
+              </w:tc>
+              <w:tc>
+                <w:tcPr>
+                  <w:tcW w:w="960" w:type="dxa"/>
+                  <w:tcBorders>
+                    <w:top w:val="nil"/>
+                    <w:left w:val="nil"/>
+                    <w:bottom w:val="nil"/>
+                    <w:right w:val="nil"/>
+                  </w:tcBorders>
+                  <w:shd w:val="clear" w:color="auto" w:fill="auto"/>
+                  <w:noWrap/>
+                  <w:vAlign w:val="bottom"/>
+                  <w:hideMark/>
+                </w:tcPr>
+                <w:p>
+                  <w:pPr>
+                    <w:spacing w:after="0" w:line="240" w:lineRule="auto"/>
+                    <w:jc w:val="right"/>
+                    <w:rPr>
+                      <w:rFonts w:ascii="Calibri" w:eastAsia="Times New Roman" w:hAnsi="Calibri" w:cs="Calibri"/>
+                      <w:color w:val="000000"/>
+                      <w:lang w:val="en-IL" w:eastAsia="en-IL"/>
+                    </w:rPr>
+                  </w:pPr>
+                  <w:r>
+                    <w:rPr>
+                      <w:rFonts w:ascii="Calibri" w:eastAsia="Times New Roman" w:hAnsi="Calibri" w:cs="Calibri"/>
+                      <w:color w:val="000000"/>
+                      <w:lang w:val="en-IL" w:eastAsia="en-IL"/>
+                    </w:rPr>
+                    <w:t>5823</w:t>
+                  </w:r>
+                </w:p>
+              </w:tc>
+            </w:tr>
+            <w:tr>
+              <w:trPr>
+                <w:trHeight w:val="300"/>
+              </w:trPr>
+              <w:tc>
+                <w:tcPr>
+                  <w:tcW w:w="960" w:type="dxa"/>
+                  <w:tcBorders>
+                    <w:top w:val="nil"/>
+                    <w:left w:val="nil"/>
+                    <w:bottom w:val="nil"/>
+                    <w:right w:val="nil"/>
+                  </w:tcBorders>
+                  <w:shd w:val="clear" w:color="auto" w:fill="auto"/>
+                  <w:noWrap/>
+                  <w:vAlign w:val="bottom"/>
+                  <w:hideMark/>
+                </w:tcPr>
+                <w:p>
+                  <w:pPr>
+                    <w:spacing w:after="0" w:line="240" w:lineRule="auto"/>
+                    <w:rPr>
+                      <w:rFonts w:ascii="Calibri" w:eastAsia="Times New Roman" w:hAnsi="Calibri" w:cs="Calibri"/>
+                      <w:color w:val="000000"/>
+                      <w:lang w:val="en-IL" w:eastAsia="en-IL"/>
+                    </w:rPr>
+                  </w:pPr>
+                  <w:r>
+                    <w:rPr>
+                      <w:rFonts w:ascii="Calibri" w:eastAsia="Times New Roman" w:hAnsi="Calibri" w:cs="Calibri"/>
+                      <w:color w:val="000000"/>
+                      <w:lang w:val="en-IL" w:eastAsia="en-IL"/>
+                    </w:rPr>
+                    <w:t>AE1180</w:t>
+                  </w:r>
+                </w:p>
+              </w:tc>
+              <w:tc>
+                <w:tcPr>
+                  <w:tcW w:w="960" w:type="dxa"/>
+                  <w:tcBorders>
+                    <w:top w:val="nil"/>
+                    <w:left w:val="nil"/>
+                    <w:bottom w:val="nil"/>
+                    <w:right w:val="nil"/>
+                  </w:tcBorders>
+                  <w:shd w:val="clear" w:color="auto" w:fill="auto"/>
+                  <w:noWrap/>
+                  <w:vAlign w:val="bottom"/>
+                  <w:hideMark/>
+                </w:tcPr>
+                <w:p>
+                  <w:pPr>
+                    <w:spacing w:after="0" w:line="240" w:lineRule="auto"/>
+                    <w:jc w:val="right"/>
+                    <w:rPr>
+                      <w:rFonts w:ascii="Calibri" w:eastAsia="Times New Roman" w:hAnsi="Calibri" w:cs="Calibri"/>
+                      <w:color w:val="000000"/>
+                      <w:lang w:val="en-IL" w:eastAsia="en-IL"/>
+                    </w:rPr>
+                  </w:pPr>
+                  <w:r>
+                    <w:rPr>
+                      <w:rFonts w:ascii="Calibri" w:eastAsia="Times New Roman" w:hAnsi="Calibri" w:cs="Calibri"/>
+                      <w:color w:val="000000"/>
+                      <w:lang w:val="en-IL" w:eastAsia="en-IL"/>
+                    </w:rPr>
+                    <w:t>6678</w:t>
+                  </w:r>
+                </w:p>
+              </w:tc>
+            </w:tr>
+          </w:tbl>
+          <w:p>
+            <w:pPr>
+              <w:spacing w:after="0" w:line="240" w:lineRule="auto"/>
+              <w:rPr>
+                <w:rFonts w:ascii="Calibri" w:eastAsia="Times New Roman" w:hAnsi="Calibri" w:cs="Calibri"/>
+                <w:color w:val="000000"/>
+                <w:lang w:eastAsia="en-IL"/>
+              </w:rPr>
+            </w:pPr>
+          </w:p>
+        </w:tc>
+        <w:tc>
+          <w:tcPr>
+            <w:tcW w:w="960" w:type="dxa"/>
+            <w:tcBorders>
+              <w:top w:val="nil"/>
+              <w:left w:val="nil"/>
+              <w:bottom w:val="nil"/>
+              <w:right w:val="nil"/>
+            </w:tcBorders>
+            <w:shd w:val="clear" w:color="auto" w:fill="auto"/>
+            <w:noWrap/>
+            <w:vAlign w:val="bottom"/>
+          </w:tcPr>
+          <w:p>
+            <w:pPr>
+              <w:spacing w:after="0" w:line="240" w:lineRule="auto"/>
+              <w:rPr>
+                <w:rFonts w:ascii="Calibri" w:eastAsia="Times New Roman" w:hAnsi="Calibri" w:cs="Calibri"/>
+                <w:color w:val="000000"/>
+                <w:lang w:val="en-IL" w:eastAsia="en-IL"/>
+              </w:rPr>
+            </w:pPr>
+          </w:p>
+        </w:tc>
+        <w:tc>
+          <w:tcPr>
+            <w:tcW w:w="960" w:type="dxa"/>
+            <w:tcBorders>
+              <w:top w:val="nil"/>
+              <w:left w:val="nil"/>
+              <w:bottom w:val="nil"/>
+              <w:right w:val="nil"/>
+            </w:tcBorders>
+            <w:shd w:val="clear" w:color="auto" w:fill="auto"/>
+            <w:noWrap/>
+            <w:vAlign w:val="bottom"/>
+          </w:tcPr>
+          <w:p>
+            <w:pPr>
+              <w:spacing w:after="0" w:line="240" w:lineRule="auto"/>
+              <w:rPr>
+                <w:rFonts w:ascii="Calibri" w:eastAsia="Times New Roman" w:hAnsi="Calibri" w:cs="Calibri"/>
+                <w:color w:val="000000"/>
+                <w:lang w:val="en-IL" w:eastAsia="en-IL"/>
+              </w:rPr>
+            </w:pPr>
+          </w:p>
+        </w:tc>
+        <w:tc>
+          <w:tcPr>
+            <w:tcW w:w="960" w:type="dxa"/>
+            <w:tcBorders>
+              <w:top w:val="nil"/>
+              <w:left w:val="nil"/>
+              <w:bottom w:val="nil"/>
+              <w:right w:val="nil"/>
+            </w:tcBorders>
+            <w:shd w:val="clear" w:color="auto" w:fill="auto"/>
+            <w:noWrap/>
+            <w:vAlign w:val="bottom"/>
+          </w:tcPr>
+          <w:p>
+            <w:pPr>
+              <w:spacing w:after="0" w:line="240" w:lineRule="auto"/>
+              <w:rPr>
+                <w:rFonts w:ascii="Calibri" w:eastAsia="Times New Roman" w:hAnsi="Calibri" w:cs="Calibri"/>
+                <w:color w:val="000000"/>
+                <w:lang w:val="en-IL" w:eastAsia="en-IL"/>
+              </w:rPr>
+            </w:pPr>
+          </w:p>
+        </w:tc>
+        <w:tc>
+          <w:tcPr>
+            <w:tcW w:w="960" w:type="dxa"/>
+            <w:tcBorders>
+              <w:top w:val="nil"/>
+              <w:left w:val="nil"/>
+              <w:bottom w:val="nil"/>
+              <w:right w:val="nil"/>
+            </w:tcBorders>
+            <w:shd w:val="clear" w:color="auto" w:fill="auto"/>
+            <w:noWrap/>
+            <w:vAlign w:val="bottom"/>
+          </w:tcPr>
+          <w:p>
+            <w:pPr>
+              <w:spacing w:after="0" w:line="240" w:lineRule="auto"/>
+              <w:rPr>
+                <w:rFonts w:ascii="Calibri" w:eastAsia="Times New Roman" w:hAnsi="Calibri" w:cs="Calibri"/>
+                <w:color w:val="000000"/>
+                <w:lang w:val="en-IL" w:eastAsia="en-IL"/>
+              </w:rPr>
+            </w:pPr>
+          </w:p>
+        </w:tc>
+        <w:tc>
+          <w:tcPr>
+            <w:tcW w:w="960" w:type="dxa"/>
+            <w:tcBorders>
+              <w:top w:val="nil"/>
+              <w:left w:val="nil"/>
+              <w:bottom w:val="nil"/>
+              <w:right w:val="nil"/>
+            </w:tcBorders>
+            <w:shd w:val="clear" w:color="auto" w:fill="auto"/>
+            <w:noWrap/>
+            <w:vAlign w:val="bottom"/>
+          </w:tcPr>
+          <w:p>
+            <w:pPr>
+              <w:spacing w:after="0" w:line="240" w:lineRule="auto"/>
+              <w:rPr>
+                <w:rFonts w:ascii="Calibri" w:eastAsia="Times New Roman" w:hAnsi="Calibri" w:cs="Calibri"/>
+                <w:color w:val="000000"/>
+                <w:lang w:val="en-IL" w:eastAsia="en-IL"/>
+              </w:rPr>
+            </w:pPr>
+          </w:p>
+        </w:tc>
+        <w:tc>
+          <w:tcPr>
+            <w:tcW w:w="960" w:type="dxa"/>
+            <w:tcBorders>
+              <w:top w:val="nil"/>
+              <w:left w:val="nil"/>
+              <w:bottom w:val="nil"/>
+              <w:right w:val="nil"/>
+            </w:tcBorders>
+            <w:shd w:val="clear" w:color="auto" w:fill="auto"/>
+            <w:noWrap/>
+            <w:vAlign w:val="bottom"/>
+          </w:tcPr>
+          <w:p>
+            <w:pPr>
+              <w:spacing w:after="0" w:line="240" w:lineRule="auto"/>
+              <w:rPr>
+                <w:rFonts w:ascii="Calibri" w:eastAsia="Times New Roman" w:hAnsi="Calibri" w:cs="Calibri"/>
+                <w:color w:val="000000"/>
+                <w:lang w:val="en-IL" w:eastAsia="en-IL"/>
+              </w:rPr>
+            </w:pPr>
+          </w:p>
+        </w:tc>
+        <w:tc>
+          <w:tcPr>
+            <w:tcW w:w="960" w:type="dxa"/>
+            <w:tcBorders>
+              <w:top w:val="nil"/>
+              <w:left w:val="nil"/>
+              <w:bottom w:val="nil"/>
+              <w:right w:val="nil"/>
+            </w:tcBorders>
+            <w:shd w:val="clear" w:color="auto" w:fill="auto"/>
+            <w:noWrap/>
+            <w:vAlign w:val="bottom"/>
+          </w:tcPr>
+          <w:p>
+            <w:pPr>
+              <w:spacing w:after="0" w:line="240" w:lineRule="auto"/>
+              <w:rPr>
+                <w:rFonts w:ascii="Calibri" w:eastAsia="Times New Roman" w:hAnsi="Calibri" w:cs="Calibri"/>
+                <w:color w:val="000000"/>
+                <w:lang w:val="en-IL" w:eastAsia="en-IL"/>
+              </w:rPr>
+            </w:pPr>
+          </w:p>
+        </w:tc>
+        <w:tc>
+          <w:tcPr>
+            <w:tcW w:w="960" w:type="dxa"/>
+            <w:tcBorders>
+              <w:top w:val="nil"/>
+              <w:left w:val="nil"/>
+              <w:bottom w:val="nil"/>
+              <w:right w:val="nil"/>
+            </w:tcBorders>
+            <w:shd w:val="clear" w:color="auto" w:fill="auto"/>
+            <w:noWrap/>
+            <w:vAlign w:val="bottom"/>
+          </w:tcPr>
+          <w:p>
+            <w:pPr>
+              <w:spacing w:after="0" w:line="240" w:lineRule="auto"/>
+              <w:rPr>
+                <w:rFonts w:ascii="Calibri" w:eastAsia="Times New Roman" w:hAnsi="Calibri" w:cs="Calibri"/>
+                <w:color w:val="000000"/>
+                <w:lang w:val="en-IL" w:eastAsia="en-IL"/>
+              </w:rPr>
+            </w:pPr>
+          </w:p>
+        </w:tc>
+        <w:tc>
+          <w:tcPr>
+            <w:tcW w:w="960" w:type="dxa"/>
+            <w:tcBorders>
+              <w:top w:val="nil"/>
+              <w:left w:val="nil"/>
+              <w:bottom w:val="nil"/>
+              <w:right w:val="nil"/>
+            </w:tcBorders>
+            <w:shd w:val="clear" w:color="auto" w:fill="auto"/>
+            <w:noWrap/>
+            <w:vAlign w:val="bottom"/>
+          </w:tcPr>
+          <w:p>
+            <w:pPr>
+              <w:spacing w:after="0" w:line="240" w:lineRule="auto"/>
+              <w:rPr>
+                <w:rFonts w:ascii="Calibri" w:eastAsia="Times New Roman" w:hAnsi="Calibri" w:cs="Calibri"/>
+                <w:color w:val="000000"/>
+                <w:lang w:val="en-IL" w:eastAsia="en-IL"/>
+              </w:rPr>
+            </w:pPr>
+          </w:p>
+        </w:tc>
+        <w:tc>
+          <w:tcPr>
+            <w:tcW w:w="960" w:type="dxa"/>
+            <w:tcBorders>
+              <w:top w:val="nil"/>
+              <w:left w:val="nil"/>
+              <w:bottom w:val="nil"/>
+              <w:right w:val="nil"/>
+            </w:tcBorders>
+            <w:shd w:val="clear" w:color="auto" w:fill="auto"/>
+            <w:noWrap/>
+            <w:vAlign w:val="bottom"/>
+          </w:tcPr>
+          <w:p>
+            <w:pPr>
+              <w:spacing w:after="0" w:line="240" w:lineRule="auto"/>
+              <w:rPr>
+                <w:rFonts w:ascii="Calibri" w:eastAsia="Times New Roman" w:hAnsi="Calibri" w:cs="Calibri"/>
+                <w:color w:val="000000"/>
+                <w:lang w:val="en-IL" w:eastAsia="en-IL"/>
+              </w:rPr>
+            </w:pPr>
+          </w:p>
+        </w:tc>
+        <w:tc>
+          <w:tcPr>
+            <w:tcW w:w="960" w:type="dxa"/>
+            <w:tcBorders>
+              <w:top w:val="nil"/>
+              <w:left w:val="nil"/>
+              <w:bottom w:val="nil"/>
+              <w:right w:val="nil"/>
+            </w:tcBorders>
+            <w:shd w:val="clear" w:color="auto" w:fill="auto"/>
+            <w:noWrap/>
+            <w:vAlign w:val="bottom"/>
+          </w:tcPr>
+          <w:p>
+            <w:pPr>
+              <w:spacing w:after="0" w:line="240" w:lineRule="auto"/>
+              <w:rPr>
+                <w:rFonts w:ascii="Calibri" w:eastAsia="Times New Roman" w:hAnsi="Calibri" w:cs="Calibri"/>
+                <w:color w:val="000000"/>
+                <w:lang w:val="en-IL" w:eastAsia="en-IL"/>
+              </w:rPr>
+            </w:pPr>
+          </w:p>
+        </w:tc>
+        <w:tc>
+          <w:tcPr>
+            <w:tcW w:w="960" w:type="dxa"/>
+            <w:tcBorders>
+              <w:top w:val="nil"/>
+              <w:left w:val="nil"/>
+              <w:bottom w:val="nil"/>
+              <w:right w:val="nil"/>
+            </w:tcBorders>
+            <w:shd w:val="clear" w:color="auto" w:fill="auto"/>
+            <w:noWrap/>
+            <w:vAlign w:val="bottom"/>
+          </w:tcPr>
+          <w:p>
+            <w:pPr>
+              <w:spacing w:after="0" w:line="240" w:lineRule="auto"/>
+              <w:rPr>
+                <w:rFonts w:ascii="Calibri" w:eastAsia="Times New Roman" w:hAnsi="Calibri" w:cs="Calibri"/>
+                <w:color w:val="000000"/>
+                <w:lang w:val="en-IL" w:eastAsia="en-IL"/>
+              </w:rPr>
+            </w:pPr>
+          </w:p>
+        </w:tc>
+        <w:tc>
+          <w:tcPr>
+            <w:tcW w:w="960" w:type="dxa"/>
+            <w:tcBorders>
+              <w:top w:val="nil"/>
+              <w:left w:val="nil"/>
+              <w:bottom w:val="nil"/>
+              <w:right w:val="nil"/>
+            </w:tcBorders>
+            <w:shd w:val="clear" w:color="auto" w:fill="auto"/>
+            <w:noWrap/>
+            <w:vAlign w:val="bottom"/>
+          </w:tcPr>
+          <w:p>
+            <w:pPr>
+              <w:spacing w:after="0" w:line="240" w:lineRule="auto"/>
+              <w:rPr>
+                <w:rFonts w:ascii="Calibri" w:eastAsia="Times New Roman" w:hAnsi="Calibri" w:cs="Calibri"/>
+                <w:color w:val="000000"/>
+                <w:lang w:val="en-IL" w:eastAsia="en-IL"/>
+              </w:rPr>
+            </w:pPr>
+          </w:p>
+        </w:tc>
+        <w:tc>
+          <w:tcPr>
+            <w:tcW w:w="960" w:type="dxa"/>
+            <w:tcBorders>
+              <w:top w:val="nil"/>
+              <w:left w:val="nil"/>
+              <w:bottom w:val="nil"/>
+              <w:right w:val="nil"/>
+            </w:tcBorders>
+            <w:shd w:val="clear" w:color="auto" w:fill="auto"/>
+            <w:noWrap/>
+            <w:vAlign w:val="bottom"/>
+          </w:tcPr>
+          <w:p>
+            <w:pPr>
+              <w:spacing w:after="0" w:line="240" w:lineRule="auto"/>
+              <w:rPr>
+                <w:rFonts w:ascii="Calibri" w:eastAsia="Times New Roman" w:hAnsi="Calibri" w:cs="Calibri"/>
+                <w:color w:val="000000"/>
+                <w:lang w:val="en-IL" w:eastAsia="en-IL"/>
+              </w:rPr>
+            </w:pPr>
+          </w:p>
+        </w:tc>
+        <w:tc>
+          <w:tcPr>
+            <w:tcW w:w="960" w:type="dxa"/>
+            <w:tcBorders>
+              <w:top w:val="nil"/>
+              <w:left w:val="nil"/>
+              <w:bottom w:val="nil"/>
+              <w:right w:val="nil"/>
+            </w:tcBorders>
+            <w:shd w:val="clear" w:color="auto" w:fill="auto"/>
+            <w:noWrap/>
+            <w:vAlign w:val="bottom"/>
+          </w:tcPr>
+          <w:p>
+            <w:pPr>
+              <w:spacing w:after="0" w:line="240" w:lineRule="auto"/>
+              <w:rPr>
+                <w:rFonts w:ascii="Calibri" w:eastAsia="Times New Roman" w:hAnsi="Calibri" w:cs="Calibri"/>
+                <w:color w:val="000000"/>
+                <w:lang w:val="en-IL" w:eastAsia="en-IL"/>
+              </w:rPr>
+            </w:pPr>
+          </w:p>
+        </w:tc>
+        <w:tc>
+          <w:tcPr>
+            <w:tcW w:w="960" w:type="dxa"/>
+            <w:tcBorders>
+              <w:top w:val="nil"/>
+              <w:left w:val="nil"/>
+              <w:bottom w:val="nil"/>
+              <w:right w:val="nil"/>
+            </w:tcBorders>
+            <w:shd w:val="clear" w:color="auto" w:fill="auto"/>
+            <w:noWrap/>
+            <w:vAlign w:val="bottom"/>
+          </w:tcPr>
+          <w:p>
+            <w:pPr>
+              <w:spacing w:after="0" w:line="240" w:lineRule="auto"/>
+              <w:rPr>
+                <w:rFonts w:ascii="Calibri" w:eastAsia="Times New Roman" w:hAnsi="Calibri" w:cs="Calibri"/>
+                <w:color w:val="000000"/>
+                <w:lang w:val="en-IL" w:eastAsia="en-IL"/>
+              </w:rPr>
+            </w:pPr>
+          </w:p>
+        </w:tc>
+        <w:tc>
+          <w:tcPr>
+            <w:tcW w:w="960" w:type="dxa"/>
+            <w:tcBorders>
+              <w:top w:val="nil"/>
+              <w:left w:val="nil"/>
+              <w:bottom w:val="nil"/>
+              <w:right w:val="nil"/>
+            </w:tcBorders>
+            <w:shd w:val="clear" w:color="auto" w:fill="auto"/>
+            <w:noWrap/>
+            <w:vAlign w:val="bottom"/>
+          </w:tcPr>
+          <w:p>
+            <w:pPr>
+              <w:spacing w:after="0" w:line="240" w:lineRule="auto"/>
+              <w:rPr>
+                <w:rFonts w:ascii="Calibri" w:eastAsia="Times New Roman" w:hAnsi="Calibri" w:cs="Calibri"/>
+                <w:color w:val="000000"/>
+                <w:lang w:val="en-IL" w:eastAsia="en-IL"/>
+              </w:rPr>
+            </w:pPr>
+          </w:p>
+        </w:tc>
+        <w:tc>
+          <w:tcPr>
+            <w:tcW w:w="960" w:type="dxa"/>
+            <w:tcBorders>
+              <w:top w:val="nil"/>
+              <w:left w:val="nil"/>
+              <w:bottom w:val="nil"/>
+              <w:right w:val="nil"/>
+            </w:tcBorders>
+            <w:shd w:val="clear" w:color="auto" w:fill="auto"/>
+            <w:noWrap/>
+            <w:vAlign w:val="bottom"/>
+          </w:tcPr>
+          <w:p>
+            <w:pPr>
+              <w:spacing w:after="0" w:line="240" w:lineRule="auto"/>
+              <w:rPr>
+                <w:rFonts w:ascii="Calibri" w:eastAsia="Times New Roman" w:hAnsi="Calibri" w:cs="Calibri"/>
+                <w:color w:val="000000"/>
+                <w:lang w:val="en-IL" w:eastAsia="en-IL"/>
+              </w:rPr>
+            </w:pPr>
+          </w:p>
+        </w:tc>
+        <w:tc>
+          <w:tcPr>
+            <w:tcW w:w="960" w:type="dxa"/>
+            <w:tcBorders>
+              <w:top w:val="nil"/>
+              <w:left w:val="nil"/>
+              <w:bottom w:val="nil"/>
+              <w:right w:val="nil"/>
+            </w:tcBorders>
+            <w:shd w:val="clear" w:color="auto" w:fill="auto"/>
+            <w:noWrap/>
+            <w:vAlign w:val="bottom"/>
+          </w:tcPr>
+          <w:p>
+            <w:pPr>
+              <w:spacing w:after="0" w:line="240" w:lineRule="auto"/>
+              <w:rPr>
+                <w:rFonts w:ascii="Calibri" w:eastAsia="Times New Roman" w:hAnsi="Calibri" w:cs="Calibri"/>
+                <w:color w:val="000000"/>
+                <w:lang w:val="en-IL" w:eastAsia="en-IL"/>
+              </w:rPr>
+            </w:pPr>
+          </w:p>
+        </w:tc>
+        <w:tc>
+          <w:tcPr>
+            <w:tcW w:w="960" w:type="dxa"/>
+            <w:tcBorders>
+              <w:top w:val="nil"/>
+              <w:left w:val="nil"/>
+              <w:bottom w:val="nil"/>
+              <w:right w:val="nil"/>
+            </w:tcBorders>
+            <w:shd w:val="clear" w:color="auto" w:fill="auto"/>
+            <w:noWrap/>
+            <w:vAlign w:val="bottom"/>
+          </w:tcPr>
+          <w:p>
+            <w:pPr>
+              <w:spacing w:after="0" w:line="240" w:lineRule="auto"/>
+              <w:rPr>
+                <w:rFonts w:ascii="Calibri" w:eastAsia="Times New Roman" w:hAnsi="Calibri" w:cs="Calibri"/>
+                <w:color w:val="000000"/>
+                <w:lang w:val="en-IL" w:eastAsia="en-IL"/>
+              </w:rPr>
+            </w:pPr>
+          </w:p>
+        </w:tc>
+        <w:tc>
+          <w:tcPr>
+            <w:tcW w:w="960" w:type="dxa"/>
+            <w:tcBorders>
+              <w:top w:val="nil"/>
+              <w:left w:val="nil"/>
+              <w:bottom w:val="nil"/>
+              <w:right w:val="nil"/>
+            </w:tcBorders>
+            <w:shd w:val="clear" w:color="auto" w:fill="auto"/>
+            <w:noWrap/>
+            <w:vAlign w:val="bottom"/>
+          </w:tcPr>
+          <w:p>
+            <w:pPr>
+              <w:spacing w:after="0" w:line="240" w:lineRule="auto"/>
+              <w:rPr>
+                <w:rFonts w:ascii="Calibri" w:eastAsia="Times New Roman" w:hAnsi="Calibri" w:cs="Calibri"/>
+                <w:color w:val="000000"/>
+                <w:lang w:val="en-IL" w:eastAsia="en-IL"/>
+              </w:rPr>
+            </w:pPr>
+          </w:p>
+        </w:tc>
+        <w:tc>
+          <w:tcPr>
+            <w:tcW w:w="960" w:type="dxa"/>
+            <w:tcBorders>
+              <w:top w:val="nil"/>
+              <w:left w:val="nil"/>
+              <w:bottom w:val="nil"/>
+              <w:right w:val="nil"/>
+            </w:tcBorders>
+            <w:shd w:val="clear" w:color="auto" w:fill="auto"/>
+            <w:noWrap/>
+            <w:vAlign w:val="bottom"/>
+          </w:tcPr>
+          <w:p>
+            <w:pPr>
+              <w:spacing w:after="0" w:line="240" w:lineRule="auto"/>
+              <w:rPr>
+                <w:rFonts w:ascii="Calibri" w:eastAsia="Times New Roman" w:hAnsi="Calibri" w:cs="Calibri"/>
+                <w:color w:val="000000"/>
+                <w:lang w:val="en-IL" w:eastAsia="en-IL"/>
+              </w:rPr>
+            </w:pPr>
+          </w:p>
+        </w:tc>
+        <w:tc>
+          <w:tcPr>
+            <w:tcW w:w="960" w:type="dxa"/>
+            <w:tcBorders>
+              <w:top w:val="nil"/>
+              <w:left w:val="nil"/>
+              <w:bottom w:val="nil"/>
+              <w:right w:val="nil"/>
+            </w:tcBorders>
+            <w:shd w:val="clear" w:color="auto" w:fill="auto"/>
+            <w:noWrap/>
+            <w:vAlign w:val="bottom"/>
+          </w:tcPr>
+          <w:p>
+            <w:pPr>
+              <w:spacing w:after="0" w:line="240" w:lineRule="auto"/>
+              <w:rPr>
+                <w:rFonts w:ascii="Calibri" w:eastAsia="Times New Roman" w:hAnsi="Calibri" w:cs="Calibri"/>
+                <w:color w:val="000000"/>
+                <w:lang w:val="en-IL" w:eastAsia="en-IL"/>
+              </w:rPr>
+            </w:pPr>
+          </w:p>
+        </w:tc>
+        <w:tc>
+          <w:tcPr>
+            <w:tcW w:w="960" w:type="dxa"/>
+            <w:tcBorders>
+              <w:top w:val="nil"/>
+              <w:left w:val="nil"/>
+              <w:bottom w:val="nil"/>
+              <w:right w:val="nil"/>
+            </w:tcBorders>
+            <w:shd w:val="clear" w:color="auto" w:fill="auto"/>
+            <w:noWrap/>
+            <w:vAlign w:val="bottom"/>
+          </w:tcPr>
+          <w:p>
+            <w:pPr>
+              <w:spacing w:after="0" w:line="240" w:lineRule="auto"/>
+              <w:rPr>
+                <w:rFonts w:ascii="Calibri" w:eastAsia="Times New Roman" w:hAnsi="Calibri" w:cs="Calibri"/>
+                <w:color w:val="000000"/>
+                <w:lang w:val="en-IL" w:eastAsia="en-IL"/>
+              </w:rPr>
+            </w:pPr>
+          </w:p>
+        </w:tc>
+        <w:tc>
+          <w:tcPr>
+            <w:tcW w:w="960" w:type="dxa"/>
+            <w:tcBorders>
+              <w:top w:val="nil"/>
+              <w:left w:val="nil"/>
+              <w:bottom w:val="nil"/>
+              <w:right w:val="nil"/>
+            </w:tcBorders>
+            <w:shd w:val="clear" w:color="auto" w:fill="auto"/>
+            <w:noWrap/>
+            <w:vAlign w:val="bottom"/>
+          </w:tcPr>
+          <w:p>
+            <w:pPr>
+              <w:spacing w:after="0" w:line="240" w:lineRule="auto"/>
+              <w:rPr>
+                <w:rFonts w:ascii="Calibri" w:eastAsia="Times New Roman" w:hAnsi="Calibri" w:cs="Calibri"/>
+                <w:color w:val="000000"/>
+                <w:lang w:val="en-IL" w:eastAsia="en-IL"/>
+              </w:rPr>
+            </w:pPr>
+          </w:p>
+        </w:tc>
+        <w:tc>
+          <w:tcPr>
+            <w:tcW w:w="960" w:type="dxa"/>
+            <w:tcBorders>
+              <w:top w:val="nil"/>
+              <w:left w:val="nil"/>
+              <w:bottom w:val="nil"/>
+              <w:right w:val="nil"/>
+            </w:tcBorders>
+            <w:shd w:val="clear" w:color="auto" w:fill="auto"/>
+            <w:noWrap/>
+            <w:vAlign w:val="bottom"/>
+          </w:tcPr>
+          <w:p>
+            <w:pPr>
+              <w:spacing w:after="0" w:line="240" w:lineRule="auto"/>
+              <w:rPr>
+                <w:rFonts w:ascii="Calibri" w:eastAsia="Times New Roman" w:hAnsi="Calibri" w:cs="Calibri"/>
+                <w:color w:val="000000"/>
+                <w:lang w:val="en-IL" w:eastAsia="en-IL"/>
+              </w:rPr>
+            </w:pPr>
+          </w:p>
+        </w:tc>
+        <w:tc>
+          <w:tcPr>
+            <w:tcW w:w="960" w:type="dxa"/>
+            <w:tcBorders>
+              <w:top w:val="nil"/>
+              <w:left w:val="nil"/>
+              <w:bottom w:val="nil"/>
+              <w:right w:val="nil"/>
+            </w:tcBorders>
+            <w:shd w:val="clear" w:color="auto" w:fill="auto"/>
+            <w:noWrap/>
+            <w:vAlign w:val="bottom"/>
+          </w:tcPr>
+          <w:p>
+            <w:pPr>
+              <w:spacing w:after="0" w:line="240" w:lineRule="auto"/>
+              <w:rPr>
+                <w:rFonts w:ascii="Calibri" w:eastAsia="Times New Roman" w:hAnsi="Calibri" w:cs="Calibri"/>
+                <w:color w:val="000000"/>
+                <w:lang w:val="en-IL" w:eastAsia="en-IL"/>
+              </w:rPr>
+            </w:pPr>
+          </w:p>
+        </w:tc>
+        <w:tc>
+          <w:tcPr>
+            <w:tcW w:w="960" w:type="dxa"/>
+            <w:tcBorders>
+              <w:top w:val="nil"/>
+              <w:left w:val="nil"/>
+              <w:bottom w:val="nil"/>
+              <w:right w:val="nil"/>
+            </w:tcBorders>
+            <w:shd w:val="clear" w:color="auto" w:fill="auto"/>
+            <w:noWrap/>
+            <w:vAlign w:val="bottom"/>
+          </w:tcPr>
+          <w:p>
+            <w:pPr>
+              <w:spacing w:after="0" w:line="240" w:lineRule="auto"/>
+              <w:rPr>
+                <w:rFonts w:ascii="Calibri" w:eastAsia="Times New Roman" w:hAnsi="Calibri" w:cs="Calibri"/>
+                <w:color w:val="000000"/>
+                <w:lang w:val="en-IL" w:eastAsia="en-IL"/>
+              </w:rPr>
+            </w:pPr>
+          </w:p>
+        </w:tc>
+        <w:tc>
+          <w:tcPr>
+            <w:tcW w:w="960" w:type="dxa"/>
+            <w:tcBorders>
+              <w:top w:val="nil"/>
+              <w:left w:val="nil"/>
+              <w:bottom w:val="nil"/>
+              <w:right w:val="nil"/>
+            </w:tcBorders>
+            <w:shd w:val="clear" w:color="auto" w:fill="auto"/>
+            <w:noWrap/>
+            <w:vAlign w:val="bottom"/>
+          </w:tcPr>
+          <w:p>
+            <w:pPr>
+              <w:spacing w:after="0" w:line="240" w:lineRule="auto"/>
+              <w:rPr>
+                <w:rFonts w:ascii="Calibri" w:eastAsia="Times New Roman" w:hAnsi="Calibri" w:cs="Calibri"/>
+                <w:color w:val="000000"/>
+                <w:lang w:val="en-IL" w:eastAsia="en-IL"/>
+              </w:rPr>
+            </w:pPr>
+          </w:p>
+        </w:tc>
+        <w:tc>
+          <w:tcPr>
+            <w:tcW w:w="960" w:type="dxa"/>
+            <w:tcBorders>
+              <w:top w:val="nil"/>
+              <w:left w:val="nil"/>
+              <w:bottom w:val="nil"/>
+              <w:right w:val="nil"/>
+            </w:tcBorders>
+            <w:shd w:val="clear" w:color="auto" w:fill="auto"/>
+            <w:noWrap/>
+            <w:vAlign w:val="bottom"/>
+          </w:tcPr>
+          <w:p>
+            <w:pPr>
+              <w:spacing w:after="0" w:line="240" w:lineRule="auto"/>
+              <w:rPr>
+                <w:rFonts w:ascii="Calibri" w:eastAsia="Times New Roman" w:hAnsi="Calibri" w:cs="Calibri"/>
+                <w:color w:val="000000"/>
+                <w:lang w:val="en-IL" w:eastAsia="en-IL"/>
+              </w:rPr>
+            </w:pPr>
+          </w:p>
+        </w:tc>
+        <w:tc>
+          <w:tcPr>
+            <w:tcW w:w="960" w:type="dxa"/>
+            <w:tcBorders>
+              <w:top w:val="nil"/>
+              <w:left w:val="nil"/>
+              <w:bottom w:val="nil"/>
+              <w:right w:val="nil"/>
+            </w:tcBorders>
+            <w:shd w:val="clear" w:color="auto" w:fill="auto"/>
+            <w:noWrap/>
+            <w:vAlign w:val="bottom"/>
+          </w:tcPr>
+          <w:p>
+            <w:pPr>
+              <w:spacing w:after="0" w:line="240" w:lineRule="auto"/>
+              <w:rPr>
+                <w:rFonts w:ascii="Calibri" w:eastAsia="Times New Roman" w:hAnsi="Calibri" w:cs="Calibri"/>
+                <w:color w:val="000000"/>
+                <w:lang w:val="en-IL" w:eastAsia="en-IL"/>
+              </w:rPr>
+            </w:pPr>
+          </w:p>
+        </w:tc>
+        <w:tc>
+          <w:tcPr>
+            <w:tcW w:w="960" w:type="dxa"/>
+            <w:tcBorders>
+              <w:top w:val="nil"/>
+              <w:left w:val="nil"/>
+              <w:bottom w:val="nil"/>
+              <w:right w:val="nil"/>
+            </w:tcBorders>
+            <w:shd w:val="clear" w:color="auto" w:fill="auto"/>
+            <w:noWrap/>
+            <w:vAlign w:val="bottom"/>
+          </w:tcPr>
+          <w:p>
+            <w:pPr>
+              <w:spacing w:after="0" w:line="240" w:lineRule="auto"/>
+              <w:rPr>
+                <w:rFonts w:ascii="Calibri" w:eastAsia="Times New Roman" w:hAnsi="Calibri" w:cs="Calibri"/>
+                <w:color w:val="000000"/>
+                <w:lang w:val="en-IL" w:eastAsia="en-IL"/>
+              </w:rPr>
+            </w:pPr>
+          </w:p>
+        </w:tc>
+      </w:tr>
+      <w:tr>
+        <w:trPr>
+          <w:trHeight w:val="300"/>
+        </w:trPr>
+        <w:tc>
+          <w:tcPr>
+            <w:tcW w:w="960" w:type="dxa"/>
+            <w:tcBorders>
+              <w:top w:val="nil"/>
+              <w:left w:val="nil"/>
+              <w:bottom w:val="nil"/>
+              <w:right w:val="nil"/>
+            </w:tcBorders>
+            <w:shd w:val="clear" w:color="auto" w:fill="auto"/>
+            <w:noWrap/>
+            <w:vAlign w:val="bottom"/>
+          </w:tcPr>
+          <w:p>
+            <w:pPr>
+              <w:spacing w:after="0" w:line="240" w:lineRule="auto"/>
+              <w:jc w:val="right"/>
+              <w:rPr>
+                <w:rFonts w:ascii="Calibri" w:eastAsia="Times New Roman" w:hAnsi="Calibri" w:cs="Calibri"/>
+                <w:color w:val="000000"/>
+                <w:lang w:val="en-IL" w:eastAsia="en-IL"/>
+              </w:rPr>
+            </w:pPr>
+          </w:p>
+        </w:tc>
+        <w:tc>
+          <w:tcPr>
+            <w:tcW w:w="960" w:type="dxa"/>
+            <w:tcBorders>
+              <w:top w:val="nil"/>
+              <w:left w:val="nil"/>
+              <w:bottom w:val="nil"/>
+              <w:right w:val="nil"/>
+            </w:tcBorders>
+            <w:shd w:val="clear" w:color="auto" w:fill="auto"/>
+            <w:noWrap/>
+            <w:vAlign w:val="bottom"/>
+          </w:tcPr>
+          <w:p>
+            <w:pPr>
+              <w:spacing w:after="0" w:line="240" w:lineRule="auto"/>
+              <w:jc w:val="right"/>
+              <w:rPr>
+                <w:rFonts w:ascii="Calibri" w:eastAsia="Times New Roman" w:hAnsi="Calibri" w:cs="Calibri"/>
+                <w:color w:val="000000"/>
+                <w:lang w:val="en-IL" w:eastAsia="en-IL"/>
+              </w:rPr>
+            </w:pPr>
+          </w:p>
+        </w:tc>
+        <w:tc>
+          <w:tcPr>
+            <w:tcW w:w="960" w:type="dxa"/>
+            <w:tcBorders>
+              <w:top w:val="nil"/>
+              <w:left w:val="nil"/>
+              <w:bottom w:val="nil"/>
+              <w:right w:val="nil"/>
+            </w:tcBorders>
+            <w:shd w:val="clear" w:color="auto" w:fill="auto"/>
+            <w:noWrap/>
+            <w:vAlign w:val="bottom"/>
+          </w:tcPr>
+          <w:p>
+            <w:pPr>
+              <w:spacing w:after="0" w:line="240" w:lineRule="auto"/>
+              <w:jc w:val="right"/>
+              <w:rPr>
+                <w:rFonts w:ascii="Calibri" w:eastAsia="Times New Roman" w:hAnsi="Calibri" w:cs="Calibri"/>
+                <w:color w:val="000000"/>
+                <w:lang w:val="en-IL" w:eastAsia="en-IL"/>
+              </w:rPr>
+            </w:pPr>
+          </w:p>
+        </w:tc>
+        <w:tc>
+          <w:tcPr>
+            <w:tcW w:w="960" w:type="dxa"/>
+            <w:tcBorders>
+              <w:top w:val="nil"/>
+              <w:left w:val="nil"/>
+              <w:bottom w:val="nil"/>
+              <w:right w:val="nil"/>
+            </w:tcBorders>
+            <w:shd w:val="clear" w:color="auto" w:fill="auto"/>
+            <w:noWrap/>
+            <w:vAlign w:val="bottom"/>
+          </w:tcPr>
+          <w:p>
+            <w:pPr>
+              <w:spacing w:after="0" w:line="240" w:lineRule="auto"/>
+              <w:jc w:val="right"/>
+              <w:rPr>
+                <w:rFonts w:ascii="Calibri" w:eastAsia="Times New Roman" w:hAnsi="Calibri" w:cs="Calibri"/>
+                <w:color w:val="000000"/>
+                <w:lang w:val="en-IL" w:eastAsia="en-IL"/>
+              </w:rPr>
+            </w:pPr>
+          </w:p>
+        </w:tc>
+        <w:tc>
+          <w:tcPr>
+            <w:tcW w:w="960" w:type="dxa"/>
+            <w:tcBorders>
+              <w:top w:val="nil"/>
+              <w:left w:val="nil"/>
+              <w:bottom w:val="nil"/>
+              <w:right w:val="nil"/>
+            </w:tcBorders>
+            <w:shd w:val="clear" w:color="auto" w:fill="auto"/>
+            <w:noWrap/>
+            <w:vAlign w:val="bottom"/>
+          </w:tcPr>
+          <w:p>
+            <w:pPr>
+              <w:spacing w:after="0" w:line="240" w:lineRule="auto"/>
+              <w:jc w:val="right"/>
+              <w:rPr>
+                <w:rFonts w:ascii="Calibri" w:eastAsia="Times New Roman" w:hAnsi="Calibri" w:cs="Calibri"/>
+                <w:color w:val="000000"/>
+                <w:lang w:val="en-IL" w:eastAsia="en-IL"/>
+              </w:rPr>
+            </w:pPr>
+          </w:p>
+        </w:tc>
+        <w:tc>
+          <w:tcPr>
+            <w:tcW w:w="960" w:type="dxa"/>
+            <w:tcBorders>
+              <w:top w:val="nil"/>
+              <w:left w:val="nil"/>
+              <w:bottom w:val="nil"/>
+              <w:right w:val="nil"/>
+            </w:tcBorders>
+            <w:shd w:val="clear" w:color="auto" w:fill="auto"/>
+            <w:noWrap/>
+            <w:vAlign w:val="bottom"/>
+          </w:tcPr>
+          <w:p>
+            <w:pPr>
+              <w:spacing w:after="0" w:line="240" w:lineRule="auto"/>
+              <w:jc w:val="right"/>
+              <w:rPr>
+                <w:rFonts w:ascii="Calibri" w:eastAsia="Times New Roman" w:hAnsi="Calibri" w:cs="Calibri"/>
+                <w:color w:val="000000"/>
+                <w:lang w:val="en-IL" w:eastAsia="en-IL"/>
+              </w:rPr>
+            </w:pPr>
+          </w:p>
+        </w:tc>
+        <w:tc>
+          <w:tcPr>
+            <w:tcW w:w="960" w:type="dxa"/>
+            <w:tcBorders>
+              <w:top w:val="nil"/>
+              <w:left w:val="nil"/>
+              <w:bottom w:val="nil"/>
+              <w:right w:val="nil"/>
+            </w:tcBorders>
+            <w:shd w:val="clear" w:color="auto" w:fill="auto"/>
+            <w:noWrap/>
+            <w:vAlign w:val="bottom"/>
+          </w:tcPr>
+          <w:p>
+            <w:pPr>
+              <w:spacing w:after="0" w:line="240" w:lineRule="auto"/>
+              <w:jc w:val="right"/>
+              <w:rPr>
+                <w:rFonts w:ascii="Calibri" w:eastAsia="Times New Roman" w:hAnsi="Calibri" w:cs="Calibri"/>
+                <w:color w:val="000000"/>
+                <w:lang w:val="en-IL" w:eastAsia="en-IL"/>
+              </w:rPr>
+            </w:pPr>
+          </w:p>
+        </w:tc>
+        <w:tc>
+          <w:tcPr>
+            <w:tcW w:w="960" w:type="dxa"/>
+            <w:tcBorders>
+              <w:top w:val="nil"/>
+              <w:left w:val="nil"/>
+              <w:bottom w:val="nil"/>
+              <w:right w:val="nil"/>
+            </w:tcBorders>
+            <w:shd w:val="clear" w:color="auto" w:fill="auto"/>
+            <w:noWrap/>
+            <w:vAlign w:val="bottom"/>
+          </w:tcPr>
+          <w:p>
+            <w:pPr>
+              <w:spacing w:after="0" w:line="240" w:lineRule="auto"/>
+              <w:jc w:val="right"/>
+              <w:rPr>
+                <w:rFonts w:ascii="Calibri" w:eastAsia="Times New Roman" w:hAnsi="Calibri" w:cs="Calibri"/>
+                <w:color w:val="000000"/>
+                <w:lang w:val="en-IL" w:eastAsia="en-IL"/>
+              </w:rPr>
+            </w:pPr>
+          </w:p>
+        </w:tc>
+        <w:tc>
+          <w:tcPr>
+            <w:tcW w:w="960" w:type="dxa"/>
+            <w:tcBorders>
+              <w:top w:val="nil"/>
+              <w:left w:val="nil"/>
+              <w:bottom w:val="nil"/>
+              <w:right w:val="nil"/>
+            </w:tcBorders>
+            <w:shd w:val="clear" w:color="auto" w:fill="auto"/>
+            <w:noWrap/>
+            <w:vAlign w:val="bottom"/>
+          </w:tcPr>
+          <w:p>
+            <w:pPr>
+              <w:spacing w:after="0" w:line="240" w:lineRule="auto"/>
+              <w:jc w:val="right"/>
+              <w:rPr>
+                <w:rFonts w:ascii="Calibri" w:eastAsia="Times New Roman" w:hAnsi="Calibri" w:cs="Calibri"/>
+                <w:color w:val="000000"/>
+                <w:lang w:val="en-IL" w:eastAsia="en-IL"/>
+              </w:rPr>
+            </w:pPr>
+          </w:p>
+        </w:tc>
+        <w:tc>
+          <w:tcPr>
+            <w:tcW w:w="960" w:type="dxa"/>
+            <w:tcBorders>
+              <w:top w:val="nil"/>
+              <w:left w:val="nil"/>
+              <w:bottom w:val="nil"/>
+              <w:right w:val="nil"/>
+            </w:tcBorders>
+            <w:shd w:val="clear" w:color="auto" w:fill="auto"/>
+            <w:noWrap/>
+            <w:vAlign w:val="bottom"/>
+          </w:tcPr>
+          <w:p>
+            <w:pPr>
+              <w:spacing w:after="0" w:line="240" w:lineRule="auto"/>
+              <w:jc w:val="right"/>
+              <w:rPr>
+                <w:rFonts w:ascii="Calibri" w:eastAsia="Times New Roman" w:hAnsi="Calibri" w:cs="Calibri"/>
+                <w:color w:val="000000"/>
+                <w:lang w:val="en-IL" w:eastAsia="en-IL"/>
+              </w:rPr>
+            </w:pPr>
+          </w:p>
+        </w:tc>
+        <w:tc>
+          <w:tcPr>
+            <w:tcW w:w="960" w:type="dxa"/>
+            <w:tcBorders>
+              <w:top w:val="nil"/>
+              <w:left w:val="nil"/>
+              <w:bottom w:val="nil"/>
+              <w:right w:val="nil"/>
+            </w:tcBorders>
+            <w:shd w:val="clear" w:color="auto" w:fill="auto"/>
+            <w:noWrap/>
+            <w:vAlign w:val="bottom"/>
+          </w:tcPr>
+          <w:p>
+            <w:pPr>
+              <w:spacing w:after="0" w:line="240" w:lineRule="auto"/>
+              <w:jc w:val="right"/>
+              <w:rPr>
+                <w:rFonts w:ascii="Calibri" w:eastAsia="Times New Roman" w:hAnsi="Calibri" w:cs="Calibri"/>
+                <w:color w:val="000000"/>
+                <w:lang w:val="en-IL" w:eastAsia="en-IL"/>
+              </w:rPr>
+            </w:pPr>
+          </w:p>
+        </w:tc>
+        <w:tc>
+          <w:tcPr>
+            <w:tcW w:w="960" w:type="dxa"/>
+            <w:tcBorders>
+              <w:top w:val="nil"/>
+              <w:left w:val="nil"/>
+              <w:bottom w:val="nil"/>
+              <w:right w:val="nil"/>
+            </w:tcBorders>
+            <w:shd w:val="clear" w:color="auto" w:fill="auto"/>
+            <w:noWrap/>
+            <w:vAlign w:val="bottom"/>
+          </w:tcPr>
+          <w:p>
+            <w:pPr>
+              <w:spacing w:after="0" w:line="240" w:lineRule="auto"/>
+              <w:jc w:val="right"/>
+              <w:rPr>
+                <w:rFonts w:ascii="Calibri" w:eastAsia="Times New Roman" w:hAnsi="Calibri" w:cs="Calibri"/>
+                <w:color w:val="000000"/>
+                <w:lang w:val="en-IL" w:eastAsia="en-IL"/>
+              </w:rPr>
+            </w:pPr>
+          </w:p>
+        </w:tc>
+        <w:tc>
+          <w:tcPr>
+            <w:tcW w:w="960" w:type="dxa"/>
+            <w:tcBorders>
+              <w:top w:val="nil"/>
+              <w:left w:val="nil"/>
+              <w:bottom w:val="nil"/>
+              <w:right w:val="nil"/>
+            </w:tcBorders>
+            <w:shd w:val="clear" w:color="auto" w:fill="auto"/>
+            <w:noWrap/>
+            <w:vAlign w:val="bottom"/>
+          </w:tcPr>
+          <w:p>
+            <w:pPr>
+              <w:spacing w:after="0" w:line="240" w:lineRule="auto"/>
+              <w:jc w:val="right"/>
+              <w:rPr>
+                <w:rFonts w:ascii="Calibri" w:eastAsia="Times New Roman" w:hAnsi="Calibri" w:cs="Calibri"/>
+                <w:color w:val="000000"/>
+                <w:lang w:val="en-IL" w:eastAsia="en-IL"/>
+              </w:rPr>
+            </w:pPr>
+          </w:p>
+        </w:tc>
+        <w:tc>
+          <w:tcPr>
+            <w:tcW w:w="960" w:type="dxa"/>
+            <w:tcBorders>
+              <w:top w:val="nil"/>
+              <w:left w:val="nil"/>
+              <w:bottom w:val="nil"/>
+              <w:right w:val="nil"/>
+            </w:tcBorders>
+            <w:shd w:val="clear" w:color="auto" w:fill="auto"/>
+            <w:noWrap/>
+            <w:vAlign w:val="bottom"/>
+          </w:tcPr>
+          <w:p>
+            <w:pPr>
+              <w:spacing w:after="0" w:line="240" w:lineRule="auto"/>
+              <w:jc w:val="right"/>
+              <w:rPr>
+                <w:rFonts w:ascii="Calibri" w:eastAsia="Times New Roman" w:hAnsi="Calibri" w:cs="Calibri"/>
+                <w:color w:val="000000"/>
+                <w:lang w:val="en-IL" w:eastAsia="en-IL"/>
+              </w:rPr>
+            </w:pPr>
+          </w:p>
+        </w:tc>
+        <w:tc>
+          <w:tcPr>
+            <w:tcW w:w="960" w:type="dxa"/>
+            <w:tcBorders>
+              <w:top w:val="nil"/>
+              <w:left w:val="nil"/>
+              <w:bottom w:val="nil"/>
+              <w:right w:val="nil"/>
+            </w:tcBorders>
+            <w:shd w:val="clear" w:color="auto" w:fill="auto"/>
+            <w:noWrap/>
+            <w:vAlign w:val="bottom"/>
+          </w:tcPr>
+          <w:p>
+            <w:pPr>
+              <w:spacing w:after="0" w:line="240" w:lineRule="auto"/>
+              <w:jc w:val="right"/>
+              <w:rPr>
+                <w:rFonts w:ascii="Calibri" w:eastAsia="Times New Roman" w:hAnsi="Calibri" w:cs="Calibri"/>
+                <w:color w:val="000000"/>
+                <w:lang w:val="en-IL" w:eastAsia="en-IL"/>
+              </w:rPr>
+            </w:pPr>
+          </w:p>
+        </w:tc>
+        <w:tc>
+          <w:tcPr>
+            <w:tcW w:w="960" w:type="dxa"/>
+            <w:tcBorders>
+              <w:top w:val="nil"/>
+              <w:left w:val="nil"/>
+              <w:bottom w:val="nil"/>
+              <w:right w:val="nil"/>
+            </w:tcBorders>
+            <w:shd w:val="clear" w:color="auto" w:fill="auto"/>
+            <w:noWrap/>
+            <w:vAlign w:val="bottom"/>
+          </w:tcPr>
+          <w:p>
+            <w:pPr>
+              <w:spacing w:after="0" w:line="240" w:lineRule="auto"/>
+              <w:jc w:val="right"/>
+              <w:rPr>
+                <w:rFonts w:ascii="Calibri" w:eastAsia="Times New Roman" w:hAnsi="Calibri" w:cs="Calibri"/>
+                <w:color w:val="000000"/>
+                <w:lang w:val="en-IL" w:eastAsia="en-IL"/>
+              </w:rPr>
+            </w:pPr>
+          </w:p>
+        </w:tc>
+        <w:tc>
+          <w:tcPr>
+            <w:tcW w:w="960" w:type="dxa"/>
+            <w:tcBorders>
+              <w:top w:val="nil"/>
+              <w:left w:val="nil"/>
+              <w:bottom w:val="nil"/>
+              <w:right w:val="nil"/>
+            </w:tcBorders>
+            <w:shd w:val="clear" w:color="auto" w:fill="auto"/>
+            <w:noWrap/>
+            <w:vAlign w:val="bottom"/>
+          </w:tcPr>
+          <w:p>
+            <w:pPr>
+              <w:spacing w:after="0" w:line="240" w:lineRule="auto"/>
+              <w:jc w:val="right"/>
+              <w:rPr>
+                <w:rFonts w:ascii="Calibri" w:eastAsia="Times New Roman" w:hAnsi="Calibri" w:cs="Calibri"/>
+                <w:color w:val="000000"/>
+                <w:lang w:val="en-IL" w:eastAsia="en-IL"/>
+              </w:rPr>
+            </w:pPr>
+          </w:p>
+        </w:tc>
+        <w:tc>
+          <w:tcPr>
+            <w:tcW w:w="960" w:type="dxa"/>
+            <w:tcBorders>
+              <w:top w:val="nil"/>
+              <w:left w:val="nil"/>
+              <w:bottom w:val="nil"/>
+              <w:right w:val="nil"/>
+            </w:tcBorders>
+            <w:shd w:val="clear" w:color="auto" w:fill="auto"/>
+            <w:noWrap/>
+            <w:vAlign w:val="bottom"/>
+          </w:tcPr>
+          <w:p>
+            <w:pPr>
+              <w:spacing w:after="0" w:line="240" w:lineRule="auto"/>
+              <w:jc w:val="right"/>
+              <w:rPr>
+                <w:rFonts w:ascii="Calibri" w:eastAsia="Times New Roman" w:hAnsi="Calibri" w:cs="Calibri"/>
+                <w:color w:val="000000"/>
+                <w:lang w:val="en-IL" w:eastAsia="en-IL"/>
+              </w:rPr>
+            </w:pPr>
+          </w:p>
+        </w:tc>
+        <w:tc>
+          <w:tcPr>
+            <w:tcW w:w="960" w:type="dxa"/>
+            <w:tcBorders>
+              <w:top w:val="nil"/>
+              <w:left w:val="nil"/>
+              <w:bottom w:val="nil"/>
+              <w:right w:val="nil"/>
+            </w:tcBorders>
+            <w:shd w:val="clear" w:color="auto" w:fill="auto"/>
+            <w:noWrap/>
+            <w:vAlign w:val="bottom"/>
+          </w:tcPr>
+          <w:p>
+            <w:pPr>
+              <w:spacing w:after="0" w:line="240" w:lineRule="auto"/>
+              <w:jc w:val="right"/>
+              <w:rPr>
+                <w:rFonts w:ascii="Calibri" w:eastAsia="Times New Roman" w:hAnsi="Calibri" w:cs="Calibri"/>
+                <w:color w:val="000000"/>
+                <w:lang w:val="en-IL" w:eastAsia="en-IL"/>
+              </w:rPr>
+            </w:pPr>
+          </w:p>
+        </w:tc>
+        <w:tc>
+          <w:tcPr>
+            <w:tcW w:w="960" w:type="dxa"/>
+            <w:tcBorders>
+              <w:top w:val="nil"/>
+              <w:left w:val="nil"/>
+              <w:bottom w:val="nil"/>
+              <w:right w:val="nil"/>
+            </w:tcBorders>
+            <w:shd w:val="clear" w:color="auto" w:fill="auto"/>
+            <w:noWrap/>
+            <w:vAlign w:val="bottom"/>
+          </w:tcPr>
+          <w:p>
+            <w:pPr>
+              <w:spacing w:after="0" w:line="240" w:lineRule="auto"/>
+              <w:jc w:val="right"/>
+              <w:rPr>
+                <w:rFonts w:ascii="Calibri" w:eastAsia="Times New Roman" w:hAnsi="Calibri" w:cs="Calibri"/>
+                <w:color w:val="000000"/>
+                <w:lang w:val="en-IL" w:eastAsia="en-IL"/>
+              </w:rPr>
+            </w:pPr>
+          </w:p>
+        </w:tc>
+        <w:tc>
+          <w:tcPr>
+            <w:tcW w:w="960" w:type="dxa"/>
+            <w:tcBorders>
+              <w:top w:val="nil"/>
+              <w:left w:val="nil"/>
+              <w:bottom w:val="nil"/>
+              <w:right w:val="nil"/>
+            </w:tcBorders>
+            <w:shd w:val="clear" w:color="auto" w:fill="auto"/>
+            <w:noWrap/>
+            <w:vAlign w:val="bottom"/>
+          </w:tcPr>
+          <w:p>
+            <w:pPr>
+              <w:spacing w:after="0" w:line="240" w:lineRule="auto"/>
+              <w:jc w:val="right"/>
+              <w:rPr>
+                <w:rFonts w:ascii="Calibri" w:eastAsia="Times New Roman" w:hAnsi="Calibri" w:cs="Calibri"/>
+                <w:color w:val="000000"/>
+                <w:lang w:val="en-IL" w:eastAsia="en-IL"/>
+              </w:rPr>
+            </w:pPr>
+          </w:p>
+        </w:tc>
+        <w:tc>
+          <w:tcPr>
+            <w:tcW w:w="960" w:type="dxa"/>
+            <w:tcBorders>
+              <w:top w:val="nil"/>
+              <w:left w:val="nil"/>
+              <w:bottom w:val="nil"/>
+              <w:right w:val="nil"/>
+            </w:tcBorders>
+            <w:shd w:val="clear" w:color="auto" w:fill="auto"/>
+            <w:noWrap/>
+            <w:vAlign w:val="bottom"/>
+          </w:tcPr>
+          <w:p>
+            <w:pPr>
+              <w:spacing w:after="0" w:line="240" w:lineRule="auto"/>
+              <w:jc w:val="right"/>
+              <w:rPr>
+                <w:rFonts w:ascii="Calibri" w:eastAsia="Times New Roman" w:hAnsi="Calibri" w:cs="Calibri"/>
+                <w:color w:val="000000"/>
+                <w:lang w:val="en-IL" w:eastAsia="en-IL"/>
+              </w:rPr>
+            </w:pPr>
+          </w:p>
+        </w:tc>
+        <w:tc>
+          <w:tcPr>
+            <w:tcW w:w="960" w:type="dxa"/>
+            <w:tcBorders>
+              <w:top w:val="nil"/>
+              <w:left w:val="nil"/>
+              <w:bottom w:val="nil"/>
+              <w:right w:val="nil"/>
+            </w:tcBorders>
+            <w:shd w:val="clear" w:color="auto" w:fill="auto"/>
+            <w:noWrap/>
+            <w:vAlign w:val="bottom"/>
+          </w:tcPr>
+          <w:p>
+            <w:pPr>
+              <w:spacing w:after="0" w:line="240" w:lineRule="auto"/>
+              <w:jc w:val="right"/>
+              <w:rPr>
+                <w:rFonts w:ascii="Calibri" w:eastAsia="Times New Roman" w:hAnsi="Calibri" w:cs="Calibri"/>
+                <w:color w:val="000000"/>
+                <w:lang w:val="en-IL" w:eastAsia="en-IL"/>
+              </w:rPr>
+            </w:pPr>
+          </w:p>
+        </w:tc>
+        <w:tc>
+          <w:tcPr>
+            <w:tcW w:w="960" w:type="dxa"/>
+            <w:tcBorders>
+              <w:top w:val="nil"/>
+              <w:left w:val="nil"/>
+              <w:bottom w:val="nil"/>
+              <w:right w:val="nil"/>
+            </w:tcBorders>
+            <w:shd w:val="clear" w:color="auto" w:fill="auto"/>
+            <w:noWrap/>
+            <w:vAlign w:val="bottom"/>
+          </w:tcPr>
+          <w:p>
+            <w:pPr>
+              <w:spacing w:after="0" w:line="240" w:lineRule="auto"/>
+              <w:jc w:val="right"/>
+              <w:rPr>
+                <w:rFonts w:ascii="Calibri" w:eastAsia="Times New Roman" w:hAnsi="Calibri" w:cs="Calibri"/>
+                <w:color w:val="000000"/>
+                <w:lang w:val="en-IL" w:eastAsia="en-IL"/>
+              </w:rPr>
+            </w:pPr>
+          </w:p>
+        </w:tc>
+        <w:tc>
+          <w:tcPr>
+            <w:tcW w:w="960" w:type="dxa"/>
+            <w:tcBorders>
+              <w:top w:val="nil"/>
+              <w:left w:val="nil"/>
+              <w:bottom w:val="nil"/>
+              <w:right w:val="nil"/>
+            </w:tcBorders>
+            <w:shd w:val="clear" w:color="auto" w:fill="auto"/>
+            <w:noWrap/>
+            <w:vAlign w:val="bottom"/>
+          </w:tcPr>
+          <w:p>
+            <w:pPr>
+              <w:spacing w:after="0" w:line="240" w:lineRule="auto"/>
+              <w:jc w:val="right"/>
+              <w:rPr>
+                <w:rFonts w:ascii="Calibri" w:eastAsia="Times New Roman" w:hAnsi="Calibri" w:cs="Calibri"/>
+                <w:color w:val="000000"/>
+                <w:lang w:val="en-IL" w:eastAsia="en-IL"/>
+              </w:rPr>
+            </w:pPr>
+          </w:p>
+        </w:tc>
+        <w:tc>
+          <w:tcPr>
+            <w:tcW w:w="960" w:type="dxa"/>
+            <w:tcBorders>
+              <w:top w:val="nil"/>
+              <w:left w:val="nil"/>
+              <w:bottom w:val="nil"/>
+              <w:right w:val="nil"/>
+            </w:tcBorders>
+            <w:shd w:val="clear" w:color="auto" w:fill="auto"/>
+            <w:noWrap/>
+            <w:vAlign w:val="bottom"/>
+          </w:tcPr>
+          <w:p>
+            <w:pPr>
+              <w:spacing w:after="0" w:line="240" w:lineRule="auto"/>
+              <w:jc w:val="right"/>
+              <w:rPr>
+                <w:rFonts w:ascii="Calibri" w:eastAsia="Times New Roman" w:hAnsi="Calibri" w:cs="Calibri"/>
+                <w:color w:val="000000"/>
+                <w:lang w:val="en-IL" w:eastAsia="en-IL"/>
+              </w:rPr>
+            </w:pPr>
+          </w:p>
+        </w:tc>
+        <w:tc>
+          <w:tcPr>
+            <w:tcW w:w="960" w:type="dxa"/>
+            <w:tcBorders>
+              <w:top w:val="nil"/>
+              <w:left w:val="nil"/>
+              <w:bottom w:val="nil"/>
+              <w:right w:val="nil"/>
+            </w:tcBorders>
+            <w:shd w:val="clear" w:color="auto" w:fill="auto"/>
+            <w:noWrap/>
+            <w:vAlign w:val="bottom"/>
+          </w:tcPr>
+          <w:p>
+            <w:pPr>
+              <w:spacing w:after="0" w:line="240" w:lineRule="auto"/>
+              <w:jc w:val="right"/>
+              <w:rPr>
+                <w:rFonts w:ascii="Calibri" w:eastAsia="Times New Roman" w:hAnsi="Calibri" w:cs="Calibri"/>
+                <w:color w:val="000000"/>
+                <w:lang w:val="en-IL" w:eastAsia="en-IL"/>
+              </w:rPr>
+            </w:pPr>
+          </w:p>
+        </w:tc>
+        <w:tc>
+          <w:tcPr>
+            <w:tcW w:w="960" w:type="dxa"/>
+            <w:tcBorders>
+              <w:top w:val="nil"/>
+              <w:left w:val="nil"/>
+              <w:bottom w:val="nil"/>
+              <w:right w:val="nil"/>
+            </w:tcBorders>
+            <w:shd w:val="clear" w:color="auto" w:fill="auto"/>
+            <w:noWrap/>
+            <w:vAlign w:val="bottom"/>
+          </w:tcPr>
+          <w:p>
+            <w:pPr>
+              <w:spacing w:after="0" w:line="240" w:lineRule="auto"/>
+              <w:jc w:val="right"/>
+              <w:rPr>
+                <w:rFonts w:ascii="Calibri" w:eastAsia="Times New Roman" w:hAnsi="Calibri" w:cs="Calibri"/>
+                <w:color w:val="000000"/>
+                <w:lang w:val="en-IL" w:eastAsia="en-IL"/>
+              </w:rPr>
+            </w:pPr>
+          </w:p>
+        </w:tc>
+        <w:tc>
+          <w:tcPr>
+            <w:tcW w:w="960" w:type="dxa"/>
+            <w:tcBorders>
+              <w:top w:val="nil"/>
+              <w:left w:val="nil"/>
+              <w:bottom w:val="nil"/>
+              <w:right w:val="nil"/>
+            </w:tcBorders>
+            <w:shd w:val="clear" w:color="auto" w:fill="auto"/>
+            <w:noWrap/>
+            <w:vAlign w:val="bottom"/>
+          </w:tcPr>
+          <w:p>
+            <w:pPr>
+              <w:spacing w:after="0" w:line="240" w:lineRule="auto"/>
+              <w:jc w:val="right"/>
+              <w:rPr>
+                <w:rFonts w:ascii="Calibri" w:eastAsia="Times New Roman" w:hAnsi="Calibri" w:cs="Calibri"/>
+                <w:color w:val="000000"/>
+                <w:lang w:val="en-IL" w:eastAsia="en-IL"/>
+              </w:rPr>
+            </w:pPr>
+          </w:p>
+        </w:tc>
+        <w:tc>
+          <w:tcPr>
+            <w:tcW w:w="960" w:type="dxa"/>
+            <w:tcBorders>
+              <w:top w:val="nil"/>
+              <w:left w:val="nil"/>
+              <w:bottom w:val="nil"/>
+              <w:right w:val="nil"/>
+            </w:tcBorders>
+            <w:shd w:val="clear" w:color="auto" w:fill="auto"/>
+            <w:noWrap/>
+            <w:vAlign w:val="bottom"/>
+          </w:tcPr>
+          <w:p>
+            <w:pPr>
+              <w:spacing w:after="0" w:line="240" w:lineRule="auto"/>
+              <w:jc w:val="right"/>
+              <w:rPr>
+                <w:rFonts w:ascii="Calibri" w:eastAsia="Times New Roman" w:hAnsi="Calibri" w:cs="Calibri"/>
+                <w:color w:val="000000"/>
+                <w:lang w:val="en-IL" w:eastAsia="en-IL"/>
+              </w:rPr>
+            </w:pPr>
+          </w:p>
+        </w:tc>
+        <w:tc>
+          <w:tcPr>
+            <w:tcW w:w="960" w:type="dxa"/>
+            <w:tcBorders>
+              <w:top w:val="nil"/>
+              <w:left w:val="nil"/>
+              <w:bottom w:val="nil"/>
+              <w:right w:val="nil"/>
+            </w:tcBorders>
+            <w:shd w:val="clear" w:color="auto" w:fill="auto"/>
+            <w:noWrap/>
+            <w:vAlign w:val="bottom"/>
+          </w:tcPr>
+          <w:p>
+            <w:pPr>
+              <w:spacing w:after="0" w:line="240" w:lineRule="auto"/>
+              <w:jc w:val="right"/>
+              <w:rPr>
+                <w:rFonts w:ascii="Calibri" w:eastAsia="Times New Roman" w:hAnsi="Calibri" w:cs="Calibri"/>
+                <w:color w:val="000000"/>
+                <w:lang w:val="en-IL" w:eastAsia="en-IL"/>
+              </w:rPr>
+            </w:pPr>
+          </w:p>
+        </w:tc>
+        <w:tc>
+          <w:tcPr>
+            <w:tcW w:w="960" w:type="dxa"/>
+            <w:tcBorders>
+              <w:top w:val="nil"/>
+              <w:left w:val="nil"/>
+              <w:bottom w:val="nil"/>
+              <w:right w:val="nil"/>
+            </w:tcBorders>
+            <w:shd w:val="clear" w:color="auto" w:fill="auto"/>
+            <w:noWrap/>
+            <w:vAlign w:val="bottom"/>
+          </w:tcPr>
+          <w:p>
+            <w:pPr>
+              <w:spacing w:after="0" w:line="240" w:lineRule="auto"/>
+              <w:jc w:val="right"/>
+              <w:rPr>
+                <w:rFonts w:ascii="Calibri" w:eastAsia="Times New Roman" w:hAnsi="Calibri" w:cs="Calibri"/>
+                <w:color w:val="000000"/>
+                <w:lang w:val="en-IL" w:eastAsia="en-IL"/>
+              </w:rPr>
+            </w:pPr>
+          </w:p>
+        </w:tc>
+        <w:tc>
+          <w:tcPr>
+            <w:tcW w:w="960" w:type="dxa"/>
+            <w:tcBorders>
+              <w:top w:val="nil"/>
+              <w:left w:val="nil"/>
+              <w:bottom w:val="nil"/>
+              <w:right w:val="nil"/>
+            </w:tcBorders>
+            <w:shd w:val="clear" w:color="auto" w:fill="auto"/>
+            <w:noWrap/>
+            <w:vAlign w:val="bottom"/>
+          </w:tcPr>
+          <w:p>
+            <w:pPr>
+              <w:spacing w:after="0" w:line="240" w:lineRule="auto"/>
+              <w:jc w:val="right"/>
+              <w:rPr>
+                <w:rFonts w:ascii="Calibri" w:eastAsia="Times New Roman" w:hAnsi="Calibri" w:cs="Calibri"/>
+                <w:color w:val="000000"/>
+                <w:lang w:val="en-IL" w:eastAsia="en-IL"/>
+              </w:rPr>
+            </w:pPr>
+          </w:p>
+        </w:tc>
+      </w:tr>
+    </w:tbl>
+    <w:p>
+      <w:pPr>
+        <w:pStyle w:val="NoSpacing"/>
+      </w:pPr>
+      <w:r>
+        <w:rPr>
+          <w:u w:val="single"/>
+        </w:rPr>
+        <w:t xml:space="preserve">Filtered </w:t>
+      </w:r>
+      <w:proofErr w:type="spellStart"/>
+      <w:proofErr w:type="gramStart"/>
+      <w:r>
+        <w:rPr>
+          <w:u w:val="single"/>
+        </w:rPr>
+        <w:t>data.frame</w:t>
+      </w:r>
+      <w:proofErr w:type="spellEnd"/>
+      <w:proofErr w:type="gramEnd"/>
+      <w:r>
+        <w:t>:</w:t>
+      </w:r>
+    </w:p>
+    <w:p>
+      <w:pPr>
+        <w:pStyle w:val="NoSpacing"/>
+      </w:pPr>
+      <w:r>
+        <w:t>For the following 2 treatments:</w:t>
+      </w:r>
+    </w:p>
+    <w:p>
+      <w:pPr>
+        <w:pStyle w:val="NoSpacing"/>
+      </w:pPr>
+      <w:r>
+        <w:rPr>
+          <w:noProof/>
+        </w:rPr>
+        <w:drawing>
+          <wp:inline distT="0" distB="0" distL="0" distR="0" wp14:anchorId="6626AA80" wp14:editId="2E874488">
+            <wp:extent cx="2324100" cy="561975"/>
+            <wp:effectExtent l="0" t="0" r="0" b="9525"/>
+            <wp:docPr id="5" name="Picture 5"/>
+            <wp:cNvGraphicFramePr>
+              <a:graphicFrameLocks xmlns:a="http://schemas.openxmlformats.org/drawingml/2006/main" noChangeAspect="1"/>
+            </wp:cNvGraphicFramePr>
+            <a:graphic xmlns:a="http://schemas.openxmlformats.org/drawingml/2006/main">
+              <a:graphicData uri="http://schemas.openxmlformats.org/drawingml/2006/picture">
+                <pic:pic xmlns:pic="http://schemas.openxmlformats.org/drawingml/2006/picture">
+                  <pic:nvPicPr>
+                    <pic:cNvPr id="1" name=""/>
+                    <pic:cNvPicPr/>
+                  </pic:nvPicPr>
+                  <pic:blipFill>
+                    <a:blip r:embed="rId11"/>
+                    <a:stretch>
+                      <a:fillRect/>
+                    </a:stretch>
+                  </pic:blipFill>
+                  <pic:spPr>
+                    <a:xfrm>
+                      <a:off x="0" y="0"/>
+                      <a:ext cx="2324100" cy="561975"/>
+                    </a:xfrm>
+                    <a:prstGeom prst="rect">
+                      <a:avLst/>
+                    </a:prstGeom>
+                  </pic:spPr>
+                </pic:pic>
+              </a:graphicData>
+            </a:graphic>
+          </wp:inline>
+        </w:drawing>
+      </w:r>
+    </w:p>
+    <w:p>
+      <w:pPr>
+        <w:pStyle w:val="NoSpacing"/>
+        <w:rPr>
+          <w:rFonts w:hint="cs"/>
+          <w:rtl/>
+        </w:rPr>
+      </w:pPr>
+      <w:r>
+        <w:t>I have a total of 15 samples</w:t>
+      </w:r>
+      <w:bookmarkStart w:id="0" w:name="_GoBack"/>
+      <w:bookmarkEnd w:id="0"/>
+    </w:p>
     <w:sectPr>
       <w:pgSz w:w="12240" w:h="15840"/>
       <w:pgMar w:top="1440" w:right="1440" w:bottom="1440" w:left="1440" w:header="708" w:footer="708" w:gutter="0"/>
@@ -3783,6 +8418,195 @@
     </w:sectPr>
   </w:body>
 </w:document>
+</file>
+
+<file path=word/numbering.xml><?xml version="1.0" encoding="utf-8"?>
+<w:numbering xmlns:wpc="http://schemas.microsoft.com/office/word/2010/wordprocessingCanvas" xmlns:cx="http://schemas.microsoft.com/office/drawing/2014/chartex" xmlns:cx1="http://schemas.microsoft.com/office/drawing/2015/9/8/chartex" xmlns:cx2="http://schemas.microsoft.com/office/drawing/2015/10/21/chartex" xmlns:cx3="http://schemas.microsoft.com/office/drawing/2016/5/9/chartex" xmlns:cx4="http://schemas.microsoft.com/office/drawing/2016/5/10/chartex" xmlns:cx5="http://schemas.microsoft.com/office/drawing/2016/5/11/chartex" xmlns:cx6="http://schemas.microsoft.com/office/drawing/2016/5/12/chartex" xmlns:cx7="http://schemas.microsoft.com/office/drawing/2016/5/13/chartex" xmlns:cx8="http://schemas.microsoft.com/office/drawing/2016/5/14/chartex" xmlns:mc="http://schemas.openxmlformats.org/markup-compatibility/2006" xmlns:aink="http://schemas.microsoft.com/office/drawing/2016/ink" xmlns:am3d="http://schemas.microsoft.com/office/drawing/2017/model3d" xmlns:o="urn:schemas-microsoft-com:office:office" xmlns:r="http://schemas.openxmlformats.org/officeDocument/2006/relationships" xmlns:m="http://schemas.openxmlformats.org/officeDocument/2006/math" xmlns:v="urn:schemas-microsoft-com:vml" xmlns:wp14="http://schemas.microsoft.com/office/word/2010/wordprocessingDrawing" xmlns:wp="http://schemas.openxmlformats.org/drawingml/2006/wordprocessingDrawing" xmlns:w10="urn:schemas-microsoft-com:office:word" xmlns:w="http://schemas.openxmlformats.org/wordprocessingml/2006/main" xmlns:w14="http://schemas.microsoft.com/office/word/2010/wordml" xmlns:w15="http://schemas.microsoft.com/office/word/2012/wordml" xmlns:w16cid="http://schemas.microsoft.com/office/word/2016/wordml/cid" xmlns:w16se="http://schemas.microsoft.com/office/word/2015/wordml/symex" xmlns:wpg="http://schemas.microsoft.com/office/word/2010/wordprocessingGroup" xmlns:wpi="http://schemas.microsoft.com/office/word/2010/wordprocessingInk" xmlns:wne="http://schemas.microsoft.com/office/word/2006/wordml" xmlns:wps="http://schemas.microsoft.com/office/word/2010/wordprocessingShape" mc:Ignorable="w14 w15 w16se w16cid wp14">
+  <w:abstractNum w:abstractNumId="0" w15:restartNumberingAfterBreak="0">
+    <w:nsid w:val="31FA0CB7"/>
+    <w:multiLevelType w:val="hybridMultilevel"/>
+    <w:tmpl w:val="6FE6418C"/>
+    <w:lvl w:ilvl="0" w:tplc="20000011">
+      <w:start w:val="1"/>
+      <w:numFmt w:val="decimal"/>
+      <w:lvlText w:val="%1)"/>
+      <w:lvlJc w:val="left"/>
+      <w:pPr>
+        <w:ind w:left="720" w:hanging="360"/>
+      </w:pPr>
+      <w:rPr>
+        <w:rFonts w:hint="default"/>
+      </w:rPr>
+    </w:lvl>
+    <w:lvl w:ilvl="1" w:tplc="20000019" w:tentative="1">
+      <w:start w:val="1"/>
+      <w:numFmt w:val="lowerLetter"/>
+      <w:lvlText w:val="%2."/>
+      <w:lvlJc w:val="left"/>
+      <w:pPr>
+        <w:ind w:left="1440" w:hanging="360"/>
+      </w:pPr>
+    </w:lvl>
+    <w:lvl w:ilvl="2" w:tplc="2000001B" w:tentative="1">
+      <w:start w:val="1"/>
+      <w:numFmt w:val="lowerRoman"/>
+      <w:lvlText w:val="%3."/>
+      <w:lvlJc w:val="right"/>
+      <w:pPr>
+        <w:ind w:left="2160" w:hanging="180"/>
+      </w:pPr>
+    </w:lvl>
+    <w:lvl w:ilvl="3" w:tplc="2000000F" w:tentative="1">
+      <w:start w:val="1"/>
+      <w:numFmt w:val="decimal"/>
+      <w:lvlText w:val="%4."/>
+      <w:lvlJc w:val="left"/>
+      <w:pPr>
+        <w:ind w:left="2880" w:hanging="360"/>
+      </w:pPr>
+    </w:lvl>
+    <w:lvl w:ilvl="4" w:tplc="20000019" w:tentative="1">
+      <w:start w:val="1"/>
+      <w:numFmt w:val="lowerLetter"/>
+      <w:lvlText w:val="%5."/>
+      <w:lvlJc w:val="left"/>
+      <w:pPr>
+        <w:ind w:left="3600" w:hanging="360"/>
+      </w:pPr>
+    </w:lvl>
+    <w:lvl w:ilvl="5" w:tplc="2000001B" w:tentative="1">
+      <w:start w:val="1"/>
+      <w:numFmt w:val="lowerRoman"/>
+      <w:lvlText w:val="%6."/>
+      <w:lvlJc w:val="right"/>
+      <w:pPr>
+        <w:ind w:left="4320" w:hanging="180"/>
+      </w:pPr>
+    </w:lvl>
+    <w:lvl w:ilvl="6" w:tplc="2000000F" w:tentative="1">
+      <w:start w:val="1"/>
+      <w:numFmt w:val="decimal"/>
+      <w:lvlText w:val="%7."/>
+      <w:lvlJc w:val="left"/>
+      <w:pPr>
+        <w:ind w:left="5040" w:hanging="360"/>
+      </w:pPr>
+    </w:lvl>
+    <w:lvl w:ilvl="7" w:tplc="20000019" w:tentative="1">
+      <w:start w:val="1"/>
+      <w:numFmt w:val="lowerLetter"/>
+      <w:lvlText w:val="%8."/>
+      <w:lvlJc w:val="left"/>
+      <w:pPr>
+        <w:ind w:left="5760" w:hanging="360"/>
+      </w:pPr>
+    </w:lvl>
+    <w:lvl w:ilvl="8" w:tplc="2000001B" w:tentative="1">
+      <w:start w:val="1"/>
+      <w:numFmt w:val="lowerRoman"/>
+      <w:lvlText w:val="%9."/>
+      <w:lvlJc w:val="right"/>
+      <w:pPr>
+        <w:ind w:left="6480" w:hanging="180"/>
+      </w:pPr>
+    </w:lvl>
+  </w:abstractNum>
+  <w:abstractNum w:abstractNumId="1" w15:restartNumberingAfterBreak="0">
+    <w:nsid w:val="6F3215BC"/>
+    <w:multiLevelType w:val="hybridMultilevel"/>
+    <w:tmpl w:val="D6C4C2F6"/>
+    <w:lvl w:ilvl="0" w:tplc="20000011">
+      <w:start w:val="1"/>
+      <w:numFmt w:val="decimal"/>
+      <w:lvlText w:val="%1)"/>
+      <w:lvlJc w:val="left"/>
+      <w:pPr>
+        <w:ind w:left="720" w:hanging="360"/>
+      </w:pPr>
+      <w:rPr>
+        <w:rFonts w:hint="default"/>
+      </w:rPr>
+    </w:lvl>
+    <w:lvl w:ilvl="1" w:tplc="20000019" w:tentative="1">
+      <w:start w:val="1"/>
+      <w:numFmt w:val="lowerLetter"/>
+      <w:lvlText w:val="%2."/>
+      <w:lvlJc w:val="left"/>
+      <w:pPr>
+        <w:ind w:left="1440" w:hanging="360"/>
+      </w:pPr>
+    </w:lvl>
+    <w:lvl w:ilvl="2" w:tplc="2000001B" w:tentative="1">
+      <w:start w:val="1"/>
+      <w:numFmt w:val="lowerRoman"/>
+      <w:lvlText w:val="%3."/>
+      <w:lvlJc w:val="right"/>
+      <w:pPr>
+        <w:ind w:left="2160" w:hanging="180"/>
+      </w:pPr>
+    </w:lvl>
+    <w:lvl w:ilvl="3" w:tplc="2000000F" w:tentative="1">
+      <w:start w:val="1"/>
+      <w:numFmt w:val="decimal"/>
+      <w:lvlText w:val="%4."/>
+      <w:lvlJc w:val="left"/>
+      <w:pPr>
+        <w:ind w:left="2880" w:hanging="360"/>
+      </w:pPr>
+    </w:lvl>
+    <w:lvl w:ilvl="4" w:tplc="20000019" w:tentative="1">
+      <w:start w:val="1"/>
+      <w:numFmt w:val="lowerLetter"/>
+      <w:lvlText w:val="%5."/>
+      <w:lvlJc w:val="left"/>
+      <w:pPr>
+        <w:ind w:left="3600" w:hanging="360"/>
+      </w:pPr>
+    </w:lvl>
+    <w:lvl w:ilvl="5" w:tplc="2000001B" w:tentative="1">
+      <w:start w:val="1"/>
+      <w:numFmt w:val="lowerRoman"/>
+      <w:lvlText w:val="%6."/>
+      <w:lvlJc w:val="right"/>
+      <w:pPr>
+        <w:ind w:left="4320" w:hanging="180"/>
+      </w:pPr>
+    </w:lvl>
+    <w:lvl w:ilvl="6" w:tplc="2000000F" w:tentative="1">
+      <w:start w:val="1"/>
+      <w:numFmt w:val="decimal"/>
+      <w:lvlText w:val="%7."/>
+      <w:lvlJc w:val="left"/>
+      <w:pPr>
+        <w:ind w:left="5040" w:hanging="360"/>
+      </w:pPr>
+    </w:lvl>
+    <w:lvl w:ilvl="7" w:tplc="20000019" w:tentative="1">
+      <w:start w:val="1"/>
+      <w:numFmt w:val="lowerLetter"/>
+      <w:lvlText w:val="%8."/>
+      <w:lvlJc w:val="left"/>
+      <w:pPr>
+        <w:ind w:left="5760" w:hanging="360"/>
+      </w:pPr>
+    </w:lvl>
+    <w:lvl w:ilvl="8" w:tplc="2000001B" w:tentative="1">
+      <w:start w:val="1"/>
+      <w:numFmt w:val="lowerRoman"/>
+      <w:lvlText w:val="%9."/>
+      <w:lvlJc w:val="right"/>
+      <w:pPr>
+        <w:ind w:left="6480" w:hanging="180"/>
+      </w:pPr>
+    </w:lvl>
+  </w:abstractNum>
+  <w:num w:numId="1">
+    <w:abstractNumId w:val="0"/>
+  </w:num>
+  <w:num w:numId="2">
+    <w:abstractNumId w:val="1"/>
+  </w:num>
+</w:numbering>
 </file>
 
 <file path=word/styles.xml><?xml version="1.0" encoding="utf-8"?>
@@ -4336,6 +9160,26 @@
       <w:spacing w:val="15"/>
     </w:rPr>
   </w:style>
+  <w:style w:type="paragraph" w:styleId="ListParagraph">
+    <w:name w:val="List Paragraph"/>
+    <w:basedOn w:val="Normal"/>
+    <w:uiPriority w:val="34"/>
+    <w:qFormat/>
+    <w:rsid w:val="008B1D35"/>
+    <w:pPr>
+      <w:ind w:left="720"/>
+      <w:contextualSpacing/>
+    </w:pPr>
+  </w:style>
+  <w:style w:type="paragraph" w:styleId="NoSpacing">
+    <w:name w:val="No Spacing"/>
+    <w:uiPriority w:val="1"/>
+    <w:qFormat/>
+    <w:rsid w:val="005443C1"/>
+    <w:pPr>
+      <w:spacing w:after="0" w:line="240" w:lineRule="auto"/>
+    </w:pPr>
+  </w:style>
 </w:styles>
 </file>
 

--- a/HW3/hw3.docx
+++ b/HW3/hw3.docx
@@ -8399,13 +8399,255 @@
     <w:p>
       <w:pPr>
         <w:pStyle w:val="NoSpacing"/>
+      </w:pPr>
+      <w:r>
+        <w:t>I have a total of 15 samples</w:t>
+      </w:r>
+    </w:p>
+    <w:p>
+      <w:pPr>
+        <w:pStyle w:val="NoSpacing"/>
+      </w:pPr>
+    </w:p>
+    <w:p>
+      <w:pPr>
+        <w:pStyle w:val="NoSpacing"/>
+      </w:pPr>
+      <w:r>
         <w:rPr>
-          <w:rFonts w:hint="cs"/>
+          <w:u w:val="single"/>
+        </w:rPr>
+        <w:t>Genes differentially expressed with threshold &lt; 0.05</w:t>
+      </w:r>
+      <w:r>
+        <w:t>:</w:t>
+      </w:r>
+    </w:p>
+    <w:p>
+      <w:pPr>
+        <w:pStyle w:val="NoSpacing"/>
+        <w:rPr>
+          <w:rFonts w:ascii="Helvetica" w:hAnsi="Helvetica" w:cs="Helvetica"/>
+          <w:color w:val="333333"/>
+          <w:sz w:val="21"/>
+          <w:szCs w:val="21"/>
+          <w:shd w:val="clear" w:color="auto" w:fill="FFFFFF"/>
+        </w:rPr>
+      </w:pPr>
+      <w:r>
+        <w:rPr>
+          <w:rFonts w:ascii="Helvetica" w:hAnsi="Helvetica" w:cs="Helvetica"/>
+          <w:color w:val="333333"/>
+          <w:sz w:val="21"/>
+          <w:szCs w:val="21"/>
+          <w:shd w:val="clear" w:color="auto" w:fill="FFFFFF"/>
+        </w:rPr>
+        <w:t>There are 353 genes with adjusted p-value &lt; 0.05</w:t>
+      </w:r>
+    </w:p>
+    <w:p>
+      <w:pPr>
+        <w:pStyle w:val="NoSpacing"/>
+        <w:rPr>
+          <w:rFonts w:ascii="Helvetica" w:hAnsi="Helvetica" w:cs="Helvetica"/>
+          <w:color w:val="333333"/>
+          <w:sz w:val="21"/>
+          <w:szCs w:val="21"/>
+          <w:shd w:val="clear" w:color="auto" w:fill="FFFFFF"/>
+        </w:rPr>
+      </w:pPr>
+    </w:p>
+    <w:p>
+      <w:pPr>
+        <w:pStyle w:val="NoSpacing"/>
+      </w:pPr>
+      <w:r>
+        <w:rPr>
+          <w:u w:val="single"/>
+        </w:rPr>
+        <w:t>Genes differentially expressed with threshold &lt; 0.0</w:t>
+      </w:r>
+      <w:r>
+        <w:rPr>
+          <w:u w:val="single"/>
+        </w:rPr>
+        <w:t>1</w:t>
+      </w:r>
+      <w:r>
+        <w:t>:</w:t>
+      </w:r>
+    </w:p>
+    <w:p>
+      <w:pPr>
+        <w:pStyle w:val="NoSpacing"/>
+        <w:rPr>
+          <w:rFonts w:ascii="Helvetica" w:hAnsi="Helvetica" w:cs="Helvetica"/>
+          <w:color w:val="333333"/>
+          <w:sz w:val="21"/>
+          <w:szCs w:val="21"/>
+          <w:shd w:val="clear" w:color="auto" w:fill="FFFFFF"/>
+        </w:rPr>
+      </w:pPr>
+      <w:r>
+        <w:rPr>
+          <w:rFonts w:ascii="Helvetica" w:hAnsi="Helvetica" w:cs="Helvetica"/>
+          <w:color w:val="333333"/>
+          <w:sz w:val="21"/>
+          <w:szCs w:val="21"/>
+          <w:shd w:val="clear" w:color="auto" w:fill="FFFFFF"/>
+        </w:rPr>
+        <w:t>There are 182 genes with adjusted p-value &lt; 0.0</w:t>
+      </w:r>
+      <w:r>
+        <w:rPr>
+          <w:rFonts w:ascii="Helvetica" w:hAnsi="Helvetica" w:cs="Helvetica"/>
+          <w:color w:val="333333"/>
+          <w:sz w:val="21"/>
+          <w:szCs w:val="21"/>
+          <w:shd w:val="clear" w:color="auto" w:fill="FFFFFF"/>
+        </w:rPr>
+        <w:t>1</w:t>
+      </w:r>
+    </w:p>
+    <w:p>
+      <w:pPr>
+        <w:pStyle w:val="NoSpacing"/>
+      </w:pPr>
+    </w:p>
+    <w:p>
+      <w:pPr>
+        <w:pStyle w:val="NoSpacing"/>
+      </w:pPr>
+      <w:r>
+        <w:rPr>
+          <w:u w:val="single"/>
+        </w:rPr>
+        <w:t>Log2fold change</w:t>
+      </w:r>
+      <w:r>
+        <w:t>:</w:t>
+      </w:r>
+    </w:p>
+    <w:p>
+      <w:pPr>
+        <w:pStyle w:val="NormalWeb"/>
+        <w:shd w:val="clear" w:color="auto" w:fill="FFFFFF"/>
+        <w:spacing w:before="0" w:beforeAutospacing="0" w:after="150" w:afterAutospacing="0" w:line="300" w:lineRule="atLeast"/>
+        <w:rPr>
+          <w:rFonts w:ascii="Helvetica" w:hAnsi="Helvetica" w:cs="Helvetica"/>
+          <w:color w:val="333333"/>
+          <w:sz w:val="21"/>
+          <w:szCs w:val="21"/>
+        </w:rPr>
+      </w:pPr>
+      <w:r>
+        <w:rPr>
+          <w:rFonts w:ascii="Helvetica" w:hAnsi="Helvetica" w:cs="Helvetica"/>
+          <w:color w:val="333333"/>
+          <w:sz w:val="21"/>
+          <w:szCs w:val="21"/>
+        </w:rPr>
+        <w:t>There are 3220 with log fold change above 2</w:t>
+      </w:r>
+    </w:p>
+    <w:p>
+      <w:pPr>
+        <w:pStyle w:val="NormalWeb"/>
+        <w:shd w:val="clear" w:color="auto" w:fill="FFFFFF"/>
+        <w:spacing w:before="0" w:beforeAutospacing="0" w:after="150" w:afterAutospacing="0" w:line="300" w:lineRule="atLeast"/>
+        <w:rPr>
+          <w:rFonts w:ascii="Helvetica" w:hAnsi="Helvetica" w:cs="Helvetica"/>
+          <w:color w:val="333333"/>
+          <w:sz w:val="21"/>
+          <w:szCs w:val="21"/>
+        </w:rPr>
+      </w:pPr>
+      <w:r>
+        <w:rPr>
+          <w:rFonts w:ascii="Helvetica" w:hAnsi="Helvetica" w:cs="Helvetica"/>
+          <w:color w:val="333333"/>
+          <w:sz w:val="21"/>
+          <w:szCs w:val="21"/>
+        </w:rPr>
+        <w:t>There are 233 with log fold change below -2</w:t>
+      </w:r>
+    </w:p>
+    <w:p>
+      <w:pPr>
+        <w:pStyle w:val="NoSpacing"/>
+      </w:pPr>
+      <w:r>
+        <w:rPr>
+          <w:u w:val="single"/>
+        </w:rPr>
+        <w:t>How significant is the effect of the treatment on gene expression levels</w:t>
+      </w:r>
+      <w:r>
+        <w:t>?</w:t>
+      </w:r>
+    </w:p>
+    <w:p>
+      <w:pPr>
+        <w:pStyle w:val="NoSpacing"/>
+      </w:pPr>
+      <w:r>
+        <w:t>As we can see in the box plot:</w:t>
+      </w:r>
+    </w:p>
+    <w:p>
+      <w:pPr>
+        <w:pStyle w:val="NoSpacing"/>
+      </w:pPr>
+      <w:r>
+        <w:rPr>
+          <w:noProof/>
+        </w:rPr>
+        <w:drawing>
+          <wp:inline distT="0" distB="0" distL="0" distR="0" wp14:anchorId="17531665" wp14:editId="7B6F4921">
+            <wp:extent cx="3319463" cy="2100198"/>
+            <wp:effectExtent l="0" t="0" r="0" b="0"/>
+            <wp:docPr id="6" name="Picture 6"/>
+            <wp:cNvGraphicFramePr>
+              <a:graphicFrameLocks xmlns:a="http://schemas.openxmlformats.org/drawingml/2006/main" noChangeAspect="1"/>
+            </wp:cNvGraphicFramePr>
+            <a:graphic xmlns:a="http://schemas.openxmlformats.org/drawingml/2006/main">
+              <a:graphicData uri="http://schemas.openxmlformats.org/drawingml/2006/picture">
+                <pic:pic xmlns:pic="http://schemas.openxmlformats.org/drawingml/2006/picture">
+                  <pic:nvPicPr>
+                    <pic:cNvPr id="1" name=""/>
+                    <pic:cNvPicPr/>
+                  </pic:nvPicPr>
+                  <pic:blipFill>
+                    <a:blip r:embed="rId12"/>
+                    <a:stretch>
+                      <a:fillRect/>
+                    </a:stretch>
+                  </pic:blipFill>
+                  <pic:spPr>
+                    <a:xfrm>
+                      <a:off x="0" y="0"/>
+                      <a:ext cx="3355729" cy="2123143"/>
+                    </a:xfrm>
+                    <a:prstGeom prst="rect">
+                      <a:avLst/>
+                    </a:prstGeom>
+                  </pic:spPr>
+                </pic:pic>
+              </a:graphicData>
+            </a:graphic>
+          </wp:inline>
+        </w:drawing>
+      </w:r>
+    </w:p>
+    <w:p>
+      <w:pPr>
+        <w:pStyle w:val="NoSpacing"/>
+        <w:rPr>
           <w:rtl/>
         </w:rPr>
       </w:pPr>
       <w:r>
-        <w:t>I have a total of 15 samples</w:t>
+        <w:t>It seems like HGF is the only treatment which is significant on the gene expression.</w:t>
       </w:r>
       <w:bookmarkStart w:id="0" w:name="_GoBack"/>
       <w:bookmarkEnd w:id="0"/>
@@ -9180,6 +9422,23 @@
       <w:spacing w:after="0" w:line="240" w:lineRule="auto"/>
     </w:pPr>
   </w:style>
+  <w:style w:type="paragraph" w:styleId="NormalWeb">
+    <w:name w:val="Normal (Web)"/>
+    <w:basedOn w:val="Normal"/>
+    <w:uiPriority w:val="99"/>
+    <w:semiHidden/>
+    <w:unhideWhenUsed/>
+    <w:rsid w:val="00670157"/>
+    <w:pPr>
+      <w:spacing w:before="100" w:beforeAutospacing="1" w:after="100" w:afterAutospacing="1" w:line="240" w:lineRule="auto"/>
+    </w:pPr>
+    <w:rPr>
+      <w:rFonts w:ascii="Times New Roman" w:eastAsia="Times New Roman" w:hAnsi="Times New Roman" w:cs="Times New Roman"/>
+      <w:sz w:val="24"/>
+      <w:szCs w:val="24"/>
+      <w:lang w:val="en-IL" w:eastAsia="en-IL"/>
+    </w:rPr>
+  </w:style>
 </w:styles>
 </file>
 

--- a/HW3/hw3.docx
+++ b/HW3/hw3.docx
@@ -7,13 +7,7 @@
         <w:pStyle w:val="Title"/>
       </w:pPr>
       <w:r>
-        <w:t>HW</w:t>
-      </w:r>
-      <w:r>
-        <w:t>3</w:t>
-      </w:r>
-      <w:r>
-        <w:t xml:space="preserve"> – Bioinformatics – 236523</w:t>
+        <w:t>HW3 – Bioinformatics – 236523</w:t>
       </w:r>
     </w:p>
     <w:p>
@@ -4068,7 +4062,7 @@
           <w:noProof/>
         </w:rPr>
         <w:drawing>
-          <wp:inline distT="0" distB="0" distL="0" distR="0" wp14:anchorId="314EBABF" wp14:editId="5F0ABC35">
+          <wp:inline distT="0" distB="0" distL="0" distR="0" wp14:anchorId="5F5F7A87" wp14:editId="6CEC7AA9">
             <wp:extent cx="5943600" cy="1638300"/>
             <wp:effectExtent l="0" t="0" r="0" b="0"/>
             <wp:docPr id="1" name="Picture 1"/>
@@ -4110,7 +4104,7 @@
           <w:noProof/>
         </w:rPr>
         <w:drawing>
-          <wp:inline distT="0" distB="0" distL="0" distR="0" wp14:anchorId="5940829C" wp14:editId="5EEBC6B1">
+          <wp:inline distT="0" distB="0" distL="0" distR="0" wp14:anchorId="472A9BA2" wp14:editId="48A1619B">
             <wp:extent cx="5943600" cy="2053590"/>
             <wp:effectExtent l="0" t="0" r="0" b="3810"/>
             <wp:docPr id="2" name="Picture 2"/>
@@ -4153,7 +4147,7 @@
         </w:rPr>
         <w:lastRenderedPageBreak/>
         <w:drawing>
-          <wp:inline distT="0" distB="0" distL="0" distR="0" wp14:anchorId="19D85089" wp14:editId="1D690CFB">
+          <wp:inline distT="0" distB="0" distL="0" distR="0" wp14:anchorId="722A4348" wp14:editId="5A642867">
             <wp:extent cx="5943600" cy="2116455"/>
             <wp:effectExtent l="0" t="0" r="0" b="0"/>
             <wp:docPr id="3" name="Picture 3"/>
@@ -4195,7 +4189,7 @@
           <w:noProof/>
         </w:rPr>
         <w:drawing>
-          <wp:inline distT="0" distB="0" distL="0" distR="0" wp14:anchorId="428CC901" wp14:editId="44521EE4">
+          <wp:inline distT="0" distB="0" distL="0" distR="0" wp14:anchorId="4F6ECC03" wp14:editId="68956BB3">
             <wp:extent cx="5943600" cy="1064895"/>
             <wp:effectExtent l="0" t="0" r="0" b="1905"/>
             <wp:docPr id="4" name="Picture 4"/>
@@ -8360,7 +8354,7 @@
           <w:noProof/>
         </w:rPr>
         <w:drawing>
-          <wp:inline distT="0" distB="0" distL="0" distR="0" wp14:anchorId="6626AA80" wp14:editId="2E874488">
+          <wp:inline distT="0" distB="0" distL="0" distR="0" wp14:anchorId="47519F59" wp14:editId="215AF3B3">
             <wp:extent cx="2324100" cy="561975"/>
             <wp:effectExtent l="0" t="0" r="0" b="9525"/>
             <wp:docPr id="5" name="Picture 5"/>
@@ -8465,13 +8459,7 @@
         <w:rPr>
           <w:u w:val="single"/>
         </w:rPr>
-        <w:t>Genes differentially expressed with threshold &lt; 0.0</w:t>
-      </w:r>
-      <w:r>
-        <w:rPr>
-          <w:u w:val="single"/>
-        </w:rPr>
-        <w:t>1</w:t>
+        <w:t>Genes differentially expressed with threshold &lt; 0.01</w:t>
       </w:r>
       <w:r>
         <w:t>:</w:t>
@@ -8496,17 +8484,7 @@
           <w:szCs w:val="21"/>
           <w:shd w:val="clear" w:color="auto" w:fill="FFFFFF"/>
         </w:rPr>
-        <w:t>There are 182 genes with adjusted p-value &lt; 0.0</w:t>
-      </w:r>
-      <w:r>
-        <w:rPr>
-          <w:rFonts w:ascii="Helvetica" w:hAnsi="Helvetica" w:cs="Helvetica"/>
-          <w:color w:val="333333"/>
-          <w:sz w:val="21"/>
-          <w:szCs w:val="21"/>
-          <w:shd w:val="clear" w:color="auto" w:fill="FFFFFF"/>
-        </w:rPr>
-        <w:t>1</w:t>
+        <w:t>There are 182 genes with adjusted p-value &lt; 0.01</w:t>
       </w:r>
     </w:p>
     <w:p>
@@ -8603,7 +8581,7 @@
           <w:noProof/>
         </w:rPr>
         <w:drawing>
-          <wp:inline distT="0" distB="0" distL="0" distR="0" wp14:anchorId="17531665" wp14:editId="7B6F4921">
+          <wp:inline distT="0" distB="0" distL="0" distR="0" wp14:anchorId="3943CFC0" wp14:editId="7985DBA7">
             <wp:extent cx="3319463" cy="2100198"/>
             <wp:effectExtent l="0" t="0" r="0" b="0"/>
             <wp:docPr id="6" name="Picture 6"/>
@@ -8642,15 +8620,229 @@
     <w:p>
       <w:pPr>
         <w:pStyle w:val="NoSpacing"/>
+      </w:pPr>
+      <w:r>
+        <w:t>It seems like HGF is the only treatment which is significant on the gene expression.</w:t>
+      </w:r>
+    </w:p>
+    <w:p>
+      <w:pPr>
+        <w:pStyle w:val="NoSpacing"/>
+      </w:pPr>
+    </w:p>
+    <w:p>
+      <w:pPr>
+        <w:pStyle w:val="Heading1"/>
+      </w:pPr>
+      <w:r>
+        <w:lastRenderedPageBreak/>
+        <w:t>Question 2</w:t>
+      </w:r>
+    </w:p>
+    <w:p>
+      <w:pPr>
+        <w:pStyle w:val="ListParagraph"/>
+        <w:numPr>
+          <w:ilvl w:val="0"/>
+          <w:numId w:val="5"/>
+        </w:numPr>
+      </w:pPr>
+      <w:r>
+        <w:t xml:space="preserve">Gene name </w:t>
+      </w:r>
+      <w:proofErr w:type="gramStart"/>
+      <w:r>
+        <w:t>is :</w:t>
+      </w:r>
+      <w:proofErr w:type="gramEnd"/>
+      <w:r>
+        <w:t xml:space="preserve"> Mus musculus chromosome 19: clone RP24-140G9</w:t>
+      </w:r>
+    </w:p>
+    <w:p>
+      <w:pPr>
+        <w:ind w:left="720"/>
+      </w:pPr>
+      <w:r>
+        <w:t xml:space="preserve">I found it by searching the content of </w:t>
+      </w:r>
+      <w:proofErr w:type="spellStart"/>
+      <w:proofErr w:type="gramStart"/>
+      <w:r>
+        <w:t>gene.fa</w:t>
+      </w:r>
+      <w:proofErr w:type="spellEnd"/>
+      <w:proofErr w:type="gramEnd"/>
+      <w:r>
+        <w:t xml:space="preserve"> in </w:t>
+      </w:r>
+      <w:proofErr w:type="spellStart"/>
+      <w:r>
+        <w:t>blastn</w:t>
+      </w:r>
+      <w:proofErr w:type="spellEnd"/>
+      <w:r>
+        <w:t>.</w:t>
+      </w:r>
+    </w:p>
+    <w:p>
+      <w:pPr>
+        <w:pStyle w:val="ListParagraph"/>
+        <w:numPr>
+          <w:ilvl w:val="0"/>
+          <w:numId w:val="5"/>
+        </w:numPr>
+      </w:pPr>
+      <w:r>
+        <w:t>Here’s the significant variation that is present in both samples according to the coverage track:</w:t>
+      </w:r>
+    </w:p>
+    <w:p>
+      <w:pPr>
+        <w:pStyle w:val="ListParagraph"/>
+      </w:pPr>
+      <w:r>
+        <w:rPr>
+          <w:noProof/>
+        </w:rPr>
+        <w:drawing>
+          <wp:inline distT="0" distB="0" distL="0" distR="0" wp14:anchorId="7516F26D" wp14:editId="49FA3316">
+            <wp:extent cx="5943600" cy="449580"/>
+            <wp:effectExtent l="0" t="0" r="0" b="7620"/>
+            <wp:docPr id="7" name="Picture 7"/>
+            <wp:cNvGraphicFramePr>
+              <a:graphicFrameLocks xmlns:a="http://schemas.openxmlformats.org/drawingml/2006/main" noChangeAspect="1"/>
+            </wp:cNvGraphicFramePr>
+            <a:graphic xmlns:a="http://schemas.openxmlformats.org/drawingml/2006/main">
+              <a:graphicData uri="http://schemas.openxmlformats.org/drawingml/2006/picture">
+                <pic:pic xmlns:pic="http://schemas.openxmlformats.org/drawingml/2006/picture">
+                  <pic:nvPicPr>
+                    <pic:cNvPr id="1" name=""/>
+                    <pic:cNvPicPr/>
+                  </pic:nvPicPr>
+                  <pic:blipFill>
+                    <a:blip r:embed="rId13"/>
+                    <a:stretch>
+                      <a:fillRect/>
+                    </a:stretch>
+                  </pic:blipFill>
+                  <pic:spPr>
+                    <a:xfrm>
+                      <a:off x="0" y="0"/>
+                      <a:ext cx="5943600" cy="449580"/>
+                    </a:xfrm>
+                    <a:prstGeom prst="rect">
+                      <a:avLst/>
+                    </a:prstGeom>
+                  </pic:spPr>
+                </pic:pic>
+              </a:graphicData>
+            </a:graphic>
+          </wp:inline>
+        </w:drawing>
+      </w:r>
+    </w:p>
+    <w:p>
+      <w:pPr>
+        <w:pStyle w:val="ListParagraph"/>
+        <w:numPr>
+          <w:ilvl w:val="0"/>
+          <w:numId w:val="6"/>
+        </w:numPr>
+      </w:pPr>
+      <w:r>
+        <w:t>The position is mm10 genome reference sequence, at locations 25-30, 127 and 202-207.</w:t>
+      </w:r>
+    </w:p>
+    <w:p>
+      <w:pPr>
+        <w:pStyle w:val="ListParagraph"/>
+        <w:numPr>
+          <w:ilvl w:val="0"/>
+          <w:numId w:val="6"/>
+        </w:numPr>
+      </w:pPr>
+      <w:r>
+        <w:t xml:space="preserve">From the potential 100% matches in </w:t>
+      </w:r>
+      <w:proofErr w:type="spellStart"/>
+      <w:r>
+        <w:t>blastp</w:t>
+      </w:r>
+      <w:proofErr w:type="spellEnd"/>
+      <w:r>
+        <w:t xml:space="preserve"> we can figure out that one of the phenotypes could be </w:t>
+      </w:r>
+      <w:r>
+        <w:t>from the TMC1 family which according to HW1 could have a potential phenotype of hearing loss.</w:t>
+      </w:r>
+      <w:bookmarkStart w:id="0" w:name="_GoBack"/>
+      <w:bookmarkEnd w:id="0"/>
+    </w:p>
+    <w:p>
+      <w:pPr>
+        <w:pStyle w:val="Heading1"/>
+      </w:pPr>
+      <w:r>
+        <w:t>Question 3</w:t>
+      </w:r>
+    </w:p>
+    <w:p>
+      <w:pPr>
+        <w:pStyle w:val="ListParagraph"/>
+        <w:numPr>
+          <w:ilvl w:val="0"/>
+          <w:numId w:val="3"/>
+        </w:numPr>
+      </w:pPr>
+      <w:r>
+        <w:t xml:space="preserve">The difference between estimating abundance of different transcripts and estimating abundance of two different genes is that </w:t>
+      </w:r>
+      <w:r>
+        <w:t xml:space="preserve">different transcripts of the same gene are very similar to each other. In </w:t>
+      </w:r>
+      <w:proofErr w:type="spellStart"/>
+      <w:r>
+        <w:t>RNASeq</w:t>
+      </w:r>
+      <w:proofErr w:type="spellEnd"/>
+      <w:r>
+        <w:t xml:space="preserve"> </w:t>
+      </w:r>
+      <w:r>
+        <w:t xml:space="preserve">since we do </w:t>
+      </w:r>
+      <w:proofErr w:type="gramStart"/>
+      <w:r>
+        <w:t>RT</w:t>
+      </w:r>
+      <w:proofErr w:type="gramEnd"/>
+      <w:r>
+        <w:t xml:space="preserve"> we lose the exon information and therefore we are unable to map sequences that come from shared exons. In microarrays probes, similarly to </w:t>
+      </w:r>
+      <w:proofErr w:type="spellStart"/>
+      <w:r>
+        <w:t>RNASeq</w:t>
+      </w:r>
+      <w:proofErr w:type="spellEnd"/>
+      <w:r>
+        <w:t xml:space="preserve"> we will lose exon information and will be unable to see </w:t>
+      </w:r>
+      <w:r>
+        <w:t>them in the microarray.</w:t>
+      </w:r>
+    </w:p>
+    <w:p>
+      <w:pPr>
+        <w:pStyle w:val="ListParagraph"/>
+        <w:numPr>
+          <w:ilvl w:val="0"/>
+          <w:numId w:val="3"/>
+        </w:numPr>
         <w:rPr>
           <w:rtl/>
         </w:rPr>
       </w:pPr>
-      <w:r>
-        <w:t>It seems like HGF is the only treatment which is significant on the gene expression.</w:t>
-      </w:r>
-      <w:bookmarkStart w:id="0" w:name="_GoBack"/>
-      <w:bookmarkEnd w:id="0"/>
     </w:p>
     <w:sectPr>
       <w:pgSz w:w="12240" w:h="15840"/>
@@ -8665,6 +8857,208 @@
 <file path=word/numbering.xml><?xml version="1.0" encoding="utf-8"?>
 <w:numbering xmlns:wpc="http://schemas.microsoft.com/office/word/2010/wordprocessingCanvas" xmlns:cx="http://schemas.microsoft.com/office/drawing/2014/chartex" xmlns:cx1="http://schemas.microsoft.com/office/drawing/2015/9/8/chartex" xmlns:cx2="http://schemas.microsoft.com/office/drawing/2015/10/21/chartex" xmlns:cx3="http://schemas.microsoft.com/office/drawing/2016/5/9/chartex" xmlns:cx4="http://schemas.microsoft.com/office/drawing/2016/5/10/chartex" xmlns:cx5="http://schemas.microsoft.com/office/drawing/2016/5/11/chartex" xmlns:cx6="http://schemas.microsoft.com/office/drawing/2016/5/12/chartex" xmlns:cx7="http://schemas.microsoft.com/office/drawing/2016/5/13/chartex" xmlns:cx8="http://schemas.microsoft.com/office/drawing/2016/5/14/chartex" xmlns:mc="http://schemas.openxmlformats.org/markup-compatibility/2006" xmlns:aink="http://schemas.microsoft.com/office/drawing/2016/ink" xmlns:am3d="http://schemas.microsoft.com/office/drawing/2017/model3d" xmlns:o="urn:schemas-microsoft-com:office:office" xmlns:r="http://schemas.openxmlformats.org/officeDocument/2006/relationships" xmlns:m="http://schemas.openxmlformats.org/officeDocument/2006/math" xmlns:v="urn:schemas-microsoft-com:vml" xmlns:wp14="http://schemas.microsoft.com/office/word/2010/wordprocessingDrawing" xmlns:wp="http://schemas.openxmlformats.org/drawingml/2006/wordprocessingDrawing" xmlns:w10="urn:schemas-microsoft-com:office:word" xmlns:w="http://schemas.openxmlformats.org/wordprocessingml/2006/main" xmlns:w14="http://schemas.microsoft.com/office/word/2010/wordml" xmlns:w15="http://schemas.microsoft.com/office/word/2012/wordml" xmlns:w16cid="http://schemas.microsoft.com/office/word/2016/wordml/cid" xmlns:w16se="http://schemas.microsoft.com/office/word/2015/wordml/symex" xmlns:wpg="http://schemas.microsoft.com/office/word/2010/wordprocessingGroup" xmlns:wpi="http://schemas.microsoft.com/office/word/2010/wordprocessingInk" xmlns:wne="http://schemas.microsoft.com/office/word/2006/wordml" xmlns:wps="http://schemas.microsoft.com/office/word/2010/wordprocessingShape" mc:Ignorable="w14 w15 w16se w16cid wp14">
   <w:abstractNum w:abstractNumId="0" w15:restartNumberingAfterBreak="0">
+    <w:nsid w:val="116500E4"/>
+    <w:multiLevelType w:val="hybridMultilevel"/>
+    <w:tmpl w:val="B450ED20"/>
+    <w:lvl w:ilvl="0" w:tplc="EAAA21FA">
+      <w:start w:val="3"/>
+      <w:numFmt w:val="bullet"/>
+      <w:lvlText w:val=""/>
+      <w:lvlJc w:val="left"/>
+      <w:pPr>
+        <w:ind w:left="1080" w:hanging="360"/>
+      </w:pPr>
+      <w:rPr>
+        <w:rFonts w:ascii="Symbol" w:eastAsiaTheme="minorHAnsi" w:hAnsi="Symbol" w:cstheme="minorBidi" w:hint="default"/>
+      </w:rPr>
+    </w:lvl>
+    <w:lvl w:ilvl="1" w:tplc="20000003" w:tentative="1">
+      <w:start w:val="1"/>
+      <w:numFmt w:val="bullet"/>
+      <w:lvlText w:val="o"/>
+      <w:lvlJc w:val="left"/>
+      <w:pPr>
+        <w:ind w:left="1800" w:hanging="360"/>
+      </w:pPr>
+      <w:rPr>
+        <w:rFonts w:ascii="Courier New" w:hAnsi="Courier New" w:cs="Courier New" w:hint="default"/>
+      </w:rPr>
+    </w:lvl>
+    <w:lvl w:ilvl="2" w:tplc="20000005" w:tentative="1">
+      <w:start w:val="1"/>
+      <w:numFmt w:val="bullet"/>
+      <w:lvlText w:val=""/>
+      <w:lvlJc w:val="left"/>
+      <w:pPr>
+        <w:ind w:left="2520" w:hanging="360"/>
+      </w:pPr>
+      <w:rPr>
+        <w:rFonts w:ascii="Wingdings" w:hAnsi="Wingdings" w:hint="default"/>
+      </w:rPr>
+    </w:lvl>
+    <w:lvl w:ilvl="3" w:tplc="20000001" w:tentative="1">
+      <w:start w:val="1"/>
+      <w:numFmt w:val="bullet"/>
+      <w:lvlText w:val=""/>
+      <w:lvlJc w:val="left"/>
+      <w:pPr>
+        <w:ind w:left="3240" w:hanging="360"/>
+      </w:pPr>
+      <w:rPr>
+        <w:rFonts w:ascii="Symbol" w:hAnsi="Symbol" w:hint="default"/>
+      </w:rPr>
+    </w:lvl>
+    <w:lvl w:ilvl="4" w:tplc="20000003" w:tentative="1">
+      <w:start w:val="1"/>
+      <w:numFmt w:val="bullet"/>
+      <w:lvlText w:val="o"/>
+      <w:lvlJc w:val="left"/>
+      <w:pPr>
+        <w:ind w:left="3960" w:hanging="360"/>
+      </w:pPr>
+      <w:rPr>
+        <w:rFonts w:ascii="Courier New" w:hAnsi="Courier New" w:cs="Courier New" w:hint="default"/>
+      </w:rPr>
+    </w:lvl>
+    <w:lvl w:ilvl="5" w:tplc="20000005" w:tentative="1">
+      <w:start w:val="1"/>
+      <w:numFmt w:val="bullet"/>
+      <w:lvlText w:val=""/>
+      <w:lvlJc w:val="left"/>
+      <w:pPr>
+        <w:ind w:left="4680" w:hanging="360"/>
+      </w:pPr>
+      <w:rPr>
+        <w:rFonts w:ascii="Wingdings" w:hAnsi="Wingdings" w:hint="default"/>
+      </w:rPr>
+    </w:lvl>
+    <w:lvl w:ilvl="6" w:tplc="20000001" w:tentative="1">
+      <w:start w:val="1"/>
+      <w:numFmt w:val="bullet"/>
+      <w:lvlText w:val=""/>
+      <w:lvlJc w:val="left"/>
+      <w:pPr>
+        <w:ind w:left="5400" w:hanging="360"/>
+      </w:pPr>
+      <w:rPr>
+        <w:rFonts w:ascii="Symbol" w:hAnsi="Symbol" w:hint="default"/>
+      </w:rPr>
+    </w:lvl>
+    <w:lvl w:ilvl="7" w:tplc="20000003" w:tentative="1">
+      <w:start w:val="1"/>
+      <w:numFmt w:val="bullet"/>
+      <w:lvlText w:val="o"/>
+      <w:lvlJc w:val="left"/>
+      <w:pPr>
+        <w:ind w:left="6120" w:hanging="360"/>
+      </w:pPr>
+      <w:rPr>
+        <w:rFonts w:ascii="Courier New" w:hAnsi="Courier New" w:cs="Courier New" w:hint="default"/>
+      </w:rPr>
+    </w:lvl>
+    <w:lvl w:ilvl="8" w:tplc="20000005" w:tentative="1">
+      <w:start w:val="1"/>
+      <w:numFmt w:val="bullet"/>
+      <w:lvlText w:val=""/>
+      <w:lvlJc w:val="left"/>
+      <w:pPr>
+        <w:ind w:left="6840" w:hanging="360"/>
+      </w:pPr>
+      <w:rPr>
+        <w:rFonts w:ascii="Wingdings" w:hAnsi="Wingdings" w:hint="default"/>
+      </w:rPr>
+    </w:lvl>
+  </w:abstractNum>
+  <w:abstractNum w:abstractNumId="1" w15:restartNumberingAfterBreak="0">
+    <w:nsid w:val="2AA77A45"/>
+    <w:multiLevelType w:val="hybridMultilevel"/>
+    <w:tmpl w:val="C660E326"/>
+    <w:lvl w:ilvl="0" w:tplc="20000019">
+      <w:start w:val="1"/>
+      <w:numFmt w:val="lowerLetter"/>
+      <w:lvlText w:val="%1."/>
+      <w:lvlJc w:val="left"/>
+      <w:pPr>
+        <w:ind w:left="720" w:hanging="360"/>
+      </w:pPr>
+      <w:rPr>
+        <w:rFonts w:hint="default"/>
+      </w:rPr>
+    </w:lvl>
+    <w:lvl w:ilvl="1" w:tplc="20000019" w:tentative="1">
+      <w:start w:val="1"/>
+      <w:numFmt w:val="lowerLetter"/>
+      <w:lvlText w:val="%2."/>
+      <w:lvlJc w:val="left"/>
+      <w:pPr>
+        <w:ind w:left="1440" w:hanging="360"/>
+      </w:pPr>
+    </w:lvl>
+    <w:lvl w:ilvl="2" w:tplc="2000001B" w:tentative="1">
+      <w:start w:val="1"/>
+      <w:numFmt w:val="lowerRoman"/>
+      <w:lvlText w:val="%3."/>
+      <w:lvlJc w:val="right"/>
+      <w:pPr>
+        <w:ind w:left="2160" w:hanging="180"/>
+      </w:pPr>
+    </w:lvl>
+    <w:lvl w:ilvl="3" w:tplc="2000000F" w:tentative="1">
+      <w:start w:val="1"/>
+      <w:numFmt w:val="decimal"/>
+      <w:lvlText w:val="%4."/>
+      <w:lvlJc w:val="left"/>
+      <w:pPr>
+        <w:ind w:left="2880" w:hanging="360"/>
+      </w:pPr>
+    </w:lvl>
+    <w:lvl w:ilvl="4" w:tplc="20000019" w:tentative="1">
+      <w:start w:val="1"/>
+      <w:numFmt w:val="lowerLetter"/>
+      <w:lvlText w:val="%5."/>
+      <w:lvlJc w:val="left"/>
+      <w:pPr>
+        <w:ind w:left="3600" w:hanging="360"/>
+      </w:pPr>
+    </w:lvl>
+    <w:lvl w:ilvl="5" w:tplc="2000001B" w:tentative="1">
+      <w:start w:val="1"/>
+      <w:numFmt w:val="lowerRoman"/>
+      <w:lvlText w:val="%6."/>
+      <w:lvlJc w:val="right"/>
+      <w:pPr>
+        <w:ind w:left="4320" w:hanging="180"/>
+      </w:pPr>
+    </w:lvl>
+    <w:lvl w:ilvl="6" w:tplc="2000000F" w:tentative="1">
+      <w:start w:val="1"/>
+      <w:numFmt w:val="decimal"/>
+      <w:lvlText w:val="%7."/>
+      <w:lvlJc w:val="left"/>
+      <w:pPr>
+        <w:ind w:left="5040" w:hanging="360"/>
+      </w:pPr>
+    </w:lvl>
+    <w:lvl w:ilvl="7" w:tplc="20000019" w:tentative="1">
+      <w:start w:val="1"/>
+      <w:numFmt w:val="lowerLetter"/>
+      <w:lvlText w:val="%8."/>
+      <w:lvlJc w:val="left"/>
+      <w:pPr>
+        <w:ind w:left="5760" w:hanging="360"/>
+      </w:pPr>
+    </w:lvl>
+    <w:lvl w:ilvl="8" w:tplc="2000001B" w:tentative="1">
+      <w:start w:val="1"/>
+      <w:numFmt w:val="lowerRoman"/>
+      <w:lvlText w:val="%9."/>
+      <w:lvlJc w:val="right"/>
+      <w:pPr>
+        <w:ind w:left="6480" w:hanging="180"/>
+      </w:pPr>
+    </w:lvl>
+  </w:abstractNum>
+  <w:abstractNum w:abstractNumId="2" w15:restartNumberingAfterBreak="0">
     <w:nsid w:val="31FA0CB7"/>
     <w:multiLevelType w:val="hybridMultilevel"/>
     <w:tmpl w:val="6FE6418C"/>
@@ -8753,7 +9147,185 @@
       </w:pPr>
     </w:lvl>
   </w:abstractNum>
-  <w:abstractNum w:abstractNumId="1" w15:restartNumberingAfterBreak="0">
+  <w:abstractNum w:abstractNumId="3" w15:restartNumberingAfterBreak="0">
+    <w:nsid w:val="575F1B61"/>
+    <w:multiLevelType w:val="hybridMultilevel"/>
+    <w:tmpl w:val="0C8A769C"/>
+    <w:lvl w:ilvl="0" w:tplc="BDD8A056">
+      <w:start w:val="2"/>
+      <w:numFmt w:val="lowerLetter"/>
+      <w:lvlText w:val="%1."/>
+      <w:lvlJc w:val="left"/>
+      <w:pPr>
+        <w:ind w:left="720" w:hanging="360"/>
+      </w:pPr>
+      <w:rPr>
+        <w:rFonts w:hint="default"/>
+      </w:rPr>
+    </w:lvl>
+    <w:lvl w:ilvl="1" w:tplc="20000019">
+      <w:start w:val="1"/>
+      <w:numFmt w:val="lowerLetter"/>
+      <w:lvlText w:val="%2."/>
+      <w:lvlJc w:val="left"/>
+      <w:pPr>
+        <w:ind w:left="1440" w:hanging="360"/>
+      </w:pPr>
+    </w:lvl>
+    <w:lvl w:ilvl="2" w:tplc="2000001B" w:tentative="1">
+      <w:start w:val="1"/>
+      <w:numFmt w:val="lowerRoman"/>
+      <w:lvlText w:val="%3."/>
+      <w:lvlJc w:val="right"/>
+      <w:pPr>
+        <w:ind w:left="2160" w:hanging="180"/>
+      </w:pPr>
+    </w:lvl>
+    <w:lvl w:ilvl="3" w:tplc="2000000F" w:tentative="1">
+      <w:start w:val="1"/>
+      <w:numFmt w:val="decimal"/>
+      <w:lvlText w:val="%4."/>
+      <w:lvlJc w:val="left"/>
+      <w:pPr>
+        <w:ind w:left="2880" w:hanging="360"/>
+      </w:pPr>
+    </w:lvl>
+    <w:lvl w:ilvl="4" w:tplc="20000019" w:tentative="1">
+      <w:start w:val="1"/>
+      <w:numFmt w:val="lowerLetter"/>
+      <w:lvlText w:val="%5."/>
+      <w:lvlJc w:val="left"/>
+      <w:pPr>
+        <w:ind w:left="3600" w:hanging="360"/>
+      </w:pPr>
+    </w:lvl>
+    <w:lvl w:ilvl="5" w:tplc="2000001B" w:tentative="1">
+      <w:start w:val="1"/>
+      <w:numFmt w:val="lowerRoman"/>
+      <w:lvlText w:val="%6."/>
+      <w:lvlJc w:val="right"/>
+      <w:pPr>
+        <w:ind w:left="4320" w:hanging="180"/>
+      </w:pPr>
+    </w:lvl>
+    <w:lvl w:ilvl="6" w:tplc="2000000F" w:tentative="1">
+      <w:start w:val="1"/>
+      <w:numFmt w:val="decimal"/>
+      <w:lvlText w:val="%7."/>
+      <w:lvlJc w:val="left"/>
+      <w:pPr>
+        <w:ind w:left="5040" w:hanging="360"/>
+      </w:pPr>
+    </w:lvl>
+    <w:lvl w:ilvl="7" w:tplc="20000019" w:tentative="1">
+      <w:start w:val="1"/>
+      <w:numFmt w:val="lowerLetter"/>
+      <w:lvlText w:val="%8."/>
+      <w:lvlJc w:val="left"/>
+      <w:pPr>
+        <w:ind w:left="5760" w:hanging="360"/>
+      </w:pPr>
+    </w:lvl>
+    <w:lvl w:ilvl="8" w:tplc="2000001B" w:tentative="1">
+      <w:start w:val="1"/>
+      <w:numFmt w:val="lowerRoman"/>
+      <w:lvlText w:val="%9."/>
+      <w:lvlJc w:val="right"/>
+      <w:pPr>
+        <w:ind w:left="6480" w:hanging="180"/>
+      </w:pPr>
+    </w:lvl>
+  </w:abstractNum>
+  <w:abstractNum w:abstractNumId="4" w15:restartNumberingAfterBreak="0">
+    <w:nsid w:val="666E4785"/>
+    <w:multiLevelType w:val="hybridMultilevel"/>
+    <w:tmpl w:val="E828E192"/>
+    <w:lvl w:ilvl="0" w:tplc="20000019">
+      <w:start w:val="1"/>
+      <w:numFmt w:val="lowerLetter"/>
+      <w:lvlText w:val="%1."/>
+      <w:lvlJc w:val="left"/>
+      <w:pPr>
+        <w:ind w:left="720" w:hanging="360"/>
+      </w:pPr>
+      <w:rPr>
+        <w:rFonts w:hint="default"/>
+      </w:rPr>
+    </w:lvl>
+    <w:lvl w:ilvl="1" w:tplc="20000019" w:tentative="1">
+      <w:start w:val="1"/>
+      <w:numFmt w:val="lowerLetter"/>
+      <w:lvlText w:val="%2."/>
+      <w:lvlJc w:val="left"/>
+      <w:pPr>
+        <w:ind w:left="1440" w:hanging="360"/>
+      </w:pPr>
+    </w:lvl>
+    <w:lvl w:ilvl="2" w:tplc="2000001B" w:tentative="1">
+      <w:start w:val="1"/>
+      <w:numFmt w:val="lowerRoman"/>
+      <w:lvlText w:val="%3."/>
+      <w:lvlJc w:val="right"/>
+      <w:pPr>
+        <w:ind w:left="2160" w:hanging="180"/>
+      </w:pPr>
+    </w:lvl>
+    <w:lvl w:ilvl="3" w:tplc="2000000F" w:tentative="1">
+      <w:start w:val="1"/>
+      <w:numFmt w:val="decimal"/>
+      <w:lvlText w:val="%4."/>
+      <w:lvlJc w:val="left"/>
+      <w:pPr>
+        <w:ind w:left="2880" w:hanging="360"/>
+      </w:pPr>
+    </w:lvl>
+    <w:lvl w:ilvl="4" w:tplc="20000019" w:tentative="1">
+      <w:start w:val="1"/>
+      <w:numFmt w:val="lowerLetter"/>
+      <w:lvlText w:val="%5."/>
+      <w:lvlJc w:val="left"/>
+      <w:pPr>
+        <w:ind w:left="3600" w:hanging="360"/>
+      </w:pPr>
+    </w:lvl>
+    <w:lvl w:ilvl="5" w:tplc="2000001B" w:tentative="1">
+      <w:start w:val="1"/>
+      <w:numFmt w:val="lowerRoman"/>
+      <w:lvlText w:val="%6."/>
+      <w:lvlJc w:val="right"/>
+      <w:pPr>
+        <w:ind w:left="4320" w:hanging="180"/>
+      </w:pPr>
+    </w:lvl>
+    <w:lvl w:ilvl="6" w:tplc="2000000F" w:tentative="1">
+      <w:start w:val="1"/>
+      <w:numFmt w:val="decimal"/>
+      <w:lvlText w:val="%7."/>
+      <w:lvlJc w:val="left"/>
+      <w:pPr>
+        <w:ind w:left="5040" w:hanging="360"/>
+      </w:pPr>
+    </w:lvl>
+    <w:lvl w:ilvl="7" w:tplc="20000019" w:tentative="1">
+      <w:start w:val="1"/>
+      <w:numFmt w:val="lowerLetter"/>
+      <w:lvlText w:val="%8."/>
+      <w:lvlJc w:val="left"/>
+      <w:pPr>
+        <w:ind w:left="5760" w:hanging="360"/>
+      </w:pPr>
+    </w:lvl>
+    <w:lvl w:ilvl="8" w:tplc="2000001B" w:tentative="1">
+      <w:start w:val="1"/>
+      <w:numFmt w:val="lowerRoman"/>
+      <w:lvlText w:val="%9."/>
+      <w:lvlJc w:val="right"/>
+      <w:pPr>
+        <w:ind w:left="6480" w:hanging="180"/>
+      </w:pPr>
+    </w:lvl>
+  </w:abstractNum>
+  <w:abstractNum w:abstractNumId="5" w15:restartNumberingAfterBreak="0">
     <w:nsid w:val="6F3215BC"/>
     <w:multiLevelType w:val="hybridMultilevel"/>
     <w:tmpl w:val="D6C4C2F6"/>
@@ -8843,10 +9415,22 @@
     </w:lvl>
   </w:abstractNum>
   <w:num w:numId="1">
-    <w:abstractNumId w:val="0"/>
+    <w:abstractNumId w:val="2"/>
   </w:num>
   <w:num w:numId="2">
+    <w:abstractNumId w:val="5"/>
+  </w:num>
+  <w:num w:numId="3">
+    <w:abstractNumId w:val="4"/>
+  </w:num>
+  <w:num w:numId="4">
     <w:abstractNumId w:val="1"/>
+  </w:num>
+  <w:num w:numId="5">
+    <w:abstractNumId w:val="3"/>
+  </w:num>
+  <w:num w:numId="6">
+    <w:abstractNumId w:val="0"/>
   </w:num>
 </w:numbering>
 </file>

--- a/HW3/hw3.docx
+++ b/HW3/hw3.docx
@@ -131,7 +131,68 @@
                     <w:rPr>
                       <w:rFonts w:ascii="Calibri" w:eastAsia="Times New Roman" w:hAnsi="Calibri" w:cs="Calibri"/>
                       <w:color w:val="000000"/>
-                      <w:lang w:val="en-IL" w:eastAsia="en-IL"/>
+                    </w:rPr>
+                  </w:pPr>
+                  <w:r>
+                    <w:rPr>
+                      <w:rFonts w:ascii="Calibri" w:eastAsia="Times New Roman" w:hAnsi="Calibri" w:cs="Calibri"/>
+                      <w:color w:val="000000"/>
+                    </w:rPr>
+                    <w:t>sample_name</w:t>
+                  </w:r>
+                </w:p>
+              </w:tc>
+              <w:tc>
+                <w:tcPr>
+                  <w:tcW w:w="3160" w:type="dxa"/>
+                  <w:tcBorders>
+                    <w:top w:val="nil"/>
+                    <w:left w:val="nil"/>
+                    <w:bottom w:val="nil"/>
+                    <w:right w:val="nil"/>
+                  </w:tcBorders>
+                  <w:shd w:val="clear" w:color="auto" w:fill="auto"/>
+                  <w:noWrap/>
+                  <w:vAlign w:val="bottom"/>
+                  <w:hideMark/>
+                </w:tcPr>
+                <w:p>
+                  <w:pPr>
+                    <w:spacing w:after="0" w:line="240" w:lineRule="auto"/>
+                    <w:rPr>
+                      <w:rFonts w:ascii="Calibri" w:eastAsia="Times New Roman" w:hAnsi="Calibri" w:cs="Calibri"/>
+                      <w:color w:val="000000"/>
+                    </w:rPr>
+                  </w:pPr>
+                  <w:r>
+                    <w:rPr>
+                      <w:rFonts w:ascii="Calibri" w:eastAsia="Times New Roman" w:hAnsi="Calibri" w:cs="Calibri"/>
+                      <w:color w:val="000000"/>
+                    </w:rPr>
+                    <w:t>cell line</w:t>
+                  </w:r>
+                </w:p>
+              </w:tc>
+              <w:tc>
+                <w:tcPr>
+                  <w:tcW w:w="5660" w:type="dxa"/>
+                  <w:tcBorders>
+                    <w:top w:val="nil"/>
+                    <w:left w:val="nil"/>
+                    <w:bottom w:val="nil"/>
+                    <w:right w:val="nil"/>
+                  </w:tcBorders>
+                  <w:shd w:val="clear" w:color="auto" w:fill="auto"/>
+                  <w:noWrap/>
+                  <w:vAlign w:val="bottom"/>
+                  <w:hideMark/>
+                </w:tcPr>
+                <w:p>
+                  <w:pPr>
+                    <w:spacing w:after="0" w:line="240" w:lineRule="auto"/>
+                    <w:rPr>
+                      <w:rFonts w:ascii="Calibri" w:eastAsia="Times New Roman" w:hAnsi="Calibri" w:cs="Calibri"/>
+                      <w:color w:val="000000"/>
                     </w:rPr>
                   </w:pPr>
                   <w:proofErr w:type="spellStart"/>
@@ -139,75 +200,6 @@
                     <w:rPr>
                       <w:rFonts w:ascii="Calibri" w:eastAsia="Times New Roman" w:hAnsi="Calibri" w:cs="Calibri"/>
                       <w:color w:val="000000"/>
-                      <w:lang w:val="en-IL" w:eastAsia="en-IL"/>
-                    </w:rPr>
-                    <w:t>sample_name</w:t>
-                  </w:r>
-                  <w:proofErr w:type="spellEnd"/>
-                </w:p>
-              </w:tc>
-              <w:tc>
-                <w:tcPr>
-                  <w:tcW w:w="3160" w:type="dxa"/>
-                  <w:tcBorders>
-                    <w:top w:val="nil"/>
-                    <w:left w:val="nil"/>
-                    <w:bottom w:val="nil"/>
-                    <w:right w:val="nil"/>
-                  </w:tcBorders>
-                  <w:shd w:val="clear" w:color="auto" w:fill="auto"/>
-                  <w:noWrap/>
-                  <w:vAlign w:val="bottom"/>
-                  <w:hideMark/>
-                </w:tcPr>
-                <w:p>
-                  <w:pPr>
-                    <w:spacing w:after="0" w:line="240" w:lineRule="auto"/>
-                    <w:rPr>
-                      <w:rFonts w:ascii="Calibri" w:eastAsia="Times New Roman" w:hAnsi="Calibri" w:cs="Calibri"/>
-                      <w:color w:val="000000"/>
-                      <w:lang w:val="en-IL" w:eastAsia="en-IL"/>
-                    </w:rPr>
-                  </w:pPr>
-                  <w:r>
-                    <w:rPr>
-                      <w:rFonts w:ascii="Calibri" w:eastAsia="Times New Roman" w:hAnsi="Calibri" w:cs="Calibri"/>
-                      <w:color w:val="000000"/>
-                      <w:lang w:val="en-IL" w:eastAsia="en-IL"/>
-                    </w:rPr>
-                    <w:t>cell line</w:t>
-                  </w:r>
-                </w:p>
-              </w:tc>
-              <w:tc>
-                <w:tcPr>
-                  <w:tcW w:w="5660" w:type="dxa"/>
-                  <w:tcBorders>
-                    <w:top w:val="nil"/>
-                    <w:left w:val="nil"/>
-                    <w:bottom w:val="nil"/>
-                    <w:right w:val="nil"/>
-                  </w:tcBorders>
-                  <w:shd w:val="clear" w:color="auto" w:fill="auto"/>
-                  <w:noWrap/>
-                  <w:vAlign w:val="bottom"/>
-                  <w:hideMark/>
-                </w:tcPr>
-                <w:p>
-                  <w:pPr>
-                    <w:spacing w:after="0" w:line="240" w:lineRule="auto"/>
-                    <w:rPr>
-                      <w:rFonts w:ascii="Calibri" w:eastAsia="Times New Roman" w:hAnsi="Calibri" w:cs="Calibri"/>
-                      <w:color w:val="000000"/>
-                      <w:lang w:val="en-IL" w:eastAsia="en-IL"/>
-                    </w:rPr>
-                  </w:pPr>
-                  <w:proofErr w:type="spellStart"/>
-                  <w:r>
-                    <w:rPr>
-                      <w:rFonts w:ascii="Calibri" w:eastAsia="Times New Roman" w:hAnsi="Calibri" w:cs="Calibri"/>
-                      <w:color w:val="000000"/>
-                      <w:lang w:eastAsia="en-IL"/>
                     </w:rPr>
                     <w:t>dex</w:t>
                   </w:r>
@@ -239,14 +231,12 @@
                     <w:rPr>
                       <w:rFonts w:ascii="Calibri" w:eastAsia="Times New Roman" w:hAnsi="Calibri" w:cs="Calibri"/>
                       <w:color w:val="000000"/>
-                      <w:lang w:val="en-IL" w:eastAsia="en-IL"/>
-                    </w:rPr>
-                  </w:pPr>
-                  <w:r>
-                    <w:rPr>
-                      <w:rFonts w:ascii="Calibri" w:eastAsia="Times New Roman" w:hAnsi="Calibri" w:cs="Calibri"/>
-                      <w:color w:val="000000"/>
-                      <w:lang w:val="en-IL" w:eastAsia="en-IL"/>
+                    </w:rPr>
+                  </w:pPr>
+                  <w:r>
+                    <w:rPr>
+                      <w:rFonts w:ascii="Calibri" w:eastAsia="Times New Roman" w:hAnsi="Calibri" w:cs="Calibri"/>
+                      <w:color w:val="000000"/>
                     </w:rPr>
                     <w:t>AE1148</w:t>
                   </w:r>
@@ -272,14 +262,12 @@
                     <w:rPr>
                       <w:rFonts w:ascii="Calibri" w:eastAsia="Times New Roman" w:hAnsi="Calibri" w:cs="Calibri"/>
                       <w:color w:val="000000"/>
-                      <w:lang w:val="en-IL" w:eastAsia="en-IL"/>
-                    </w:rPr>
-                  </w:pPr>
-                  <w:r>
-                    <w:rPr>
-                      <w:rFonts w:ascii="Calibri" w:eastAsia="Times New Roman" w:hAnsi="Calibri" w:cs="Calibri"/>
-                      <w:color w:val="000000"/>
-                      <w:lang w:val="en-IL" w:eastAsia="en-IL"/>
+                    </w:rPr>
+                  </w:pPr>
+                  <w:r>
+                    <w:rPr>
+                      <w:rFonts w:ascii="Calibri" w:eastAsia="Times New Roman" w:hAnsi="Calibri" w:cs="Calibri"/>
+                      <w:color w:val="000000"/>
                     </w:rPr>
                     <w:t>EBC1</w:t>
                   </w:r>
@@ -305,14 +293,12 @@
                     <w:rPr>
                       <w:rFonts w:ascii="Calibri" w:eastAsia="Times New Roman" w:hAnsi="Calibri" w:cs="Calibri"/>
                       <w:color w:val="000000"/>
-                      <w:lang w:val="en-IL" w:eastAsia="en-IL"/>
-                    </w:rPr>
-                  </w:pPr>
-                  <w:r>
-                    <w:rPr>
-                      <w:rFonts w:ascii="Calibri" w:eastAsia="Times New Roman" w:hAnsi="Calibri" w:cs="Calibri"/>
-                      <w:color w:val="000000"/>
-                      <w:lang w:val="en-IL" w:eastAsia="en-IL"/>
+                    </w:rPr>
+                  </w:pPr>
+                  <w:r>
+                    <w:rPr>
+                      <w:rFonts w:ascii="Calibri" w:eastAsia="Times New Roman" w:hAnsi="Calibri" w:cs="Calibri"/>
+                      <w:color w:val="000000"/>
                     </w:rPr>
                     <w:t>No treatment</w:t>
                   </w:r>
@@ -343,14 +329,12 @@
                     <w:rPr>
                       <w:rFonts w:ascii="Calibri" w:eastAsia="Times New Roman" w:hAnsi="Calibri" w:cs="Calibri"/>
                       <w:color w:val="000000"/>
-                      <w:lang w:val="en-IL" w:eastAsia="en-IL"/>
-                    </w:rPr>
-                  </w:pPr>
-                  <w:r>
-                    <w:rPr>
-                      <w:rFonts w:ascii="Calibri" w:eastAsia="Times New Roman" w:hAnsi="Calibri" w:cs="Calibri"/>
-                      <w:color w:val="000000"/>
-                      <w:lang w:val="en-IL" w:eastAsia="en-IL"/>
+                    </w:rPr>
+                  </w:pPr>
+                  <w:r>
+                    <w:rPr>
+                      <w:rFonts w:ascii="Calibri" w:eastAsia="Times New Roman" w:hAnsi="Calibri" w:cs="Calibri"/>
+                      <w:color w:val="000000"/>
                     </w:rPr>
                     <w:t>AE1149</w:t>
                   </w:r>
@@ -376,14 +360,12 @@
                     <w:rPr>
                       <w:rFonts w:ascii="Calibri" w:eastAsia="Times New Roman" w:hAnsi="Calibri" w:cs="Calibri"/>
                       <w:color w:val="000000"/>
-                      <w:lang w:val="en-IL" w:eastAsia="en-IL"/>
-                    </w:rPr>
-                  </w:pPr>
-                  <w:r>
-                    <w:rPr>
-                      <w:rFonts w:ascii="Calibri" w:eastAsia="Times New Roman" w:hAnsi="Calibri" w:cs="Calibri"/>
-                      <w:color w:val="000000"/>
-                      <w:lang w:val="en-IL" w:eastAsia="en-IL"/>
+                    </w:rPr>
+                  </w:pPr>
+                  <w:r>
+                    <w:rPr>
+                      <w:rFonts w:ascii="Calibri" w:eastAsia="Times New Roman" w:hAnsi="Calibri" w:cs="Calibri"/>
+                      <w:color w:val="000000"/>
                     </w:rPr>
                     <w:t>EBC1</w:t>
                   </w:r>
@@ -409,14 +391,12 @@
                     <w:rPr>
                       <w:rFonts w:ascii="Calibri" w:eastAsia="Times New Roman" w:hAnsi="Calibri" w:cs="Calibri"/>
                       <w:color w:val="000000"/>
-                      <w:lang w:val="en-IL" w:eastAsia="en-IL"/>
-                    </w:rPr>
-                  </w:pPr>
-                  <w:r>
-                    <w:rPr>
-                      <w:rFonts w:ascii="Calibri" w:eastAsia="Times New Roman" w:hAnsi="Calibri" w:cs="Calibri"/>
-                      <w:color w:val="000000"/>
-                      <w:lang w:val="en-IL" w:eastAsia="en-IL"/>
+                    </w:rPr>
+                  </w:pPr>
+                  <w:r>
+                    <w:rPr>
+                      <w:rFonts w:ascii="Calibri" w:eastAsia="Times New Roman" w:hAnsi="Calibri" w:cs="Calibri"/>
+                      <w:color w:val="000000"/>
                     </w:rPr>
                     <w:t>No treatment</w:t>
                   </w:r>
@@ -447,14 +427,12 @@
                     <w:rPr>
                       <w:rFonts w:ascii="Calibri" w:eastAsia="Times New Roman" w:hAnsi="Calibri" w:cs="Calibri"/>
                       <w:color w:val="000000"/>
-                      <w:lang w:val="en-IL" w:eastAsia="en-IL"/>
-                    </w:rPr>
-                  </w:pPr>
-                  <w:r>
-                    <w:rPr>
-                      <w:rFonts w:ascii="Calibri" w:eastAsia="Times New Roman" w:hAnsi="Calibri" w:cs="Calibri"/>
-                      <w:color w:val="000000"/>
-                      <w:lang w:val="en-IL" w:eastAsia="en-IL"/>
+                    </w:rPr>
+                  </w:pPr>
+                  <w:r>
+                    <w:rPr>
+                      <w:rFonts w:ascii="Calibri" w:eastAsia="Times New Roman" w:hAnsi="Calibri" w:cs="Calibri"/>
+                      <w:color w:val="000000"/>
                     </w:rPr>
                     <w:t>AE1150</w:t>
                   </w:r>
@@ -480,14 +458,12 @@
                     <w:rPr>
                       <w:rFonts w:ascii="Calibri" w:eastAsia="Times New Roman" w:hAnsi="Calibri" w:cs="Calibri"/>
                       <w:color w:val="000000"/>
-                      <w:lang w:val="en-IL" w:eastAsia="en-IL"/>
-                    </w:rPr>
-                  </w:pPr>
-                  <w:r>
-                    <w:rPr>
-                      <w:rFonts w:ascii="Calibri" w:eastAsia="Times New Roman" w:hAnsi="Calibri" w:cs="Calibri"/>
-                      <w:color w:val="000000"/>
-                      <w:lang w:val="en-IL" w:eastAsia="en-IL"/>
+                    </w:rPr>
+                  </w:pPr>
+                  <w:r>
+                    <w:rPr>
+                      <w:rFonts w:ascii="Calibri" w:eastAsia="Times New Roman" w:hAnsi="Calibri" w:cs="Calibri"/>
+                      <w:color w:val="000000"/>
                     </w:rPr>
                     <w:t>EBC1</w:t>
                   </w:r>
@@ -513,14 +489,12 @@
                     <w:rPr>
                       <w:rFonts w:ascii="Calibri" w:eastAsia="Times New Roman" w:hAnsi="Calibri" w:cs="Calibri"/>
                       <w:color w:val="000000"/>
-                      <w:lang w:val="en-IL" w:eastAsia="en-IL"/>
-                    </w:rPr>
-                  </w:pPr>
-                  <w:r>
-                    <w:rPr>
-                      <w:rFonts w:ascii="Calibri" w:eastAsia="Times New Roman" w:hAnsi="Calibri" w:cs="Calibri"/>
-                      <w:color w:val="000000"/>
-                      <w:lang w:val="en-IL" w:eastAsia="en-IL"/>
+                    </w:rPr>
+                  </w:pPr>
+                  <w:r>
+                    <w:rPr>
+                      <w:rFonts w:ascii="Calibri" w:eastAsia="Times New Roman" w:hAnsi="Calibri" w:cs="Calibri"/>
+                      <w:color w:val="000000"/>
                     </w:rPr>
                     <w:t>No treatment</w:t>
                   </w:r>
@@ -551,14 +525,12 @@
                     <w:rPr>
                       <w:rFonts w:ascii="Calibri" w:eastAsia="Times New Roman" w:hAnsi="Calibri" w:cs="Calibri"/>
                       <w:color w:val="000000"/>
-                      <w:lang w:val="en-IL" w:eastAsia="en-IL"/>
-                    </w:rPr>
-                  </w:pPr>
-                  <w:r>
-                    <w:rPr>
-                      <w:rFonts w:ascii="Calibri" w:eastAsia="Times New Roman" w:hAnsi="Calibri" w:cs="Calibri"/>
-                      <w:color w:val="000000"/>
-                      <w:lang w:val="en-IL" w:eastAsia="en-IL"/>
+                    </w:rPr>
+                  </w:pPr>
+                  <w:r>
+                    <w:rPr>
+                      <w:rFonts w:ascii="Calibri" w:eastAsia="Times New Roman" w:hAnsi="Calibri" w:cs="Calibri"/>
+                      <w:color w:val="000000"/>
                     </w:rPr>
                     <w:t>AE1151</w:t>
                   </w:r>
@@ -584,14 +556,12 @@
                     <w:rPr>
                       <w:rFonts w:ascii="Calibri" w:eastAsia="Times New Roman" w:hAnsi="Calibri" w:cs="Calibri"/>
                       <w:color w:val="000000"/>
-                      <w:lang w:val="en-IL" w:eastAsia="en-IL"/>
-                    </w:rPr>
-                  </w:pPr>
-                  <w:r>
-                    <w:rPr>
-                      <w:rFonts w:ascii="Calibri" w:eastAsia="Times New Roman" w:hAnsi="Calibri" w:cs="Calibri"/>
-                      <w:color w:val="000000"/>
-                      <w:lang w:val="en-IL" w:eastAsia="en-IL"/>
+                    </w:rPr>
+                  </w:pPr>
+                  <w:r>
+                    <w:rPr>
+                      <w:rFonts w:ascii="Calibri" w:eastAsia="Times New Roman" w:hAnsi="Calibri" w:cs="Calibri"/>
+                      <w:color w:val="000000"/>
                     </w:rPr>
                     <w:t>EBC1</w:t>
                   </w:r>
@@ -617,19 +587,15 @@
                     <w:rPr>
                       <w:rFonts w:ascii="Calibri" w:eastAsia="Times New Roman" w:hAnsi="Calibri" w:cs="Calibri"/>
                       <w:color w:val="000000"/>
-                      <w:lang w:val="en-IL" w:eastAsia="en-IL"/>
-                    </w:rPr>
-                  </w:pPr>
-                  <w:proofErr w:type="spellStart"/>
-                  <w:r>
-                    <w:rPr>
-                      <w:rFonts w:ascii="Calibri" w:eastAsia="Times New Roman" w:hAnsi="Calibri" w:cs="Calibri"/>
-                      <w:color w:val="000000"/>
-                      <w:lang w:val="en-IL" w:eastAsia="en-IL"/>
+                    </w:rPr>
+                  </w:pPr>
+                  <w:r>
+                    <w:rPr>
+                      <w:rFonts w:ascii="Calibri" w:eastAsia="Times New Roman" w:hAnsi="Calibri" w:cs="Calibri"/>
+                      <w:color w:val="000000"/>
                     </w:rPr>
                     <w:t>Crizotinib</w:t>
                   </w:r>
-                  <w:proofErr w:type="spellEnd"/>
                 </w:p>
               </w:tc>
             </w:tr>
@@ -657,14 +623,12 @@
                     <w:rPr>
                       <w:rFonts w:ascii="Calibri" w:eastAsia="Times New Roman" w:hAnsi="Calibri" w:cs="Calibri"/>
                       <w:color w:val="000000"/>
-                      <w:lang w:val="en-IL" w:eastAsia="en-IL"/>
-                    </w:rPr>
-                  </w:pPr>
-                  <w:r>
-                    <w:rPr>
-                      <w:rFonts w:ascii="Calibri" w:eastAsia="Times New Roman" w:hAnsi="Calibri" w:cs="Calibri"/>
-                      <w:color w:val="000000"/>
-                      <w:lang w:val="en-IL" w:eastAsia="en-IL"/>
+                    </w:rPr>
+                  </w:pPr>
+                  <w:r>
+                    <w:rPr>
+                      <w:rFonts w:ascii="Calibri" w:eastAsia="Times New Roman" w:hAnsi="Calibri" w:cs="Calibri"/>
+                      <w:color w:val="000000"/>
                     </w:rPr>
                     <w:t>AE1152</w:t>
                   </w:r>
@@ -690,14 +654,12 @@
                     <w:rPr>
                       <w:rFonts w:ascii="Calibri" w:eastAsia="Times New Roman" w:hAnsi="Calibri" w:cs="Calibri"/>
                       <w:color w:val="000000"/>
-                      <w:lang w:val="en-IL" w:eastAsia="en-IL"/>
-                    </w:rPr>
-                  </w:pPr>
-                  <w:r>
-                    <w:rPr>
-                      <w:rFonts w:ascii="Calibri" w:eastAsia="Times New Roman" w:hAnsi="Calibri" w:cs="Calibri"/>
-                      <w:color w:val="000000"/>
-                      <w:lang w:val="en-IL" w:eastAsia="en-IL"/>
+                    </w:rPr>
+                  </w:pPr>
+                  <w:r>
+                    <w:rPr>
+                      <w:rFonts w:ascii="Calibri" w:eastAsia="Times New Roman" w:hAnsi="Calibri" w:cs="Calibri"/>
+                      <w:color w:val="000000"/>
                     </w:rPr>
                     <w:t>EBC1</w:t>
                   </w:r>
@@ -723,19 +685,15 @@
                     <w:rPr>
                       <w:rFonts w:ascii="Calibri" w:eastAsia="Times New Roman" w:hAnsi="Calibri" w:cs="Calibri"/>
                       <w:color w:val="000000"/>
-                      <w:lang w:val="en-IL" w:eastAsia="en-IL"/>
-                    </w:rPr>
-                  </w:pPr>
-                  <w:proofErr w:type="spellStart"/>
-                  <w:r>
-                    <w:rPr>
-                      <w:rFonts w:ascii="Calibri" w:eastAsia="Times New Roman" w:hAnsi="Calibri" w:cs="Calibri"/>
-                      <w:color w:val="000000"/>
-                      <w:lang w:val="en-IL" w:eastAsia="en-IL"/>
+                    </w:rPr>
+                  </w:pPr>
+                  <w:r>
+                    <w:rPr>
+                      <w:rFonts w:ascii="Calibri" w:eastAsia="Times New Roman" w:hAnsi="Calibri" w:cs="Calibri"/>
+                      <w:color w:val="000000"/>
                     </w:rPr>
                     <w:t>Crizotinib</w:t>
                   </w:r>
-                  <w:proofErr w:type="spellEnd"/>
                 </w:p>
               </w:tc>
             </w:tr>
@@ -763,14 +721,12 @@
                     <w:rPr>
                       <w:rFonts w:ascii="Calibri" w:eastAsia="Times New Roman" w:hAnsi="Calibri" w:cs="Calibri"/>
                       <w:color w:val="000000"/>
-                      <w:lang w:val="en-IL" w:eastAsia="en-IL"/>
-                    </w:rPr>
-                  </w:pPr>
-                  <w:r>
-                    <w:rPr>
-                      <w:rFonts w:ascii="Calibri" w:eastAsia="Times New Roman" w:hAnsi="Calibri" w:cs="Calibri"/>
-                      <w:color w:val="000000"/>
-                      <w:lang w:val="en-IL" w:eastAsia="en-IL"/>
+                    </w:rPr>
+                  </w:pPr>
+                  <w:r>
+                    <w:rPr>
+                      <w:rFonts w:ascii="Calibri" w:eastAsia="Times New Roman" w:hAnsi="Calibri" w:cs="Calibri"/>
+                      <w:color w:val="000000"/>
                     </w:rPr>
                     <w:t>AE1153</w:t>
                   </w:r>
@@ -796,14 +752,12 @@
                     <w:rPr>
                       <w:rFonts w:ascii="Calibri" w:eastAsia="Times New Roman" w:hAnsi="Calibri" w:cs="Calibri"/>
                       <w:color w:val="000000"/>
-                      <w:lang w:val="en-IL" w:eastAsia="en-IL"/>
-                    </w:rPr>
-                  </w:pPr>
-                  <w:r>
-                    <w:rPr>
-                      <w:rFonts w:ascii="Calibri" w:eastAsia="Times New Roman" w:hAnsi="Calibri" w:cs="Calibri"/>
-                      <w:color w:val="000000"/>
-                      <w:lang w:val="en-IL" w:eastAsia="en-IL"/>
+                    </w:rPr>
+                  </w:pPr>
+                  <w:r>
+                    <w:rPr>
+                      <w:rFonts w:ascii="Calibri" w:eastAsia="Times New Roman" w:hAnsi="Calibri" w:cs="Calibri"/>
+                      <w:color w:val="000000"/>
                     </w:rPr>
                     <w:t>EBC1</w:t>
                   </w:r>
@@ -829,19 +783,15 @@
                     <w:rPr>
                       <w:rFonts w:ascii="Calibri" w:eastAsia="Times New Roman" w:hAnsi="Calibri" w:cs="Calibri"/>
                       <w:color w:val="000000"/>
-                      <w:lang w:val="en-IL" w:eastAsia="en-IL"/>
-                    </w:rPr>
-                  </w:pPr>
-                  <w:proofErr w:type="spellStart"/>
-                  <w:r>
-                    <w:rPr>
-                      <w:rFonts w:ascii="Calibri" w:eastAsia="Times New Roman" w:hAnsi="Calibri" w:cs="Calibri"/>
-                      <w:color w:val="000000"/>
-                      <w:lang w:val="en-IL" w:eastAsia="en-IL"/>
+                    </w:rPr>
+                  </w:pPr>
+                  <w:r>
+                    <w:rPr>
+                      <w:rFonts w:ascii="Calibri" w:eastAsia="Times New Roman" w:hAnsi="Calibri" w:cs="Calibri"/>
+                      <w:color w:val="000000"/>
                     </w:rPr>
                     <w:t>Crizotinib</w:t>
                   </w:r>
-                  <w:proofErr w:type="spellEnd"/>
                 </w:p>
               </w:tc>
             </w:tr>
@@ -869,14 +819,12 @@
                     <w:rPr>
                       <w:rFonts w:ascii="Calibri" w:eastAsia="Times New Roman" w:hAnsi="Calibri" w:cs="Calibri"/>
                       <w:color w:val="000000"/>
-                      <w:lang w:val="en-IL" w:eastAsia="en-IL"/>
-                    </w:rPr>
-                  </w:pPr>
-                  <w:r>
-                    <w:rPr>
-                      <w:rFonts w:ascii="Calibri" w:eastAsia="Times New Roman" w:hAnsi="Calibri" w:cs="Calibri"/>
-                      <w:color w:val="000000"/>
-                      <w:lang w:val="en-IL" w:eastAsia="en-IL"/>
+                    </w:rPr>
+                  </w:pPr>
+                  <w:r>
+                    <w:rPr>
+                      <w:rFonts w:ascii="Calibri" w:eastAsia="Times New Roman" w:hAnsi="Calibri" w:cs="Calibri"/>
+                      <w:color w:val="000000"/>
                     </w:rPr>
                     <w:t>AE1154</w:t>
                   </w:r>
@@ -902,14 +850,12 @@
                     <w:rPr>
                       <w:rFonts w:ascii="Calibri" w:eastAsia="Times New Roman" w:hAnsi="Calibri" w:cs="Calibri"/>
                       <w:color w:val="000000"/>
-                      <w:lang w:val="en-IL" w:eastAsia="en-IL"/>
-                    </w:rPr>
-                  </w:pPr>
-                  <w:r>
-                    <w:rPr>
-                      <w:rFonts w:ascii="Calibri" w:eastAsia="Times New Roman" w:hAnsi="Calibri" w:cs="Calibri"/>
-                      <w:color w:val="000000"/>
-                      <w:lang w:val="en-IL" w:eastAsia="en-IL"/>
+                    </w:rPr>
+                  </w:pPr>
+                  <w:r>
+                    <w:rPr>
+                      <w:rFonts w:ascii="Calibri" w:eastAsia="Times New Roman" w:hAnsi="Calibri" w:cs="Calibri"/>
+                      <w:color w:val="000000"/>
                     </w:rPr>
                     <w:t>EBC1</w:t>
                   </w:r>
@@ -935,14 +881,12 @@
                     <w:rPr>
                       <w:rFonts w:ascii="Calibri" w:eastAsia="Times New Roman" w:hAnsi="Calibri" w:cs="Calibri"/>
                       <w:color w:val="000000"/>
-                      <w:lang w:val="en-IL" w:eastAsia="en-IL"/>
-                    </w:rPr>
-                  </w:pPr>
-                  <w:r>
-                    <w:rPr>
-                      <w:rFonts w:ascii="Calibri" w:eastAsia="Times New Roman" w:hAnsi="Calibri" w:cs="Calibri"/>
-                      <w:color w:val="000000"/>
-                      <w:lang w:val="en-IL" w:eastAsia="en-IL"/>
+                    </w:rPr>
+                  </w:pPr>
+                  <w:r>
+                    <w:rPr>
+                      <w:rFonts w:ascii="Calibri" w:eastAsia="Times New Roman" w:hAnsi="Calibri" w:cs="Calibri"/>
+                      <w:color w:val="000000"/>
                     </w:rPr>
                     <w:t>Interferon Î³</w:t>
                   </w:r>
@@ -973,14 +917,12 @@
                     <w:rPr>
                       <w:rFonts w:ascii="Calibri" w:eastAsia="Times New Roman" w:hAnsi="Calibri" w:cs="Calibri"/>
                       <w:color w:val="000000"/>
-                      <w:lang w:val="en-IL" w:eastAsia="en-IL"/>
-                    </w:rPr>
-                  </w:pPr>
-                  <w:r>
-                    <w:rPr>
-                      <w:rFonts w:ascii="Calibri" w:eastAsia="Times New Roman" w:hAnsi="Calibri" w:cs="Calibri"/>
-                      <w:color w:val="000000"/>
-                      <w:lang w:val="en-IL" w:eastAsia="en-IL"/>
+                    </w:rPr>
+                  </w:pPr>
+                  <w:r>
+                    <w:rPr>
+                      <w:rFonts w:ascii="Calibri" w:eastAsia="Times New Roman" w:hAnsi="Calibri" w:cs="Calibri"/>
+                      <w:color w:val="000000"/>
                     </w:rPr>
                     <w:t>AE1155</w:t>
                   </w:r>
@@ -1006,14 +948,12 @@
                     <w:rPr>
                       <w:rFonts w:ascii="Calibri" w:eastAsia="Times New Roman" w:hAnsi="Calibri" w:cs="Calibri"/>
                       <w:color w:val="000000"/>
-                      <w:lang w:val="en-IL" w:eastAsia="en-IL"/>
-                    </w:rPr>
-                  </w:pPr>
-                  <w:r>
-                    <w:rPr>
-                      <w:rFonts w:ascii="Calibri" w:eastAsia="Times New Roman" w:hAnsi="Calibri" w:cs="Calibri"/>
-                      <w:color w:val="000000"/>
-                      <w:lang w:val="en-IL" w:eastAsia="en-IL"/>
+                    </w:rPr>
+                  </w:pPr>
+                  <w:r>
+                    <w:rPr>
+                      <w:rFonts w:ascii="Calibri" w:eastAsia="Times New Roman" w:hAnsi="Calibri" w:cs="Calibri"/>
+                      <w:color w:val="000000"/>
                     </w:rPr>
                     <w:t>EBC1</w:t>
                   </w:r>
@@ -1039,14 +979,12 @@
                     <w:rPr>
                       <w:rFonts w:ascii="Calibri" w:eastAsia="Times New Roman" w:hAnsi="Calibri" w:cs="Calibri"/>
                       <w:color w:val="000000"/>
-                      <w:lang w:val="en-IL" w:eastAsia="en-IL"/>
-                    </w:rPr>
-                  </w:pPr>
-                  <w:r>
-                    <w:rPr>
-                      <w:rFonts w:ascii="Calibri" w:eastAsia="Times New Roman" w:hAnsi="Calibri" w:cs="Calibri"/>
-                      <w:color w:val="000000"/>
-                      <w:lang w:val="en-IL" w:eastAsia="en-IL"/>
+                    </w:rPr>
+                  </w:pPr>
+                  <w:r>
+                    <w:rPr>
+                      <w:rFonts w:ascii="Calibri" w:eastAsia="Times New Roman" w:hAnsi="Calibri" w:cs="Calibri"/>
+                      <w:color w:val="000000"/>
                     </w:rPr>
                     <w:t>Interferon Î³</w:t>
                   </w:r>
@@ -1077,14 +1015,12 @@
                     <w:rPr>
                       <w:rFonts w:ascii="Calibri" w:eastAsia="Times New Roman" w:hAnsi="Calibri" w:cs="Calibri"/>
                       <w:color w:val="000000"/>
-                      <w:lang w:val="en-IL" w:eastAsia="en-IL"/>
-                    </w:rPr>
-                  </w:pPr>
-                  <w:r>
-                    <w:rPr>
-                      <w:rFonts w:ascii="Calibri" w:eastAsia="Times New Roman" w:hAnsi="Calibri" w:cs="Calibri"/>
-                      <w:color w:val="000000"/>
-                      <w:lang w:val="en-IL" w:eastAsia="en-IL"/>
+                    </w:rPr>
+                  </w:pPr>
+                  <w:r>
+                    <w:rPr>
+                      <w:rFonts w:ascii="Calibri" w:eastAsia="Times New Roman" w:hAnsi="Calibri" w:cs="Calibri"/>
+                      <w:color w:val="000000"/>
                     </w:rPr>
                     <w:t>AE1156</w:t>
                   </w:r>
@@ -1110,14 +1046,12 @@
                     <w:rPr>
                       <w:rFonts w:ascii="Calibri" w:eastAsia="Times New Roman" w:hAnsi="Calibri" w:cs="Calibri"/>
                       <w:color w:val="000000"/>
-                      <w:lang w:val="en-IL" w:eastAsia="en-IL"/>
-                    </w:rPr>
-                  </w:pPr>
-                  <w:r>
-                    <w:rPr>
-                      <w:rFonts w:ascii="Calibri" w:eastAsia="Times New Roman" w:hAnsi="Calibri" w:cs="Calibri"/>
-                      <w:color w:val="000000"/>
-                      <w:lang w:val="en-IL" w:eastAsia="en-IL"/>
+                    </w:rPr>
+                  </w:pPr>
+                  <w:r>
+                    <w:rPr>
+                      <w:rFonts w:ascii="Calibri" w:eastAsia="Times New Roman" w:hAnsi="Calibri" w:cs="Calibri"/>
+                      <w:color w:val="000000"/>
                     </w:rPr>
                     <w:t>EBC1</w:t>
                   </w:r>
@@ -1143,14 +1077,12 @@
                     <w:rPr>
                       <w:rFonts w:ascii="Calibri" w:eastAsia="Times New Roman" w:hAnsi="Calibri" w:cs="Calibri"/>
                       <w:color w:val="000000"/>
-                      <w:lang w:val="en-IL" w:eastAsia="en-IL"/>
-                    </w:rPr>
-                  </w:pPr>
-                  <w:r>
-                    <w:rPr>
-                      <w:rFonts w:ascii="Calibri" w:eastAsia="Times New Roman" w:hAnsi="Calibri" w:cs="Calibri"/>
-                      <w:color w:val="000000"/>
-                      <w:lang w:val="en-IL" w:eastAsia="en-IL"/>
+                    </w:rPr>
+                  </w:pPr>
+                  <w:r>
+                    <w:rPr>
+                      <w:rFonts w:ascii="Calibri" w:eastAsia="Times New Roman" w:hAnsi="Calibri" w:cs="Calibri"/>
+                      <w:color w:val="000000"/>
                     </w:rPr>
                     <w:t>Interferon Î³</w:t>
                   </w:r>
@@ -1181,14 +1113,12 @@
                     <w:rPr>
                       <w:rFonts w:ascii="Calibri" w:eastAsia="Times New Roman" w:hAnsi="Calibri" w:cs="Calibri"/>
                       <w:color w:val="000000"/>
-                      <w:lang w:val="en-IL" w:eastAsia="en-IL"/>
-                    </w:rPr>
-                  </w:pPr>
-                  <w:r>
-                    <w:rPr>
-                      <w:rFonts w:ascii="Calibri" w:eastAsia="Times New Roman" w:hAnsi="Calibri" w:cs="Calibri"/>
-                      <w:color w:val="000000"/>
-                      <w:lang w:val="en-IL" w:eastAsia="en-IL"/>
+                    </w:rPr>
+                  </w:pPr>
+                  <w:r>
+                    <w:rPr>
+                      <w:rFonts w:ascii="Calibri" w:eastAsia="Times New Roman" w:hAnsi="Calibri" w:cs="Calibri"/>
+                      <w:color w:val="000000"/>
                     </w:rPr>
                     <w:t>AE1157</w:t>
                   </w:r>
@@ -1214,14 +1144,12 @@
                     <w:rPr>
                       <w:rFonts w:ascii="Calibri" w:eastAsia="Times New Roman" w:hAnsi="Calibri" w:cs="Calibri"/>
                       <w:color w:val="000000"/>
-                      <w:lang w:val="en-IL" w:eastAsia="en-IL"/>
-                    </w:rPr>
-                  </w:pPr>
-                  <w:r>
-                    <w:rPr>
-                      <w:rFonts w:ascii="Calibri" w:eastAsia="Times New Roman" w:hAnsi="Calibri" w:cs="Calibri"/>
-                      <w:color w:val="000000"/>
-                      <w:lang w:val="en-IL" w:eastAsia="en-IL"/>
+                    </w:rPr>
+                  </w:pPr>
+                  <w:r>
+                    <w:rPr>
+                      <w:rFonts w:ascii="Calibri" w:eastAsia="Times New Roman" w:hAnsi="Calibri" w:cs="Calibri"/>
+                      <w:color w:val="000000"/>
                     </w:rPr>
                     <w:t>H1573</w:t>
                   </w:r>
@@ -1247,14 +1175,12 @@
                     <w:rPr>
                       <w:rFonts w:ascii="Calibri" w:eastAsia="Times New Roman" w:hAnsi="Calibri" w:cs="Calibri"/>
                       <w:color w:val="000000"/>
-                      <w:lang w:val="en-IL" w:eastAsia="en-IL"/>
-                    </w:rPr>
-                  </w:pPr>
-                  <w:r>
-                    <w:rPr>
-                      <w:rFonts w:ascii="Calibri" w:eastAsia="Times New Roman" w:hAnsi="Calibri" w:cs="Calibri"/>
-                      <w:color w:val="000000"/>
-                      <w:lang w:val="en-IL" w:eastAsia="en-IL"/>
+                    </w:rPr>
+                  </w:pPr>
+                  <w:r>
+                    <w:rPr>
+                      <w:rFonts w:ascii="Calibri" w:eastAsia="Times New Roman" w:hAnsi="Calibri" w:cs="Calibri"/>
+                      <w:color w:val="000000"/>
                     </w:rPr>
                     <w:t>No treatment</w:t>
                   </w:r>
@@ -1285,14 +1211,12 @@
                     <w:rPr>
                       <w:rFonts w:ascii="Calibri" w:eastAsia="Times New Roman" w:hAnsi="Calibri" w:cs="Calibri"/>
                       <w:color w:val="000000"/>
-                      <w:lang w:val="en-IL" w:eastAsia="en-IL"/>
-                    </w:rPr>
-                  </w:pPr>
-                  <w:r>
-                    <w:rPr>
-                      <w:rFonts w:ascii="Calibri" w:eastAsia="Times New Roman" w:hAnsi="Calibri" w:cs="Calibri"/>
-                      <w:color w:val="000000"/>
-                      <w:lang w:val="en-IL" w:eastAsia="en-IL"/>
+                    </w:rPr>
+                  </w:pPr>
+                  <w:r>
+                    <w:rPr>
+                      <w:rFonts w:ascii="Calibri" w:eastAsia="Times New Roman" w:hAnsi="Calibri" w:cs="Calibri"/>
+                      <w:color w:val="000000"/>
                     </w:rPr>
                     <w:t>AE1158</w:t>
                   </w:r>
@@ -1318,14 +1242,12 @@
                     <w:rPr>
                       <w:rFonts w:ascii="Calibri" w:eastAsia="Times New Roman" w:hAnsi="Calibri" w:cs="Calibri"/>
                       <w:color w:val="000000"/>
-                      <w:lang w:val="en-IL" w:eastAsia="en-IL"/>
-                    </w:rPr>
-                  </w:pPr>
-                  <w:r>
-                    <w:rPr>
-                      <w:rFonts w:ascii="Calibri" w:eastAsia="Times New Roman" w:hAnsi="Calibri" w:cs="Calibri"/>
-                      <w:color w:val="000000"/>
-                      <w:lang w:val="en-IL" w:eastAsia="en-IL"/>
+                    </w:rPr>
+                  </w:pPr>
+                  <w:r>
+                    <w:rPr>
+                      <w:rFonts w:ascii="Calibri" w:eastAsia="Times New Roman" w:hAnsi="Calibri" w:cs="Calibri"/>
+                      <w:color w:val="000000"/>
                     </w:rPr>
                     <w:t>H1573</w:t>
                   </w:r>
@@ -1351,14 +1273,12 @@
                     <w:rPr>
                       <w:rFonts w:ascii="Calibri" w:eastAsia="Times New Roman" w:hAnsi="Calibri" w:cs="Calibri"/>
                       <w:color w:val="000000"/>
-                      <w:lang w:val="en-IL" w:eastAsia="en-IL"/>
-                    </w:rPr>
-                  </w:pPr>
-                  <w:r>
-                    <w:rPr>
-                      <w:rFonts w:ascii="Calibri" w:eastAsia="Times New Roman" w:hAnsi="Calibri" w:cs="Calibri"/>
-                      <w:color w:val="000000"/>
-                      <w:lang w:val="en-IL" w:eastAsia="en-IL"/>
+                    </w:rPr>
+                  </w:pPr>
+                  <w:r>
+                    <w:rPr>
+                      <w:rFonts w:ascii="Calibri" w:eastAsia="Times New Roman" w:hAnsi="Calibri" w:cs="Calibri"/>
+                      <w:color w:val="000000"/>
                     </w:rPr>
                     <w:t>No treatment</w:t>
                   </w:r>
@@ -1389,14 +1309,12 @@
                     <w:rPr>
                       <w:rFonts w:ascii="Calibri" w:eastAsia="Times New Roman" w:hAnsi="Calibri" w:cs="Calibri"/>
                       <w:color w:val="000000"/>
-                      <w:lang w:val="en-IL" w:eastAsia="en-IL"/>
-                    </w:rPr>
-                  </w:pPr>
-                  <w:r>
-                    <w:rPr>
-                      <w:rFonts w:ascii="Calibri" w:eastAsia="Times New Roman" w:hAnsi="Calibri" w:cs="Calibri"/>
-                      <w:color w:val="000000"/>
-                      <w:lang w:val="en-IL" w:eastAsia="en-IL"/>
+                    </w:rPr>
+                  </w:pPr>
+                  <w:r>
+                    <w:rPr>
+                      <w:rFonts w:ascii="Calibri" w:eastAsia="Times New Roman" w:hAnsi="Calibri" w:cs="Calibri"/>
+                      <w:color w:val="000000"/>
                     </w:rPr>
                     <w:t>AE1159</w:t>
                   </w:r>
@@ -1422,14 +1340,12 @@
                     <w:rPr>
                       <w:rFonts w:ascii="Calibri" w:eastAsia="Times New Roman" w:hAnsi="Calibri" w:cs="Calibri"/>
                       <w:color w:val="000000"/>
-                      <w:lang w:val="en-IL" w:eastAsia="en-IL"/>
-                    </w:rPr>
-                  </w:pPr>
-                  <w:r>
-                    <w:rPr>
-                      <w:rFonts w:ascii="Calibri" w:eastAsia="Times New Roman" w:hAnsi="Calibri" w:cs="Calibri"/>
-                      <w:color w:val="000000"/>
-                      <w:lang w:val="en-IL" w:eastAsia="en-IL"/>
+                    </w:rPr>
+                  </w:pPr>
+                  <w:r>
+                    <w:rPr>
+                      <w:rFonts w:ascii="Calibri" w:eastAsia="Times New Roman" w:hAnsi="Calibri" w:cs="Calibri"/>
+                      <w:color w:val="000000"/>
                     </w:rPr>
                     <w:t>H1573</w:t>
                   </w:r>
@@ -1455,14 +1371,12 @@
                     <w:rPr>
                       <w:rFonts w:ascii="Calibri" w:eastAsia="Times New Roman" w:hAnsi="Calibri" w:cs="Calibri"/>
                       <w:color w:val="000000"/>
-                      <w:lang w:val="en-IL" w:eastAsia="en-IL"/>
-                    </w:rPr>
-                  </w:pPr>
-                  <w:r>
-                    <w:rPr>
-                      <w:rFonts w:ascii="Calibri" w:eastAsia="Times New Roman" w:hAnsi="Calibri" w:cs="Calibri"/>
-                      <w:color w:val="000000"/>
-                      <w:lang w:val="en-IL" w:eastAsia="en-IL"/>
+                    </w:rPr>
+                  </w:pPr>
+                  <w:r>
+                    <w:rPr>
+                      <w:rFonts w:ascii="Calibri" w:eastAsia="Times New Roman" w:hAnsi="Calibri" w:cs="Calibri"/>
+                      <w:color w:val="000000"/>
                     </w:rPr>
                     <w:t>No treatment</w:t>
                   </w:r>
@@ -1493,14 +1407,12 @@
                     <w:rPr>
                       <w:rFonts w:ascii="Calibri" w:eastAsia="Times New Roman" w:hAnsi="Calibri" w:cs="Calibri"/>
                       <w:color w:val="000000"/>
-                      <w:lang w:val="en-IL" w:eastAsia="en-IL"/>
-                    </w:rPr>
-                  </w:pPr>
-                  <w:r>
-                    <w:rPr>
-                      <w:rFonts w:ascii="Calibri" w:eastAsia="Times New Roman" w:hAnsi="Calibri" w:cs="Calibri"/>
-                      <w:color w:val="000000"/>
-                      <w:lang w:val="en-IL" w:eastAsia="en-IL"/>
+                    </w:rPr>
+                  </w:pPr>
+                  <w:r>
+                    <w:rPr>
+                      <w:rFonts w:ascii="Calibri" w:eastAsia="Times New Roman" w:hAnsi="Calibri" w:cs="Calibri"/>
+                      <w:color w:val="000000"/>
                     </w:rPr>
                     <w:t>AE1160</w:t>
                   </w:r>
@@ -1526,14 +1438,12 @@
                     <w:rPr>
                       <w:rFonts w:ascii="Calibri" w:eastAsia="Times New Roman" w:hAnsi="Calibri" w:cs="Calibri"/>
                       <w:color w:val="000000"/>
-                      <w:lang w:val="en-IL" w:eastAsia="en-IL"/>
-                    </w:rPr>
-                  </w:pPr>
-                  <w:r>
-                    <w:rPr>
-                      <w:rFonts w:ascii="Calibri" w:eastAsia="Times New Roman" w:hAnsi="Calibri" w:cs="Calibri"/>
-                      <w:color w:val="000000"/>
-                      <w:lang w:val="en-IL" w:eastAsia="en-IL"/>
+                    </w:rPr>
+                  </w:pPr>
+                  <w:r>
+                    <w:rPr>
+                      <w:rFonts w:ascii="Calibri" w:eastAsia="Times New Roman" w:hAnsi="Calibri" w:cs="Calibri"/>
+                      <w:color w:val="000000"/>
                     </w:rPr>
                     <w:t>H1573</w:t>
                   </w:r>
@@ -1559,14 +1469,12 @@
                     <w:rPr>
                       <w:rFonts w:ascii="Calibri" w:eastAsia="Times New Roman" w:hAnsi="Calibri" w:cs="Calibri"/>
                       <w:color w:val="000000"/>
-                      <w:lang w:val="en-IL" w:eastAsia="en-IL"/>
-                    </w:rPr>
-                  </w:pPr>
-                  <w:r>
-                    <w:rPr>
-                      <w:rFonts w:ascii="Calibri" w:eastAsia="Times New Roman" w:hAnsi="Calibri" w:cs="Calibri"/>
-                      <w:color w:val="000000"/>
-                      <w:lang w:val="en-IL" w:eastAsia="en-IL"/>
+                    </w:rPr>
+                  </w:pPr>
+                  <w:r>
+                    <w:rPr>
+                      <w:rFonts w:ascii="Calibri" w:eastAsia="Times New Roman" w:hAnsi="Calibri" w:cs="Calibri"/>
+                      <w:color w:val="000000"/>
                     </w:rPr>
                     <w:t>Interferon Î³</w:t>
                   </w:r>
@@ -1597,14 +1505,12 @@
                     <w:rPr>
                       <w:rFonts w:ascii="Calibri" w:eastAsia="Times New Roman" w:hAnsi="Calibri" w:cs="Calibri"/>
                       <w:color w:val="000000"/>
-                      <w:lang w:val="en-IL" w:eastAsia="en-IL"/>
-                    </w:rPr>
-                  </w:pPr>
-                  <w:r>
-                    <w:rPr>
-                      <w:rFonts w:ascii="Calibri" w:eastAsia="Times New Roman" w:hAnsi="Calibri" w:cs="Calibri"/>
-                      <w:color w:val="000000"/>
-                      <w:lang w:val="en-IL" w:eastAsia="en-IL"/>
+                    </w:rPr>
+                  </w:pPr>
+                  <w:r>
+                    <w:rPr>
+                      <w:rFonts w:ascii="Calibri" w:eastAsia="Times New Roman" w:hAnsi="Calibri" w:cs="Calibri"/>
+                      <w:color w:val="000000"/>
                     </w:rPr>
                     <w:t>AE1161</w:t>
                   </w:r>
@@ -1630,14 +1536,12 @@
                     <w:rPr>
                       <w:rFonts w:ascii="Calibri" w:eastAsia="Times New Roman" w:hAnsi="Calibri" w:cs="Calibri"/>
                       <w:color w:val="000000"/>
-                      <w:lang w:val="en-IL" w:eastAsia="en-IL"/>
-                    </w:rPr>
-                  </w:pPr>
-                  <w:r>
-                    <w:rPr>
-                      <w:rFonts w:ascii="Calibri" w:eastAsia="Times New Roman" w:hAnsi="Calibri" w:cs="Calibri"/>
-                      <w:color w:val="000000"/>
-                      <w:lang w:val="en-IL" w:eastAsia="en-IL"/>
+                    </w:rPr>
+                  </w:pPr>
+                  <w:r>
+                    <w:rPr>
+                      <w:rFonts w:ascii="Calibri" w:eastAsia="Times New Roman" w:hAnsi="Calibri" w:cs="Calibri"/>
+                      <w:color w:val="000000"/>
                     </w:rPr>
                     <w:t>H1573</w:t>
                   </w:r>
@@ -1663,14 +1567,12 @@
                     <w:rPr>
                       <w:rFonts w:ascii="Calibri" w:eastAsia="Times New Roman" w:hAnsi="Calibri" w:cs="Calibri"/>
                       <w:color w:val="000000"/>
-                      <w:lang w:val="en-IL" w:eastAsia="en-IL"/>
-                    </w:rPr>
-                  </w:pPr>
-                  <w:r>
-                    <w:rPr>
-                      <w:rFonts w:ascii="Calibri" w:eastAsia="Times New Roman" w:hAnsi="Calibri" w:cs="Calibri"/>
-                      <w:color w:val="000000"/>
-                      <w:lang w:val="en-IL" w:eastAsia="en-IL"/>
+                    </w:rPr>
+                  </w:pPr>
+                  <w:r>
+                    <w:rPr>
+                      <w:rFonts w:ascii="Calibri" w:eastAsia="Times New Roman" w:hAnsi="Calibri" w:cs="Calibri"/>
+                      <w:color w:val="000000"/>
                     </w:rPr>
                     <w:t>Interferon Î³</w:t>
                   </w:r>
@@ -1701,14 +1603,12 @@
                     <w:rPr>
                       <w:rFonts w:ascii="Calibri" w:eastAsia="Times New Roman" w:hAnsi="Calibri" w:cs="Calibri"/>
                       <w:color w:val="000000"/>
-                      <w:lang w:val="en-IL" w:eastAsia="en-IL"/>
-                    </w:rPr>
-                  </w:pPr>
-                  <w:r>
-                    <w:rPr>
-                      <w:rFonts w:ascii="Calibri" w:eastAsia="Times New Roman" w:hAnsi="Calibri" w:cs="Calibri"/>
-                      <w:color w:val="000000"/>
-                      <w:lang w:val="en-IL" w:eastAsia="en-IL"/>
+                    </w:rPr>
+                  </w:pPr>
+                  <w:r>
+                    <w:rPr>
+                      <w:rFonts w:ascii="Calibri" w:eastAsia="Times New Roman" w:hAnsi="Calibri" w:cs="Calibri"/>
+                      <w:color w:val="000000"/>
                     </w:rPr>
                     <w:t>AE1162</w:t>
                   </w:r>
@@ -1734,14 +1634,12 @@
                     <w:rPr>
                       <w:rFonts w:ascii="Calibri" w:eastAsia="Times New Roman" w:hAnsi="Calibri" w:cs="Calibri"/>
                       <w:color w:val="000000"/>
-                      <w:lang w:val="en-IL" w:eastAsia="en-IL"/>
-                    </w:rPr>
-                  </w:pPr>
-                  <w:r>
-                    <w:rPr>
-                      <w:rFonts w:ascii="Calibri" w:eastAsia="Times New Roman" w:hAnsi="Calibri" w:cs="Calibri"/>
-                      <w:color w:val="000000"/>
-                      <w:lang w:val="en-IL" w:eastAsia="en-IL"/>
+                    </w:rPr>
+                  </w:pPr>
+                  <w:r>
+                    <w:rPr>
+                      <w:rFonts w:ascii="Calibri" w:eastAsia="Times New Roman" w:hAnsi="Calibri" w:cs="Calibri"/>
+                      <w:color w:val="000000"/>
                     </w:rPr>
                     <w:t>H1573</w:t>
                   </w:r>
@@ -1767,14 +1665,12 @@
                     <w:rPr>
                       <w:rFonts w:ascii="Calibri" w:eastAsia="Times New Roman" w:hAnsi="Calibri" w:cs="Calibri"/>
                       <w:color w:val="000000"/>
-                      <w:lang w:val="en-IL" w:eastAsia="en-IL"/>
-                    </w:rPr>
-                  </w:pPr>
-                  <w:r>
-                    <w:rPr>
-                      <w:rFonts w:ascii="Calibri" w:eastAsia="Times New Roman" w:hAnsi="Calibri" w:cs="Calibri"/>
-                      <w:color w:val="000000"/>
-                      <w:lang w:val="en-IL" w:eastAsia="en-IL"/>
+                    </w:rPr>
+                  </w:pPr>
+                  <w:r>
+                    <w:rPr>
+                      <w:rFonts w:ascii="Calibri" w:eastAsia="Times New Roman" w:hAnsi="Calibri" w:cs="Calibri"/>
+                      <w:color w:val="000000"/>
                     </w:rPr>
                     <w:t>Interferon Î³</w:t>
                   </w:r>
@@ -1805,14 +1701,12 @@
                     <w:rPr>
                       <w:rFonts w:ascii="Calibri" w:eastAsia="Times New Roman" w:hAnsi="Calibri" w:cs="Calibri"/>
                       <w:color w:val="000000"/>
-                      <w:lang w:val="en-IL" w:eastAsia="en-IL"/>
-                    </w:rPr>
-                  </w:pPr>
-                  <w:r>
-                    <w:rPr>
-                      <w:rFonts w:ascii="Calibri" w:eastAsia="Times New Roman" w:hAnsi="Calibri" w:cs="Calibri"/>
-                      <w:color w:val="000000"/>
-                      <w:lang w:val="en-IL" w:eastAsia="en-IL"/>
+                    </w:rPr>
+                  </w:pPr>
+                  <w:r>
+                    <w:rPr>
+                      <w:rFonts w:ascii="Calibri" w:eastAsia="Times New Roman" w:hAnsi="Calibri" w:cs="Calibri"/>
+                      <w:color w:val="000000"/>
                     </w:rPr>
                     <w:t>AE1163</w:t>
                   </w:r>
@@ -1838,14 +1732,12 @@
                     <w:rPr>
                       <w:rFonts w:ascii="Calibri" w:eastAsia="Times New Roman" w:hAnsi="Calibri" w:cs="Calibri"/>
                       <w:color w:val="000000"/>
-                      <w:lang w:val="en-IL" w:eastAsia="en-IL"/>
-                    </w:rPr>
-                  </w:pPr>
-                  <w:r>
-                    <w:rPr>
-                      <w:rFonts w:ascii="Calibri" w:eastAsia="Times New Roman" w:hAnsi="Calibri" w:cs="Calibri"/>
-                      <w:color w:val="000000"/>
-                      <w:lang w:val="en-IL" w:eastAsia="en-IL"/>
+                    </w:rPr>
+                  </w:pPr>
+                  <w:r>
+                    <w:rPr>
+                      <w:rFonts w:ascii="Calibri" w:eastAsia="Times New Roman" w:hAnsi="Calibri" w:cs="Calibri"/>
+                      <w:color w:val="000000"/>
                     </w:rPr>
                     <w:t>H1993</w:t>
                   </w:r>
@@ -1871,14 +1763,12 @@
                     <w:rPr>
                       <w:rFonts w:ascii="Calibri" w:eastAsia="Times New Roman" w:hAnsi="Calibri" w:cs="Calibri"/>
                       <w:color w:val="000000"/>
-                      <w:lang w:val="en-IL" w:eastAsia="en-IL"/>
-                    </w:rPr>
-                  </w:pPr>
-                  <w:r>
-                    <w:rPr>
-                      <w:rFonts w:ascii="Calibri" w:eastAsia="Times New Roman" w:hAnsi="Calibri" w:cs="Calibri"/>
-                      <w:color w:val="000000"/>
-                      <w:lang w:val="en-IL" w:eastAsia="en-IL"/>
+                    </w:rPr>
+                  </w:pPr>
+                  <w:r>
+                    <w:rPr>
+                      <w:rFonts w:ascii="Calibri" w:eastAsia="Times New Roman" w:hAnsi="Calibri" w:cs="Calibri"/>
+                      <w:color w:val="000000"/>
                     </w:rPr>
                     <w:t>No treatment</w:t>
                   </w:r>
@@ -1909,14 +1799,12 @@
                     <w:rPr>
                       <w:rFonts w:ascii="Calibri" w:eastAsia="Times New Roman" w:hAnsi="Calibri" w:cs="Calibri"/>
                       <w:color w:val="000000"/>
-                      <w:lang w:val="en-IL" w:eastAsia="en-IL"/>
-                    </w:rPr>
-                  </w:pPr>
-                  <w:r>
-                    <w:rPr>
-                      <w:rFonts w:ascii="Calibri" w:eastAsia="Times New Roman" w:hAnsi="Calibri" w:cs="Calibri"/>
-                      <w:color w:val="000000"/>
-                      <w:lang w:val="en-IL" w:eastAsia="en-IL"/>
+                    </w:rPr>
+                  </w:pPr>
+                  <w:r>
+                    <w:rPr>
+                      <w:rFonts w:ascii="Calibri" w:eastAsia="Times New Roman" w:hAnsi="Calibri" w:cs="Calibri"/>
+                      <w:color w:val="000000"/>
                     </w:rPr>
                     <w:t>AE1164</w:t>
                   </w:r>
@@ -1942,14 +1830,12 @@
                     <w:rPr>
                       <w:rFonts w:ascii="Calibri" w:eastAsia="Times New Roman" w:hAnsi="Calibri" w:cs="Calibri"/>
                       <w:color w:val="000000"/>
-                      <w:lang w:val="en-IL" w:eastAsia="en-IL"/>
-                    </w:rPr>
-                  </w:pPr>
-                  <w:r>
-                    <w:rPr>
-                      <w:rFonts w:ascii="Calibri" w:eastAsia="Times New Roman" w:hAnsi="Calibri" w:cs="Calibri"/>
-                      <w:color w:val="000000"/>
-                      <w:lang w:val="en-IL" w:eastAsia="en-IL"/>
+                    </w:rPr>
+                  </w:pPr>
+                  <w:r>
+                    <w:rPr>
+                      <w:rFonts w:ascii="Calibri" w:eastAsia="Times New Roman" w:hAnsi="Calibri" w:cs="Calibri"/>
+                      <w:color w:val="000000"/>
                     </w:rPr>
                     <w:t>H1993</w:t>
                   </w:r>
@@ -1975,14 +1861,12 @@
                     <w:rPr>
                       <w:rFonts w:ascii="Calibri" w:eastAsia="Times New Roman" w:hAnsi="Calibri" w:cs="Calibri"/>
                       <w:color w:val="000000"/>
-                      <w:lang w:val="en-IL" w:eastAsia="en-IL"/>
-                    </w:rPr>
-                  </w:pPr>
-                  <w:r>
-                    <w:rPr>
-                      <w:rFonts w:ascii="Calibri" w:eastAsia="Times New Roman" w:hAnsi="Calibri" w:cs="Calibri"/>
-                      <w:color w:val="000000"/>
-                      <w:lang w:val="en-IL" w:eastAsia="en-IL"/>
+                    </w:rPr>
+                  </w:pPr>
+                  <w:r>
+                    <w:rPr>
+                      <w:rFonts w:ascii="Calibri" w:eastAsia="Times New Roman" w:hAnsi="Calibri" w:cs="Calibri"/>
+                      <w:color w:val="000000"/>
                     </w:rPr>
                     <w:t>No treatment</w:t>
                   </w:r>
@@ -2013,14 +1897,12 @@
                     <w:rPr>
                       <w:rFonts w:ascii="Calibri" w:eastAsia="Times New Roman" w:hAnsi="Calibri" w:cs="Calibri"/>
                       <w:color w:val="000000"/>
-                      <w:lang w:val="en-IL" w:eastAsia="en-IL"/>
-                    </w:rPr>
-                  </w:pPr>
-                  <w:r>
-                    <w:rPr>
-                      <w:rFonts w:ascii="Calibri" w:eastAsia="Times New Roman" w:hAnsi="Calibri" w:cs="Calibri"/>
-                      <w:color w:val="000000"/>
-                      <w:lang w:val="en-IL" w:eastAsia="en-IL"/>
+                    </w:rPr>
+                  </w:pPr>
+                  <w:r>
+                    <w:rPr>
+                      <w:rFonts w:ascii="Calibri" w:eastAsia="Times New Roman" w:hAnsi="Calibri" w:cs="Calibri"/>
+                      <w:color w:val="000000"/>
                     </w:rPr>
                     <w:t>AE1165</w:t>
                   </w:r>
@@ -2046,14 +1928,12 @@
                     <w:rPr>
                       <w:rFonts w:ascii="Calibri" w:eastAsia="Times New Roman" w:hAnsi="Calibri" w:cs="Calibri"/>
                       <w:color w:val="000000"/>
-                      <w:lang w:val="en-IL" w:eastAsia="en-IL"/>
-                    </w:rPr>
-                  </w:pPr>
-                  <w:r>
-                    <w:rPr>
-                      <w:rFonts w:ascii="Calibri" w:eastAsia="Times New Roman" w:hAnsi="Calibri" w:cs="Calibri"/>
-                      <w:color w:val="000000"/>
-                      <w:lang w:val="en-IL" w:eastAsia="en-IL"/>
+                    </w:rPr>
+                  </w:pPr>
+                  <w:r>
+                    <w:rPr>
+                      <w:rFonts w:ascii="Calibri" w:eastAsia="Times New Roman" w:hAnsi="Calibri" w:cs="Calibri"/>
+                      <w:color w:val="000000"/>
                     </w:rPr>
                     <w:t>H1993</w:t>
                   </w:r>
@@ -2079,14 +1959,12 @@
                     <w:rPr>
                       <w:rFonts w:ascii="Calibri" w:eastAsia="Times New Roman" w:hAnsi="Calibri" w:cs="Calibri"/>
                       <w:color w:val="000000"/>
-                      <w:lang w:val="en-IL" w:eastAsia="en-IL"/>
-                    </w:rPr>
-                  </w:pPr>
-                  <w:r>
-                    <w:rPr>
-                      <w:rFonts w:ascii="Calibri" w:eastAsia="Times New Roman" w:hAnsi="Calibri" w:cs="Calibri"/>
-                      <w:color w:val="000000"/>
-                      <w:lang w:val="en-IL" w:eastAsia="en-IL"/>
+                    </w:rPr>
+                  </w:pPr>
+                  <w:r>
+                    <w:rPr>
+                      <w:rFonts w:ascii="Calibri" w:eastAsia="Times New Roman" w:hAnsi="Calibri" w:cs="Calibri"/>
+                      <w:color w:val="000000"/>
                     </w:rPr>
                     <w:t>No treatment</w:t>
                   </w:r>
@@ -2117,14 +1995,12 @@
                     <w:rPr>
                       <w:rFonts w:ascii="Calibri" w:eastAsia="Times New Roman" w:hAnsi="Calibri" w:cs="Calibri"/>
                       <w:color w:val="000000"/>
-                      <w:lang w:val="en-IL" w:eastAsia="en-IL"/>
-                    </w:rPr>
-                  </w:pPr>
-                  <w:r>
-                    <w:rPr>
-                      <w:rFonts w:ascii="Calibri" w:eastAsia="Times New Roman" w:hAnsi="Calibri" w:cs="Calibri"/>
-                      <w:color w:val="000000"/>
-                      <w:lang w:val="en-IL" w:eastAsia="en-IL"/>
+                    </w:rPr>
+                  </w:pPr>
+                  <w:r>
+                    <w:rPr>
+                      <w:rFonts w:ascii="Calibri" w:eastAsia="Times New Roman" w:hAnsi="Calibri" w:cs="Calibri"/>
+                      <w:color w:val="000000"/>
                     </w:rPr>
                     <w:t>AE1166</w:t>
                   </w:r>
@@ -2150,14 +2026,12 @@
                     <w:rPr>
                       <w:rFonts w:ascii="Calibri" w:eastAsia="Times New Roman" w:hAnsi="Calibri" w:cs="Calibri"/>
                       <w:color w:val="000000"/>
-                      <w:lang w:val="en-IL" w:eastAsia="en-IL"/>
-                    </w:rPr>
-                  </w:pPr>
-                  <w:r>
-                    <w:rPr>
-                      <w:rFonts w:ascii="Calibri" w:eastAsia="Times New Roman" w:hAnsi="Calibri" w:cs="Calibri"/>
-                      <w:color w:val="000000"/>
-                      <w:lang w:val="en-IL" w:eastAsia="en-IL"/>
+                    </w:rPr>
+                  </w:pPr>
+                  <w:r>
+                    <w:rPr>
+                      <w:rFonts w:ascii="Calibri" w:eastAsia="Times New Roman" w:hAnsi="Calibri" w:cs="Calibri"/>
+                      <w:color w:val="000000"/>
                     </w:rPr>
                     <w:t>H1993</w:t>
                   </w:r>
@@ -2183,14 +2057,12 @@
                     <w:rPr>
                       <w:rFonts w:ascii="Calibri" w:eastAsia="Times New Roman" w:hAnsi="Calibri" w:cs="Calibri"/>
                       <w:color w:val="000000"/>
-                      <w:lang w:val="en-IL" w:eastAsia="en-IL"/>
-                    </w:rPr>
-                  </w:pPr>
-                  <w:r>
-                    <w:rPr>
-                      <w:rFonts w:ascii="Calibri" w:eastAsia="Times New Roman" w:hAnsi="Calibri" w:cs="Calibri"/>
-                      <w:color w:val="000000"/>
-                      <w:lang w:val="en-IL" w:eastAsia="en-IL"/>
+                    </w:rPr>
+                  </w:pPr>
+                  <w:r>
+                    <w:rPr>
+                      <w:rFonts w:ascii="Calibri" w:eastAsia="Times New Roman" w:hAnsi="Calibri" w:cs="Calibri"/>
+                      <w:color w:val="000000"/>
                     </w:rPr>
                     <w:t>Interferon Î³</w:t>
                   </w:r>
@@ -2221,14 +2093,12 @@
                     <w:rPr>
                       <w:rFonts w:ascii="Calibri" w:eastAsia="Times New Roman" w:hAnsi="Calibri" w:cs="Calibri"/>
                       <w:color w:val="000000"/>
-                      <w:lang w:val="en-IL" w:eastAsia="en-IL"/>
-                    </w:rPr>
-                  </w:pPr>
-                  <w:r>
-                    <w:rPr>
-                      <w:rFonts w:ascii="Calibri" w:eastAsia="Times New Roman" w:hAnsi="Calibri" w:cs="Calibri"/>
-                      <w:color w:val="000000"/>
-                      <w:lang w:val="en-IL" w:eastAsia="en-IL"/>
+                    </w:rPr>
+                  </w:pPr>
+                  <w:r>
+                    <w:rPr>
+                      <w:rFonts w:ascii="Calibri" w:eastAsia="Times New Roman" w:hAnsi="Calibri" w:cs="Calibri"/>
+                      <w:color w:val="000000"/>
                     </w:rPr>
                     <w:t>AE1167</w:t>
                   </w:r>
@@ -2254,14 +2124,12 @@
                     <w:rPr>
                       <w:rFonts w:ascii="Calibri" w:eastAsia="Times New Roman" w:hAnsi="Calibri" w:cs="Calibri"/>
                       <w:color w:val="000000"/>
-                      <w:lang w:val="en-IL" w:eastAsia="en-IL"/>
-                    </w:rPr>
-                  </w:pPr>
-                  <w:r>
-                    <w:rPr>
-                      <w:rFonts w:ascii="Calibri" w:eastAsia="Times New Roman" w:hAnsi="Calibri" w:cs="Calibri"/>
-                      <w:color w:val="000000"/>
-                      <w:lang w:val="en-IL" w:eastAsia="en-IL"/>
+                    </w:rPr>
+                  </w:pPr>
+                  <w:r>
+                    <w:rPr>
+                      <w:rFonts w:ascii="Calibri" w:eastAsia="Times New Roman" w:hAnsi="Calibri" w:cs="Calibri"/>
+                      <w:color w:val="000000"/>
                     </w:rPr>
                     <w:t>H1993</w:t>
                   </w:r>
@@ -2287,14 +2155,12 @@
                     <w:rPr>
                       <w:rFonts w:ascii="Calibri" w:eastAsia="Times New Roman" w:hAnsi="Calibri" w:cs="Calibri"/>
                       <w:color w:val="000000"/>
-                      <w:lang w:val="en-IL" w:eastAsia="en-IL"/>
-                    </w:rPr>
-                  </w:pPr>
-                  <w:r>
-                    <w:rPr>
-                      <w:rFonts w:ascii="Calibri" w:eastAsia="Times New Roman" w:hAnsi="Calibri" w:cs="Calibri"/>
-                      <w:color w:val="000000"/>
-                      <w:lang w:val="en-IL" w:eastAsia="en-IL"/>
+                    </w:rPr>
+                  </w:pPr>
+                  <w:r>
+                    <w:rPr>
+                      <w:rFonts w:ascii="Calibri" w:eastAsia="Times New Roman" w:hAnsi="Calibri" w:cs="Calibri"/>
+                      <w:color w:val="000000"/>
                     </w:rPr>
                     <w:t>Interferon Î³</w:t>
                   </w:r>
@@ -2325,14 +2191,12 @@
                     <w:rPr>
                       <w:rFonts w:ascii="Calibri" w:eastAsia="Times New Roman" w:hAnsi="Calibri" w:cs="Calibri"/>
                       <w:color w:val="000000"/>
-                      <w:lang w:val="en-IL" w:eastAsia="en-IL"/>
-                    </w:rPr>
-                  </w:pPr>
-                  <w:r>
-                    <w:rPr>
-                      <w:rFonts w:ascii="Calibri" w:eastAsia="Times New Roman" w:hAnsi="Calibri" w:cs="Calibri"/>
-                      <w:color w:val="000000"/>
-                      <w:lang w:val="en-IL" w:eastAsia="en-IL"/>
+                    </w:rPr>
+                  </w:pPr>
+                  <w:r>
+                    <w:rPr>
+                      <w:rFonts w:ascii="Calibri" w:eastAsia="Times New Roman" w:hAnsi="Calibri" w:cs="Calibri"/>
+                      <w:color w:val="000000"/>
                     </w:rPr>
                     <w:t>AE1168</w:t>
                   </w:r>
@@ -2358,14 +2222,12 @@
                     <w:rPr>
                       <w:rFonts w:ascii="Calibri" w:eastAsia="Times New Roman" w:hAnsi="Calibri" w:cs="Calibri"/>
                       <w:color w:val="000000"/>
-                      <w:lang w:val="en-IL" w:eastAsia="en-IL"/>
-                    </w:rPr>
-                  </w:pPr>
-                  <w:r>
-                    <w:rPr>
-                      <w:rFonts w:ascii="Calibri" w:eastAsia="Times New Roman" w:hAnsi="Calibri" w:cs="Calibri"/>
-                      <w:color w:val="000000"/>
-                      <w:lang w:val="en-IL" w:eastAsia="en-IL"/>
+                    </w:rPr>
+                  </w:pPr>
+                  <w:r>
+                    <w:rPr>
+                      <w:rFonts w:ascii="Calibri" w:eastAsia="Times New Roman" w:hAnsi="Calibri" w:cs="Calibri"/>
+                      <w:color w:val="000000"/>
                     </w:rPr>
                     <w:t>H1993</w:t>
                   </w:r>
@@ -2391,14 +2253,12 @@
                     <w:rPr>
                       <w:rFonts w:ascii="Calibri" w:eastAsia="Times New Roman" w:hAnsi="Calibri" w:cs="Calibri"/>
                       <w:color w:val="000000"/>
-                      <w:lang w:val="en-IL" w:eastAsia="en-IL"/>
-                    </w:rPr>
-                  </w:pPr>
-                  <w:r>
-                    <w:rPr>
-                      <w:rFonts w:ascii="Calibri" w:eastAsia="Times New Roman" w:hAnsi="Calibri" w:cs="Calibri"/>
-                      <w:color w:val="000000"/>
-                      <w:lang w:val="en-IL" w:eastAsia="en-IL"/>
+                    </w:rPr>
+                  </w:pPr>
+                  <w:r>
+                    <w:rPr>
+                      <w:rFonts w:ascii="Calibri" w:eastAsia="Times New Roman" w:hAnsi="Calibri" w:cs="Calibri"/>
+                      <w:color w:val="000000"/>
                     </w:rPr>
                     <w:t>Interferon Î³</w:t>
                   </w:r>
@@ -2429,14 +2289,12 @@
                     <w:rPr>
                       <w:rFonts w:ascii="Calibri" w:eastAsia="Times New Roman" w:hAnsi="Calibri" w:cs="Calibri"/>
                       <w:color w:val="000000"/>
-                      <w:lang w:val="en-IL" w:eastAsia="en-IL"/>
-                    </w:rPr>
-                  </w:pPr>
-                  <w:r>
-                    <w:rPr>
-                      <w:rFonts w:ascii="Calibri" w:eastAsia="Times New Roman" w:hAnsi="Calibri" w:cs="Calibri"/>
-                      <w:color w:val="000000"/>
-                      <w:lang w:val="en-IL" w:eastAsia="en-IL"/>
+                    </w:rPr>
+                  </w:pPr>
+                  <w:r>
+                    <w:rPr>
+                      <w:rFonts w:ascii="Calibri" w:eastAsia="Times New Roman" w:hAnsi="Calibri" w:cs="Calibri"/>
+                      <w:color w:val="000000"/>
                     </w:rPr>
                     <w:t>AE1169</w:t>
                   </w:r>
@@ -2462,14 +2320,12 @@
                     <w:rPr>
                       <w:rFonts w:ascii="Calibri" w:eastAsia="Times New Roman" w:hAnsi="Calibri" w:cs="Calibri"/>
                       <w:color w:val="000000"/>
-                      <w:lang w:val="en-IL" w:eastAsia="en-IL"/>
-                    </w:rPr>
-                  </w:pPr>
-                  <w:r>
-                    <w:rPr>
-                      <w:rFonts w:ascii="Calibri" w:eastAsia="Times New Roman" w:hAnsi="Calibri" w:cs="Calibri"/>
-                      <w:color w:val="000000"/>
-                      <w:lang w:val="en-IL" w:eastAsia="en-IL"/>
+                    </w:rPr>
+                  </w:pPr>
+                  <w:r>
+                    <w:rPr>
+                      <w:rFonts w:ascii="Calibri" w:eastAsia="Times New Roman" w:hAnsi="Calibri" w:cs="Calibri"/>
+                      <w:color w:val="000000"/>
                     </w:rPr>
                     <w:t>H596</w:t>
                   </w:r>
@@ -2495,14 +2351,12 @@
                     <w:rPr>
                       <w:rFonts w:ascii="Calibri" w:eastAsia="Times New Roman" w:hAnsi="Calibri" w:cs="Calibri"/>
                       <w:color w:val="000000"/>
-                      <w:lang w:val="en-IL" w:eastAsia="en-IL"/>
-                    </w:rPr>
-                  </w:pPr>
-                  <w:r>
-                    <w:rPr>
-                      <w:rFonts w:ascii="Calibri" w:eastAsia="Times New Roman" w:hAnsi="Calibri" w:cs="Calibri"/>
-                      <w:color w:val="000000"/>
-                      <w:lang w:val="en-IL" w:eastAsia="en-IL"/>
+                    </w:rPr>
+                  </w:pPr>
+                  <w:r>
+                    <w:rPr>
+                      <w:rFonts w:ascii="Calibri" w:eastAsia="Times New Roman" w:hAnsi="Calibri" w:cs="Calibri"/>
+                      <w:color w:val="000000"/>
                     </w:rPr>
                     <w:t>No treatment</w:t>
                   </w:r>
@@ -2533,14 +2387,12 @@
                     <w:rPr>
                       <w:rFonts w:ascii="Calibri" w:eastAsia="Times New Roman" w:hAnsi="Calibri" w:cs="Calibri"/>
                       <w:color w:val="000000"/>
-                      <w:lang w:val="en-IL" w:eastAsia="en-IL"/>
-                    </w:rPr>
-                  </w:pPr>
-                  <w:r>
-                    <w:rPr>
-                      <w:rFonts w:ascii="Calibri" w:eastAsia="Times New Roman" w:hAnsi="Calibri" w:cs="Calibri"/>
-                      <w:color w:val="000000"/>
-                      <w:lang w:val="en-IL" w:eastAsia="en-IL"/>
+                    </w:rPr>
+                  </w:pPr>
+                  <w:r>
+                    <w:rPr>
+                      <w:rFonts w:ascii="Calibri" w:eastAsia="Times New Roman" w:hAnsi="Calibri" w:cs="Calibri"/>
+                      <w:color w:val="000000"/>
                     </w:rPr>
                     <w:t>AE1170</w:t>
                   </w:r>
@@ -2566,14 +2418,12 @@
                     <w:rPr>
                       <w:rFonts w:ascii="Calibri" w:eastAsia="Times New Roman" w:hAnsi="Calibri" w:cs="Calibri"/>
                       <w:color w:val="000000"/>
-                      <w:lang w:val="en-IL" w:eastAsia="en-IL"/>
-                    </w:rPr>
-                  </w:pPr>
-                  <w:r>
-                    <w:rPr>
-                      <w:rFonts w:ascii="Calibri" w:eastAsia="Times New Roman" w:hAnsi="Calibri" w:cs="Calibri"/>
-                      <w:color w:val="000000"/>
-                      <w:lang w:val="en-IL" w:eastAsia="en-IL"/>
+                    </w:rPr>
+                  </w:pPr>
+                  <w:r>
+                    <w:rPr>
+                      <w:rFonts w:ascii="Calibri" w:eastAsia="Times New Roman" w:hAnsi="Calibri" w:cs="Calibri"/>
+                      <w:color w:val="000000"/>
                     </w:rPr>
                     <w:t>H596</w:t>
                   </w:r>
@@ -2599,14 +2449,12 @@
                     <w:rPr>
                       <w:rFonts w:ascii="Calibri" w:eastAsia="Times New Roman" w:hAnsi="Calibri" w:cs="Calibri"/>
                       <w:color w:val="000000"/>
-                      <w:lang w:val="en-IL" w:eastAsia="en-IL"/>
-                    </w:rPr>
-                  </w:pPr>
-                  <w:r>
-                    <w:rPr>
-                      <w:rFonts w:ascii="Calibri" w:eastAsia="Times New Roman" w:hAnsi="Calibri" w:cs="Calibri"/>
-                      <w:color w:val="000000"/>
-                      <w:lang w:val="en-IL" w:eastAsia="en-IL"/>
+                    </w:rPr>
+                  </w:pPr>
+                  <w:r>
+                    <w:rPr>
+                      <w:rFonts w:ascii="Calibri" w:eastAsia="Times New Roman" w:hAnsi="Calibri" w:cs="Calibri"/>
+                      <w:color w:val="000000"/>
                     </w:rPr>
                     <w:t>No treatment</w:t>
                   </w:r>
@@ -2637,14 +2485,12 @@
                     <w:rPr>
                       <w:rFonts w:ascii="Calibri" w:eastAsia="Times New Roman" w:hAnsi="Calibri" w:cs="Calibri"/>
                       <w:color w:val="000000"/>
-                      <w:lang w:val="en-IL" w:eastAsia="en-IL"/>
-                    </w:rPr>
-                  </w:pPr>
-                  <w:r>
-                    <w:rPr>
-                      <w:rFonts w:ascii="Calibri" w:eastAsia="Times New Roman" w:hAnsi="Calibri" w:cs="Calibri"/>
-                      <w:color w:val="000000"/>
-                      <w:lang w:val="en-IL" w:eastAsia="en-IL"/>
+                    </w:rPr>
+                  </w:pPr>
+                  <w:r>
+                    <w:rPr>
+                      <w:rFonts w:ascii="Calibri" w:eastAsia="Times New Roman" w:hAnsi="Calibri" w:cs="Calibri"/>
+                      <w:color w:val="000000"/>
                     </w:rPr>
                     <w:t>AE1171</w:t>
                   </w:r>
@@ -2670,14 +2516,12 @@
                     <w:rPr>
                       <w:rFonts w:ascii="Calibri" w:eastAsia="Times New Roman" w:hAnsi="Calibri" w:cs="Calibri"/>
                       <w:color w:val="000000"/>
-                      <w:lang w:val="en-IL" w:eastAsia="en-IL"/>
-                    </w:rPr>
-                  </w:pPr>
-                  <w:r>
-                    <w:rPr>
-                      <w:rFonts w:ascii="Calibri" w:eastAsia="Times New Roman" w:hAnsi="Calibri" w:cs="Calibri"/>
-                      <w:color w:val="000000"/>
-                      <w:lang w:val="en-IL" w:eastAsia="en-IL"/>
+                    </w:rPr>
+                  </w:pPr>
+                  <w:r>
+                    <w:rPr>
+                      <w:rFonts w:ascii="Calibri" w:eastAsia="Times New Roman" w:hAnsi="Calibri" w:cs="Calibri"/>
+                      <w:color w:val="000000"/>
                     </w:rPr>
                     <w:t>H596</w:t>
                   </w:r>
@@ -2703,14 +2547,12 @@
                     <w:rPr>
                       <w:rFonts w:ascii="Calibri" w:eastAsia="Times New Roman" w:hAnsi="Calibri" w:cs="Calibri"/>
                       <w:color w:val="000000"/>
-                      <w:lang w:val="en-IL" w:eastAsia="en-IL"/>
-                    </w:rPr>
-                  </w:pPr>
-                  <w:r>
-                    <w:rPr>
-                      <w:rFonts w:ascii="Calibri" w:eastAsia="Times New Roman" w:hAnsi="Calibri" w:cs="Calibri"/>
-                      <w:color w:val="000000"/>
-                      <w:lang w:val="en-IL" w:eastAsia="en-IL"/>
+                    </w:rPr>
+                  </w:pPr>
+                  <w:r>
+                    <w:rPr>
+                      <w:rFonts w:ascii="Calibri" w:eastAsia="Times New Roman" w:hAnsi="Calibri" w:cs="Calibri"/>
+                      <w:color w:val="000000"/>
                     </w:rPr>
                     <w:t>No treatment</w:t>
                   </w:r>
@@ -2741,14 +2583,12 @@
                     <w:rPr>
                       <w:rFonts w:ascii="Calibri" w:eastAsia="Times New Roman" w:hAnsi="Calibri" w:cs="Calibri"/>
                       <w:color w:val="000000"/>
-                      <w:lang w:val="en-IL" w:eastAsia="en-IL"/>
-                    </w:rPr>
-                  </w:pPr>
-                  <w:r>
-                    <w:rPr>
-                      <w:rFonts w:ascii="Calibri" w:eastAsia="Times New Roman" w:hAnsi="Calibri" w:cs="Calibri"/>
-                      <w:color w:val="000000"/>
-                      <w:lang w:val="en-IL" w:eastAsia="en-IL"/>
+                    </w:rPr>
+                  </w:pPr>
+                  <w:r>
+                    <w:rPr>
+                      <w:rFonts w:ascii="Calibri" w:eastAsia="Times New Roman" w:hAnsi="Calibri" w:cs="Calibri"/>
+                      <w:color w:val="000000"/>
                     </w:rPr>
                     <w:t>AE1172</w:t>
                   </w:r>
@@ -2774,14 +2614,12 @@
                     <w:rPr>
                       <w:rFonts w:ascii="Calibri" w:eastAsia="Times New Roman" w:hAnsi="Calibri" w:cs="Calibri"/>
                       <w:color w:val="000000"/>
-                      <w:lang w:val="en-IL" w:eastAsia="en-IL"/>
-                    </w:rPr>
-                  </w:pPr>
-                  <w:r>
-                    <w:rPr>
-                      <w:rFonts w:ascii="Calibri" w:eastAsia="Times New Roman" w:hAnsi="Calibri" w:cs="Calibri"/>
-                      <w:color w:val="000000"/>
-                      <w:lang w:val="en-IL" w:eastAsia="en-IL"/>
+                    </w:rPr>
+                  </w:pPr>
+                  <w:r>
+                    <w:rPr>
+                      <w:rFonts w:ascii="Calibri" w:eastAsia="Times New Roman" w:hAnsi="Calibri" w:cs="Calibri"/>
+                      <w:color w:val="000000"/>
                     </w:rPr>
                     <w:t>H596</w:t>
                   </w:r>
@@ -2807,26 +2645,14 @@
                     <w:rPr>
                       <w:rFonts w:ascii="Calibri" w:eastAsia="Times New Roman" w:hAnsi="Calibri" w:cs="Calibri"/>
                       <w:color w:val="000000"/>
-                      <w:lang w:val="en-IL" w:eastAsia="en-IL"/>
-                    </w:rPr>
-                  </w:pPr>
-                  <w:proofErr w:type="spellStart"/>
-                  <w:r>
-                    <w:rPr>
-                      <w:rFonts w:ascii="Calibri" w:eastAsia="Times New Roman" w:hAnsi="Calibri" w:cs="Calibri"/>
-                      <w:color w:val="000000"/>
-                      <w:lang w:val="en-IL" w:eastAsia="en-IL"/>
-                    </w:rPr>
-                    <w:t>Crizotinib</w:t>
-                  </w:r>
-                  <w:proofErr w:type="spellEnd"/>
-                  <w:r>
-                    <w:rPr>
-                      <w:rFonts w:ascii="Calibri" w:eastAsia="Times New Roman" w:hAnsi="Calibri" w:cs="Calibri"/>
-                      <w:color w:val="000000"/>
-                      <w:lang w:val="en-IL" w:eastAsia="en-IL"/>
-                    </w:rPr>
-                    <w:t xml:space="preserve"> + Hepatocyte growth factor (HGF)</w:t>
+                    </w:rPr>
+                  </w:pPr>
+                  <w:r>
+                    <w:rPr>
+                      <w:rFonts w:ascii="Calibri" w:eastAsia="Times New Roman" w:hAnsi="Calibri" w:cs="Calibri"/>
+                      <w:color w:val="000000"/>
+                    </w:rPr>
+                    <w:t>Crizotinib + Hepatocyte growth factor (HGF)</w:t>
                   </w:r>
                 </w:p>
               </w:tc>
@@ -2855,14 +2681,12 @@
                     <w:rPr>
                       <w:rFonts w:ascii="Calibri" w:eastAsia="Times New Roman" w:hAnsi="Calibri" w:cs="Calibri"/>
                       <w:color w:val="000000"/>
-                      <w:lang w:val="en-IL" w:eastAsia="en-IL"/>
-                    </w:rPr>
-                  </w:pPr>
-                  <w:r>
-                    <w:rPr>
-                      <w:rFonts w:ascii="Calibri" w:eastAsia="Times New Roman" w:hAnsi="Calibri" w:cs="Calibri"/>
-                      <w:color w:val="000000"/>
-                      <w:lang w:val="en-IL" w:eastAsia="en-IL"/>
+                    </w:rPr>
+                  </w:pPr>
+                  <w:r>
+                    <w:rPr>
+                      <w:rFonts w:ascii="Calibri" w:eastAsia="Times New Roman" w:hAnsi="Calibri" w:cs="Calibri"/>
+                      <w:color w:val="000000"/>
                     </w:rPr>
                     <w:t>AE1173</w:t>
                   </w:r>
@@ -2888,14 +2712,12 @@
                     <w:rPr>
                       <w:rFonts w:ascii="Calibri" w:eastAsia="Times New Roman" w:hAnsi="Calibri" w:cs="Calibri"/>
                       <w:color w:val="000000"/>
-                      <w:lang w:val="en-IL" w:eastAsia="en-IL"/>
-                    </w:rPr>
-                  </w:pPr>
-                  <w:r>
-                    <w:rPr>
-                      <w:rFonts w:ascii="Calibri" w:eastAsia="Times New Roman" w:hAnsi="Calibri" w:cs="Calibri"/>
-                      <w:color w:val="000000"/>
-                      <w:lang w:val="en-IL" w:eastAsia="en-IL"/>
+                    </w:rPr>
+                  </w:pPr>
+                  <w:r>
+                    <w:rPr>
+                      <w:rFonts w:ascii="Calibri" w:eastAsia="Times New Roman" w:hAnsi="Calibri" w:cs="Calibri"/>
+                      <w:color w:val="000000"/>
                     </w:rPr>
                     <w:t>H596</w:t>
                   </w:r>
@@ -2921,26 +2743,14 @@
                     <w:rPr>
                       <w:rFonts w:ascii="Calibri" w:eastAsia="Times New Roman" w:hAnsi="Calibri" w:cs="Calibri"/>
                       <w:color w:val="000000"/>
-                      <w:lang w:val="en-IL" w:eastAsia="en-IL"/>
-                    </w:rPr>
-                  </w:pPr>
-                  <w:proofErr w:type="spellStart"/>
-                  <w:r>
-                    <w:rPr>
-                      <w:rFonts w:ascii="Calibri" w:eastAsia="Times New Roman" w:hAnsi="Calibri" w:cs="Calibri"/>
-                      <w:color w:val="000000"/>
-                      <w:lang w:val="en-IL" w:eastAsia="en-IL"/>
-                    </w:rPr>
-                    <w:t>Crizotinib</w:t>
-                  </w:r>
-                  <w:proofErr w:type="spellEnd"/>
-                  <w:r>
-                    <w:rPr>
-                      <w:rFonts w:ascii="Calibri" w:eastAsia="Times New Roman" w:hAnsi="Calibri" w:cs="Calibri"/>
-                      <w:color w:val="000000"/>
-                      <w:lang w:val="en-IL" w:eastAsia="en-IL"/>
-                    </w:rPr>
-                    <w:t xml:space="preserve"> +HGF</w:t>
+                    </w:rPr>
+                  </w:pPr>
+                  <w:r>
+                    <w:rPr>
+                      <w:rFonts w:ascii="Calibri" w:eastAsia="Times New Roman" w:hAnsi="Calibri" w:cs="Calibri"/>
+                      <w:color w:val="000000"/>
+                    </w:rPr>
+                    <w:t>Crizotinib +HGF</w:t>
                   </w:r>
                 </w:p>
               </w:tc>
@@ -2969,14 +2779,12 @@
                     <w:rPr>
                       <w:rFonts w:ascii="Calibri" w:eastAsia="Times New Roman" w:hAnsi="Calibri" w:cs="Calibri"/>
                       <w:color w:val="000000"/>
-                      <w:lang w:val="en-IL" w:eastAsia="en-IL"/>
-                    </w:rPr>
-                  </w:pPr>
-                  <w:r>
-                    <w:rPr>
-                      <w:rFonts w:ascii="Calibri" w:eastAsia="Times New Roman" w:hAnsi="Calibri" w:cs="Calibri"/>
-                      <w:color w:val="000000"/>
-                      <w:lang w:val="en-IL" w:eastAsia="en-IL"/>
+                    </w:rPr>
+                  </w:pPr>
+                  <w:r>
+                    <w:rPr>
+                      <w:rFonts w:ascii="Calibri" w:eastAsia="Times New Roman" w:hAnsi="Calibri" w:cs="Calibri"/>
+                      <w:color w:val="000000"/>
                     </w:rPr>
                     <w:t>AE1174</w:t>
                   </w:r>
@@ -3002,14 +2810,12 @@
                     <w:rPr>
                       <w:rFonts w:ascii="Calibri" w:eastAsia="Times New Roman" w:hAnsi="Calibri" w:cs="Calibri"/>
                       <w:color w:val="000000"/>
-                      <w:lang w:val="en-IL" w:eastAsia="en-IL"/>
-                    </w:rPr>
-                  </w:pPr>
-                  <w:r>
-                    <w:rPr>
-                      <w:rFonts w:ascii="Calibri" w:eastAsia="Times New Roman" w:hAnsi="Calibri" w:cs="Calibri"/>
-                      <w:color w:val="000000"/>
-                      <w:lang w:val="en-IL" w:eastAsia="en-IL"/>
+                    </w:rPr>
+                  </w:pPr>
+                  <w:r>
+                    <w:rPr>
+                      <w:rFonts w:ascii="Calibri" w:eastAsia="Times New Roman" w:hAnsi="Calibri" w:cs="Calibri"/>
+                      <w:color w:val="000000"/>
                     </w:rPr>
                     <w:t>H596</w:t>
                   </w:r>
@@ -3035,26 +2841,14 @@
                     <w:rPr>
                       <w:rFonts w:ascii="Calibri" w:eastAsia="Times New Roman" w:hAnsi="Calibri" w:cs="Calibri"/>
                       <w:color w:val="000000"/>
-                      <w:lang w:val="en-IL" w:eastAsia="en-IL"/>
-                    </w:rPr>
-                  </w:pPr>
-                  <w:proofErr w:type="spellStart"/>
-                  <w:r>
-                    <w:rPr>
-                      <w:rFonts w:ascii="Calibri" w:eastAsia="Times New Roman" w:hAnsi="Calibri" w:cs="Calibri"/>
-                      <w:color w:val="000000"/>
-                      <w:lang w:val="en-IL" w:eastAsia="en-IL"/>
-                    </w:rPr>
-                    <w:t>Crizotinib</w:t>
-                  </w:r>
-                  <w:proofErr w:type="spellEnd"/>
-                  <w:r>
-                    <w:rPr>
-                      <w:rFonts w:ascii="Calibri" w:eastAsia="Times New Roman" w:hAnsi="Calibri" w:cs="Calibri"/>
-                      <w:color w:val="000000"/>
-                      <w:lang w:val="en-IL" w:eastAsia="en-IL"/>
-                    </w:rPr>
-                    <w:t xml:space="preserve"> +HGF</w:t>
+                    </w:rPr>
+                  </w:pPr>
+                  <w:r>
+                    <w:rPr>
+                      <w:rFonts w:ascii="Calibri" w:eastAsia="Times New Roman" w:hAnsi="Calibri" w:cs="Calibri"/>
+                      <w:color w:val="000000"/>
+                    </w:rPr>
+                    <w:t>Crizotinib +HGF</w:t>
                   </w:r>
                 </w:p>
               </w:tc>
@@ -3083,14 +2877,12 @@
                     <w:rPr>
                       <w:rFonts w:ascii="Calibri" w:eastAsia="Times New Roman" w:hAnsi="Calibri" w:cs="Calibri"/>
                       <w:color w:val="000000"/>
-                      <w:lang w:val="en-IL" w:eastAsia="en-IL"/>
-                    </w:rPr>
-                  </w:pPr>
-                  <w:r>
-                    <w:rPr>
-                      <w:rFonts w:ascii="Calibri" w:eastAsia="Times New Roman" w:hAnsi="Calibri" w:cs="Calibri"/>
-                      <w:color w:val="000000"/>
-                      <w:lang w:val="en-IL" w:eastAsia="en-IL"/>
+                    </w:rPr>
+                  </w:pPr>
+                  <w:r>
+                    <w:rPr>
+                      <w:rFonts w:ascii="Calibri" w:eastAsia="Times New Roman" w:hAnsi="Calibri" w:cs="Calibri"/>
+                      <w:color w:val="000000"/>
                     </w:rPr>
                     <w:t>AE1175</w:t>
                   </w:r>
@@ -3116,14 +2908,12 @@
                     <w:rPr>
                       <w:rFonts w:ascii="Calibri" w:eastAsia="Times New Roman" w:hAnsi="Calibri" w:cs="Calibri"/>
                       <w:color w:val="000000"/>
-                      <w:lang w:val="en-IL" w:eastAsia="en-IL"/>
-                    </w:rPr>
-                  </w:pPr>
-                  <w:r>
-                    <w:rPr>
-                      <w:rFonts w:ascii="Calibri" w:eastAsia="Times New Roman" w:hAnsi="Calibri" w:cs="Calibri"/>
-                      <w:color w:val="000000"/>
-                      <w:lang w:val="en-IL" w:eastAsia="en-IL"/>
+                    </w:rPr>
+                  </w:pPr>
+                  <w:r>
+                    <w:rPr>
+                      <w:rFonts w:ascii="Calibri" w:eastAsia="Times New Roman" w:hAnsi="Calibri" w:cs="Calibri"/>
+                      <w:color w:val="000000"/>
                     </w:rPr>
                     <w:t>H596</w:t>
                   </w:r>
@@ -3149,14 +2939,12 @@
                     <w:rPr>
                       <w:rFonts w:ascii="Calibri" w:eastAsia="Times New Roman" w:hAnsi="Calibri" w:cs="Calibri"/>
                       <w:color w:val="000000"/>
-                      <w:lang w:val="en-IL" w:eastAsia="en-IL"/>
-                    </w:rPr>
-                  </w:pPr>
-                  <w:r>
-                    <w:rPr>
-                      <w:rFonts w:ascii="Calibri" w:eastAsia="Times New Roman" w:hAnsi="Calibri" w:cs="Calibri"/>
-                      <w:color w:val="000000"/>
-                      <w:lang w:val="en-IL" w:eastAsia="en-IL"/>
+                    </w:rPr>
+                  </w:pPr>
+                  <w:r>
+                    <w:rPr>
+                      <w:rFonts w:ascii="Calibri" w:eastAsia="Times New Roman" w:hAnsi="Calibri" w:cs="Calibri"/>
+                      <w:color w:val="000000"/>
                     </w:rPr>
                     <w:t>Hepatocyte growth factor (HGF)</w:t>
                   </w:r>
@@ -3187,14 +2975,12 @@
                     <w:rPr>
                       <w:rFonts w:ascii="Calibri" w:eastAsia="Times New Roman" w:hAnsi="Calibri" w:cs="Calibri"/>
                       <w:color w:val="000000"/>
-                      <w:lang w:val="en-IL" w:eastAsia="en-IL"/>
-                    </w:rPr>
-                  </w:pPr>
-                  <w:r>
-                    <w:rPr>
-                      <w:rFonts w:ascii="Calibri" w:eastAsia="Times New Roman" w:hAnsi="Calibri" w:cs="Calibri"/>
-                      <w:color w:val="000000"/>
-                      <w:lang w:val="en-IL" w:eastAsia="en-IL"/>
+                    </w:rPr>
+                  </w:pPr>
+                  <w:r>
+                    <w:rPr>
+                      <w:rFonts w:ascii="Calibri" w:eastAsia="Times New Roman" w:hAnsi="Calibri" w:cs="Calibri"/>
+                      <w:color w:val="000000"/>
                     </w:rPr>
                     <w:t>AE1176</w:t>
                   </w:r>
@@ -3220,14 +3006,12 @@
                     <w:rPr>
                       <w:rFonts w:ascii="Calibri" w:eastAsia="Times New Roman" w:hAnsi="Calibri" w:cs="Calibri"/>
                       <w:color w:val="000000"/>
-                      <w:lang w:val="en-IL" w:eastAsia="en-IL"/>
-                    </w:rPr>
-                  </w:pPr>
-                  <w:r>
-                    <w:rPr>
-                      <w:rFonts w:ascii="Calibri" w:eastAsia="Times New Roman" w:hAnsi="Calibri" w:cs="Calibri"/>
-                      <w:color w:val="000000"/>
-                      <w:lang w:val="en-IL" w:eastAsia="en-IL"/>
+                    </w:rPr>
+                  </w:pPr>
+                  <w:r>
+                    <w:rPr>
+                      <w:rFonts w:ascii="Calibri" w:eastAsia="Times New Roman" w:hAnsi="Calibri" w:cs="Calibri"/>
+                      <w:color w:val="000000"/>
                     </w:rPr>
                     <w:t>H596</w:t>
                   </w:r>
@@ -3253,14 +3037,12 @@
                     <w:rPr>
                       <w:rFonts w:ascii="Calibri" w:eastAsia="Times New Roman" w:hAnsi="Calibri" w:cs="Calibri"/>
                       <w:color w:val="000000"/>
-                      <w:lang w:val="en-IL" w:eastAsia="en-IL"/>
-                    </w:rPr>
-                  </w:pPr>
-                  <w:r>
-                    <w:rPr>
-                      <w:rFonts w:ascii="Calibri" w:eastAsia="Times New Roman" w:hAnsi="Calibri" w:cs="Calibri"/>
-                      <w:color w:val="000000"/>
-                      <w:lang w:val="en-IL" w:eastAsia="en-IL"/>
+                    </w:rPr>
+                  </w:pPr>
+                  <w:r>
+                    <w:rPr>
+                      <w:rFonts w:ascii="Calibri" w:eastAsia="Times New Roman" w:hAnsi="Calibri" w:cs="Calibri"/>
+                      <w:color w:val="000000"/>
                     </w:rPr>
                     <w:t>Hepatocyte growth factor (HGF)</w:t>
                   </w:r>
@@ -3291,14 +3073,12 @@
                     <w:rPr>
                       <w:rFonts w:ascii="Calibri" w:eastAsia="Times New Roman" w:hAnsi="Calibri" w:cs="Calibri"/>
                       <w:color w:val="000000"/>
-                      <w:lang w:val="en-IL" w:eastAsia="en-IL"/>
-                    </w:rPr>
-                  </w:pPr>
-                  <w:r>
-                    <w:rPr>
-                      <w:rFonts w:ascii="Calibri" w:eastAsia="Times New Roman" w:hAnsi="Calibri" w:cs="Calibri"/>
-                      <w:color w:val="000000"/>
-                      <w:lang w:val="en-IL" w:eastAsia="en-IL"/>
+                    </w:rPr>
+                  </w:pPr>
+                  <w:r>
+                    <w:rPr>
+                      <w:rFonts w:ascii="Calibri" w:eastAsia="Times New Roman" w:hAnsi="Calibri" w:cs="Calibri"/>
+                      <w:color w:val="000000"/>
                     </w:rPr>
                     <w:t>AE1177</w:t>
                   </w:r>
@@ -3324,14 +3104,12 @@
                     <w:rPr>
                       <w:rFonts w:ascii="Calibri" w:eastAsia="Times New Roman" w:hAnsi="Calibri" w:cs="Calibri"/>
                       <w:color w:val="000000"/>
-                      <w:lang w:val="en-IL" w:eastAsia="en-IL"/>
-                    </w:rPr>
-                  </w:pPr>
-                  <w:r>
-                    <w:rPr>
-                      <w:rFonts w:ascii="Calibri" w:eastAsia="Times New Roman" w:hAnsi="Calibri" w:cs="Calibri"/>
-                      <w:color w:val="000000"/>
-                      <w:lang w:val="en-IL" w:eastAsia="en-IL"/>
+                    </w:rPr>
+                  </w:pPr>
+                  <w:r>
+                    <w:rPr>
+                      <w:rFonts w:ascii="Calibri" w:eastAsia="Times New Roman" w:hAnsi="Calibri" w:cs="Calibri"/>
+                      <w:color w:val="000000"/>
                     </w:rPr>
                     <w:t>H596</w:t>
                   </w:r>
@@ -3357,14 +3135,12 @@
                     <w:rPr>
                       <w:rFonts w:ascii="Calibri" w:eastAsia="Times New Roman" w:hAnsi="Calibri" w:cs="Calibri"/>
                       <w:color w:val="000000"/>
-                      <w:lang w:val="en-IL" w:eastAsia="en-IL"/>
-                    </w:rPr>
-                  </w:pPr>
-                  <w:r>
-                    <w:rPr>
-                      <w:rFonts w:ascii="Calibri" w:eastAsia="Times New Roman" w:hAnsi="Calibri" w:cs="Calibri"/>
-                      <w:color w:val="000000"/>
-                      <w:lang w:val="en-IL" w:eastAsia="en-IL"/>
+                    </w:rPr>
+                  </w:pPr>
+                  <w:r>
+                    <w:rPr>
+                      <w:rFonts w:ascii="Calibri" w:eastAsia="Times New Roman" w:hAnsi="Calibri" w:cs="Calibri"/>
+                      <w:color w:val="000000"/>
                     </w:rPr>
                     <w:t>Hepatocyte growth factor (HGF)</w:t>
                   </w:r>
@@ -3395,14 +3171,12 @@
                     <w:rPr>
                       <w:rFonts w:ascii="Calibri" w:eastAsia="Times New Roman" w:hAnsi="Calibri" w:cs="Calibri"/>
                       <w:color w:val="000000"/>
-                      <w:lang w:val="en-IL" w:eastAsia="en-IL"/>
-                    </w:rPr>
-                  </w:pPr>
-                  <w:r>
-                    <w:rPr>
-                      <w:rFonts w:ascii="Calibri" w:eastAsia="Times New Roman" w:hAnsi="Calibri" w:cs="Calibri"/>
-                      <w:color w:val="000000"/>
-                      <w:lang w:val="en-IL" w:eastAsia="en-IL"/>
+                    </w:rPr>
+                  </w:pPr>
+                  <w:r>
+                    <w:rPr>
+                      <w:rFonts w:ascii="Calibri" w:eastAsia="Times New Roman" w:hAnsi="Calibri" w:cs="Calibri"/>
+                      <w:color w:val="000000"/>
                     </w:rPr>
                     <w:t>AE1178</w:t>
                   </w:r>
@@ -3428,14 +3202,12 @@
                     <w:rPr>
                       <w:rFonts w:ascii="Calibri" w:eastAsia="Times New Roman" w:hAnsi="Calibri" w:cs="Calibri"/>
                       <w:color w:val="000000"/>
-                      <w:lang w:val="en-IL" w:eastAsia="en-IL"/>
-                    </w:rPr>
-                  </w:pPr>
-                  <w:r>
-                    <w:rPr>
-                      <w:rFonts w:ascii="Calibri" w:eastAsia="Times New Roman" w:hAnsi="Calibri" w:cs="Calibri"/>
-                      <w:color w:val="000000"/>
-                      <w:lang w:val="en-IL" w:eastAsia="en-IL"/>
+                    </w:rPr>
+                  </w:pPr>
+                  <w:r>
+                    <w:rPr>
+                      <w:rFonts w:ascii="Calibri" w:eastAsia="Times New Roman" w:hAnsi="Calibri" w:cs="Calibri"/>
+                      <w:color w:val="000000"/>
                     </w:rPr>
                     <w:t>H596</w:t>
                   </w:r>
@@ -3461,14 +3233,12 @@
                     <w:rPr>
                       <w:rFonts w:ascii="Calibri" w:eastAsia="Times New Roman" w:hAnsi="Calibri" w:cs="Calibri"/>
                       <w:color w:val="000000"/>
-                      <w:lang w:val="en-IL" w:eastAsia="en-IL"/>
-                    </w:rPr>
-                  </w:pPr>
-                  <w:r>
-                    <w:rPr>
-                      <w:rFonts w:ascii="Calibri" w:eastAsia="Times New Roman" w:hAnsi="Calibri" w:cs="Calibri"/>
-                      <w:color w:val="000000"/>
-                      <w:lang w:val="en-IL" w:eastAsia="en-IL"/>
+                    </w:rPr>
+                  </w:pPr>
+                  <w:r>
+                    <w:rPr>
+                      <w:rFonts w:ascii="Calibri" w:eastAsia="Times New Roman" w:hAnsi="Calibri" w:cs="Calibri"/>
+                      <w:color w:val="000000"/>
                     </w:rPr>
                     <w:t>Interferon Î³</w:t>
                   </w:r>
@@ -3499,14 +3269,12 @@
                     <w:rPr>
                       <w:rFonts w:ascii="Calibri" w:eastAsia="Times New Roman" w:hAnsi="Calibri" w:cs="Calibri"/>
                       <w:color w:val="000000"/>
-                      <w:lang w:val="en-IL" w:eastAsia="en-IL"/>
-                    </w:rPr>
-                  </w:pPr>
-                  <w:r>
-                    <w:rPr>
-                      <w:rFonts w:ascii="Calibri" w:eastAsia="Times New Roman" w:hAnsi="Calibri" w:cs="Calibri"/>
-                      <w:color w:val="000000"/>
-                      <w:lang w:val="en-IL" w:eastAsia="en-IL"/>
+                    </w:rPr>
+                  </w:pPr>
+                  <w:r>
+                    <w:rPr>
+                      <w:rFonts w:ascii="Calibri" w:eastAsia="Times New Roman" w:hAnsi="Calibri" w:cs="Calibri"/>
+                      <w:color w:val="000000"/>
                     </w:rPr>
                     <w:t>AE1179</w:t>
                   </w:r>
@@ -3532,14 +3300,12 @@
                     <w:rPr>
                       <w:rFonts w:ascii="Calibri" w:eastAsia="Times New Roman" w:hAnsi="Calibri" w:cs="Calibri"/>
                       <w:color w:val="000000"/>
-                      <w:lang w:val="en-IL" w:eastAsia="en-IL"/>
-                    </w:rPr>
-                  </w:pPr>
-                  <w:r>
-                    <w:rPr>
-                      <w:rFonts w:ascii="Calibri" w:eastAsia="Times New Roman" w:hAnsi="Calibri" w:cs="Calibri"/>
-                      <w:color w:val="000000"/>
-                      <w:lang w:val="en-IL" w:eastAsia="en-IL"/>
+                    </w:rPr>
+                  </w:pPr>
+                  <w:r>
+                    <w:rPr>
+                      <w:rFonts w:ascii="Calibri" w:eastAsia="Times New Roman" w:hAnsi="Calibri" w:cs="Calibri"/>
+                      <w:color w:val="000000"/>
                     </w:rPr>
                     <w:t>H596</w:t>
                   </w:r>
@@ -3565,14 +3331,12 @@
                     <w:rPr>
                       <w:rFonts w:ascii="Calibri" w:eastAsia="Times New Roman" w:hAnsi="Calibri" w:cs="Calibri"/>
                       <w:color w:val="000000"/>
-                      <w:lang w:val="en-IL" w:eastAsia="en-IL"/>
-                    </w:rPr>
-                  </w:pPr>
-                  <w:r>
-                    <w:rPr>
-                      <w:rFonts w:ascii="Calibri" w:eastAsia="Times New Roman" w:hAnsi="Calibri" w:cs="Calibri"/>
-                      <w:color w:val="000000"/>
-                      <w:lang w:val="en-IL" w:eastAsia="en-IL"/>
+                    </w:rPr>
+                  </w:pPr>
+                  <w:r>
+                    <w:rPr>
+                      <w:rFonts w:ascii="Calibri" w:eastAsia="Times New Roman" w:hAnsi="Calibri" w:cs="Calibri"/>
+                      <w:color w:val="000000"/>
                     </w:rPr>
                     <w:t>Interferon Î³</w:t>
                   </w:r>
@@ -3603,14 +3367,12 @@
                     <w:rPr>
                       <w:rFonts w:ascii="Calibri" w:eastAsia="Times New Roman" w:hAnsi="Calibri" w:cs="Calibri"/>
                       <w:color w:val="000000"/>
-                      <w:lang w:val="en-IL" w:eastAsia="en-IL"/>
-                    </w:rPr>
-                  </w:pPr>
-                  <w:r>
-                    <w:rPr>
-                      <w:rFonts w:ascii="Calibri" w:eastAsia="Times New Roman" w:hAnsi="Calibri" w:cs="Calibri"/>
-                      <w:color w:val="000000"/>
-                      <w:lang w:val="en-IL" w:eastAsia="en-IL"/>
+                    </w:rPr>
+                  </w:pPr>
+                  <w:r>
+                    <w:rPr>
+                      <w:rFonts w:ascii="Calibri" w:eastAsia="Times New Roman" w:hAnsi="Calibri" w:cs="Calibri"/>
+                      <w:color w:val="000000"/>
                     </w:rPr>
                     <w:t>AE1180</w:t>
                   </w:r>
@@ -3636,14 +3398,12 @@
                     <w:rPr>
                       <w:rFonts w:ascii="Calibri" w:eastAsia="Times New Roman" w:hAnsi="Calibri" w:cs="Calibri"/>
                       <w:color w:val="000000"/>
-                      <w:lang w:val="en-IL" w:eastAsia="en-IL"/>
-                    </w:rPr>
-                  </w:pPr>
-                  <w:r>
-                    <w:rPr>
-                      <w:rFonts w:ascii="Calibri" w:eastAsia="Times New Roman" w:hAnsi="Calibri" w:cs="Calibri"/>
-                      <w:color w:val="000000"/>
-                      <w:lang w:val="en-IL" w:eastAsia="en-IL"/>
+                    </w:rPr>
+                  </w:pPr>
+                  <w:r>
+                    <w:rPr>
+                      <w:rFonts w:ascii="Calibri" w:eastAsia="Times New Roman" w:hAnsi="Calibri" w:cs="Calibri"/>
+                      <w:color w:val="000000"/>
                     </w:rPr>
                     <w:t>H596</w:t>
                   </w:r>
@@ -3669,14 +3429,12 @@
                     <w:rPr>
                       <w:rFonts w:ascii="Calibri" w:eastAsia="Times New Roman" w:hAnsi="Calibri" w:cs="Calibri"/>
                       <w:color w:val="000000"/>
-                      <w:lang w:val="en-IL" w:eastAsia="en-IL"/>
-                    </w:rPr>
-                  </w:pPr>
-                  <w:r>
-                    <w:rPr>
-                      <w:rFonts w:ascii="Calibri" w:eastAsia="Times New Roman" w:hAnsi="Calibri" w:cs="Calibri"/>
-                      <w:color w:val="000000"/>
-                      <w:lang w:val="en-IL" w:eastAsia="en-IL"/>
+                    </w:rPr>
+                  </w:pPr>
+                  <w:r>
+                    <w:rPr>
+                      <w:rFonts w:ascii="Calibri" w:eastAsia="Times New Roman" w:hAnsi="Calibri" w:cs="Calibri"/>
+                      <w:color w:val="000000"/>
                     </w:rPr>
                     <w:t>Interferon Î³</w:t>
                   </w:r>
@@ -3690,7 +3448,6 @@
               <w:rPr>
                 <w:rFonts w:ascii="Calibri" w:eastAsia="Times New Roman" w:hAnsi="Calibri" w:cs="Calibri"/>
                 <w:color w:val="000000"/>
-                <w:lang w:val="en-IL" w:eastAsia="en-IL"/>
               </w:rPr>
             </w:pPr>
           </w:p>
@@ -3714,7 +3471,6 @@
               <w:rPr>
                 <w:rFonts w:ascii="Calibri" w:eastAsia="Times New Roman" w:hAnsi="Calibri" w:cs="Calibri"/>
                 <w:color w:val="000000"/>
-                <w:lang w:val="en-IL" w:eastAsia="en-IL"/>
               </w:rPr>
             </w:pPr>
           </w:p>
@@ -3738,7 +3494,6 @@
               <w:rPr>
                 <w:rFonts w:ascii="Calibri" w:eastAsia="Times New Roman" w:hAnsi="Calibri" w:cs="Calibri"/>
                 <w:color w:val="000000"/>
-                <w:lang w:val="en-IL" w:eastAsia="en-IL"/>
               </w:rPr>
             </w:pPr>
           </w:p>
@@ -3799,7 +3554,6 @@
         <w:rPr>
           <w:rFonts w:ascii="Calibri" w:eastAsia="Times New Roman" w:hAnsi="Calibri" w:cs="Calibri"/>
           <w:color w:val="000000"/>
-          <w:lang w:val="en-IL" w:eastAsia="en-IL"/>
         </w:rPr>
         <w:t>H1573</w:t>
       </w:r>
@@ -3807,7 +3561,6 @@
         <w:rPr>
           <w:rFonts w:ascii="Calibri" w:eastAsia="Times New Roman" w:hAnsi="Calibri" w:cs="Calibri"/>
           <w:color w:val="000000"/>
-          <w:lang w:eastAsia="en-IL"/>
         </w:rPr>
         <w:t xml:space="preserve"> – 6 samples</w:t>
       </w:r>
@@ -3824,7 +3577,6 @@
         <w:rPr>
           <w:rFonts w:ascii="Calibri" w:eastAsia="Times New Roman" w:hAnsi="Calibri" w:cs="Calibri"/>
           <w:color w:val="000000"/>
-          <w:lang w:val="en-IL" w:eastAsia="en-IL"/>
         </w:rPr>
         <w:t>H1993</w:t>
       </w:r>
@@ -3832,7 +3584,6 @@
         <w:rPr>
           <w:rFonts w:ascii="Calibri" w:eastAsia="Times New Roman" w:hAnsi="Calibri" w:cs="Calibri"/>
           <w:color w:val="000000"/>
-          <w:lang w:eastAsia="en-IL"/>
         </w:rPr>
         <w:t xml:space="preserve"> – 6 samples</w:t>
       </w:r>
@@ -3849,7 +3600,6 @@
         <w:rPr>
           <w:rFonts w:ascii="Calibri" w:eastAsia="Times New Roman" w:hAnsi="Calibri" w:cs="Calibri"/>
           <w:color w:val="000000"/>
-          <w:lang w:val="en-IL" w:eastAsia="en-IL"/>
         </w:rPr>
         <w:t>H596</w:t>
       </w:r>
@@ -3857,7 +3607,6 @@
         <w:rPr>
           <w:rFonts w:ascii="Calibri" w:eastAsia="Times New Roman" w:hAnsi="Calibri" w:cs="Calibri"/>
           <w:color w:val="000000"/>
-          <w:lang w:eastAsia="en-IL"/>
         </w:rPr>
         <w:t xml:space="preserve"> – 12 samples</w:t>
       </w:r>
@@ -3885,7 +3634,6 @@
         <w:rPr>
           <w:rFonts w:ascii="Calibri" w:eastAsia="Times New Roman" w:hAnsi="Calibri" w:cs="Calibri"/>
           <w:color w:val="000000"/>
-          <w:lang w:val="en-IL" w:eastAsia="en-IL"/>
         </w:rPr>
         <w:t>No treatment</w:t>
       </w:r>
@@ -3893,7 +3641,6 @@
         <w:rPr>
           <w:rFonts w:ascii="Calibri" w:eastAsia="Times New Roman" w:hAnsi="Calibri" w:cs="Calibri"/>
           <w:color w:val="000000"/>
-          <w:lang w:eastAsia="en-IL"/>
         </w:rPr>
         <w:t xml:space="preserve"> – 12 samples</w:t>
       </w:r>
@@ -3906,21 +3653,17 @@
           <w:numId w:val="2"/>
         </w:numPr>
       </w:pPr>
-      <w:proofErr w:type="spellStart"/>
       <w:r>
         <w:rPr>
           <w:rFonts w:ascii="Calibri" w:eastAsia="Times New Roman" w:hAnsi="Calibri" w:cs="Calibri"/>
           <w:color w:val="000000"/>
-          <w:lang w:val="en-IL" w:eastAsia="en-IL"/>
         </w:rPr>
         <w:t>Crizotinib</w:t>
       </w:r>
-      <w:proofErr w:type="spellEnd"/>
       <w:r>
         <w:rPr>
           <w:rFonts w:ascii="Calibri" w:eastAsia="Times New Roman" w:hAnsi="Calibri" w:cs="Calibri"/>
           <w:color w:val="000000"/>
-          <w:lang w:eastAsia="en-IL"/>
         </w:rPr>
         <w:t xml:space="preserve"> – 3 samples</w:t>
       </w:r>
@@ -3937,7 +3680,6 @@
         <w:rPr>
           <w:rFonts w:ascii="Calibri" w:eastAsia="Times New Roman" w:hAnsi="Calibri" w:cs="Calibri"/>
           <w:color w:val="000000"/>
-          <w:lang w:val="en-IL" w:eastAsia="en-IL"/>
         </w:rPr>
         <w:t>Interferon Î³</w:t>
       </w:r>
@@ -3945,7 +3687,6 @@
         <w:rPr>
           <w:rFonts w:ascii="Calibri" w:eastAsia="Times New Roman" w:hAnsi="Calibri" w:cs="Calibri"/>
           <w:color w:val="000000"/>
-          <w:lang w:eastAsia="en-IL"/>
         </w:rPr>
         <w:t xml:space="preserve"> - 12 samples</w:t>
       </w:r>
@@ -3958,29 +3699,17 @@
           <w:numId w:val="2"/>
         </w:numPr>
       </w:pPr>
-      <w:proofErr w:type="spellStart"/>
       <w:r>
         <w:rPr>
           <w:rFonts w:ascii="Calibri" w:eastAsia="Times New Roman" w:hAnsi="Calibri" w:cs="Calibri"/>
           <w:color w:val="000000"/>
-          <w:lang w:val="en-IL" w:eastAsia="en-IL"/>
         </w:rPr>
-        <w:t>Crizotinib</w:t>
-      </w:r>
-      <w:proofErr w:type="spellEnd"/>
+        <w:t>Crizotinib + Hepatocyte growth factor (HGF)</w:t>
+      </w:r>
       <w:r>
         <w:rPr>
           <w:rFonts w:ascii="Calibri" w:eastAsia="Times New Roman" w:hAnsi="Calibri" w:cs="Calibri"/>
           <w:color w:val="000000"/>
-          <w:lang w:val="en-IL" w:eastAsia="en-IL"/>
-        </w:rPr>
-        <w:t xml:space="preserve"> + Hepatocyte growth factor (HGF)</w:t>
-      </w:r>
-      <w:r>
-        <w:rPr>
-          <w:rFonts w:ascii="Calibri" w:eastAsia="Times New Roman" w:hAnsi="Calibri" w:cs="Calibri"/>
-          <w:color w:val="000000"/>
-          <w:lang w:eastAsia="en-IL"/>
         </w:rPr>
         <w:t xml:space="preserve"> – 1 sample</w:t>
       </w:r>
@@ -3993,29 +3722,17 @@
           <w:numId w:val="2"/>
         </w:numPr>
       </w:pPr>
-      <w:proofErr w:type="spellStart"/>
       <w:r>
         <w:rPr>
           <w:rFonts w:ascii="Calibri" w:eastAsia="Times New Roman" w:hAnsi="Calibri" w:cs="Calibri"/>
           <w:color w:val="000000"/>
-          <w:lang w:val="en-IL" w:eastAsia="en-IL"/>
         </w:rPr>
-        <w:t>Crizotinib</w:t>
-      </w:r>
-      <w:proofErr w:type="spellEnd"/>
+        <w:t>Crizotinib +HGF</w:t>
+      </w:r>
       <w:r>
         <w:rPr>
           <w:rFonts w:ascii="Calibri" w:eastAsia="Times New Roman" w:hAnsi="Calibri" w:cs="Calibri"/>
           <w:color w:val="000000"/>
-          <w:lang w:val="en-IL" w:eastAsia="en-IL"/>
-        </w:rPr>
-        <w:t xml:space="preserve"> +HGF</w:t>
-      </w:r>
-      <w:r>
-        <w:rPr>
-          <w:rFonts w:ascii="Calibri" w:eastAsia="Times New Roman" w:hAnsi="Calibri" w:cs="Calibri"/>
-          <w:color w:val="000000"/>
-          <w:lang w:eastAsia="en-IL"/>
         </w:rPr>
         <w:t xml:space="preserve"> – 2 samples</w:t>
       </w:r>
@@ -4032,7 +3749,6 @@
         <w:rPr>
           <w:rFonts w:ascii="Calibri" w:eastAsia="Times New Roman" w:hAnsi="Calibri" w:cs="Calibri"/>
           <w:color w:val="000000"/>
-          <w:lang w:val="en-IL" w:eastAsia="en-IL"/>
         </w:rPr>
         <w:t>Hepatocyte growth factor (HGF)</w:t>
       </w:r>
@@ -4040,7 +3756,6 @@
         <w:rPr>
           <w:rFonts w:ascii="Calibri" w:eastAsia="Times New Roman" w:hAnsi="Calibri" w:cs="Calibri"/>
           <w:color w:val="000000"/>
-          <w:lang w:eastAsia="en-IL"/>
         </w:rPr>
         <w:t xml:space="preserve"> – 3 samples</w:t>
       </w:r>
@@ -4348,14 +4063,12 @@
                     <w:rPr>
                       <w:rFonts w:ascii="Calibri" w:eastAsia="Times New Roman" w:hAnsi="Calibri" w:cs="Calibri"/>
                       <w:color w:val="000000"/>
-                      <w:lang w:val="en-IL" w:eastAsia="en-IL"/>
-                    </w:rPr>
-                  </w:pPr>
-                  <w:r>
-                    <w:rPr>
-                      <w:rFonts w:ascii="Calibri" w:eastAsia="Times New Roman" w:hAnsi="Calibri" w:cs="Calibri"/>
-                      <w:color w:val="000000"/>
-                      <w:lang w:val="en-IL" w:eastAsia="en-IL"/>
+                    </w:rPr>
+                  </w:pPr>
+                  <w:r>
+                    <w:rPr>
+                      <w:rFonts w:ascii="Calibri" w:eastAsia="Times New Roman" w:hAnsi="Calibri" w:cs="Calibri"/>
+                      <w:color w:val="000000"/>
                     </w:rPr>
                     <w:t>AE1148</w:t>
                   </w:r>
@@ -4382,14 +4095,12 @@
                     <w:rPr>
                       <w:rFonts w:ascii="Calibri" w:eastAsia="Times New Roman" w:hAnsi="Calibri" w:cs="Calibri"/>
                       <w:color w:val="000000"/>
-                      <w:lang w:val="en-IL" w:eastAsia="en-IL"/>
-                    </w:rPr>
-                  </w:pPr>
-                  <w:r>
-                    <w:rPr>
-                      <w:rFonts w:ascii="Calibri" w:eastAsia="Times New Roman" w:hAnsi="Calibri" w:cs="Calibri"/>
-                      <w:color w:val="000000"/>
-                      <w:lang w:val="en-IL" w:eastAsia="en-IL"/>
+                    </w:rPr>
+                  </w:pPr>
+                  <w:r>
+                    <w:rPr>
+                      <w:rFonts w:ascii="Calibri" w:eastAsia="Times New Roman" w:hAnsi="Calibri" w:cs="Calibri"/>
+                      <w:color w:val="000000"/>
                     </w:rPr>
                     <w:t>6601</w:t>
                   </w:r>
@@ -4420,14 +4131,12 @@
                     <w:rPr>
                       <w:rFonts w:ascii="Calibri" w:eastAsia="Times New Roman" w:hAnsi="Calibri" w:cs="Calibri"/>
                       <w:color w:val="000000"/>
-                      <w:lang w:val="en-IL" w:eastAsia="en-IL"/>
-                    </w:rPr>
-                  </w:pPr>
-                  <w:r>
-                    <w:rPr>
-                      <w:rFonts w:ascii="Calibri" w:eastAsia="Times New Roman" w:hAnsi="Calibri" w:cs="Calibri"/>
-                      <w:color w:val="000000"/>
-                      <w:lang w:val="en-IL" w:eastAsia="en-IL"/>
+                    </w:rPr>
+                  </w:pPr>
+                  <w:r>
+                    <w:rPr>
+                      <w:rFonts w:ascii="Calibri" w:eastAsia="Times New Roman" w:hAnsi="Calibri" w:cs="Calibri"/>
+                      <w:color w:val="000000"/>
                     </w:rPr>
                     <w:t>AE1149</w:t>
                   </w:r>
@@ -4454,14 +4163,12 @@
                     <w:rPr>
                       <w:rFonts w:ascii="Calibri" w:eastAsia="Times New Roman" w:hAnsi="Calibri" w:cs="Calibri"/>
                       <w:color w:val="000000"/>
-                      <w:lang w:val="en-IL" w:eastAsia="en-IL"/>
-                    </w:rPr>
-                  </w:pPr>
-                  <w:r>
-                    <w:rPr>
-                      <w:rFonts w:ascii="Calibri" w:eastAsia="Times New Roman" w:hAnsi="Calibri" w:cs="Calibri"/>
-                      <w:color w:val="000000"/>
-                      <w:lang w:val="en-IL" w:eastAsia="en-IL"/>
+                    </w:rPr>
+                  </w:pPr>
+                  <w:r>
+                    <w:rPr>
+                      <w:rFonts w:ascii="Calibri" w:eastAsia="Times New Roman" w:hAnsi="Calibri" w:cs="Calibri"/>
+                      <w:color w:val="000000"/>
                     </w:rPr>
                     <w:t>7346</w:t>
                   </w:r>
@@ -4492,14 +4199,12 @@
                     <w:rPr>
                       <w:rFonts w:ascii="Calibri" w:eastAsia="Times New Roman" w:hAnsi="Calibri" w:cs="Calibri"/>
                       <w:color w:val="000000"/>
-                      <w:lang w:val="en-IL" w:eastAsia="en-IL"/>
-                    </w:rPr>
-                  </w:pPr>
-                  <w:r>
-                    <w:rPr>
-                      <w:rFonts w:ascii="Calibri" w:eastAsia="Times New Roman" w:hAnsi="Calibri" w:cs="Calibri"/>
-                      <w:color w:val="000000"/>
-                      <w:lang w:val="en-IL" w:eastAsia="en-IL"/>
+                    </w:rPr>
+                  </w:pPr>
+                  <w:r>
+                    <w:rPr>
+                      <w:rFonts w:ascii="Calibri" w:eastAsia="Times New Roman" w:hAnsi="Calibri" w:cs="Calibri"/>
+                      <w:color w:val="000000"/>
                     </w:rPr>
                     <w:t>AE1150</w:t>
                   </w:r>
@@ -4526,14 +4231,12 @@
                     <w:rPr>
                       <w:rFonts w:ascii="Calibri" w:eastAsia="Times New Roman" w:hAnsi="Calibri" w:cs="Calibri"/>
                       <w:color w:val="000000"/>
-                      <w:lang w:val="en-IL" w:eastAsia="en-IL"/>
-                    </w:rPr>
-                  </w:pPr>
-                  <w:r>
-                    <w:rPr>
-                      <w:rFonts w:ascii="Calibri" w:eastAsia="Times New Roman" w:hAnsi="Calibri" w:cs="Calibri"/>
-                      <w:color w:val="000000"/>
-                      <w:lang w:val="en-IL" w:eastAsia="en-IL"/>
+                    </w:rPr>
+                  </w:pPr>
+                  <w:r>
+                    <w:rPr>
+                      <w:rFonts w:ascii="Calibri" w:eastAsia="Times New Roman" w:hAnsi="Calibri" w:cs="Calibri"/>
+                      <w:color w:val="000000"/>
                     </w:rPr>
                     <w:t>6082</w:t>
                   </w:r>
@@ -4564,14 +4267,12 @@
                     <w:rPr>
                       <w:rFonts w:ascii="Calibri" w:eastAsia="Times New Roman" w:hAnsi="Calibri" w:cs="Calibri"/>
                       <w:color w:val="000000"/>
-                      <w:lang w:val="en-IL" w:eastAsia="en-IL"/>
-                    </w:rPr>
-                  </w:pPr>
-                  <w:r>
-                    <w:rPr>
-                      <w:rFonts w:ascii="Calibri" w:eastAsia="Times New Roman" w:hAnsi="Calibri" w:cs="Calibri"/>
-                      <w:color w:val="000000"/>
-                      <w:lang w:val="en-IL" w:eastAsia="en-IL"/>
+                    </w:rPr>
+                  </w:pPr>
+                  <w:r>
+                    <w:rPr>
+                      <w:rFonts w:ascii="Calibri" w:eastAsia="Times New Roman" w:hAnsi="Calibri" w:cs="Calibri"/>
+                      <w:color w:val="000000"/>
                     </w:rPr>
                     <w:t>AE1151</w:t>
                   </w:r>
@@ -4598,14 +4299,12 @@
                     <w:rPr>
                       <w:rFonts w:ascii="Calibri" w:eastAsia="Times New Roman" w:hAnsi="Calibri" w:cs="Calibri"/>
                       <w:color w:val="000000"/>
-                      <w:lang w:val="en-IL" w:eastAsia="en-IL"/>
-                    </w:rPr>
-                  </w:pPr>
-                  <w:r>
-                    <w:rPr>
-                      <w:rFonts w:ascii="Calibri" w:eastAsia="Times New Roman" w:hAnsi="Calibri" w:cs="Calibri"/>
-                      <w:color w:val="000000"/>
-                      <w:lang w:val="en-IL" w:eastAsia="en-IL"/>
+                    </w:rPr>
+                  </w:pPr>
+                  <w:r>
+                    <w:rPr>
+                      <w:rFonts w:ascii="Calibri" w:eastAsia="Times New Roman" w:hAnsi="Calibri" w:cs="Calibri"/>
+                      <w:color w:val="000000"/>
                     </w:rPr>
                     <w:t>6955</w:t>
                   </w:r>
@@ -4636,14 +4335,12 @@
                     <w:rPr>
                       <w:rFonts w:ascii="Calibri" w:eastAsia="Times New Roman" w:hAnsi="Calibri" w:cs="Calibri"/>
                       <w:color w:val="000000"/>
-                      <w:lang w:val="en-IL" w:eastAsia="en-IL"/>
-                    </w:rPr>
-                  </w:pPr>
-                  <w:r>
-                    <w:rPr>
-                      <w:rFonts w:ascii="Calibri" w:eastAsia="Times New Roman" w:hAnsi="Calibri" w:cs="Calibri"/>
-                      <w:color w:val="000000"/>
-                      <w:lang w:val="en-IL" w:eastAsia="en-IL"/>
+                    </w:rPr>
+                  </w:pPr>
+                  <w:r>
+                    <w:rPr>
+                      <w:rFonts w:ascii="Calibri" w:eastAsia="Times New Roman" w:hAnsi="Calibri" w:cs="Calibri"/>
+                      <w:color w:val="000000"/>
                     </w:rPr>
                     <w:t>AE1152</w:t>
                   </w:r>
@@ -4670,14 +4367,12 @@
                     <w:rPr>
                       <w:rFonts w:ascii="Calibri" w:eastAsia="Times New Roman" w:hAnsi="Calibri" w:cs="Calibri"/>
                       <w:color w:val="000000"/>
-                      <w:lang w:val="en-IL" w:eastAsia="en-IL"/>
-                    </w:rPr>
-                  </w:pPr>
-                  <w:r>
-                    <w:rPr>
-                      <w:rFonts w:ascii="Calibri" w:eastAsia="Times New Roman" w:hAnsi="Calibri" w:cs="Calibri"/>
-                      <w:color w:val="000000"/>
-                      <w:lang w:val="en-IL" w:eastAsia="en-IL"/>
+                    </w:rPr>
+                  </w:pPr>
+                  <w:r>
+                    <w:rPr>
+                      <w:rFonts w:ascii="Calibri" w:eastAsia="Times New Roman" w:hAnsi="Calibri" w:cs="Calibri"/>
+                      <w:color w:val="000000"/>
                     </w:rPr>
                     <w:t>6935</w:t>
                   </w:r>
@@ -4708,14 +4403,12 @@
                     <w:rPr>
                       <w:rFonts w:ascii="Calibri" w:eastAsia="Times New Roman" w:hAnsi="Calibri" w:cs="Calibri"/>
                       <w:color w:val="000000"/>
-                      <w:lang w:val="en-IL" w:eastAsia="en-IL"/>
-                    </w:rPr>
-                  </w:pPr>
-                  <w:r>
-                    <w:rPr>
-                      <w:rFonts w:ascii="Calibri" w:eastAsia="Times New Roman" w:hAnsi="Calibri" w:cs="Calibri"/>
-                      <w:color w:val="000000"/>
-                      <w:lang w:val="en-IL" w:eastAsia="en-IL"/>
+                    </w:rPr>
+                  </w:pPr>
+                  <w:r>
+                    <w:rPr>
+                      <w:rFonts w:ascii="Calibri" w:eastAsia="Times New Roman" w:hAnsi="Calibri" w:cs="Calibri"/>
+                      <w:color w:val="000000"/>
                     </w:rPr>
                     <w:t>AE1153</w:t>
                   </w:r>
@@ -4742,14 +4435,12 @@
                     <w:rPr>
                       <w:rFonts w:ascii="Calibri" w:eastAsia="Times New Roman" w:hAnsi="Calibri" w:cs="Calibri"/>
                       <w:color w:val="000000"/>
-                      <w:lang w:val="en-IL" w:eastAsia="en-IL"/>
-                    </w:rPr>
-                  </w:pPr>
-                  <w:r>
-                    <w:rPr>
-                      <w:rFonts w:ascii="Calibri" w:eastAsia="Times New Roman" w:hAnsi="Calibri" w:cs="Calibri"/>
-                      <w:color w:val="000000"/>
-                      <w:lang w:val="en-IL" w:eastAsia="en-IL"/>
+                    </w:rPr>
+                  </w:pPr>
+                  <w:r>
+                    <w:rPr>
+                      <w:rFonts w:ascii="Calibri" w:eastAsia="Times New Roman" w:hAnsi="Calibri" w:cs="Calibri"/>
+                      <w:color w:val="000000"/>
                     </w:rPr>
                     <w:t>7270</w:t>
                   </w:r>
@@ -4780,14 +4471,12 @@
                     <w:rPr>
                       <w:rFonts w:ascii="Calibri" w:eastAsia="Times New Roman" w:hAnsi="Calibri" w:cs="Calibri"/>
                       <w:color w:val="000000"/>
-                      <w:lang w:val="en-IL" w:eastAsia="en-IL"/>
-                    </w:rPr>
-                  </w:pPr>
-                  <w:r>
-                    <w:rPr>
-                      <w:rFonts w:ascii="Calibri" w:eastAsia="Times New Roman" w:hAnsi="Calibri" w:cs="Calibri"/>
-                      <w:color w:val="000000"/>
-                      <w:lang w:val="en-IL" w:eastAsia="en-IL"/>
+                    </w:rPr>
+                  </w:pPr>
+                  <w:r>
+                    <w:rPr>
+                      <w:rFonts w:ascii="Calibri" w:eastAsia="Times New Roman" w:hAnsi="Calibri" w:cs="Calibri"/>
+                      <w:color w:val="000000"/>
                     </w:rPr>
                     <w:t>AE1154</w:t>
                   </w:r>
@@ -4814,14 +4503,12 @@
                     <w:rPr>
                       <w:rFonts w:ascii="Calibri" w:eastAsia="Times New Roman" w:hAnsi="Calibri" w:cs="Calibri"/>
                       <w:color w:val="000000"/>
-                      <w:lang w:val="en-IL" w:eastAsia="en-IL"/>
-                    </w:rPr>
-                  </w:pPr>
-                  <w:r>
-                    <w:rPr>
-                      <w:rFonts w:ascii="Calibri" w:eastAsia="Times New Roman" w:hAnsi="Calibri" w:cs="Calibri"/>
-                      <w:color w:val="000000"/>
-                      <w:lang w:val="en-IL" w:eastAsia="en-IL"/>
+                    </w:rPr>
+                  </w:pPr>
+                  <w:r>
+                    <w:rPr>
+                      <w:rFonts w:ascii="Calibri" w:eastAsia="Times New Roman" w:hAnsi="Calibri" w:cs="Calibri"/>
+                      <w:color w:val="000000"/>
                     </w:rPr>
                     <w:t>5759</w:t>
                   </w:r>
@@ -4852,14 +4539,12 @@
                     <w:rPr>
                       <w:rFonts w:ascii="Calibri" w:eastAsia="Times New Roman" w:hAnsi="Calibri" w:cs="Calibri"/>
                       <w:color w:val="000000"/>
-                      <w:lang w:val="en-IL" w:eastAsia="en-IL"/>
-                    </w:rPr>
-                  </w:pPr>
-                  <w:r>
-                    <w:rPr>
-                      <w:rFonts w:ascii="Calibri" w:eastAsia="Times New Roman" w:hAnsi="Calibri" w:cs="Calibri"/>
-                      <w:color w:val="000000"/>
-                      <w:lang w:val="en-IL" w:eastAsia="en-IL"/>
+                    </w:rPr>
+                  </w:pPr>
+                  <w:r>
+                    <w:rPr>
+                      <w:rFonts w:ascii="Calibri" w:eastAsia="Times New Roman" w:hAnsi="Calibri" w:cs="Calibri"/>
+                      <w:color w:val="000000"/>
                     </w:rPr>
                     <w:t>AE1155</w:t>
                   </w:r>
@@ -4886,14 +4571,12 @@
                     <w:rPr>
                       <w:rFonts w:ascii="Calibri" w:eastAsia="Times New Roman" w:hAnsi="Calibri" w:cs="Calibri"/>
                       <w:color w:val="000000"/>
-                      <w:lang w:val="en-IL" w:eastAsia="en-IL"/>
-                    </w:rPr>
-                  </w:pPr>
-                  <w:r>
-                    <w:rPr>
-                      <w:rFonts w:ascii="Calibri" w:eastAsia="Times New Roman" w:hAnsi="Calibri" w:cs="Calibri"/>
-                      <w:color w:val="000000"/>
-                      <w:lang w:val="en-IL" w:eastAsia="en-IL"/>
+                    </w:rPr>
+                  </w:pPr>
+                  <w:r>
+                    <w:rPr>
+                      <w:rFonts w:ascii="Calibri" w:eastAsia="Times New Roman" w:hAnsi="Calibri" w:cs="Calibri"/>
+                      <w:color w:val="000000"/>
                     </w:rPr>
                     <w:t>6826</w:t>
                   </w:r>
@@ -4924,14 +4607,12 @@
                     <w:rPr>
                       <w:rFonts w:ascii="Calibri" w:eastAsia="Times New Roman" w:hAnsi="Calibri" w:cs="Calibri"/>
                       <w:color w:val="000000"/>
-                      <w:lang w:val="en-IL" w:eastAsia="en-IL"/>
-                    </w:rPr>
-                  </w:pPr>
-                  <w:r>
-                    <w:rPr>
-                      <w:rFonts w:ascii="Calibri" w:eastAsia="Times New Roman" w:hAnsi="Calibri" w:cs="Calibri"/>
-                      <w:color w:val="000000"/>
-                      <w:lang w:val="en-IL" w:eastAsia="en-IL"/>
+                    </w:rPr>
+                  </w:pPr>
+                  <w:r>
+                    <w:rPr>
+                      <w:rFonts w:ascii="Calibri" w:eastAsia="Times New Roman" w:hAnsi="Calibri" w:cs="Calibri"/>
+                      <w:color w:val="000000"/>
                     </w:rPr>
                     <w:t>AE1156</w:t>
                   </w:r>
@@ -4958,14 +4639,12 @@
                     <w:rPr>
                       <w:rFonts w:ascii="Calibri" w:eastAsia="Times New Roman" w:hAnsi="Calibri" w:cs="Calibri"/>
                       <w:color w:val="000000"/>
-                      <w:lang w:val="en-IL" w:eastAsia="en-IL"/>
-                    </w:rPr>
-                  </w:pPr>
-                  <w:r>
-                    <w:rPr>
-                      <w:rFonts w:ascii="Calibri" w:eastAsia="Times New Roman" w:hAnsi="Calibri" w:cs="Calibri"/>
-                      <w:color w:val="000000"/>
-                      <w:lang w:val="en-IL" w:eastAsia="en-IL"/>
+                    </w:rPr>
+                  </w:pPr>
+                  <w:r>
+                    <w:rPr>
+                      <w:rFonts w:ascii="Calibri" w:eastAsia="Times New Roman" w:hAnsi="Calibri" w:cs="Calibri"/>
+                      <w:color w:val="000000"/>
                     </w:rPr>
                     <w:t>6407</w:t>
                   </w:r>
@@ -4996,14 +4675,12 @@
                     <w:rPr>
                       <w:rFonts w:ascii="Calibri" w:eastAsia="Times New Roman" w:hAnsi="Calibri" w:cs="Calibri"/>
                       <w:color w:val="000000"/>
-                      <w:lang w:val="en-IL" w:eastAsia="en-IL"/>
-                    </w:rPr>
-                  </w:pPr>
-                  <w:r>
-                    <w:rPr>
-                      <w:rFonts w:ascii="Calibri" w:eastAsia="Times New Roman" w:hAnsi="Calibri" w:cs="Calibri"/>
-                      <w:color w:val="000000"/>
-                      <w:lang w:val="en-IL" w:eastAsia="en-IL"/>
+                    </w:rPr>
+                  </w:pPr>
+                  <w:r>
+                    <w:rPr>
+                      <w:rFonts w:ascii="Calibri" w:eastAsia="Times New Roman" w:hAnsi="Calibri" w:cs="Calibri"/>
+                      <w:color w:val="000000"/>
                     </w:rPr>
                     <w:t>AE1157</w:t>
                   </w:r>
@@ -5030,14 +4707,12 @@
                     <w:rPr>
                       <w:rFonts w:ascii="Calibri" w:eastAsia="Times New Roman" w:hAnsi="Calibri" w:cs="Calibri"/>
                       <w:color w:val="000000"/>
-                      <w:lang w:val="en-IL" w:eastAsia="en-IL"/>
-                    </w:rPr>
-                  </w:pPr>
-                  <w:r>
-                    <w:rPr>
-                      <w:rFonts w:ascii="Calibri" w:eastAsia="Times New Roman" w:hAnsi="Calibri" w:cs="Calibri"/>
-                      <w:color w:val="000000"/>
-                      <w:lang w:val="en-IL" w:eastAsia="en-IL"/>
+                    </w:rPr>
+                  </w:pPr>
+                  <w:r>
+                    <w:rPr>
+                      <w:rFonts w:ascii="Calibri" w:eastAsia="Times New Roman" w:hAnsi="Calibri" w:cs="Calibri"/>
+                      <w:color w:val="000000"/>
                     </w:rPr>
                     <w:t>6938</w:t>
                   </w:r>
@@ -5068,14 +4743,12 @@
                     <w:rPr>
                       <w:rFonts w:ascii="Calibri" w:eastAsia="Times New Roman" w:hAnsi="Calibri" w:cs="Calibri"/>
                       <w:color w:val="000000"/>
-                      <w:lang w:val="en-IL" w:eastAsia="en-IL"/>
-                    </w:rPr>
-                  </w:pPr>
-                  <w:r>
-                    <w:rPr>
-                      <w:rFonts w:ascii="Calibri" w:eastAsia="Times New Roman" w:hAnsi="Calibri" w:cs="Calibri"/>
-                      <w:color w:val="000000"/>
-                      <w:lang w:val="en-IL" w:eastAsia="en-IL"/>
+                    </w:rPr>
+                  </w:pPr>
+                  <w:r>
+                    <w:rPr>
+                      <w:rFonts w:ascii="Calibri" w:eastAsia="Times New Roman" w:hAnsi="Calibri" w:cs="Calibri"/>
+                      <w:color w:val="000000"/>
                     </w:rPr>
                     <w:t>AE1158</w:t>
                   </w:r>
@@ -5102,14 +4775,12 @@
                     <w:rPr>
                       <w:rFonts w:ascii="Calibri" w:eastAsia="Times New Roman" w:hAnsi="Calibri" w:cs="Calibri"/>
                       <w:color w:val="000000"/>
-                      <w:lang w:val="en-IL" w:eastAsia="en-IL"/>
-                    </w:rPr>
-                  </w:pPr>
-                  <w:r>
-                    <w:rPr>
-                      <w:rFonts w:ascii="Calibri" w:eastAsia="Times New Roman" w:hAnsi="Calibri" w:cs="Calibri"/>
-                      <w:color w:val="000000"/>
-                      <w:lang w:val="en-IL" w:eastAsia="en-IL"/>
+                    </w:rPr>
+                  </w:pPr>
+                  <w:r>
+                    <w:rPr>
+                      <w:rFonts w:ascii="Calibri" w:eastAsia="Times New Roman" w:hAnsi="Calibri" w:cs="Calibri"/>
+                      <w:color w:val="000000"/>
                     </w:rPr>
                     <w:t>6109</w:t>
                   </w:r>
@@ -5140,14 +4811,12 @@
                     <w:rPr>
                       <w:rFonts w:ascii="Calibri" w:eastAsia="Times New Roman" w:hAnsi="Calibri" w:cs="Calibri"/>
                       <w:color w:val="000000"/>
-                      <w:lang w:val="en-IL" w:eastAsia="en-IL"/>
-                    </w:rPr>
-                  </w:pPr>
-                  <w:r>
-                    <w:rPr>
-                      <w:rFonts w:ascii="Calibri" w:eastAsia="Times New Roman" w:hAnsi="Calibri" w:cs="Calibri"/>
-                      <w:color w:val="000000"/>
-                      <w:lang w:val="en-IL" w:eastAsia="en-IL"/>
+                    </w:rPr>
+                  </w:pPr>
+                  <w:r>
+                    <w:rPr>
+                      <w:rFonts w:ascii="Calibri" w:eastAsia="Times New Roman" w:hAnsi="Calibri" w:cs="Calibri"/>
+                      <w:color w:val="000000"/>
                     </w:rPr>
                     <w:t>AE1159</w:t>
                   </w:r>
@@ -5174,14 +4843,12 @@
                     <w:rPr>
                       <w:rFonts w:ascii="Calibri" w:eastAsia="Times New Roman" w:hAnsi="Calibri" w:cs="Calibri"/>
                       <w:color w:val="000000"/>
-                      <w:lang w:val="en-IL" w:eastAsia="en-IL"/>
-                    </w:rPr>
-                  </w:pPr>
-                  <w:r>
-                    <w:rPr>
-                      <w:rFonts w:ascii="Calibri" w:eastAsia="Times New Roman" w:hAnsi="Calibri" w:cs="Calibri"/>
-                      <w:color w:val="000000"/>
-                      <w:lang w:val="en-IL" w:eastAsia="en-IL"/>
+                    </w:rPr>
+                  </w:pPr>
+                  <w:r>
+                    <w:rPr>
+                      <w:rFonts w:ascii="Calibri" w:eastAsia="Times New Roman" w:hAnsi="Calibri" w:cs="Calibri"/>
+                      <w:color w:val="000000"/>
                     </w:rPr>
                     <w:t>6675</w:t>
                   </w:r>
@@ -5212,14 +4879,12 @@
                     <w:rPr>
                       <w:rFonts w:ascii="Calibri" w:eastAsia="Times New Roman" w:hAnsi="Calibri" w:cs="Calibri"/>
                       <w:color w:val="000000"/>
-                      <w:lang w:val="en-IL" w:eastAsia="en-IL"/>
-                    </w:rPr>
-                  </w:pPr>
-                  <w:r>
-                    <w:rPr>
-                      <w:rFonts w:ascii="Calibri" w:eastAsia="Times New Roman" w:hAnsi="Calibri" w:cs="Calibri"/>
-                      <w:color w:val="000000"/>
-                      <w:lang w:val="en-IL" w:eastAsia="en-IL"/>
+                    </w:rPr>
+                  </w:pPr>
+                  <w:r>
+                    <w:rPr>
+                      <w:rFonts w:ascii="Calibri" w:eastAsia="Times New Roman" w:hAnsi="Calibri" w:cs="Calibri"/>
+                      <w:color w:val="000000"/>
                     </w:rPr>
                     <w:t>AE1160</w:t>
                   </w:r>
@@ -5246,14 +4911,12 @@
                     <w:rPr>
                       <w:rFonts w:ascii="Calibri" w:eastAsia="Times New Roman" w:hAnsi="Calibri" w:cs="Calibri"/>
                       <w:color w:val="000000"/>
-                      <w:lang w:val="en-IL" w:eastAsia="en-IL"/>
-                    </w:rPr>
-                  </w:pPr>
-                  <w:r>
-                    <w:rPr>
-                      <w:rFonts w:ascii="Calibri" w:eastAsia="Times New Roman" w:hAnsi="Calibri" w:cs="Calibri"/>
-                      <w:color w:val="000000"/>
-                      <w:lang w:val="en-IL" w:eastAsia="en-IL"/>
+                    </w:rPr>
+                  </w:pPr>
+                  <w:r>
+                    <w:rPr>
+                      <w:rFonts w:ascii="Calibri" w:eastAsia="Times New Roman" w:hAnsi="Calibri" w:cs="Calibri"/>
+                      <w:color w:val="000000"/>
                     </w:rPr>
                     <w:t>7066</w:t>
                   </w:r>
@@ -5284,14 +4947,12 @@
                     <w:rPr>
                       <w:rFonts w:ascii="Calibri" w:eastAsia="Times New Roman" w:hAnsi="Calibri" w:cs="Calibri"/>
                       <w:color w:val="000000"/>
-                      <w:lang w:val="en-IL" w:eastAsia="en-IL"/>
-                    </w:rPr>
-                  </w:pPr>
-                  <w:r>
-                    <w:rPr>
-                      <w:rFonts w:ascii="Calibri" w:eastAsia="Times New Roman" w:hAnsi="Calibri" w:cs="Calibri"/>
-                      <w:color w:val="000000"/>
-                      <w:lang w:val="en-IL" w:eastAsia="en-IL"/>
+                    </w:rPr>
+                  </w:pPr>
+                  <w:r>
+                    <w:rPr>
+                      <w:rFonts w:ascii="Calibri" w:eastAsia="Times New Roman" w:hAnsi="Calibri" w:cs="Calibri"/>
+                      <w:color w:val="000000"/>
                     </w:rPr>
                     <w:t>AE1161</w:t>
                   </w:r>
@@ -5318,14 +4979,12 @@
                     <w:rPr>
                       <w:rFonts w:ascii="Calibri" w:eastAsia="Times New Roman" w:hAnsi="Calibri" w:cs="Calibri"/>
                       <w:color w:val="000000"/>
-                      <w:lang w:val="en-IL" w:eastAsia="en-IL"/>
-                    </w:rPr>
-                  </w:pPr>
-                  <w:r>
-                    <w:rPr>
-                      <w:rFonts w:ascii="Calibri" w:eastAsia="Times New Roman" w:hAnsi="Calibri" w:cs="Calibri"/>
-                      <w:color w:val="000000"/>
-                      <w:lang w:val="en-IL" w:eastAsia="en-IL"/>
+                    </w:rPr>
+                  </w:pPr>
+                  <w:r>
+                    <w:rPr>
+                      <w:rFonts w:ascii="Calibri" w:eastAsia="Times New Roman" w:hAnsi="Calibri" w:cs="Calibri"/>
+                      <w:color w:val="000000"/>
                     </w:rPr>
                     <w:t>5855</w:t>
                   </w:r>
@@ -5356,14 +5015,12 @@
                     <w:rPr>
                       <w:rFonts w:ascii="Calibri" w:eastAsia="Times New Roman" w:hAnsi="Calibri" w:cs="Calibri"/>
                       <w:color w:val="000000"/>
-                      <w:lang w:val="en-IL" w:eastAsia="en-IL"/>
-                    </w:rPr>
-                  </w:pPr>
-                  <w:r>
-                    <w:rPr>
-                      <w:rFonts w:ascii="Calibri" w:eastAsia="Times New Roman" w:hAnsi="Calibri" w:cs="Calibri"/>
-                      <w:color w:val="000000"/>
-                      <w:lang w:val="en-IL" w:eastAsia="en-IL"/>
+                    </w:rPr>
+                  </w:pPr>
+                  <w:r>
+                    <w:rPr>
+                      <w:rFonts w:ascii="Calibri" w:eastAsia="Times New Roman" w:hAnsi="Calibri" w:cs="Calibri"/>
+                      <w:color w:val="000000"/>
                     </w:rPr>
                     <w:t>AE1162</w:t>
                   </w:r>
@@ -5390,14 +5047,12 @@
                     <w:rPr>
                       <w:rFonts w:ascii="Calibri" w:eastAsia="Times New Roman" w:hAnsi="Calibri" w:cs="Calibri"/>
                       <w:color w:val="000000"/>
-                      <w:lang w:val="en-IL" w:eastAsia="en-IL"/>
-                    </w:rPr>
-                  </w:pPr>
-                  <w:r>
-                    <w:rPr>
-                      <w:rFonts w:ascii="Calibri" w:eastAsia="Times New Roman" w:hAnsi="Calibri" w:cs="Calibri"/>
-                      <w:color w:val="000000"/>
-                      <w:lang w:val="en-IL" w:eastAsia="en-IL"/>
+                    </w:rPr>
+                  </w:pPr>
+                  <w:r>
+                    <w:rPr>
+                      <w:rFonts w:ascii="Calibri" w:eastAsia="Times New Roman" w:hAnsi="Calibri" w:cs="Calibri"/>
+                      <w:color w:val="000000"/>
                     </w:rPr>
                     <w:t>7193</w:t>
                   </w:r>
@@ -5428,14 +5083,12 @@
                     <w:rPr>
                       <w:rFonts w:ascii="Calibri" w:eastAsia="Times New Roman" w:hAnsi="Calibri" w:cs="Calibri"/>
                       <w:color w:val="000000"/>
-                      <w:lang w:val="en-IL" w:eastAsia="en-IL"/>
-                    </w:rPr>
-                  </w:pPr>
-                  <w:r>
-                    <w:rPr>
-                      <w:rFonts w:ascii="Calibri" w:eastAsia="Times New Roman" w:hAnsi="Calibri" w:cs="Calibri"/>
-                      <w:color w:val="000000"/>
-                      <w:lang w:val="en-IL" w:eastAsia="en-IL"/>
+                    </w:rPr>
+                  </w:pPr>
+                  <w:r>
+                    <w:rPr>
+                      <w:rFonts w:ascii="Calibri" w:eastAsia="Times New Roman" w:hAnsi="Calibri" w:cs="Calibri"/>
+                      <w:color w:val="000000"/>
                     </w:rPr>
                     <w:t>AE1163</w:t>
                   </w:r>
@@ -5462,14 +5115,12 @@
                     <w:rPr>
                       <w:rFonts w:ascii="Calibri" w:eastAsia="Times New Roman" w:hAnsi="Calibri" w:cs="Calibri"/>
                       <w:color w:val="000000"/>
-                      <w:lang w:val="en-IL" w:eastAsia="en-IL"/>
-                    </w:rPr>
-                  </w:pPr>
-                  <w:r>
-                    <w:rPr>
-                      <w:rFonts w:ascii="Calibri" w:eastAsia="Times New Roman" w:hAnsi="Calibri" w:cs="Calibri"/>
-                      <w:color w:val="000000"/>
-                      <w:lang w:val="en-IL" w:eastAsia="en-IL"/>
+                    </w:rPr>
+                  </w:pPr>
+                  <w:r>
+                    <w:rPr>
+                      <w:rFonts w:ascii="Calibri" w:eastAsia="Times New Roman" w:hAnsi="Calibri" w:cs="Calibri"/>
+                      <w:color w:val="000000"/>
                     </w:rPr>
                     <w:t>6717</w:t>
                   </w:r>
@@ -5500,14 +5151,12 @@
                     <w:rPr>
                       <w:rFonts w:ascii="Calibri" w:eastAsia="Times New Roman" w:hAnsi="Calibri" w:cs="Calibri"/>
                       <w:color w:val="000000"/>
-                      <w:lang w:val="en-IL" w:eastAsia="en-IL"/>
-                    </w:rPr>
-                  </w:pPr>
-                  <w:r>
-                    <w:rPr>
-                      <w:rFonts w:ascii="Calibri" w:eastAsia="Times New Roman" w:hAnsi="Calibri" w:cs="Calibri"/>
-                      <w:color w:val="000000"/>
-                      <w:lang w:val="en-IL" w:eastAsia="en-IL"/>
+                    </w:rPr>
+                  </w:pPr>
+                  <w:r>
+                    <w:rPr>
+                      <w:rFonts w:ascii="Calibri" w:eastAsia="Times New Roman" w:hAnsi="Calibri" w:cs="Calibri"/>
+                      <w:color w:val="000000"/>
                     </w:rPr>
                     <w:t>AE1164</w:t>
                   </w:r>
@@ -5534,14 +5183,12 @@
                     <w:rPr>
                       <w:rFonts w:ascii="Calibri" w:eastAsia="Times New Roman" w:hAnsi="Calibri" w:cs="Calibri"/>
                       <w:color w:val="000000"/>
-                      <w:lang w:val="en-IL" w:eastAsia="en-IL"/>
-                    </w:rPr>
-                  </w:pPr>
-                  <w:r>
-                    <w:rPr>
-                      <w:rFonts w:ascii="Calibri" w:eastAsia="Times New Roman" w:hAnsi="Calibri" w:cs="Calibri"/>
-                      <w:color w:val="000000"/>
-                      <w:lang w:val="en-IL" w:eastAsia="en-IL"/>
+                    </w:rPr>
+                  </w:pPr>
+                  <w:r>
+                    <w:rPr>
+                      <w:rFonts w:ascii="Calibri" w:eastAsia="Times New Roman" w:hAnsi="Calibri" w:cs="Calibri"/>
+                      <w:color w:val="000000"/>
                     </w:rPr>
                     <w:t>6092</w:t>
                   </w:r>
@@ -5572,14 +5219,12 @@
                     <w:rPr>
                       <w:rFonts w:ascii="Calibri" w:eastAsia="Times New Roman" w:hAnsi="Calibri" w:cs="Calibri"/>
                       <w:color w:val="000000"/>
-                      <w:lang w:val="en-IL" w:eastAsia="en-IL"/>
-                    </w:rPr>
-                  </w:pPr>
-                  <w:r>
-                    <w:rPr>
-                      <w:rFonts w:ascii="Calibri" w:eastAsia="Times New Roman" w:hAnsi="Calibri" w:cs="Calibri"/>
-                      <w:color w:val="000000"/>
-                      <w:lang w:val="en-IL" w:eastAsia="en-IL"/>
+                    </w:rPr>
+                  </w:pPr>
+                  <w:r>
+                    <w:rPr>
+                      <w:rFonts w:ascii="Calibri" w:eastAsia="Times New Roman" w:hAnsi="Calibri" w:cs="Calibri"/>
+                      <w:color w:val="000000"/>
                     </w:rPr>
                     <w:t>AE1165</w:t>
                   </w:r>
@@ -5606,14 +5251,12 @@
                     <w:rPr>
                       <w:rFonts w:ascii="Calibri" w:eastAsia="Times New Roman" w:hAnsi="Calibri" w:cs="Calibri"/>
                       <w:color w:val="000000"/>
-                      <w:lang w:val="en-IL" w:eastAsia="en-IL"/>
-                    </w:rPr>
-                  </w:pPr>
-                  <w:r>
-                    <w:rPr>
-                      <w:rFonts w:ascii="Calibri" w:eastAsia="Times New Roman" w:hAnsi="Calibri" w:cs="Calibri"/>
-                      <w:color w:val="000000"/>
-                      <w:lang w:val="en-IL" w:eastAsia="en-IL"/>
+                    </w:rPr>
+                  </w:pPr>
+                  <w:r>
+                    <w:rPr>
+                      <w:rFonts w:ascii="Calibri" w:eastAsia="Times New Roman" w:hAnsi="Calibri" w:cs="Calibri"/>
+                      <w:color w:val="000000"/>
                     </w:rPr>
                     <w:t>6595</w:t>
                   </w:r>
@@ -5644,14 +5287,12 @@
                     <w:rPr>
                       <w:rFonts w:ascii="Calibri" w:eastAsia="Times New Roman" w:hAnsi="Calibri" w:cs="Calibri"/>
                       <w:color w:val="000000"/>
-                      <w:lang w:val="en-IL" w:eastAsia="en-IL"/>
-                    </w:rPr>
-                  </w:pPr>
-                  <w:r>
-                    <w:rPr>
-                      <w:rFonts w:ascii="Calibri" w:eastAsia="Times New Roman" w:hAnsi="Calibri" w:cs="Calibri"/>
-                      <w:color w:val="000000"/>
-                      <w:lang w:val="en-IL" w:eastAsia="en-IL"/>
+                    </w:rPr>
+                  </w:pPr>
+                  <w:r>
+                    <w:rPr>
+                      <w:rFonts w:ascii="Calibri" w:eastAsia="Times New Roman" w:hAnsi="Calibri" w:cs="Calibri"/>
+                      <w:color w:val="000000"/>
                     </w:rPr>
                     <w:t>AE1166</w:t>
                   </w:r>
@@ -5678,14 +5319,12 @@
                     <w:rPr>
                       <w:rFonts w:ascii="Calibri" w:eastAsia="Times New Roman" w:hAnsi="Calibri" w:cs="Calibri"/>
                       <w:color w:val="000000"/>
-                      <w:lang w:val="en-IL" w:eastAsia="en-IL"/>
-                    </w:rPr>
-                  </w:pPr>
-                  <w:r>
-                    <w:rPr>
-                      <w:rFonts w:ascii="Calibri" w:eastAsia="Times New Roman" w:hAnsi="Calibri" w:cs="Calibri"/>
-                      <w:color w:val="000000"/>
-                      <w:lang w:val="en-IL" w:eastAsia="en-IL"/>
+                    </w:rPr>
+                  </w:pPr>
+                  <w:r>
+                    <w:rPr>
+                      <w:rFonts w:ascii="Calibri" w:eastAsia="Times New Roman" w:hAnsi="Calibri" w:cs="Calibri"/>
+                      <w:color w:val="000000"/>
                     </w:rPr>
                     <w:t>7059</w:t>
                   </w:r>
@@ -5716,14 +5355,12 @@
                     <w:rPr>
                       <w:rFonts w:ascii="Calibri" w:eastAsia="Times New Roman" w:hAnsi="Calibri" w:cs="Calibri"/>
                       <w:color w:val="000000"/>
-                      <w:lang w:val="en-IL" w:eastAsia="en-IL"/>
-                    </w:rPr>
-                  </w:pPr>
-                  <w:r>
-                    <w:rPr>
-                      <w:rFonts w:ascii="Calibri" w:eastAsia="Times New Roman" w:hAnsi="Calibri" w:cs="Calibri"/>
-                      <w:color w:val="000000"/>
-                      <w:lang w:val="en-IL" w:eastAsia="en-IL"/>
+                    </w:rPr>
+                  </w:pPr>
+                  <w:r>
+                    <w:rPr>
+                      <w:rFonts w:ascii="Calibri" w:eastAsia="Times New Roman" w:hAnsi="Calibri" w:cs="Calibri"/>
+                      <w:color w:val="000000"/>
                     </w:rPr>
                     <w:t>AE1167</w:t>
                   </w:r>
@@ -5750,14 +5387,12 @@
                     <w:rPr>
                       <w:rFonts w:ascii="Calibri" w:eastAsia="Times New Roman" w:hAnsi="Calibri" w:cs="Calibri"/>
                       <w:color w:val="000000"/>
-                      <w:lang w:val="en-IL" w:eastAsia="en-IL"/>
-                    </w:rPr>
-                  </w:pPr>
-                  <w:r>
-                    <w:rPr>
-                      <w:rFonts w:ascii="Calibri" w:eastAsia="Times New Roman" w:hAnsi="Calibri" w:cs="Calibri"/>
-                      <w:color w:val="000000"/>
-                      <w:lang w:val="en-IL" w:eastAsia="en-IL"/>
+                    </w:rPr>
+                  </w:pPr>
+                  <w:r>
+                    <w:rPr>
+                      <w:rFonts w:ascii="Calibri" w:eastAsia="Times New Roman" w:hAnsi="Calibri" w:cs="Calibri"/>
+                      <w:color w:val="000000"/>
                     </w:rPr>
                     <w:t>6227</w:t>
                   </w:r>
@@ -5788,14 +5423,12 @@
                     <w:rPr>
                       <w:rFonts w:ascii="Calibri" w:eastAsia="Times New Roman" w:hAnsi="Calibri" w:cs="Calibri"/>
                       <w:color w:val="000000"/>
-                      <w:lang w:val="en-IL" w:eastAsia="en-IL"/>
-                    </w:rPr>
-                  </w:pPr>
-                  <w:r>
-                    <w:rPr>
-                      <w:rFonts w:ascii="Calibri" w:eastAsia="Times New Roman" w:hAnsi="Calibri" w:cs="Calibri"/>
-                      <w:color w:val="000000"/>
-                      <w:lang w:val="en-IL" w:eastAsia="en-IL"/>
+                    </w:rPr>
+                  </w:pPr>
+                  <w:r>
+                    <w:rPr>
+                      <w:rFonts w:ascii="Calibri" w:eastAsia="Times New Roman" w:hAnsi="Calibri" w:cs="Calibri"/>
+                      <w:color w:val="000000"/>
                     </w:rPr>
                     <w:t>AE1168</w:t>
                   </w:r>
@@ -5822,14 +5455,12 @@
                     <w:rPr>
                       <w:rFonts w:ascii="Calibri" w:eastAsia="Times New Roman" w:hAnsi="Calibri" w:cs="Calibri"/>
                       <w:color w:val="000000"/>
-                      <w:lang w:val="en-IL" w:eastAsia="en-IL"/>
-                    </w:rPr>
-                  </w:pPr>
-                  <w:r>
-                    <w:rPr>
-                      <w:rFonts w:ascii="Calibri" w:eastAsia="Times New Roman" w:hAnsi="Calibri" w:cs="Calibri"/>
-                      <w:color w:val="000000"/>
-                      <w:lang w:val="en-IL" w:eastAsia="en-IL"/>
+                    </w:rPr>
+                  </w:pPr>
+                  <w:r>
+                    <w:rPr>
+                      <w:rFonts w:ascii="Calibri" w:eastAsia="Times New Roman" w:hAnsi="Calibri" w:cs="Calibri"/>
+                      <w:color w:val="000000"/>
                     </w:rPr>
                     <w:t>6981</w:t>
                   </w:r>
@@ -5860,14 +5491,12 @@
                     <w:rPr>
                       <w:rFonts w:ascii="Calibri" w:eastAsia="Times New Roman" w:hAnsi="Calibri" w:cs="Calibri"/>
                       <w:color w:val="000000"/>
-                      <w:lang w:val="en-IL" w:eastAsia="en-IL"/>
-                    </w:rPr>
-                  </w:pPr>
-                  <w:r>
-                    <w:rPr>
-                      <w:rFonts w:ascii="Calibri" w:eastAsia="Times New Roman" w:hAnsi="Calibri" w:cs="Calibri"/>
-                      <w:color w:val="000000"/>
-                      <w:lang w:val="en-IL" w:eastAsia="en-IL"/>
+                    </w:rPr>
+                  </w:pPr>
+                  <w:r>
+                    <w:rPr>
+                      <w:rFonts w:ascii="Calibri" w:eastAsia="Times New Roman" w:hAnsi="Calibri" w:cs="Calibri"/>
+                      <w:color w:val="000000"/>
                     </w:rPr>
                     <w:t>AE1169</w:t>
                   </w:r>
@@ -5894,14 +5523,12 @@
                     <w:rPr>
                       <w:rFonts w:ascii="Calibri" w:eastAsia="Times New Roman" w:hAnsi="Calibri" w:cs="Calibri"/>
                       <w:color w:val="000000"/>
-                      <w:lang w:val="en-IL" w:eastAsia="en-IL"/>
-                    </w:rPr>
-                  </w:pPr>
-                  <w:r>
-                    <w:rPr>
-                      <w:rFonts w:ascii="Calibri" w:eastAsia="Times New Roman" w:hAnsi="Calibri" w:cs="Calibri"/>
-                      <w:color w:val="000000"/>
-                      <w:lang w:val="en-IL" w:eastAsia="en-IL"/>
+                    </w:rPr>
+                  </w:pPr>
+                  <w:r>
+                    <w:rPr>
+                      <w:rFonts w:ascii="Calibri" w:eastAsia="Times New Roman" w:hAnsi="Calibri" w:cs="Calibri"/>
+                      <w:color w:val="000000"/>
                     </w:rPr>
                     <w:t>7173</w:t>
                   </w:r>
@@ -5932,14 +5559,12 @@
                     <w:rPr>
                       <w:rFonts w:ascii="Calibri" w:eastAsia="Times New Roman" w:hAnsi="Calibri" w:cs="Calibri"/>
                       <w:color w:val="000000"/>
-                      <w:lang w:val="en-IL" w:eastAsia="en-IL"/>
-                    </w:rPr>
-                  </w:pPr>
-                  <w:r>
-                    <w:rPr>
-                      <w:rFonts w:ascii="Calibri" w:eastAsia="Times New Roman" w:hAnsi="Calibri" w:cs="Calibri"/>
-                      <w:color w:val="000000"/>
-                      <w:lang w:val="en-IL" w:eastAsia="en-IL"/>
+                    </w:rPr>
+                  </w:pPr>
+                  <w:r>
+                    <w:rPr>
+                      <w:rFonts w:ascii="Calibri" w:eastAsia="Times New Roman" w:hAnsi="Calibri" w:cs="Calibri"/>
+                      <w:color w:val="000000"/>
                     </w:rPr>
                     <w:t>AE1170</w:t>
                   </w:r>
@@ -5966,14 +5591,12 @@
                     <w:rPr>
                       <w:rFonts w:ascii="Calibri" w:eastAsia="Times New Roman" w:hAnsi="Calibri" w:cs="Calibri"/>
                       <w:color w:val="000000"/>
-                      <w:lang w:val="en-IL" w:eastAsia="en-IL"/>
-                    </w:rPr>
-                  </w:pPr>
-                  <w:r>
-                    <w:rPr>
-                      <w:rFonts w:ascii="Calibri" w:eastAsia="Times New Roman" w:hAnsi="Calibri" w:cs="Calibri"/>
-                      <w:color w:val="000000"/>
-                      <w:lang w:val="en-IL" w:eastAsia="en-IL"/>
+                    </w:rPr>
+                  </w:pPr>
+                  <w:r>
+                    <w:rPr>
+                      <w:rFonts w:ascii="Calibri" w:eastAsia="Times New Roman" w:hAnsi="Calibri" w:cs="Calibri"/>
+                      <w:color w:val="000000"/>
                     </w:rPr>
                     <w:t>6082</w:t>
                   </w:r>
@@ -6004,14 +5627,12 @@
                     <w:rPr>
                       <w:rFonts w:ascii="Calibri" w:eastAsia="Times New Roman" w:hAnsi="Calibri" w:cs="Calibri"/>
                       <w:color w:val="000000"/>
-                      <w:lang w:val="en-IL" w:eastAsia="en-IL"/>
-                    </w:rPr>
-                  </w:pPr>
-                  <w:r>
-                    <w:rPr>
-                      <w:rFonts w:ascii="Calibri" w:eastAsia="Times New Roman" w:hAnsi="Calibri" w:cs="Calibri"/>
-                      <w:color w:val="000000"/>
-                      <w:lang w:val="en-IL" w:eastAsia="en-IL"/>
+                    </w:rPr>
+                  </w:pPr>
+                  <w:r>
+                    <w:rPr>
+                      <w:rFonts w:ascii="Calibri" w:eastAsia="Times New Roman" w:hAnsi="Calibri" w:cs="Calibri"/>
+                      <w:color w:val="000000"/>
                     </w:rPr>
                     <w:lastRenderedPageBreak/>
                     <w:t>AE1171</w:t>
@@ -6039,14 +5660,12 @@
                     <w:rPr>
                       <w:rFonts w:ascii="Calibri" w:eastAsia="Times New Roman" w:hAnsi="Calibri" w:cs="Calibri"/>
                       <w:color w:val="000000"/>
-                      <w:lang w:val="en-IL" w:eastAsia="en-IL"/>
-                    </w:rPr>
-                  </w:pPr>
-                  <w:r>
-                    <w:rPr>
-                      <w:rFonts w:ascii="Calibri" w:eastAsia="Times New Roman" w:hAnsi="Calibri" w:cs="Calibri"/>
-                      <w:color w:val="000000"/>
-                      <w:lang w:val="en-IL" w:eastAsia="en-IL"/>
+                    </w:rPr>
+                  </w:pPr>
+                  <w:r>
+                    <w:rPr>
+                      <w:rFonts w:ascii="Calibri" w:eastAsia="Times New Roman" w:hAnsi="Calibri" w:cs="Calibri"/>
+                      <w:color w:val="000000"/>
                     </w:rPr>
                     <w:t>6627</w:t>
                   </w:r>
@@ -6077,14 +5696,12 @@
                     <w:rPr>
                       <w:rFonts w:ascii="Calibri" w:eastAsia="Times New Roman" w:hAnsi="Calibri" w:cs="Calibri"/>
                       <w:color w:val="000000"/>
-                      <w:lang w:val="en-IL" w:eastAsia="en-IL"/>
-                    </w:rPr>
-                  </w:pPr>
-                  <w:r>
-                    <w:rPr>
-                      <w:rFonts w:ascii="Calibri" w:eastAsia="Times New Roman" w:hAnsi="Calibri" w:cs="Calibri"/>
-                      <w:color w:val="000000"/>
-                      <w:lang w:val="en-IL" w:eastAsia="en-IL"/>
+                    </w:rPr>
+                  </w:pPr>
+                  <w:r>
+                    <w:rPr>
+                      <w:rFonts w:ascii="Calibri" w:eastAsia="Times New Roman" w:hAnsi="Calibri" w:cs="Calibri"/>
+                      <w:color w:val="000000"/>
                     </w:rPr>
                     <w:t>AE1172</w:t>
                   </w:r>
@@ -6111,14 +5728,12 @@
                     <w:rPr>
                       <w:rFonts w:ascii="Calibri" w:eastAsia="Times New Roman" w:hAnsi="Calibri" w:cs="Calibri"/>
                       <w:color w:val="000000"/>
-                      <w:lang w:val="en-IL" w:eastAsia="en-IL"/>
-                    </w:rPr>
-                  </w:pPr>
-                  <w:r>
-                    <w:rPr>
-                      <w:rFonts w:ascii="Calibri" w:eastAsia="Times New Roman" w:hAnsi="Calibri" w:cs="Calibri"/>
-                      <w:color w:val="000000"/>
-                      <w:lang w:val="en-IL" w:eastAsia="en-IL"/>
+                    </w:rPr>
+                  </w:pPr>
+                  <w:r>
+                    <w:rPr>
+                      <w:rFonts w:ascii="Calibri" w:eastAsia="Times New Roman" w:hAnsi="Calibri" w:cs="Calibri"/>
+                      <w:color w:val="000000"/>
                     </w:rPr>
                     <w:t>5986</w:t>
                   </w:r>
@@ -6149,14 +5764,12 @@
                     <w:rPr>
                       <w:rFonts w:ascii="Calibri" w:eastAsia="Times New Roman" w:hAnsi="Calibri" w:cs="Calibri"/>
                       <w:color w:val="000000"/>
-                      <w:lang w:val="en-IL" w:eastAsia="en-IL"/>
-                    </w:rPr>
-                  </w:pPr>
-                  <w:r>
-                    <w:rPr>
-                      <w:rFonts w:ascii="Calibri" w:eastAsia="Times New Roman" w:hAnsi="Calibri" w:cs="Calibri"/>
-                      <w:color w:val="000000"/>
-                      <w:lang w:val="en-IL" w:eastAsia="en-IL"/>
+                    </w:rPr>
+                  </w:pPr>
+                  <w:r>
+                    <w:rPr>
+                      <w:rFonts w:ascii="Calibri" w:eastAsia="Times New Roman" w:hAnsi="Calibri" w:cs="Calibri"/>
+                      <w:color w:val="000000"/>
                     </w:rPr>
                     <w:t>AE1173</w:t>
                   </w:r>
@@ -6183,14 +5796,12 @@
                     <w:rPr>
                       <w:rFonts w:ascii="Calibri" w:eastAsia="Times New Roman" w:hAnsi="Calibri" w:cs="Calibri"/>
                       <w:color w:val="000000"/>
-                      <w:lang w:val="en-IL" w:eastAsia="en-IL"/>
-                    </w:rPr>
-                  </w:pPr>
-                  <w:r>
-                    <w:rPr>
-                      <w:rFonts w:ascii="Calibri" w:eastAsia="Times New Roman" w:hAnsi="Calibri" w:cs="Calibri"/>
-                      <w:color w:val="000000"/>
-                      <w:lang w:val="en-IL" w:eastAsia="en-IL"/>
+                    </w:rPr>
+                  </w:pPr>
+                  <w:r>
+                    <w:rPr>
+                      <w:rFonts w:ascii="Calibri" w:eastAsia="Times New Roman" w:hAnsi="Calibri" w:cs="Calibri"/>
+                      <w:color w:val="000000"/>
                     </w:rPr>
                     <w:t>6769</w:t>
                   </w:r>
@@ -6221,14 +5832,12 @@
                     <w:rPr>
                       <w:rFonts w:ascii="Calibri" w:eastAsia="Times New Roman" w:hAnsi="Calibri" w:cs="Calibri"/>
                       <w:color w:val="000000"/>
-                      <w:lang w:val="en-IL" w:eastAsia="en-IL"/>
-                    </w:rPr>
-                  </w:pPr>
-                  <w:r>
-                    <w:rPr>
-                      <w:rFonts w:ascii="Calibri" w:eastAsia="Times New Roman" w:hAnsi="Calibri" w:cs="Calibri"/>
-                      <w:color w:val="000000"/>
-                      <w:lang w:val="en-IL" w:eastAsia="en-IL"/>
+                    </w:rPr>
+                  </w:pPr>
+                  <w:r>
+                    <w:rPr>
+                      <w:rFonts w:ascii="Calibri" w:eastAsia="Times New Roman" w:hAnsi="Calibri" w:cs="Calibri"/>
+                      <w:color w:val="000000"/>
                     </w:rPr>
                     <w:t>AE1174</w:t>
                   </w:r>
@@ -6255,14 +5864,12 @@
                     <w:rPr>
                       <w:rFonts w:ascii="Calibri" w:eastAsia="Times New Roman" w:hAnsi="Calibri" w:cs="Calibri"/>
                       <w:color w:val="000000"/>
-                      <w:lang w:val="en-IL" w:eastAsia="en-IL"/>
-                    </w:rPr>
-                  </w:pPr>
-                  <w:r>
-                    <w:rPr>
-                      <w:rFonts w:ascii="Calibri" w:eastAsia="Times New Roman" w:hAnsi="Calibri" w:cs="Calibri"/>
-                      <w:color w:val="000000"/>
-                      <w:lang w:val="en-IL" w:eastAsia="en-IL"/>
+                    </w:rPr>
+                  </w:pPr>
+                  <w:r>
+                    <w:rPr>
+                      <w:rFonts w:ascii="Calibri" w:eastAsia="Times New Roman" w:hAnsi="Calibri" w:cs="Calibri"/>
+                      <w:color w:val="000000"/>
                     </w:rPr>
                     <w:t>6523</w:t>
                   </w:r>
@@ -6293,14 +5900,12 @@
                     <w:rPr>
                       <w:rFonts w:ascii="Calibri" w:eastAsia="Times New Roman" w:hAnsi="Calibri" w:cs="Calibri"/>
                       <w:color w:val="000000"/>
-                      <w:lang w:val="en-IL" w:eastAsia="en-IL"/>
-                    </w:rPr>
-                  </w:pPr>
-                  <w:r>
-                    <w:rPr>
-                      <w:rFonts w:ascii="Calibri" w:eastAsia="Times New Roman" w:hAnsi="Calibri" w:cs="Calibri"/>
-                      <w:color w:val="000000"/>
-                      <w:lang w:val="en-IL" w:eastAsia="en-IL"/>
+                    </w:rPr>
+                  </w:pPr>
+                  <w:r>
+                    <w:rPr>
+                      <w:rFonts w:ascii="Calibri" w:eastAsia="Times New Roman" w:hAnsi="Calibri" w:cs="Calibri"/>
+                      <w:color w:val="000000"/>
                     </w:rPr>
                     <w:t>AE1175</w:t>
                   </w:r>
@@ -6327,14 +5932,12 @@
                     <w:rPr>
                       <w:rFonts w:ascii="Calibri" w:eastAsia="Times New Roman" w:hAnsi="Calibri" w:cs="Calibri"/>
                       <w:color w:val="000000"/>
-                      <w:lang w:val="en-IL" w:eastAsia="en-IL"/>
-                    </w:rPr>
-                  </w:pPr>
-                  <w:r>
-                    <w:rPr>
-                      <w:rFonts w:ascii="Calibri" w:eastAsia="Times New Roman" w:hAnsi="Calibri" w:cs="Calibri"/>
-                      <w:color w:val="000000"/>
-                      <w:lang w:val="en-IL" w:eastAsia="en-IL"/>
+                    </w:rPr>
+                  </w:pPr>
+                  <w:r>
+                    <w:rPr>
+                      <w:rFonts w:ascii="Calibri" w:eastAsia="Times New Roman" w:hAnsi="Calibri" w:cs="Calibri"/>
+                      <w:color w:val="000000"/>
                     </w:rPr>
                     <w:t>6643</w:t>
                   </w:r>
@@ -6365,14 +5968,12 @@
                     <w:rPr>
                       <w:rFonts w:ascii="Calibri" w:eastAsia="Times New Roman" w:hAnsi="Calibri" w:cs="Calibri"/>
                       <w:color w:val="000000"/>
-                      <w:lang w:val="en-IL" w:eastAsia="en-IL"/>
-                    </w:rPr>
-                  </w:pPr>
-                  <w:r>
-                    <w:rPr>
-                      <w:rFonts w:ascii="Calibri" w:eastAsia="Times New Roman" w:hAnsi="Calibri" w:cs="Calibri"/>
-                      <w:color w:val="000000"/>
-                      <w:lang w:val="en-IL" w:eastAsia="en-IL"/>
+                    </w:rPr>
+                  </w:pPr>
+                  <w:r>
+                    <w:rPr>
+                      <w:rFonts w:ascii="Calibri" w:eastAsia="Times New Roman" w:hAnsi="Calibri" w:cs="Calibri"/>
+                      <w:color w:val="000000"/>
                     </w:rPr>
                     <w:t>AE1176</w:t>
                   </w:r>
@@ -6399,14 +6000,12 @@
                     <w:rPr>
                       <w:rFonts w:ascii="Calibri" w:eastAsia="Times New Roman" w:hAnsi="Calibri" w:cs="Calibri"/>
                       <w:color w:val="000000"/>
-                      <w:lang w:val="en-IL" w:eastAsia="en-IL"/>
-                    </w:rPr>
-                  </w:pPr>
-                  <w:r>
-                    <w:rPr>
-                      <w:rFonts w:ascii="Calibri" w:eastAsia="Times New Roman" w:hAnsi="Calibri" w:cs="Calibri"/>
-                      <w:color w:val="000000"/>
-                      <w:lang w:val="en-IL" w:eastAsia="en-IL"/>
+                    </w:rPr>
+                  </w:pPr>
+                  <w:r>
+                    <w:rPr>
+                      <w:rFonts w:ascii="Calibri" w:eastAsia="Times New Roman" w:hAnsi="Calibri" w:cs="Calibri"/>
+                      <w:color w:val="000000"/>
                     </w:rPr>
                     <w:t>5917</w:t>
                   </w:r>
@@ -6437,14 +6036,12 @@
                     <w:rPr>
                       <w:rFonts w:ascii="Calibri" w:eastAsia="Times New Roman" w:hAnsi="Calibri" w:cs="Calibri"/>
                       <w:color w:val="000000"/>
-                      <w:lang w:val="en-IL" w:eastAsia="en-IL"/>
-                    </w:rPr>
-                  </w:pPr>
-                  <w:r>
-                    <w:rPr>
-                      <w:rFonts w:ascii="Calibri" w:eastAsia="Times New Roman" w:hAnsi="Calibri" w:cs="Calibri"/>
-                      <w:color w:val="000000"/>
-                      <w:lang w:val="en-IL" w:eastAsia="en-IL"/>
+                    </w:rPr>
+                  </w:pPr>
+                  <w:r>
+                    <w:rPr>
+                      <w:rFonts w:ascii="Calibri" w:eastAsia="Times New Roman" w:hAnsi="Calibri" w:cs="Calibri"/>
+                      <w:color w:val="000000"/>
                     </w:rPr>
                     <w:t>AE1177</w:t>
                   </w:r>
@@ -6471,14 +6068,12 @@
                     <w:rPr>
                       <w:rFonts w:ascii="Calibri" w:eastAsia="Times New Roman" w:hAnsi="Calibri" w:cs="Calibri"/>
                       <w:color w:val="000000"/>
-                      <w:lang w:val="en-IL" w:eastAsia="en-IL"/>
-                    </w:rPr>
-                  </w:pPr>
-                  <w:r>
-                    <w:rPr>
-                      <w:rFonts w:ascii="Calibri" w:eastAsia="Times New Roman" w:hAnsi="Calibri" w:cs="Calibri"/>
-                      <w:color w:val="000000"/>
-                      <w:lang w:val="en-IL" w:eastAsia="en-IL"/>
+                    </w:rPr>
+                  </w:pPr>
+                  <w:r>
+                    <w:rPr>
+                      <w:rFonts w:ascii="Calibri" w:eastAsia="Times New Roman" w:hAnsi="Calibri" w:cs="Calibri"/>
+                      <w:color w:val="000000"/>
                     </w:rPr>
                     <w:t>6441</w:t>
                   </w:r>
@@ -6509,14 +6104,12 @@
                     <w:rPr>
                       <w:rFonts w:ascii="Calibri" w:eastAsia="Times New Roman" w:hAnsi="Calibri" w:cs="Calibri"/>
                       <w:color w:val="000000"/>
-                      <w:lang w:val="en-IL" w:eastAsia="en-IL"/>
-                    </w:rPr>
-                  </w:pPr>
-                  <w:r>
-                    <w:rPr>
-                      <w:rFonts w:ascii="Calibri" w:eastAsia="Times New Roman" w:hAnsi="Calibri" w:cs="Calibri"/>
-                      <w:color w:val="000000"/>
-                      <w:lang w:val="en-IL" w:eastAsia="en-IL"/>
+                    </w:rPr>
+                  </w:pPr>
+                  <w:r>
+                    <w:rPr>
+                      <w:rFonts w:ascii="Calibri" w:eastAsia="Times New Roman" w:hAnsi="Calibri" w:cs="Calibri"/>
+                      <w:color w:val="000000"/>
                     </w:rPr>
                     <w:t>AE1178</w:t>
                   </w:r>
@@ -6543,14 +6136,12 @@
                     <w:rPr>
                       <w:rFonts w:ascii="Calibri" w:eastAsia="Times New Roman" w:hAnsi="Calibri" w:cs="Calibri"/>
                       <w:color w:val="000000"/>
-                      <w:lang w:val="en-IL" w:eastAsia="en-IL"/>
-                    </w:rPr>
-                  </w:pPr>
-                  <w:r>
-                    <w:rPr>
-                      <w:rFonts w:ascii="Calibri" w:eastAsia="Times New Roman" w:hAnsi="Calibri" w:cs="Calibri"/>
-                      <w:color w:val="000000"/>
-                      <w:lang w:val="en-IL" w:eastAsia="en-IL"/>
+                    </w:rPr>
+                  </w:pPr>
+                  <w:r>
+                    <w:rPr>
+                      <w:rFonts w:ascii="Calibri" w:eastAsia="Times New Roman" w:hAnsi="Calibri" w:cs="Calibri"/>
+                      <w:color w:val="000000"/>
                     </w:rPr>
                     <w:t>5553</w:t>
                   </w:r>
@@ -6581,14 +6172,12 @@
                     <w:rPr>
                       <w:rFonts w:ascii="Calibri" w:eastAsia="Times New Roman" w:hAnsi="Calibri" w:cs="Calibri"/>
                       <w:color w:val="000000"/>
-                      <w:lang w:val="en-IL" w:eastAsia="en-IL"/>
-                    </w:rPr>
-                  </w:pPr>
-                  <w:r>
-                    <w:rPr>
-                      <w:rFonts w:ascii="Calibri" w:eastAsia="Times New Roman" w:hAnsi="Calibri" w:cs="Calibri"/>
-                      <w:color w:val="000000"/>
-                      <w:lang w:val="en-IL" w:eastAsia="en-IL"/>
+                    </w:rPr>
+                  </w:pPr>
+                  <w:r>
+                    <w:rPr>
+                      <w:rFonts w:ascii="Calibri" w:eastAsia="Times New Roman" w:hAnsi="Calibri" w:cs="Calibri"/>
+                      <w:color w:val="000000"/>
                     </w:rPr>
                     <w:t>AE1179</w:t>
                   </w:r>
@@ -6615,14 +6204,12 @@
                     <w:rPr>
                       <w:rFonts w:ascii="Calibri" w:eastAsia="Times New Roman" w:hAnsi="Calibri" w:cs="Calibri"/>
                       <w:color w:val="000000"/>
-                      <w:lang w:val="en-IL" w:eastAsia="en-IL"/>
-                    </w:rPr>
-                  </w:pPr>
-                  <w:r>
-                    <w:rPr>
-                      <w:rFonts w:ascii="Calibri" w:eastAsia="Times New Roman" w:hAnsi="Calibri" w:cs="Calibri"/>
-                      <w:color w:val="000000"/>
-                      <w:lang w:val="en-IL" w:eastAsia="en-IL"/>
+                    </w:rPr>
+                  </w:pPr>
+                  <w:r>
+                    <w:rPr>
+                      <w:rFonts w:ascii="Calibri" w:eastAsia="Times New Roman" w:hAnsi="Calibri" w:cs="Calibri"/>
+                      <w:color w:val="000000"/>
                     </w:rPr>
                     <w:t>5823</w:t>
                   </w:r>
@@ -6653,14 +6240,12 @@
                     <w:rPr>
                       <w:rFonts w:ascii="Calibri" w:eastAsia="Times New Roman" w:hAnsi="Calibri" w:cs="Calibri"/>
                       <w:color w:val="000000"/>
-                      <w:lang w:val="en-IL" w:eastAsia="en-IL"/>
-                    </w:rPr>
-                  </w:pPr>
-                  <w:r>
-                    <w:rPr>
-                      <w:rFonts w:ascii="Calibri" w:eastAsia="Times New Roman" w:hAnsi="Calibri" w:cs="Calibri"/>
-                      <w:color w:val="000000"/>
-                      <w:lang w:val="en-IL" w:eastAsia="en-IL"/>
+                    </w:rPr>
+                  </w:pPr>
+                  <w:r>
+                    <w:rPr>
+                      <w:rFonts w:ascii="Calibri" w:eastAsia="Times New Roman" w:hAnsi="Calibri" w:cs="Calibri"/>
+                      <w:color w:val="000000"/>
                     </w:rPr>
                     <w:t>AE1180</w:t>
                   </w:r>
@@ -6687,14 +6272,12 @@
                     <w:rPr>
                       <w:rFonts w:ascii="Calibri" w:eastAsia="Times New Roman" w:hAnsi="Calibri" w:cs="Calibri"/>
                       <w:color w:val="000000"/>
-                      <w:lang w:val="en-IL" w:eastAsia="en-IL"/>
-                    </w:rPr>
-                  </w:pPr>
-                  <w:r>
-                    <w:rPr>
-                      <w:rFonts w:ascii="Calibri" w:eastAsia="Times New Roman" w:hAnsi="Calibri" w:cs="Calibri"/>
-                      <w:color w:val="000000"/>
-                      <w:lang w:val="en-IL" w:eastAsia="en-IL"/>
+                    </w:rPr>
+                  </w:pPr>
+                  <w:r>
+                    <w:rPr>
+                      <w:rFonts w:ascii="Calibri" w:eastAsia="Times New Roman" w:hAnsi="Calibri" w:cs="Calibri"/>
+                      <w:color w:val="000000"/>
                     </w:rPr>
                     <w:t>6678</w:t>
                   </w:r>
@@ -6708,7 +6291,6 @@
               <w:rPr>
                 <w:rFonts w:ascii="Calibri" w:eastAsia="Times New Roman" w:hAnsi="Calibri" w:cs="Calibri"/>
                 <w:color w:val="000000"/>
-                <w:lang w:eastAsia="en-IL"/>
               </w:rPr>
             </w:pPr>
           </w:p>
@@ -6732,7 +6314,6 @@
               <w:rPr>
                 <w:rFonts w:ascii="Calibri" w:eastAsia="Times New Roman" w:hAnsi="Calibri" w:cs="Calibri"/>
                 <w:color w:val="000000"/>
-                <w:lang w:val="en-IL" w:eastAsia="en-IL"/>
               </w:rPr>
             </w:pPr>
           </w:p>
@@ -6756,7 +6337,6 @@
               <w:rPr>
                 <w:rFonts w:ascii="Calibri" w:eastAsia="Times New Roman" w:hAnsi="Calibri" w:cs="Calibri"/>
                 <w:color w:val="000000"/>
-                <w:lang w:val="en-IL" w:eastAsia="en-IL"/>
               </w:rPr>
             </w:pPr>
           </w:p>
@@ -6780,7 +6360,6 @@
               <w:rPr>
                 <w:rFonts w:ascii="Calibri" w:eastAsia="Times New Roman" w:hAnsi="Calibri" w:cs="Calibri"/>
                 <w:color w:val="000000"/>
-                <w:lang w:val="en-IL" w:eastAsia="en-IL"/>
               </w:rPr>
             </w:pPr>
           </w:p>
@@ -6804,7 +6383,6 @@
               <w:rPr>
                 <w:rFonts w:ascii="Calibri" w:eastAsia="Times New Roman" w:hAnsi="Calibri" w:cs="Calibri"/>
                 <w:color w:val="000000"/>
-                <w:lang w:val="en-IL" w:eastAsia="en-IL"/>
               </w:rPr>
             </w:pPr>
           </w:p>
@@ -6828,7 +6406,6 @@
               <w:rPr>
                 <w:rFonts w:ascii="Calibri" w:eastAsia="Times New Roman" w:hAnsi="Calibri" w:cs="Calibri"/>
                 <w:color w:val="000000"/>
-                <w:lang w:val="en-IL" w:eastAsia="en-IL"/>
               </w:rPr>
             </w:pPr>
           </w:p>
@@ -6852,7 +6429,6 @@
               <w:rPr>
                 <w:rFonts w:ascii="Calibri" w:eastAsia="Times New Roman" w:hAnsi="Calibri" w:cs="Calibri"/>
                 <w:color w:val="000000"/>
-                <w:lang w:val="en-IL" w:eastAsia="en-IL"/>
               </w:rPr>
             </w:pPr>
           </w:p>
@@ -6876,7 +6452,6 @@
               <w:rPr>
                 <w:rFonts w:ascii="Calibri" w:eastAsia="Times New Roman" w:hAnsi="Calibri" w:cs="Calibri"/>
                 <w:color w:val="000000"/>
-                <w:lang w:val="en-IL" w:eastAsia="en-IL"/>
               </w:rPr>
             </w:pPr>
           </w:p>
@@ -6900,7 +6475,6 @@
               <w:rPr>
                 <w:rFonts w:ascii="Calibri" w:eastAsia="Times New Roman" w:hAnsi="Calibri" w:cs="Calibri"/>
                 <w:color w:val="000000"/>
-                <w:lang w:val="en-IL" w:eastAsia="en-IL"/>
               </w:rPr>
             </w:pPr>
           </w:p>
@@ -6924,7 +6498,6 @@
               <w:rPr>
                 <w:rFonts w:ascii="Calibri" w:eastAsia="Times New Roman" w:hAnsi="Calibri" w:cs="Calibri"/>
                 <w:color w:val="000000"/>
-                <w:lang w:val="en-IL" w:eastAsia="en-IL"/>
               </w:rPr>
             </w:pPr>
           </w:p>
@@ -6948,7 +6521,6 @@
               <w:rPr>
                 <w:rFonts w:ascii="Calibri" w:eastAsia="Times New Roman" w:hAnsi="Calibri" w:cs="Calibri"/>
                 <w:color w:val="000000"/>
-                <w:lang w:val="en-IL" w:eastAsia="en-IL"/>
               </w:rPr>
             </w:pPr>
           </w:p>
@@ -6972,7 +6544,6 @@
               <w:rPr>
                 <w:rFonts w:ascii="Calibri" w:eastAsia="Times New Roman" w:hAnsi="Calibri" w:cs="Calibri"/>
                 <w:color w:val="000000"/>
-                <w:lang w:val="en-IL" w:eastAsia="en-IL"/>
               </w:rPr>
             </w:pPr>
           </w:p>
@@ -6996,7 +6567,6 @@
               <w:rPr>
                 <w:rFonts w:ascii="Calibri" w:eastAsia="Times New Roman" w:hAnsi="Calibri" w:cs="Calibri"/>
                 <w:color w:val="000000"/>
-                <w:lang w:val="en-IL" w:eastAsia="en-IL"/>
               </w:rPr>
             </w:pPr>
           </w:p>
@@ -7020,7 +6590,6 @@
               <w:rPr>
                 <w:rFonts w:ascii="Calibri" w:eastAsia="Times New Roman" w:hAnsi="Calibri" w:cs="Calibri"/>
                 <w:color w:val="000000"/>
-                <w:lang w:val="en-IL" w:eastAsia="en-IL"/>
               </w:rPr>
             </w:pPr>
           </w:p>
@@ -7044,7 +6613,6 @@
               <w:rPr>
                 <w:rFonts w:ascii="Calibri" w:eastAsia="Times New Roman" w:hAnsi="Calibri" w:cs="Calibri"/>
                 <w:color w:val="000000"/>
-                <w:lang w:val="en-IL" w:eastAsia="en-IL"/>
               </w:rPr>
             </w:pPr>
           </w:p>
@@ -7068,7 +6636,6 @@
               <w:rPr>
                 <w:rFonts w:ascii="Calibri" w:eastAsia="Times New Roman" w:hAnsi="Calibri" w:cs="Calibri"/>
                 <w:color w:val="000000"/>
-                <w:lang w:val="en-IL" w:eastAsia="en-IL"/>
               </w:rPr>
             </w:pPr>
           </w:p>
@@ -7092,7 +6659,6 @@
               <w:rPr>
                 <w:rFonts w:ascii="Calibri" w:eastAsia="Times New Roman" w:hAnsi="Calibri" w:cs="Calibri"/>
                 <w:color w:val="000000"/>
-                <w:lang w:val="en-IL" w:eastAsia="en-IL"/>
               </w:rPr>
             </w:pPr>
           </w:p>
@@ -7116,7 +6682,6 @@
               <w:rPr>
                 <w:rFonts w:ascii="Calibri" w:eastAsia="Times New Roman" w:hAnsi="Calibri" w:cs="Calibri"/>
                 <w:color w:val="000000"/>
-                <w:lang w:val="en-IL" w:eastAsia="en-IL"/>
               </w:rPr>
             </w:pPr>
           </w:p>
@@ -7140,7 +6705,6 @@
               <w:rPr>
                 <w:rFonts w:ascii="Calibri" w:eastAsia="Times New Roman" w:hAnsi="Calibri" w:cs="Calibri"/>
                 <w:color w:val="000000"/>
-                <w:lang w:val="en-IL" w:eastAsia="en-IL"/>
               </w:rPr>
             </w:pPr>
           </w:p>
@@ -7164,7 +6728,6 @@
               <w:rPr>
                 <w:rFonts w:ascii="Calibri" w:eastAsia="Times New Roman" w:hAnsi="Calibri" w:cs="Calibri"/>
                 <w:color w:val="000000"/>
-                <w:lang w:val="en-IL" w:eastAsia="en-IL"/>
               </w:rPr>
             </w:pPr>
           </w:p>
@@ -7188,7 +6751,6 @@
               <w:rPr>
                 <w:rFonts w:ascii="Calibri" w:eastAsia="Times New Roman" w:hAnsi="Calibri" w:cs="Calibri"/>
                 <w:color w:val="000000"/>
-                <w:lang w:val="en-IL" w:eastAsia="en-IL"/>
               </w:rPr>
             </w:pPr>
           </w:p>
@@ -7212,7 +6774,6 @@
               <w:rPr>
                 <w:rFonts w:ascii="Calibri" w:eastAsia="Times New Roman" w:hAnsi="Calibri" w:cs="Calibri"/>
                 <w:color w:val="000000"/>
-                <w:lang w:val="en-IL" w:eastAsia="en-IL"/>
               </w:rPr>
             </w:pPr>
           </w:p>
@@ -7236,7 +6797,6 @@
               <w:rPr>
                 <w:rFonts w:ascii="Calibri" w:eastAsia="Times New Roman" w:hAnsi="Calibri" w:cs="Calibri"/>
                 <w:color w:val="000000"/>
-                <w:lang w:val="en-IL" w:eastAsia="en-IL"/>
               </w:rPr>
             </w:pPr>
           </w:p>
@@ -7260,7 +6820,6 @@
               <w:rPr>
                 <w:rFonts w:ascii="Calibri" w:eastAsia="Times New Roman" w:hAnsi="Calibri" w:cs="Calibri"/>
                 <w:color w:val="000000"/>
-                <w:lang w:val="en-IL" w:eastAsia="en-IL"/>
               </w:rPr>
             </w:pPr>
           </w:p>
@@ -7284,7 +6843,6 @@
               <w:rPr>
                 <w:rFonts w:ascii="Calibri" w:eastAsia="Times New Roman" w:hAnsi="Calibri" w:cs="Calibri"/>
                 <w:color w:val="000000"/>
-                <w:lang w:val="en-IL" w:eastAsia="en-IL"/>
               </w:rPr>
             </w:pPr>
           </w:p>
@@ -7308,7 +6866,6 @@
               <w:rPr>
                 <w:rFonts w:ascii="Calibri" w:eastAsia="Times New Roman" w:hAnsi="Calibri" w:cs="Calibri"/>
                 <w:color w:val="000000"/>
-                <w:lang w:val="en-IL" w:eastAsia="en-IL"/>
               </w:rPr>
             </w:pPr>
           </w:p>
@@ -7332,7 +6889,6 @@
               <w:rPr>
                 <w:rFonts w:ascii="Calibri" w:eastAsia="Times New Roman" w:hAnsi="Calibri" w:cs="Calibri"/>
                 <w:color w:val="000000"/>
-                <w:lang w:val="en-IL" w:eastAsia="en-IL"/>
               </w:rPr>
             </w:pPr>
           </w:p>
@@ -7356,7 +6912,6 @@
               <w:rPr>
                 <w:rFonts w:ascii="Calibri" w:eastAsia="Times New Roman" w:hAnsi="Calibri" w:cs="Calibri"/>
                 <w:color w:val="000000"/>
-                <w:lang w:val="en-IL" w:eastAsia="en-IL"/>
               </w:rPr>
             </w:pPr>
           </w:p>
@@ -7380,7 +6935,6 @@
               <w:rPr>
                 <w:rFonts w:ascii="Calibri" w:eastAsia="Times New Roman" w:hAnsi="Calibri" w:cs="Calibri"/>
                 <w:color w:val="000000"/>
-                <w:lang w:val="en-IL" w:eastAsia="en-IL"/>
               </w:rPr>
             </w:pPr>
           </w:p>
@@ -7404,7 +6958,6 @@
               <w:rPr>
                 <w:rFonts w:ascii="Calibri" w:eastAsia="Times New Roman" w:hAnsi="Calibri" w:cs="Calibri"/>
                 <w:color w:val="000000"/>
-                <w:lang w:val="en-IL" w:eastAsia="en-IL"/>
               </w:rPr>
             </w:pPr>
           </w:p>
@@ -7428,7 +6981,6 @@
               <w:rPr>
                 <w:rFonts w:ascii="Calibri" w:eastAsia="Times New Roman" w:hAnsi="Calibri" w:cs="Calibri"/>
                 <w:color w:val="000000"/>
-                <w:lang w:val="en-IL" w:eastAsia="en-IL"/>
               </w:rPr>
             </w:pPr>
           </w:p>
@@ -7452,7 +7004,6 @@
               <w:rPr>
                 <w:rFonts w:ascii="Calibri" w:eastAsia="Times New Roman" w:hAnsi="Calibri" w:cs="Calibri"/>
                 <w:color w:val="000000"/>
-                <w:lang w:val="en-IL" w:eastAsia="en-IL"/>
               </w:rPr>
             </w:pPr>
           </w:p>
@@ -7476,7 +7027,6 @@
               <w:rPr>
                 <w:rFonts w:ascii="Calibri" w:eastAsia="Times New Roman" w:hAnsi="Calibri" w:cs="Calibri"/>
                 <w:color w:val="000000"/>
-                <w:lang w:val="en-IL" w:eastAsia="en-IL"/>
               </w:rPr>
             </w:pPr>
           </w:p>
@@ -7506,7 +7056,6 @@
               <w:rPr>
                 <w:rFonts w:ascii="Calibri" w:eastAsia="Times New Roman" w:hAnsi="Calibri" w:cs="Calibri"/>
                 <w:color w:val="000000"/>
-                <w:lang w:val="en-IL" w:eastAsia="en-IL"/>
               </w:rPr>
             </w:pPr>
           </w:p>
@@ -7531,7 +7080,6 @@
               <w:rPr>
                 <w:rFonts w:ascii="Calibri" w:eastAsia="Times New Roman" w:hAnsi="Calibri" w:cs="Calibri"/>
                 <w:color w:val="000000"/>
-                <w:lang w:val="en-IL" w:eastAsia="en-IL"/>
               </w:rPr>
             </w:pPr>
           </w:p>
@@ -7556,7 +7104,6 @@
               <w:rPr>
                 <w:rFonts w:ascii="Calibri" w:eastAsia="Times New Roman" w:hAnsi="Calibri" w:cs="Calibri"/>
                 <w:color w:val="000000"/>
-                <w:lang w:val="en-IL" w:eastAsia="en-IL"/>
               </w:rPr>
             </w:pPr>
           </w:p>
@@ -7581,7 +7128,6 @@
               <w:rPr>
                 <w:rFonts w:ascii="Calibri" w:eastAsia="Times New Roman" w:hAnsi="Calibri" w:cs="Calibri"/>
                 <w:color w:val="000000"/>
-                <w:lang w:val="en-IL" w:eastAsia="en-IL"/>
               </w:rPr>
             </w:pPr>
           </w:p>
@@ -7606,7 +7152,6 @@
               <w:rPr>
                 <w:rFonts w:ascii="Calibri" w:eastAsia="Times New Roman" w:hAnsi="Calibri" w:cs="Calibri"/>
                 <w:color w:val="000000"/>
-                <w:lang w:val="en-IL" w:eastAsia="en-IL"/>
               </w:rPr>
             </w:pPr>
           </w:p>
@@ -7631,7 +7176,6 @@
               <w:rPr>
                 <w:rFonts w:ascii="Calibri" w:eastAsia="Times New Roman" w:hAnsi="Calibri" w:cs="Calibri"/>
                 <w:color w:val="000000"/>
-                <w:lang w:val="en-IL" w:eastAsia="en-IL"/>
               </w:rPr>
             </w:pPr>
           </w:p>
@@ -7656,7 +7200,6 @@
               <w:rPr>
                 <w:rFonts w:ascii="Calibri" w:eastAsia="Times New Roman" w:hAnsi="Calibri" w:cs="Calibri"/>
                 <w:color w:val="000000"/>
-                <w:lang w:val="en-IL" w:eastAsia="en-IL"/>
               </w:rPr>
             </w:pPr>
           </w:p>
@@ -7681,7 +7224,6 @@
               <w:rPr>
                 <w:rFonts w:ascii="Calibri" w:eastAsia="Times New Roman" w:hAnsi="Calibri" w:cs="Calibri"/>
                 <w:color w:val="000000"/>
-                <w:lang w:val="en-IL" w:eastAsia="en-IL"/>
               </w:rPr>
             </w:pPr>
           </w:p>
@@ -7706,7 +7248,6 @@
               <w:rPr>
                 <w:rFonts w:ascii="Calibri" w:eastAsia="Times New Roman" w:hAnsi="Calibri" w:cs="Calibri"/>
                 <w:color w:val="000000"/>
-                <w:lang w:val="en-IL" w:eastAsia="en-IL"/>
               </w:rPr>
             </w:pPr>
           </w:p>
@@ -7731,7 +7272,6 @@
               <w:rPr>
                 <w:rFonts w:ascii="Calibri" w:eastAsia="Times New Roman" w:hAnsi="Calibri" w:cs="Calibri"/>
                 <w:color w:val="000000"/>
-                <w:lang w:val="en-IL" w:eastAsia="en-IL"/>
               </w:rPr>
             </w:pPr>
           </w:p>
@@ -7756,7 +7296,6 @@
               <w:rPr>
                 <w:rFonts w:ascii="Calibri" w:eastAsia="Times New Roman" w:hAnsi="Calibri" w:cs="Calibri"/>
                 <w:color w:val="000000"/>
-                <w:lang w:val="en-IL" w:eastAsia="en-IL"/>
               </w:rPr>
             </w:pPr>
           </w:p>
@@ -7781,7 +7320,6 @@
               <w:rPr>
                 <w:rFonts w:ascii="Calibri" w:eastAsia="Times New Roman" w:hAnsi="Calibri" w:cs="Calibri"/>
                 <w:color w:val="000000"/>
-                <w:lang w:val="en-IL" w:eastAsia="en-IL"/>
               </w:rPr>
             </w:pPr>
           </w:p>
@@ -7806,7 +7344,6 @@
               <w:rPr>
                 <w:rFonts w:ascii="Calibri" w:eastAsia="Times New Roman" w:hAnsi="Calibri" w:cs="Calibri"/>
                 <w:color w:val="000000"/>
-                <w:lang w:val="en-IL" w:eastAsia="en-IL"/>
               </w:rPr>
             </w:pPr>
           </w:p>
@@ -7831,7 +7368,6 @@
               <w:rPr>
                 <w:rFonts w:ascii="Calibri" w:eastAsia="Times New Roman" w:hAnsi="Calibri" w:cs="Calibri"/>
                 <w:color w:val="000000"/>
-                <w:lang w:val="en-IL" w:eastAsia="en-IL"/>
               </w:rPr>
             </w:pPr>
           </w:p>
@@ -7856,7 +7392,6 @@
               <w:rPr>
                 <w:rFonts w:ascii="Calibri" w:eastAsia="Times New Roman" w:hAnsi="Calibri" w:cs="Calibri"/>
                 <w:color w:val="000000"/>
-                <w:lang w:val="en-IL" w:eastAsia="en-IL"/>
               </w:rPr>
             </w:pPr>
           </w:p>
@@ -7881,7 +7416,6 @@
               <w:rPr>
                 <w:rFonts w:ascii="Calibri" w:eastAsia="Times New Roman" w:hAnsi="Calibri" w:cs="Calibri"/>
                 <w:color w:val="000000"/>
-                <w:lang w:val="en-IL" w:eastAsia="en-IL"/>
               </w:rPr>
             </w:pPr>
           </w:p>
@@ -7906,7 +7440,6 @@
               <w:rPr>
                 <w:rFonts w:ascii="Calibri" w:eastAsia="Times New Roman" w:hAnsi="Calibri" w:cs="Calibri"/>
                 <w:color w:val="000000"/>
-                <w:lang w:val="en-IL" w:eastAsia="en-IL"/>
               </w:rPr>
             </w:pPr>
           </w:p>
@@ -7931,7 +7464,6 @@
               <w:rPr>
                 <w:rFonts w:ascii="Calibri" w:eastAsia="Times New Roman" w:hAnsi="Calibri" w:cs="Calibri"/>
                 <w:color w:val="000000"/>
-                <w:lang w:val="en-IL" w:eastAsia="en-IL"/>
               </w:rPr>
             </w:pPr>
           </w:p>
@@ -7956,7 +7488,6 @@
               <w:rPr>
                 <w:rFonts w:ascii="Calibri" w:eastAsia="Times New Roman" w:hAnsi="Calibri" w:cs="Calibri"/>
                 <w:color w:val="000000"/>
-                <w:lang w:val="en-IL" w:eastAsia="en-IL"/>
               </w:rPr>
             </w:pPr>
           </w:p>
@@ -7981,7 +7512,6 @@
               <w:rPr>
                 <w:rFonts w:ascii="Calibri" w:eastAsia="Times New Roman" w:hAnsi="Calibri" w:cs="Calibri"/>
                 <w:color w:val="000000"/>
-                <w:lang w:val="en-IL" w:eastAsia="en-IL"/>
               </w:rPr>
             </w:pPr>
           </w:p>
@@ -8006,7 +7536,6 @@
               <w:rPr>
                 <w:rFonts w:ascii="Calibri" w:eastAsia="Times New Roman" w:hAnsi="Calibri" w:cs="Calibri"/>
                 <w:color w:val="000000"/>
-                <w:lang w:val="en-IL" w:eastAsia="en-IL"/>
               </w:rPr>
             </w:pPr>
           </w:p>
@@ -8031,7 +7560,6 @@
               <w:rPr>
                 <w:rFonts w:ascii="Calibri" w:eastAsia="Times New Roman" w:hAnsi="Calibri" w:cs="Calibri"/>
                 <w:color w:val="000000"/>
-                <w:lang w:val="en-IL" w:eastAsia="en-IL"/>
               </w:rPr>
             </w:pPr>
           </w:p>
@@ -8056,7 +7584,6 @@
               <w:rPr>
                 <w:rFonts w:ascii="Calibri" w:eastAsia="Times New Roman" w:hAnsi="Calibri" w:cs="Calibri"/>
                 <w:color w:val="000000"/>
-                <w:lang w:val="en-IL" w:eastAsia="en-IL"/>
               </w:rPr>
             </w:pPr>
           </w:p>
@@ -8081,7 +7608,6 @@
               <w:rPr>
                 <w:rFonts w:ascii="Calibri" w:eastAsia="Times New Roman" w:hAnsi="Calibri" w:cs="Calibri"/>
                 <w:color w:val="000000"/>
-                <w:lang w:val="en-IL" w:eastAsia="en-IL"/>
               </w:rPr>
             </w:pPr>
           </w:p>
@@ -8106,7 +7632,6 @@
               <w:rPr>
                 <w:rFonts w:ascii="Calibri" w:eastAsia="Times New Roman" w:hAnsi="Calibri" w:cs="Calibri"/>
                 <w:color w:val="000000"/>
-                <w:lang w:val="en-IL" w:eastAsia="en-IL"/>
               </w:rPr>
             </w:pPr>
           </w:p>
@@ -8131,7 +7656,6 @@
               <w:rPr>
                 <w:rFonts w:ascii="Calibri" w:eastAsia="Times New Roman" w:hAnsi="Calibri" w:cs="Calibri"/>
                 <w:color w:val="000000"/>
-                <w:lang w:val="en-IL" w:eastAsia="en-IL"/>
               </w:rPr>
             </w:pPr>
           </w:p>
@@ -8156,7 +7680,6 @@
               <w:rPr>
                 <w:rFonts w:ascii="Calibri" w:eastAsia="Times New Roman" w:hAnsi="Calibri" w:cs="Calibri"/>
                 <w:color w:val="000000"/>
-                <w:lang w:val="en-IL" w:eastAsia="en-IL"/>
               </w:rPr>
             </w:pPr>
           </w:p>
@@ -8181,7 +7704,6 @@
               <w:rPr>
                 <w:rFonts w:ascii="Calibri" w:eastAsia="Times New Roman" w:hAnsi="Calibri" w:cs="Calibri"/>
                 <w:color w:val="000000"/>
-                <w:lang w:val="en-IL" w:eastAsia="en-IL"/>
               </w:rPr>
             </w:pPr>
           </w:p>
@@ -8206,7 +7728,6 @@
               <w:rPr>
                 <w:rFonts w:ascii="Calibri" w:eastAsia="Times New Roman" w:hAnsi="Calibri" w:cs="Calibri"/>
                 <w:color w:val="000000"/>
-                <w:lang w:val="en-IL" w:eastAsia="en-IL"/>
               </w:rPr>
             </w:pPr>
           </w:p>
@@ -8231,7 +7752,6 @@
               <w:rPr>
                 <w:rFonts w:ascii="Calibri" w:eastAsia="Times New Roman" w:hAnsi="Calibri" w:cs="Calibri"/>
                 <w:color w:val="000000"/>
-                <w:lang w:val="en-IL" w:eastAsia="en-IL"/>
               </w:rPr>
             </w:pPr>
           </w:p>
@@ -8256,7 +7776,6 @@
               <w:rPr>
                 <w:rFonts w:ascii="Calibri" w:eastAsia="Times New Roman" w:hAnsi="Calibri" w:cs="Calibri"/>
                 <w:color w:val="000000"/>
-                <w:lang w:val="en-IL" w:eastAsia="en-IL"/>
               </w:rPr>
             </w:pPr>
           </w:p>
@@ -8281,7 +7800,6 @@
               <w:rPr>
                 <w:rFonts w:ascii="Calibri" w:eastAsia="Times New Roman" w:hAnsi="Calibri" w:cs="Calibri"/>
                 <w:color w:val="000000"/>
-                <w:lang w:val="en-IL" w:eastAsia="en-IL"/>
               </w:rPr>
             </w:pPr>
           </w:p>
@@ -8306,7 +7824,6 @@
               <w:rPr>
                 <w:rFonts w:ascii="Calibri" w:eastAsia="Times New Roman" w:hAnsi="Calibri" w:cs="Calibri"/>
                 <w:color w:val="000000"/>
-                <w:lang w:val="en-IL" w:eastAsia="en-IL"/>
               </w:rPr>
             </w:pPr>
           </w:p>
@@ -8693,6 +8210,15 @@
           <w:numId w:val="5"/>
         </w:numPr>
       </w:pPr>
+    </w:p>
+    <w:p>
+      <w:pPr>
+        <w:pStyle w:val="ListParagraph"/>
+        <w:numPr>
+          <w:ilvl w:val="0"/>
+          <w:numId w:val="8"/>
+        </w:numPr>
+      </w:pPr>
       <w:r>
         <w:t>Here’s the significant variation that is present in both samples according to the coverage track:</w:t>
       </w:r>
@@ -8747,7 +8273,7 @@
         <w:pStyle w:val="ListParagraph"/>
         <w:numPr>
           <w:ilvl w:val="0"/>
-          <w:numId w:val="6"/>
+          <w:numId w:val="7"/>
         </w:numPr>
       </w:pPr>
       <w:r>
@@ -8759,7 +8285,7 @@
         <w:pStyle w:val="ListParagraph"/>
         <w:numPr>
           <w:ilvl w:val="0"/>
-          <w:numId w:val="6"/>
+          <w:numId w:val="7"/>
         </w:numPr>
       </w:pPr>
       <w:r>
@@ -8775,9 +8301,510 @@
       </w:r>
       <w:r>
         <w:t>from the TMC1 family which according to HW1 could have a potential phenotype of hearing loss.</w:t>
+      </w:r>
+    </w:p>
+    <w:p>
+      <w:pPr>
+        <w:pStyle w:val="ListParagraph"/>
+        <w:numPr>
+          <w:ilvl w:val="0"/>
+          <w:numId w:val="7"/>
+        </w:numPr>
+      </w:pPr>
+      <w:r>
+        <w:t>The abundance of bases in position 127:</w:t>
+      </w:r>
+      <w:r>
+        <w:t xml:space="preserve"> </w:t>
+      </w:r>
+    </w:p>
+    <w:p>
+      <w:pPr>
+        <w:pStyle w:val="ListParagraph"/>
+        <w:ind w:left="1440"/>
+      </w:pPr>
+      <w:r>
+        <w:t>for sample1 –                                        for sample2 –</w:t>
+      </w:r>
+    </w:p>
+    <w:p>
+      <w:pPr>
+        <w:pStyle w:val="ListParagraph"/>
+        <w:ind w:left="1440"/>
+      </w:pPr>
+      <w:r>
+        <w:rPr>
+          <w:noProof/>
+        </w:rPr>
+        <w:drawing>
+          <wp:inline distT="0" distB="0" distL="0" distR="0" wp14:anchorId="2F768517" wp14:editId="7A7168EA">
+            <wp:extent cx="1333500" cy="1807243"/>
+            <wp:effectExtent l="0" t="0" r="0" b="2540"/>
+            <wp:docPr id="14" name="Picture 14"/>
+            <wp:cNvGraphicFramePr>
+              <a:graphicFrameLocks xmlns:a="http://schemas.openxmlformats.org/drawingml/2006/main" noChangeAspect="1"/>
+            </wp:cNvGraphicFramePr>
+            <a:graphic xmlns:a="http://schemas.openxmlformats.org/drawingml/2006/main">
+              <a:graphicData uri="http://schemas.openxmlformats.org/drawingml/2006/picture">
+                <pic:pic xmlns:pic="http://schemas.openxmlformats.org/drawingml/2006/picture">
+                  <pic:nvPicPr>
+                    <pic:cNvPr id="1" name=""/>
+                    <pic:cNvPicPr/>
+                  </pic:nvPicPr>
+                  <pic:blipFill>
+                    <a:blip r:embed="rId14"/>
+                    <a:stretch>
+                      <a:fillRect/>
+                    </a:stretch>
+                  </pic:blipFill>
+                  <pic:spPr>
+                    <a:xfrm>
+                      <a:off x="0" y="0"/>
+                      <a:ext cx="1337806" cy="1813078"/>
+                    </a:xfrm>
+                    <a:prstGeom prst="rect">
+                      <a:avLst/>
+                    </a:prstGeom>
+                  </pic:spPr>
+                </pic:pic>
+              </a:graphicData>
+            </a:graphic>
+          </wp:inline>
+        </w:drawing>
+      </w:r>
+      <w:r>
+        <w:t xml:space="preserve">                  </w:t>
+      </w:r>
+      <w:r>
+        <w:rPr>
+          <w:noProof/>
+        </w:rPr>
+        <w:drawing>
+          <wp:inline distT="0" distB="0" distL="0" distR="0" wp14:anchorId="760C0402" wp14:editId="31C4EAB1">
+            <wp:extent cx="1333500" cy="1778000"/>
+            <wp:effectExtent l="0" t="0" r="0" b="0"/>
+            <wp:docPr id="15" name="Picture 15"/>
+            <wp:cNvGraphicFramePr>
+              <a:graphicFrameLocks xmlns:a="http://schemas.openxmlformats.org/drawingml/2006/main" noChangeAspect="1"/>
+            </wp:cNvGraphicFramePr>
+            <a:graphic xmlns:a="http://schemas.openxmlformats.org/drawingml/2006/main">
+              <a:graphicData uri="http://schemas.openxmlformats.org/drawingml/2006/picture">
+                <pic:pic xmlns:pic="http://schemas.openxmlformats.org/drawingml/2006/picture">
+                  <pic:nvPicPr>
+                    <pic:cNvPr id="1" name=""/>
+                    <pic:cNvPicPr/>
+                  </pic:nvPicPr>
+                  <pic:blipFill>
+                    <a:blip r:embed="rId15"/>
+                    <a:stretch>
+                      <a:fillRect/>
+                    </a:stretch>
+                  </pic:blipFill>
+                  <pic:spPr>
+                    <a:xfrm>
+                      <a:off x="0" y="0"/>
+                      <a:ext cx="1343186" cy="1790915"/>
+                    </a:xfrm>
+                    <a:prstGeom prst="rect">
+                      <a:avLst/>
+                    </a:prstGeom>
+                  </pic:spPr>
+                </pic:pic>
+              </a:graphicData>
+            </a:graphic>
+          </wp:inline>
+        </w:drawing>
+      </w:r>
+    </w:p>
+    <w:p>
+      <w:pPr>
+        <w:pStyle w:val="ListParagraph"/>
+        <w:ind w:left="1440"/>
+      </w:pPr>
+      <w:r>
+        <w:t>We see that the abundance of bases is different in the two samples. In both samples, A and T are swapped, however in the first sample there are mostly T’s (90%) while in the second sample there are more A’s (65%).</w:t>
+      </w:r>
+      <w:r>
+        <w:t xml:space="preserve"> </w:t>
+      </w:r>
+      <w:r>
+        <w:rPr>
+          <w:highlight w:val="yellow"/>
+        </w:rPr>
+        <w:t xml:space="preserve">The reason for this is </w:t>
       </w:r>
       <w:bookmarkStart w:id="0" w:name="_GoBack"/>
       <w:bookmarkEnd w:id="0"/>
+      <w:r>
+        <w:t xml:space="preserve"> </w:t>
+      </w:r>
+    </w:p>
+    <w:p>
+      <w:pPr>
+        <w:pStyle w:val="ListParagraph"/>
+        <w:numPr>
+          <w:ilvl w:val="0"/>
+          <w:numId w:val="8"/>
+        </w:numPr>
+      </w:pPr>
+      <w:r>
+        <w:t xml:space="preserve">For example, in </w:t>
+      </w:r>
+      <w:r>
+        <w:t>sample1 we can see that in position 86 there’s a variation in a single read:</w:t>
+      </w:r>
+    </w:p>
+    <w:p>
+      <w:pPr>
+        <w:pStyle w:val="ListParagraph"/>
+        <w:jc w:val="both"/>
+      </w:pPr>
+      <w:r>
+        <w:rPr>
+          <w:noProof/>
+        </w:rPr>
+        <w:drawing>
+          <wp:inline distT="0" distB="0" distL="0" distR="0" wp14:anchorId="47DE0FC2" wp14:editId="2A6DE996">
+            <wp:extent cx="1504950" cy="1436543"/>
+            <wp:effectExtent l="0" t="0" r="0" b="0"/>
+            <wp:docPr id="8" name="Picture 8"/>
+            <wp:cNvGraphicFramePr>
+              <a:graphicFrameLocks xmlns:a="http://schemas.openxmlformats.org/drawingml/2006/main" noChangeAspect="1"/>
+            </wp:cNvGraphicFramePr>
+            <a:graphic xmlns:a="http://schemas.openxmlformats.org/drawingml/2006/main">
+              <a:graphicData uri="http://schemas.openxmlformats.org/drawingml/2006/picture">
+                <pic:pic xmlns:pic="http://schemas.openxmlformats.org/drawingml/2006/picture">
+                  <pic:nvPicPr>
+                    <pic:cNvPr id="1" name=""/>
+                    <pic:cNvPicPr/>
+                  </pic:nvPicPr>
+                  <pic:blipFill>
+                    <a:blip r:embed="rId16"/>
+                    <a:stretch>
+                      <a:fillRect/>
+                    </a:stretch>
+                  </pic:blipFill>
+                  <pic:spPr>
+                    <a:xfrm>
+                      <a:off x="0" y="0"/>
+                      <a:ext cx="1506571" cy="1438090"/>
+                    </a:xfrm>
+                    <a:prstGeom prst="rect">
+                      <a:avLst/>
+                    </a:prstGeom>
+                  </pic:spPr>
+                </pic:pic>
+              </a:graphicData>
+            </a:graphic>
+          </wp:inline>
+        </w:drawing>
+      </w:r>
+      <w:r>
+        <w:t xml:space="preserve">     </w:t>
+      </w:r>
+      <w:r>
+        <w:rPr>
+          <w:noProof/>
+        </w:rPr>
+        <w:drawing>
+          <wp:inline distT="0" distB="0" distL="0" distR="0" wp14:anchorId="4DB6392E" wp14:editId="713CF6C0">
+            <wp:extent cx="564802" cy="1917700"/>
+            <wp:effectExtent l="0" t="0" r="6985" b="6350"/>
+            <wp:docPr id="9" name="Picture 9"/>
+            <wp:cNvGraphicFramePr>
+              <a:graphicFrameLocks xmlns:a="http://schemas.openxmlformats.org/drawingml/2006/main" noChangeAspect="1"/>
+            </wp:cNvGraphicFramePr>
+            <a:graphic xmlns:a="http://schemas.openxmlformats.org/drawingml/2006/main">
+              <a:graphicData uri="http://schemas.openxmlformats.org/drawingml/2006/picture">
+                <pic:pic xmlns:pic="http://schemas.openxmlformats.org/drawingml/2006/picture">
+                  <pic:nvPicPr>
+                    <pic:cNvPr id="1" name=""/>
+                    <pic:cNvPicPr/>
+                  </pic:nvPicPr>
+                  <pic:blipFill>
+                    <a:blip r:embed="rId17"/>
+                    <a:stretch>
+                      <a:fillRect/>
+                    </a:stretch>
+                  </pic:blipFill>
+                  <pic:spPr>
+                    <a:xfrm>
+                      <a:off x="0" y="0"/>
+                      <a:ext cx="571654" cy="1940967"/>
+                    </a:xfrm>
+                    <a:prstGeom prst="rect">
+                      <a:avLst/>
+                    </a:prstGeom>
+                  </pic:spPr>
+                </pic:pic>
+              </a:graphicData>
+            </a:graphic>
+          </wp:inline>
+        </w:drawing>
+      </w:r>
+    </w:p>
+    <w:p>
+      <w:pPr>
+        <w:pStyle w:val="ListParagraph"/>
+        <w:jc w:val="both"/>
+      </w:pPr>
+      <w:r>
+        <w:t>Out of the 1000 reads, in one of them the base C was swapped with base A.</w:t>
+      </w:r>
+      <w:r>
+        <w:t xml:space="preserve"> This variation is insignificant since we see it in only 0.001% of the reads</w:t>
+      </w:r>
+      <w:r>
+        <w:t>, therefore w</w:t>
+      </w:r>
+      <w:r>
+        <w:t>e assume it c</w:t>
+      </w:r>
+      <w:r>
+        <w:t>ould</w:t>
+      </w:r>
+      <w:r>
+        <w:t xml:space="preserve"> be caused by an </w:t>
+      </w:r>
+      <w:r>
+        <w:t>error in the sequencing process</w:t>
+      </w:r>
+      <w:r>
+        <w:t>.</w:t>
+      </w:r>
+    </w:p>
+    <w:p>
+      <w:pPr>
+        <w:pStyle w:val="ListParagraph"/>
+        <w:numPr>
+          <w:ilvl w:val="0"/>
+          <w:numId w:val="8"/>
+        </w:numPr>
+        <w:jc w:val="both"/>
+      </w:pPr>
+      <w:r>
+        <w:t>Example for indels in sample1:</w:t>
+      </w:r>
+    </w:p>
+    <w:p>
+      <w:pPr>
+        <w:pStyle w:val="ListParagraph"/>
+        <w:ind w:left="1080"/>
+        <w:jc w:val="both"/>
+      </w:pPr>
+      <w:r>
+        <w:rPr>
+          <w:noProof/>
+        </w:rPr>
+        <w:lastRenderedPageBreak/>
+        <w:drawing>
+          <wp:inline distT="0" distB="0" distL="0" distR="0" wp14:anchorId="47C8C9E0" wp14:editId="6DF481ED">
+            <wp:extent cx="1519442" cy="2228850"/>
+            <wp:effectExtent l="0" t="0" r="5080" b="0"/>
+            <wp:docPr id="11" name="Picture 11"/>
+            <wp:cNvGraphicFramePr>
+              <a:graphicFrameLocks xmlns:a="http://schemas.openxmlformats.org/drawingml/2006/main" noChangeAspect="1"/>
+            </wp:cNvGraphicFramePr>
+            <a:graphic xmlns:a="http://schemas.openxmlformats.org/drawingml/2006/main">
+              <a:graphicData uri="http://schemas.openxmlformats.org/drawingml/2006/picture">
+                <pic:pic xmlns:pic="http://schemas.openxmlformats.org/drawingml/2006/picture">
+                  <pic:nvPicPr>
+                    <pic:cNvPr id="1" name=""/>
+                    <pic:cNvPicPr/>
+                  </pic:nvPicPr>
+                  <pic:blipFill>
+                    <a:blip r:embed="rId18"/>
+                    <a:stretch>
+                      <a:fillRect/>
+                    </a:stretch>
+                  </pic:blipFill>
+                  <pic:spPr>
+                    <a:xfrm>
+                      <a:off x="0" y="0"/>
+                      <a:ext cx="1520960" cy="2231076"/>
+                    </a:xfrm>
+                    <a:prstGeom prst="rect">
+                      <a:avLst/>
+                    </a:prstGeom>
+                  </pic:spPr>
+                </pic:pic>
+              </a:graphicData>
+            </a:graphic>
+          </wp:inline>
+        </w:drawing>
+      </w:r>
+      <w:r>
+        <w:t xml:space="preserve"> </w:t>
+      </w:r>
+      <w:proofErr w:type="gramStart"/>
+      <w:r>
+        <w:t>close up</w:t>
+      </w:r>
+      <w:proofErr w:type="gramEnd"/>
+      <w:r>
+        <w:t xml:space="preserve">: </w:t>
+      </w:r>
+      <w:r>
+        <w:rPr>
+          <w:noProof/>
+        </w:rPr>
+        <w:drawing>
+          <wp:inline distT="0" distB="0" distL="0" distR="0" wp14:anchorId="1AAF043E" wp14:editId="6D848A61">
+            <wp:extent cx="2038350" cy="1944272"/>
+            <wp:effectExtent l="0" t="0" r="0" b="0"/>
+            <wp:docPr id="12" name="Picture 12"/>
+            <wp:cNvGraphicFramePr>
+              <a:graphicFrameLocks xmlns:a="http://schemas.openxmlformats.org/drawingml/2006/main" noChangeAspect="1"/>
+            </wp:cNvGraphicFramePr>
+            <a:graphic xmlns:a="http://schemas.openxmlformats.org/drawingml/2006/main">
+              <a:graphicData uri="http://schemas.openxmlformats.org/drawingml/2006/picture">
+                <pic:pic xmlns:pic="http://schemas.openxmlformats.org/drawingml/2006/picture">
+                  <pic:nvPicPr>
+                    <pic:cNvPr id="1" name=""/>
+                    <pic:cNvPicPr/>
+                  </pic:nvPicPr>
+                  <pic:blipFill>
+                    <a:blip r:embed="rId19"/>
+                    <a:stretch>
+                      <a:fillRect/>
+                    </a:stretch>
+                  </pic:blipFill>
+                  <pic:spPr>
+                    <a:xfrm>
+                      <a:off x="0" y="0"/>
+                      <a:ext cx="2042297" cy="1948037"/>
+                    </a:xfrm>
+                    <a:prstGeom prst="rect">
+                      <a:avLst/>
+                    </a:prstGeom>
+                  </pic:spPr>
+                </pic:pic>
+              </a:graphicData>
+            </a:graphic>
+          </wp:inline>
+        </w:drawing>
+      </w:r>
+    </w:p>
+    <w:p>
+      <w:pPr>
+        <w:pStyle w:val="ListParagraph"/>
+        <w:numPr>
+          <w:ilvl w:val="0"/>
+          <w:numId w:val="9"/>
+        </w:numPr>
+        <w:jc w:val="both"/>
+      </w:pPr>
+      <w:r>
+        <w:t xml:space="preserve">We can see many indels </w:t>
+      </w:r>
+      <w:r>
+        <w:t xml:space="preserve">near the </w:t>
+      </w:r>
+      <w:r>
+        <w:t>ends of the sequence, specifically around locations ~30 bp and ~200 bp.</w:t>
+      </w:r>
+      <w:r>
+        <w:t xml:space="preserve"> </w:t>
+      </w:r>
+      <w:proofErr w:type="gramStart"/>
+      <w:r>
+        <w:t>However</w:t>
+      </w:r>
+      <w:proofErr w:type="gramEnd"/>
+      <w:r>
+        <w:t xml:space="preserve"> there are also indels in the other locations, for example in sam</w:t>
+      </w:r>
+      <w:r>
+        <w:t>p</w:t>
+      </w:r>
+      <w:r>
+        <w:t>le2 there’s an insertion near 90 bp:</w:t>
+      </w:r>
+    </w:p>
+    <w:p>
+      <w:pPr>
+        <w:pStyle w:val="ListParagraph"/>
+        <w:ind w:left="1800"/>
+        <w:jc w:val="both"/>
+      </w:pPr>
+      <w:r>
+        <w:rPr>
+          <w:noProof/>
+        </w:rPr>
+        <w:drawing>
+          <wp:inline distT="0" distB="0" distL="0" distR="0" wp14:anchorId="41279130" wp14:editId="4F8D490B">
+            <wp:extent cx="1380302" cy="4197350"/>
+            <wp:effectExtent l="0" t="0" r="0" b="0"/>
+            <wp:docPr id="13" name="Picture 13"/>
+            <wp:cNvGraphicFramePr>
+              <a:graphicFrameLocks xmlns:a="http://schemas.openxmlformats.org/drawingml/2006/main" noChangeAspect="1"/>
+            </wp:cNvGraphicFramePr>
+            <a:graphic xmlns:a="http://schemas.openxmlformats.org/drawingml/2006/main">
+              <a:graphicData uri="http://schemas.openxmlformats.org/drawingml/2006/picture">
+                <pic:pic xmlns:pic="http://schemas.openxmlformats.org/drawingml/2006/picture">
+                  <pic:nvPicPr>
+                    <pic:cNvPr id="1" name=""/>
+                    <pic:cNvPicPr/>
+                  </pic:nvPicPr>
+                  <pic:blipFill>
+                    <a:blip r:embed="rId20"/>
+                    <a:stretch>
+                      <a:fillRect/>
+                    </a:stretch>
+                  </pic:blipFill>
+                  <pic:spPr>
+                    <a:xfrm>
+                      <a:off x="0" y="0"/>
+                      <a:ext cx="1384124" cy="4208973"/>
+                    </a:xfrm>
+                    <a:prstGeom prst="rect">
+                      <a:avLst/>
+                    </a:prstGeom>
+                  </pic:spPr>
+                </pic:pic>
+              </a:graphicData>
+            </a:graphic>
+          </wp:inline>
+        </w:drawing>
+      </w:r>
+    </w:p>
+    <w:p>
+      <w:pPr>
+        <w:pStyle w:val="ListParagraph"/>
+        <w:numPr>
+          <w:ilvl w:val="0"/>
+          <w:numId w:val="9"/>
+        </w:numPr>
+        <w:jc w:val="both"/>
+        <w:rPr>
+          <w:highlight w:val="yellow"/>
+        </w:rPr>
+      </w:pPr>
+      <w:r>
+        <w:rPr>
+          <w:highlight w:val="yellow"/>
+        </w:rPr>
+        <w:t>The cause for deletion events</w:t>
+      </w:r>
+    </w:p>
+    <w:p>
+      <w:pPr>
+        <w:pStyle w:val="ListParagraph"/>
+        <w:numPr>
+          <w:ilvl w:val="0"/>
+          <w:numId w:val="9"/>
+        </w:numPr>
+        <w:jc w:val="both"/>
+        <w:rPr>
+          <w:highlight w:val="yellow"/>
+        </w:rPr>
+      </w:pPr>
+      <w:r>
+        <w:rPr>
+          <w:highlight w:val="yellow"/>
+        </w:rPr>
+        <w:t xml:space="preserve">The effect of deletion events on he phenotype </w:t>
+      </w:r>
     </w:p>
     <w:p>
       <w:pPr>
@@ -8796,10 +8823,25 @@
         </w:numPr>
       </w:pPr>
       <w:r>
-        <w:t xml:space="preserve">The difference between estimating abundance of different transcripts and estimating abundance of two different genes is that </w:t>
-      </w:r>
-      <w:r>
-        <w:t xml:space="preserve">different transcripts of the same gene are very similar to each other. In </w:t>
+        <w:t xml:space="preserve">Estimating the abundance of different transcripts of a gene is more challenging than estimating the abundance of different genes, since there is more variability in different genes compared to </w:t>
+      </w:r>
+      <w:r>
+        <w:lastRenderedPageBreak/>
+        <w:t xml:space="preserve">different transcripts, which are more </w:t>
+      </w:r>
+      <w:proofErr w:type="gramStart"/>
+      <w:r>
+        <w:t>similar to</w:t>
+      </w:r>
+      <w:proofErr w:type="gramEnd"/>
+      <w:r>
+        <w:t xml:space="preserve"> each other.</w:t>
+      </w:r>
+      <w:r>
+        <w:t xml:space="preserve"> </w:t>
+      </w:r>
+      <w:r>
+        <w:t xml:space="preserve">In </w:t>
       </w:r>
       <w:proofErr w:type="spellStart"/>
       <w:r>
@@ -8807,28 +8849,127 @@
       </w:r>
       <w:proofErr w:type="spellEnd"/>
       <w:r>
+        <w:t xml:space="preserve">, the used </w:t>
+      </w:r>
+      <w:r>
+        <w:t xml:space="preserve">sequences are short and </w:t>
+      </w:r>
+      <w:r>
+        <w:t>correspond to a portion rather than the full length of an mRNA.</w:t>
+      </w:r>
+      <w:r>
+        <w:t xml:space="preserve"> This often causes ambiguity in the source of a sequenced RNA fragment, because a read can map to multiple locations in the genome or to a unique location that belongs to multiple isoforms</w:t>
+      </w:r>
+      <w:r>
+        <w:t>.</w:t>
+      </w:r>
+      <w:r>
         <w:t xml:space="preserve"> </w:t>
       </w:r>
       <w:r>
+        <w:t xml:space="preserve">This is caused by the loss information about the exon in short reads. This way, </w:t>
+      </w:r>
+      <w:r>
+        <w:t xml:space="preserve">we are unable to map sequences that come from shared exons. </w:t>
+      </w:r>
+      <w:r>
+        <w:t>In microarrays information is similarly lost, causing ambiguity.</w:t>
+      </w:r>
+    </w:p>
+    <w:p>
+      <w:pPr>
+        <w:pStyle w:val="ListParagraph"/>
+      </w:pPr>
+    </w:p>
+    <w:p>
+      <w:pPr>
+        <w:pStyle w:val="ListParagraph"/>
+        <w:rPr>
+          <w:strike/>
+        </w:rPr>
+      </w:pPr>
+      <w:r>
+        <w:rPr>
+          <w:strike/>
+        </w:rPr>
+        <w:t>The difference between estimating abundance of different transcripts and estimating abundance of two different genes is that</w:t>
+      </w:r>
+      <w:r>
+        <w:rPr>
+          <w:strike/>
+        </w:rPr>
+        <w:t xml:space="preserve"> </w:t>
+      </w:r>
+      <w:r>
+        <w:rPr>
+          <w:strike/>
+        </w:rPr>
+        <w:t>it</w:t>
+      </w:r>
+      <w:r>
+        <w:rPr>
+          <w:strike/>
+        </w:rPr>
+        <w:t>.</w:t>
+      </w:r>
+      <w:r>
+        <w:rPr>
+          <w:strike/>
+        </w:rPr>
+        <w:t xml:space="preserve"> In </w:t>
+      </w:r>
+      <w:proofErr w:type="spellStart"/>
+      <w:r>
+        <w:rPr>
+          <w:strike/>
+        </w:rPr>
+        <w:t>RNASeq</w:t>
+      </w:r>
+      <w:proofErr w:type="spellEnd"/>
+      <w:r>
+        <w:rPr>
+          <w:strike/>
+        </w:rPr>
+        <w:t xml:space="preserve"> </w:t>
+      </w:r>
+      <w:r>
+        <w:rPr>
+          <w:strike/>
+        </w:rPr>
         <w:t xml:space="preserve">since we do </w:t>
       </w:r>
       <w:proofErr w:type="gramStart"/>
       <w:r>
+        <w:rPr>
+          <w:strike/>
+        </w:rPr>
         <w:t>RT</w:t>
       </w:r>
       <w:proofErr w:type="gramEnd"/>
       <w:r>
+        <w:rPr>
+          <w:strike/>
+        </w:rPr>
         <w:t xml:space="preserve"> we lose the exon information and therefore we are unable to map sequences that come from shared exons. In microarrays probes, similarly to </w:t>
       </w:r>
       <w:proofErr w:type="spellStart"/>
       <w:r>
+        <w:rPr>
+          <w:strike/>
+        </w:rPr>
         <w:t>RNASeq</w:t>
       </w:r>
       <w:proofErr w:type="spellEnd"/>
       <w:r>
+        <w:rPr>
+          <w:strike/>
+        </w:rPr>
         <w:t xml:space="preserve"> we will lose exon information and will be unable to see </w:t>
       </w:r>
       <w:r>
+        <w:rPr>
+          <w:strike/>
+        </w:rPr>
         <w:t>them in the microarray.</w:t>
       </w:r>
     </w:p>
@@ -8843,6 +8984,20 @@
           <w:rtl/>
         </w:rPr>
       </w:pPr>
+      <w:r>
+        <w:t xml:space="preserve">A possible way to overcome the difficulty is to use longer reads if possible. </w:t>
+      </w:r>
+      <w:r>
+        <w:t xml:space="preserve">In </w:t>
+      </w:r>
+      <w:proofErr w:type="spellStart"/>
+      <w:r>
+        <w:t>RNASeq</w:t>
+      </w:r>
+      <w:proofErr w:type="spellEnd"/>
+      <w:r>
+        <w:t>, we need to consider the different exons when looking at the counts, and similarly in microarrays we need probes for different exons.</w:t>
+      </w:r>
     </w:p>
     <w:sectPr>
       <w:pgSz w:w="12240" w:h="15840"/>
@@ -9148,6 +9303,232 @@
     </w:lvl>
   </w:abstractNum>
   <w:abstractNum w:abstractNumId="3" w15:restartNumberingAfterBreak="0">
+    <w:nsid w:val="32982575"/>
+    <w:multiLevelType w:val="hybridMultilevel"/>
+    <w:tmpl w:val="B1F0C044"/>
+    <w:lvl w:ilvl="0" w:tplc="04090003">
+      <w:start w:val="1"/>
+      <w:numFmt w:val="bullet"/>
+      <w:lvlText w:val="o"/>
+      <w:lvlJc w:val="left"/>
+      <w:pPr>
+        <w:ind w:left="1800" w:hanging="360"/>
+      </w:pPr>
+      <w:rPr>
+        <w:rFonts w:ascii="Courier New" w:hAnsi="Courier New" w:cs="Courier New" w:hint="default"/>
+      </w:rPr>
+    </w:lvl>
+    <w:lvl w:ilvl="1" w:tplc="04090003" w:tentative="1">
+      <w:start w:val="1"/>
+      <w:numFmt w:val="bullet"/>
+      <w:lvlText w:val="o"/>
+      <w:lvlJc w:val="left"/>
+      <w:pPr>
+        <w:ind w:left="2520" w:hanging="360"/>
+      </w:pPr>
+      <w:rPr>
+        <w:rFonts w:ascii="Courier New" w:hAnsi="Courier New" w:cs="Courier New" w:hint="default"/>
+      </w:rPr>
+    </w:lvl>
+    <w:lvl w:ilvl="2" w:tplc="04090005" w:tentative="1">
+      <w:start w:val="1"/>
+      <w:numFmt w:val="bullet"/>
+      <w:lvlText w:val=""/>
+      <w:lvlJc w:val="left"/>
+      <w:pPr>
+        <w:ind w:left="3240" w:hanging="360"/>
+      </w:pPr>
+      <w:rPr>
+        <w:rFonts w:ascii="Wingdings" w:hAnsi="Wingdings" w:hint="default"/>
+      </w:rPr>
+    </w:lvl>
+    <w:lvl w:ilvl="3" w:tplc="04090001" w:tentative="1">
+      <w:start w:val="1"/>
+      <w:numFmt w:val="bullet"/>
+      <w:lvlText w:val=""/>
+      <w:lvlJc w:val="left"/>
+      <w:pPr>
+        <w:ind w:left="3960" w:hanging="360"/>
+      </w:pPr>
+      <w:rPr>
+        <w:rFonts w:ascii="Symbol" w:hAnsi="Symbol" w:hint="default"/>
+      </w:rPr>
+    </w:lvl>
+    <w:lvl w:ilvl="4" w:tplc="04090003" w:tentative="1">
+      <w:start w:val="1"/>
+      <w:numFmt w:val="bullet"/>
+      <w:lvlText w:val="o"/>
+      <w:lvlJc w:val="left"/>
+      <w:pPr>
+        <w:ind w:left="4680" w:hanging="360"/>
+      </w:pPr>
+      <w:rPr>
+        <w:rFonts w:ascii="Courier New" w:hAnsi="Courier New" w:cs="Courier New" w:hint="default"/>
+      </w:rPr>
+    </w:lvl>
+    <w:lvl w:ilvl="5" w:tplc="04090005" w:tentative="1">
+      <w:start w:val="1"/>
+      <w:numFmt w:val="bullet"/>
+      <w:lvlText w:val=""/>
+      <w:lvlJc w:val="left"/>
+      <w:pPr>
+        <w:ind w:left="5400" w:hanging="360"/>
+      </w:pPr>
+      <w:rPr>
+        <w:rFonts w:ascii="Wingdings" w:hAnsi="Wingdings" w:hint="default"/>
+      </w:rPr>
+    </w:lvl>
+    <w:lvl w:ilvl="6" w:tplc="04090001" w:tentative="1">
+      <w:start w:val="1"/>
+      <w:numFmt w:val="bullet"/>
+      <w:lvlText w:val=""/>
+      <w:lvlJc w:val="left"/>
+      <w:pPr>
+        <w:ind w:left="6120" w:hanging="360"/>
+      </w:pPr>
+      <w:rPr>
+        <w:rFonts w:ascii="Symbol" w:hAnsi="Symbol" w:hint="default"/>
+      </w:rPr>
+    </w:lvl>
+    <w:lvl w:ilvl="7" w:tplc="04090003" w:tentative="1">
+      <w:start w:val="1"/>
+      <w:numFmt w:val="bullet"/>
+      <w:lvlText w:val="o"/>
+      <w:lvlJc w:val="left"/>
+      <w:pPr>
+        <w:ind w:left="6840" w:hanging="360"/>
+      </w:pPr>
+      <w:rPr>
+        <w:rFonts w:ascii="Courier New" w:hAnsi="Courier New" w:cs="Courier New" w:hint="default"/>
+      </w:rPr>
+    </w:lvl>
+    <w:lvl w:ilvl="8" w:tplc="04090005" w:tentative="1">
+      <w:start w:val="1"/>
+      <w:numFmt w:val="bullet"/>
+      <w:lvlText w:val=""/>
+      <w:lvlJc w:val="left"/>
+      <w:pPr>
+        <w:ind w:left="7560" w:hanging="360"/>
+      </w:pPr>
+      <w:rPr>
+        <w:rFonts w:ascii="Wingdings" w:hAnsi="Wingdings" w:hint="default"/>
+      </w:rPr>
+    </w:lvl>
+  </w:abstractNum>
+  <w:abstractNum w:abstractNumId="4" w15:restartNumberingAfterBreak="0">
+    <w:nsid w:val="44872F73"/>
+    <w:multiLevelType w:val="hybridMultilevel"/>
+    <w:tmpl w:val="0A98DAF6"/>
+    <w:lvl w:ilvl="0" w:tplc="04090001">
+      <w:start w:val="1"/>
+      <w:numFmt w:val="bullet"/>
+      <w:lvlText w:val=""/>
+      <w:lvlJc w:val="left"/>
+      <w:pPr>
+        <w:ind w:left="1080" w:hanging="360"/>
+      </w:pPr>
+      <w:rPr>
+        <w:rFonts w:ascii="Symbol" w:hAnsi="Symbol" w:hint="default"/>
+      </w:rPr>
+    </w:lvl>
+    <w:lvl w:ilvl="1" w:tplc="04090003" w:tentative="1">
+      <w:start w:val="1"/>
+      <w:numFmt w:val="bullet"/>
+      <w:lvlText w:val="o"/>
+      <w:lvlJc w:val="left"/>
+      <w:pPr>
+        <w:ind w:left="1800" w:hanging="360"/>
+      </w:pPr>
+      <w:rPr>
+        <w:rFonts w:ascii="Courier New" w:hAnsi="Courier New" w:cs="Courier New" w:hint="default"/>
+      </w:rPr>
+    </w:lvl>
+    <w:lvl w:ilvl="2" w:tplc="04090005" w:tentative="1">
+      <w:start w:val="1"/>
+      <w:numFmt w:val="bullet"/>
+      <w:lvlText w:val=""/>
+      <w:lvlJc w:val="left"/>
+      <w:pPr>
+        <w:ind w:left="2520" w:hanging="360"/>
+      </w:pPr>
+      <w:rPr>
+        <w:rFonts w:ascii="Wingdings" w:hAnsi="Wingdings" w:hint="default"/>
+      </w:rPr>
+    </w:lvl>
+    <w:lvl w:ilvl="3" w:tplc="04090001" w:tentative="1">
+      <w:start w:val="1"/>
+      <w:numFmt w:val="bullet"/>
+      <w:lvlText w:val=""/>
+      <w:lvlJc w:val="left"/>
+      <w:pPr>
+        <w:ind w:left="3240" w:hanging="360"/>
+      </w:pPr>
+      <w:rPr>
+        <w:rFonts w:ascii="Symbol" w:hAnsi="Symbol" w:hint="default"/>
+      </w:rPr>
+    </w:lvl>
+    <w:lvl w:ilvl="4" w:tplc="04090003" w:tentative="1">
+      <w:start w:val="1"/>
+      <w:numFmt w:val="bullet"/>
+      <w:lvlText w:val="o"/>
+      <w:lvlJc w:val="left"/>
+      <w:pPr>
+        <w:ind w:left="3960" w:hanging="360"/>
+      </w:pPr>
+      <w:rPr>
+        <w:rFonts w:ascii="Courier New" w:hAnsi="Courier New" w:cs="Courier New" w:hint="default"/>
+      </w:rPr>
+    </w:lvl>
+    <w:lvl w:ilvl="5" w:tplc="04090005" w:tentative="1">
+      <w:start w:val="1"/>
+      <w:numFmt w:val="bullet"/>
+      <w:lvlText w:val=""/>
+      <w:lvlJc w:val="left"/>
+      <w:pPr>
+        <w:ind w:left="4680" w:hanging="360"/>
+      </w:pPr>
+      <w:rPr>
+        <w:rFonts w:ascii="Wingdings" w:hAnsi="Wingdings" w:hint="default"/>
+      </w:rPr>
+    </w:lvl>
+    <w:lvl w:ilvl="6" w:tplc="04090001" w:tentative="1">
+      <w:start w:val="1"/>
+      <w:numFmt w:val="bullet"/>
+      <w:lvlText w:val=""/>
+      <w:lvlJc w:val="left"/>
+      <w:pPr>
+        <w:ind w:left="5400" w:hanging="360"/>
+      </w:pPr>
+      <w:rPr>
+        <w:rFonts w:ascii="Symbol" w:hAnsi="Symbol" w:hint="default"/>
+      </w:rPr>
+    </w:lvl>
+    <w:lvl w:ilvl="7" w:tplc="04090003" w:tentative="1">
+      <w:start w:val="1"/>
+      <w:numFmt w:val="bullet"/>
+      <w:lvlText w:val="o"/>
+      <w:lvlJc w:val="left"/>
+      <w:pPr>
+        <w:ind w:left="6120" w:hanging="360"/>
+      </w:pPr>
+      <w:rPr>
+        <w:rFonts w:ascii="Courier New" w:hAnsi="Courier New" w:cs="Courier New" w:hint="default"/>
+      </w:rPr>
+    </w:lvl>
+    <w:lvl w:ilvl="8" w:tplc="04090005" w:tentative="1">
+      <w:start w:val="1"/>
+      <w:numFmt w:val="bullet"/>
+      <w:lvlText w:val=""/>
+      <w:lvlJc w:val="left"/>
+      <w:pPr>
+        <w:ind w:left="6840" w:hanging="360"/>
+      </w:pPr>
+      <w:rPr>
+        <w:rFonts w:ascii="Wingdings" w:hAnsi="Wingdings" w:hint="default"/>
+      </w:rPr>
+    </w:lvl>
+  </w:abstractNum>
+  <w:abstractNum w:abstractNumId="5" w15:restartNumberingAfterBreak="0">
     <w:nsid w:val="575F1B61"/>
     <w:multiLevelType w:val="hybridMultilevel"/>
     <w:tmpl w:val="0C8A769C"/>
@@ -9236,7 +9617,120 @@
       </w:pPr>
     </w:lvl>
   </w:abstractNum>
-  <w:abstractNum w:abstractNumId="4" w15:restartNumberingAfterBreak="0">
+  <w:abstractNum w:abstractNumId="6" w15:restartNumberingAfterBreak="0">
+    <w:nsid w:val="5D5253ED"/>
+    <w:multiLevelType w:val="hybridMultilevel"/>
+    <w:tmpl w:val="FB1E5096"/>
+    <w:lvl w:ilvl="0" w:tplc="04090003">
+      <w:start w:val="1"/>
+      <w:numFmt w:val="bullet"/>
+      <w:lvlText w:val="o"/>
+      <w:lvlJc w:val="left"/>
+      <w:pPr>
+        <w:ind w:left="1440" w:hanging="360"/>
+      </w:pPr>
+      <w:rPr>
+        <w:rFonts w:ascii="Courier New" w:hAnsi="Courier New" w:cs="Courier New" w:hint="default"/>
+      </w:rPr>
+    </w:lvl>
+    <w:lvl w:ilvl="1" w:tplc="20000003" w:tentative="1">
+      <w:start w:val="1"/>
+      <w:numFmt w:val="bullet"/>
+      <w:lvlText w:val="o"/>
+      <w:lvlJc w:val="left"/>
+      <w:pPr>
+        <w:ind w:left="2160" w:hanging="360"/>
+      </w:pPr>
+      <w:rPr>
+        <w:rFonts w:ascii="Courier New" w:hAnsi="Courier New" w:cs="Courier New" w:hint="default"/>
+      </w:rPr>
+    </w:lvl>
+    <w:lvl w:ilvl="2" w:tplc="20000005" w:tentative="1">
+      <w:start w:val="1"/>
+      <w:numFmt w:val="bullet"/>
+      <w:lvlText w:val=""/>
+      <w:lvlJc w:val="left"/>
+      <w:pPr>
+        <w:ind w:left="2880" w:hanging="360"/>
+      </w:pPr>
+      <w:rPr>
+        <w:rFonts w:ascii="Wingdings" w:hAnsi="Wingdings" w:hint="default"/>
+      </w:rPr>
+    </w:lvl>
+    <w:lvl w:ilvl="3" w:tplc="20000001" w:tentative="1">
+      <w:start w:val="1"/>
+      <w:numFmt w:val="bullet"/>
+      <w:lvlText w:val=""/>
+      <w:lvlJc w:val="left"/>
+      <w:pPr>
+        <w:ind w:left="3600" w:hanging="360"/>
+      </w:pPr>
+      <w:rPr>
+        <w:rFonts w:ascii="Symbol" w:hAnsi="Symbol" w:hint="default"/>
+      </w:rPr>
+    </w:lvl>
+    <w:lvl w:ilvl="4" w:tplc="20000003" w:tentative="1">
+      <w:start w:val="1"/>
+      <w:numFmt w:val="bullet"/>
+      <w:lvlText w:val="o"/>
+      <w:lvlJc w:val="left"/>
+      <w:pPr>
+        <w:ind w:left="4320" w:hanging="360"/>
+      </w:pPr>
+      <w:rPr>
+        <w:rFonts w:ascii="Courier New" w:hAnsi="Courier New" w:cs="Courier New" w:hint="default"/>
+      </w:rPr>
+    </w:lvl>
+    <w:lvl w:ilvl="5" w:tplc="20000005" w:tentative="1">
+      <w:start w:val="1"/>
+      <w:numFmt w:val="bullet"/>
+      <w:lvlText w:val=""/>
+      <w:lvlJc w:val="left"/>
+      <w:pPr>
+        <w:ind w:left="5040" w:hanging="360"/>
+      </w:pPr>
+      <w:rPr>
+        <w:rFonts w:ascii="Wingdings" w:hAnsi="Wingdings" w:hint="default"/>
+      </w:rPr>
+    </w:lvl>
+    <w:lvl w:ilvl="6" w:tplc="20000001" w:tentative="1">
+      <w:start w:val="1"/>
+      <w:numFmt w:val="bullet"/>
+      <w:lvlText w:val=""/>
+      <w:lvlJc w:val="left"/>
+      <w:pPr>
+        <w:ind w:left="5760" w:hanging="360"/>
+      </w:pPr>
+      <w:rPr>
+        <w:rFonts w:ascii="Symbol" w:hAnsi="Symbol" w:hint="default"/>
+      </w:rPr>
+    </w:lvl>
+    <w:lvl w:ilvl="7" w:tplc="20000003" w:tentative="1">
+      <w:start w:val="1"/>
+      <w:numFmt w:val="bullet"/>
+      <w:lvlText w:val="o"/>
+      <w:lvlJc w:val="left"/>
+      <w:pPr>
+        <w:ind w:left="6480" w:hanging="360"/>
+      </w:pPr>
+      <w:rPr>
+        <w:rFonts w:ascii="Courier New" w:hAnsi="Courier New" w:cs="Courier New" w:hint="default"/>
+      </w:rPr>
+    </w:lvl>
+    <w:lvl w:ilvl="8" w:tplc="20000005" w:tentative="1">
+      <w:start w:val="1"/>
+      <w:numFmt w:val="bullet"/>
+      <w:lvlText w:val=""/>
+      <w:lvlJc w:val="left"/>
+      <w:pPr>
+        <w:ind w:left="7200" w:hanging="360"/>
+      </w:pPr>
+      <w:rPr>
+        <w:rFonts w:ascii="Wingdings" w:hAnsi="Wingdings" w:hint="default"/>
+      </w:rPr>
+    </w:lvl>
+  </w:abstractNum>
+  <w:abstractNum w:abstractNumId="7" w15:restartNumberingAfterBreak="0">
     <w:nsid w:val="666E4785"/>
     <w:multiLevelType w:val="hybridMultilevel"/>
     <w:tmpl w:val="E828E192"/>
@@ -9325,7 +9819,7 @@
       </w:pPr>
     </w:lvl>
   </w:abstractNum>
-  <w:abstractNum w:abstractNumId="5" w15:restartNumberingAfterBreak="0">
+  <w:abstractNum w:abstractNumId="8" w15:restartNumberingAfterBreak="0">
     <w:nsid w:val="6F3215BC"/>
     <w:multiLevelType w:val="hybridMultilevel"/>
     <w:tmpl w:val="D6C4C2F6"/>
@@ -9418,19 +9912,28 @@
     <w:abstractNumId w:val="2"/>
   </w:num>
   <w:num w:numId="2">
-    <w:abstractNumId w:val="5"/>
+    <w:abstractNumId w:val="8"/>
   </w:num>
   <w:num w:numId="3">
-    <w:abstractNumId w:val="4"/>
+    <w:abstractNumId w:val="7"/>
   </w:num>
   <w:num w:numId="4">
     <w:abstractNumId w:val="1"/>
   </w:num>
   <w:num w:numId="5">
-    <w:abstractNumId w:val="3"/>
+    <w:abstractNumId w:val="5"/>
   </w:num>
   <w:num w:numId="6">
     <w:abstractNumId w:val="0"/>
+  </w:num>
+  <w:num w:numId="7">
+    <w:abstractNumId w:val="6"/>
+  </w:num>
+  <w:num w:numId="8">
+    <w:abstractNumId w:val="4"/>
+  </w:num>
+  <w:num w:numId="9">
+    <w:abstractNumId w:val="3"/>
   </w:num>
 </w:numbering>
 </file>
@@ -10020,7 +10523,6 @@
       <w:rFonts w:ascii="Times New Roman" w:eastAsia="Times New Roman" w:hAnsi="Times New Roman" w:cs="Times New Roman"/>
       <w:sz w:val="24"/>
       <w:szCs w:val="24"/>
-      <w:lang w:val="en-IL" w:eastAsia="en-IL"/>
     </w:rPr>
   </w:style>
 </w:styles>

--- a/HW3/hw3.docx
+++ b/HW3/hw3.docx
@@ -8433,10 +8433,20 @@
         </w:rPr>
         <w:t xml:space="preserve">The reason for this is </w:t>
       </w:r>
-      <w:bookmarkStart w:id="0" w:name="_GoBack"/>
-      <w:bookmarkEnd w:id="0"/>
       <w:r>
         <w:t xml:space="preserve"> </w:t>
+      </w:r>
+    </w:p>
+    <w:p>
+      <w:pPr>
+        <w:pStyle w:val="ListParagraph"/>
+        <w:ind w:left="1440"/>
+      </w:pPr>
+      <w:r>
+        <w:rPr>
+          <w:highlight w:val="yellow"/>
+        </w:rPr>
+        <w:t>Those are different sample files for the same gene and any permutation of each case in the samples would result in different base abundance.</w:t>
       </w:r>
     </w:p>
     <w:p>
@@ -8549,10 +8559,11 @@
         <w:jc w:val="both"/>
       </w:pPr>
       <w:r>
+        <w:lastRenderedPageBreak/>
         <w:t>Out of the 1000 reads, in one of them the base C was swapped with base A.</w:t>
       </w:r>
       <w:r>
-        <w:t xml:space="preserve"> This variation is insignificant since we see it in only 0.001% of the reads</w:t>
+        <w:t xml:space="preserve"> This variation is insignificant since we see it in only 0.1% of the reads</w:t>
       </w:r>
       <w:r>
         <w:t>, therefore w</w:t>
@@ -8596,7 +8607,6 @@
         <w:rPr>
           <w:noProof/>
         </w:rPr>
-        <w:lastRenderedPageBreak/>
         <w:drawing>
           <wp:inline distT="0" distB="0" distL="0" distR="0" wp14:anchorId="47C8C9E0" wp14:editId="6DF481ED">
             <wp:extent cx="1519442" cy="2228850"/>
@@ -8808,6 +8818,44 @@
     </w:p>
     <w:p>
       <w:pPr>
+        <w:jc w:val="both"/>
+        <w:rPr>
+          <w:highlight w:val="yellow"/>
+        </w:rPr>
+      </w:pPr>
+      <w:r>
+        <w:rPr>
+          <w:highlight w:val="yellow"/>
+        </w:rPr>
+        <w:lastRenderedPageBreak/>
+        <w:t xml:space="preserve">Based on the fact we know this TMC1 gene from HW1, </w:t>
+      </w:r>
+    </w:p>
+    <w:p>
+      <w:pPr>
+        <w:jc w:val="both"/>
+      </w:pPr>
+      <w:r>
+        <w:rPr>
+          <w:highlight w:val="yellow"/>
+        </w:rPr>
+        <w:t>A single base deletion mutation will either cause a missense or a nonsense mutation which replace</w:t>
+      </w:r>
+      <w:r>
+        <w:rPr>
+          <w:highlight w:val="yellow"/>
+        </w:rPr>
+        <w:t>s</w:t>
+      </w:r>
+      <w:r>
+        <w:rPr>
+          <w:highlight w:val="yellow"/>
+        </w:rPr>
+        <w:t xml:space="preserve"> a codon in the amino acid. We learned that there are different categories for amino acids with different properties. This kind of mutation can cause creation of a different amino acids from the one expected.  A change in a single amino acid could (depending on the properties) completely change the phenotype or it could be a different amino acid with similar properties and the result be no change to the phenotype.</w:t>
+      </w:r>
+    </w:p>
+    <w:p>
+      <w:pPr>
         <w:pStyle w:val="Heading1"/>
       </w:pPr>
       <w:r>
@@ -8823,11 +8871,7 @@
         </w:numPr>
       </w:pPr>
       <w:r>
-        <w:t xml:space="preserve">Estimating the abundance of different transcripts of a gene is more challenging than estimating the abundance of different genes, since there is more variability in different genes compared to </w:t>
-      </w:r>
-      <w:r>
-        <w:lastRenderedPageBreak/>
-        <w:t xml:space="preserve">different transcripts, which are more </w:t>
+        <w:t xml:space="preserve">Estimating the abundance of different transcripts of a gene is more challenging than estimating the abundance of different genes, since there is more variability in different genes compared to different transcripts, which are more </w:t>
       </w:r>
       <w:proofErr w:type="gramStart"/>
       <w:r>
@@ -8874,103 +8918,6 @@
       </w:r>
       <w:r>
         <w:t>In microarrays information is similarly lost, causing ambiguity.</w:t>
-      </w:r>
-    </w:p>
-    <w:p>
-      <w:pPr>
-        <w:pStyle w:val="ListParagraph"/>
-      </w:pPr>
-    </w:p>
-    <w:p>
-      <w:pPr>
-        <w:pStyle w:val="ListParagraph"/>
-        <w:rPr>
-          <w:strike/>
-        </w:rPr>
-      </w:pPr>
-      <w:r>
-        <w:rPr>
-          <w:strike/>
-        </w:rPr>
-        <w:t>The difference between estimating abundance of different transcripts and estimating abundance of two different genes is that</w:t>
-      </w:r>
-      <w:r>
-        <w:rPr>
-          <w:strike/>
-        </w:rPr>
-        <w:t xml:space="preserve"> </w:t>
-      </w:r>
-      <w:r>
-        <w:rPr>
-          <w:strike/>
-        </w:rPr>
-        <w:t>it</w:t>
-      </w:r>
-      <w:r>
-        <w:rPr>
-          <w:strike/>
-        </w:rPr>
-        <w:t>.</w:t>
-      </w:r>
-      <w:r>
-        <w:rPr>
-          <w:strike/>
-        </w:rPr>
-        <w:t xml:space="preserve"> In </w:t>
-      </w:r>
-      <w:proofErr w:type="spellStart"/>
-      <w:r>
-        <w:rPr>
-          <w:strike/>
-        </w:rPr>
-        <w:t>RNASeq</w:t>
-      </w:r>
-      <w:proofErr w:type="spellEnd"/>
-      <w:r>
-        <w:rPr>
-          <w:strike/>
-        </w:rPr>
-        <w:t xml:space="preserve"> </w:t>
-      </w:r>
-      <w:r>
-        <w:rPr>
-          <w:strike/>
-        </w:rPr>
-        <w:t xml:space="preserve">since we do </w:t>
-      </w:r>
-      <w:proofErr w:type="gramStart"/>
-      <w:r>
-        <w:rPr>
-          <w:strike/>
-        </w:rPr>
-        <w:t>RT</w:t>
-      </w:r>
-      <w:proofErr w:type="gramEnd"/>
-      <w:r>
-        <w:rPr>
-          <w:strike/>
-        </w:rPr>
-        <w:t xml:space="preserve"> we lose the exon information and therefore we are unable to map sequences that come from shared exons. In microarrays probes, similarly to </w:t>
-      </w:r>
-      <w:proofErr w:type="spellStart"/>
-      <w:r>
-        <w:rPr>
-          <w:strike/>
-        </w:rPr>
-        <w:t>RNASeq</w:t>
-      </w:r>
-      <w:proofErr w:type="spellEnd"/>
-      <w:r>
-        <w:rPr>
-          <w:strike/>
-        </w:rPr>
-        <w:t xml:space="preserve"> we will lose exon information and will be unable to see </w:t>
-      </w:r>
-      <w:r>
-        <w:rPr>
-          <w:strike/>
-        </w:rPr>
-        <w:t>them in the microarray.</w:t>
       </w:r>
     </w:p>
     <w:p>
@@ -8998,6 +8945,8 @@
       <w:r>
         <w:t>, we need to consider the different exons when looking at the counts, and similarly in microarrays we need probes for different exons.</w:t>
       </w:r>
+      <w:bookmarkStart w:id="0" w:name="_GoBack"/>
+      <w:bookmarkEnd w:id="0"/>
     </w:p>
     <w:sectPr>
       <w:pgSz w:w="12240" w:h="15840"/>

--- a/HW3/hw3.docx
+++ b/HW3/hw3.docx
@@ -8173,7 +8173,13 @@
       </w:r>
       <w:proofErr w:type="gramEnd"/>
       <w:r>
-        <w:t xml:space="preserve"> Mus musculus chromosome 19: clone RP24-140G9</w:t>
+        <w:t xml:space="preserve"> </w:t>
+      </w:r>
+      <w:r>
+        <w:t>TMC1</w:t>
+      </w:r>
+      <w:r>
+        <w:t xml:space="preserve"> in Mus musculus</w:t>
       </w:r>
     </w:p>
     <w:p>
@@ -8279,6 +8285,9 @@
       <w:r>
         <w:t>The position is mm10 genome reference sequence, at locations 25-30, 127 and 202-207.</w:t>
       </w:r>
+      <w:r>
+        <w:t xml:space="preserve"> The one significant variation we will be talking about next is in position 127.</w:t>
+      </w:r>
     </w:p>
     <w:p>
       <w:pPr>
@@ -8289,18 +8298,22 @@
         </w:numPr>
       </w:pPr>
       <w:r>
-        <w:t xml:space="preserve">From the potential 100% matches in </w:t>
-      </w:r>
-      <w:proofErr w:type="spellStart"/>
-      <w:r>
-        <w:t>blastp</w:t>
-      </w:r>
-      <w:proofErr w:type="spellEnd"/>
-      <w:r>
-        <w:t xml:space="preserve"> we can figure out that one of the phenotypes could be </w:t>
-      </w:r>
-      <w:r>
-        <w:t>from the TMC1 family which according to HW1 could have a potential phenotype of hearing loss.</w:t>
+        <w:t>A</w:t>
+      </w:r>
+      <w:r>
+        <w:t xml:space="preserve">ccording to HW1 </w:t>
+      </w:r>
+      <w:r>
+        <w:t>a</w:t>
+      </w:r>
+      <w:r>
+        <w:t xml:space="preserve"> potential phenotype </w:t>
+      </w:r>
+      <w:r>
+        <w:t xml:space="preserve">could be </w:t>
+      </w:r>
+      <w:r>
+        <w:t>hearing loss.</w:t>
       </w:r>
     </w:p>
     <w:p>
@@ -8428,25 +8441,13 @@
         <w:t xml:space="preserve"> </w:t>
       </w:r>
       <w:r>
-        <w:rPr>
-          <w:highlight w:val="yellow"/>
-        </w:rPr>
-        <w:t xml:space="preserve">The reason for this is </w:t>
+        <w:t>The reason for this</w:t>
+      </w:r>
+      <w:r>
+        <w:t xml:space="preserve"> could potentially be due to one sample belonging to a homozygote and the other to a heterozygote for that gene.</w:t>
       </w:r>
       <w:r>
         <w:t xml:space="preserve"> </w:t>
-      </w:r>
-    </w:p>
-    <w:p>
-      <w:pPr>
-        <w:pStyle w:val="ListParagraph"/>
-        <w:ind w:left="1440"/>
-      </w:pPr>
-      <w:r>
-        <w:rPr>
-          <w:highlight w:val="yellow"/>
-        </w:rPr>
-        <w:t>Those are different sample files for the same gene and any permutation of each case in the samples would result in different base abundance.</w:t>
       </w:r>
     </w:p>
     <w:p>
@@ -8559,7 +8560,6 @@
         <w:jc w:val="both"/>
       </w:pPr>
       <w:r>
-        <w:lastRenderedPageBreak/>
         <w:t>Out of the 1000 reads, in one of them the base C was swapped with base A.</w:t>
       </w:r>
       <w:r>
@@ -8607,6 +8607,7 @@
         <w:rPr>
           <w:noProof/>
         </w:rPr>
+        <w:lastRenderedPageBreak/>
         <w:drawing>
           <wp:inline distT="0" distB="0" distL="0" distR="0" wp14:anchorId="47C8C9E0" wp14:editId="6DF481ED">
             <wp:extent cx="1519442" cy="2228850"/>
@@ -8818,6 +8819,11 @@
     </w:p>
     <w:p>
       <w:pPr>
+        <w:pStyle w:val="ListParagraph"/>
+        <w:numPr>
+          <w:ilvl w:val="0"/>
+          <w:numId w:val="8"/>
+        </w:numPr>
         <w:jc w:val="both"/>
         <w:rPr>
           <w:highlight w:val="yellow"/>
@@ -8827,18 +8833,29 @@
         <w:rPr>
           <w:highlight w:val="yellow"/>
         </w:rPr>
-        <w:lastRenderedPageBreak/>
-        <w:t xml:space="preserve">Based on the fact we know this TMC1 gene from HW1, </w:t>
-      </w:r>
-    </w:p>
-    <w:p>
-      <w:pPr>
-        <w:jc w:val="both"/>
-      </w:pPr>
+        <w:t xml:space="preserve">A deletion in TMC1 could either be a random phenomenon </w:t>
+      </w:r>
       <w:r>
         <w:rPr>
           <w:highlight w:val="yellow"/>
         </w:rPr>
+        <w:t>(like most mutations are random) or it could be, based on HW1, caused by CRISPR. The abundance of changes at the beginning and end of the sample could be explained most likely by gene editing while the low amount of changes in the middle is most likely random.</w:t>
+      </w:r>
+    </w:p>
+    <w:p>
+      <w:pPr>
+        <w:pStyle w:val="ListParagraph"/>
+        <w:numPr>
+          <w:ilvl w:val="0"/>
+          <w:numId w:val="8"/>
+        </w:numPr>
+        <w:jc w:val="both"/>
+      </w:pPr>
+      <w:r>
+        <w:rPr>
+          <w:highlight w:val="yellow"/>
+        </w:rPr>
+        <w:lastRenderedPageBreak/>
         <w:t>A single base deletion mutation will either cause a missense or a nonsense mutation which replace</w:t>
       </w:r>
       <w:r>
@@ -8927,15 +8944,42 @@
           <w:ilvl w:val="0"/>
           <w:numId w:val="3"/>
         </w:numPr>
+      </w:pPr>
+      <w:r>
+        <w:t xml:space="preserve">A possible way to overcome the difficulty is to use longer reads if possible. </w:t>
+      </w:r>
+      <w:r>
+        <w:t xml:space="preserve">In </w:t>
+      </w:r>
+      <w:proofErr w:type="spellStart"/>
+      <w:r>
+        <w:t>RNASeq</w:t>
+      </w:r>
+      <w:proofErr w:type="spellEnd"/>
+      <w:r>
+        <w:t>, we need to consider the different exons when looking at the counts, and similarly in microarrays we need probes for different exons.</w:t>
+      </w:r>
+    </w:p>
+    <w:p>
+      <w:pPr>
+        <w:pStyle w:val="ListParagraph"/>
         <w:rPr>
           <w:rtl/>
         </w:rPr>
       </w:pPr>
       <w:r>
-        <w:t xml:space="preserve">A possible way to overcome the difficulty is to use longer reads if possible. </w:t>
-      </w:r>
-      <w:r>
-        <w:t xml:space="preserve">In </w:t>
+        <w:t xml:space="preserve">There are algorithmic solutions such as the </w:t>
+      </w:r>
+      <w:hyperlink r:id="rId21" w:history="1">
+        <w:r>
+          <w:rPr>
+            <w:rStyle w:val="Hyperlink"/>
+          </w:rPr>
+          <w:t>Trinity Transcript Quantification</w:t>
+        </w:r>
+      </w:hyperlink>
+      <w:r>
+        <w:t xml:space="preserve"> for </w:t>
       </w:r>
       <w:proofErr w:type="spellStart"/>
       <w:r>
@@ -8943,7 +8987,21 @@
       </w:r>
       <w:proofErr w:type="spellEnd"/>
       <w:r>
-        <w:t>, we need to consider the different exons when looking at the counts, and similarly in microarrays we need probes for different exons.</w:t>
+        <w:t>.</w:t>
+      </w:r>
+      <w:r>
+        <w:t xml:space="preserve"> Also there are solutions such as </w:t>
+      </w:r>
+      <w:hyperlink r:id="rId22" w:history="1">
+        <w:r>
+          <w:rPr>
+            <w:rStyle w:val="Hyperlink"/>
+          </w:rPr>
+          <w:t>Gene Meter</w:t>
+        </w:r>
+      </w:hyperlink>
+      <w:r>
+        <w:t xml:space="preserve"> for micro arrays.</w:t>
       </w:r>
       <w:bookmarkStart w:id="0" w:name="_GoBack"/>
       <w:bookmarkEnd w:id="0"/>
@@ -10474,6 +10532,18 @@
       <w:szCs w:val="24"/>
     </w:rPr>
   </w:style>
+  <w:style w:type="character" w:styleId="UnresolvedMention">
+    <w:name w:val="Unresolved Mention"/>
+    <w:basedOn w:val="DefaultParagraphFont"/>
+    <w:uiPriority w:val="99"/>
+    <w:semiHidden/>
+    <w:unhideWhenUsed/>
+    <w:rsid w:val="001C6497"/>
+    <w:rPr>
+      <w:color w:val="605E5C"/>
+      <w:shd w:val="clear" w:color="auto" w:fill="E1DFDD"/>
+    </w:rPr>
+  </w:style>
 </w:styles>
 </file>
 

--- a/HW3/hw3.docx
+++ b/HW3/hw3.docx
@@ -3761,6 +3761,12 @@
       </w:r>
     </w:p>
     <w:p>
+      <w:pPr>
+        <w:rPr>
+          <w:rFonts w:hint="cs"/>
+          <w:rtl/>
+        </w:rPr>
+      </w:pPr>
       <w:r>
         <w:rPr>
           <w:u w:val="single"/>
@@ -3772,15 +3778,26 @@
       </w:r>
     </w:p>
     <w:p>
+      <w:pPr>
+        <w:pStyle w:val="NoSpacing"/>
+      </w:pPr>
+      <w:r>
+        <w:t>The histogram:</w:t>
+      </w:r>
+    </w:p>
+    <w:p>
+      <w:pPr>
+        <w:pStyle w:val="NoSpacing"/>
+      </w:pPr>
       <w:r>
         <w:rPr>
           <w:noProof/>
         </w:rPr>
         <w:drawing>
-          <wp:inline distT="0" distB="0" distL="0" distR="0" wp14:anchorId="5F5F7A87" wp14:editId="6CEC7AA9">
-            <wp:extent cx="5943600" cy="1638300"/>
-            <wp:effectExtent l="0" t="0" r="0" b="0"/>
-            <wp:docPr id="1" name="Picture 1"/>
+          <wp:inline distT="0" distB="0" distL="0" distR="0" wp14:anchorId="478AAC3D" wp14:editId="54FE79EA">
+            <wp:extent cx="5943600" cy="3858260"/>
+            <wp:effectExtent l="0" t="0" r="0" b="8890"/>
+            <wp:docPr id="16" name="Picture 16"/>
             <wp:cNvGraphicFramePr>
               <a:graphicFrameLocks xmlns:a="http://schemas.openxmlformats.org/drawingml/2006/main" noChangeAspect="1"/>
             </wp:cNvGraphicFramePr>
@@ -3800,7 +3817,7 @@
                   <pic:spPr>
                     <a:xfrm>
                       <a:off x="0" y="0"/>
-                      <a:ext cx="5943600" cy="1638300"/>
+                      <a:ext cx="5943600" cy="3858260"/>
                     </a:xfrm>
                     <a:prstGeom prst="rect">
                       <a:avLst/>
@@ -3814,133 +3831,6 @@
       </w:r>
     </w:p>
     <w:p>
-      <w:r>
-        <w:rPr>
-          <w:noProof/>
-        </w:rPr>
-        <w:drawing>
-          <wp:inline distT="0" distB="0" distL="0" distR="0" wp14:anchorId="472A9BA2" wp14:editId="48A1619B">
-            <wp:extent cx="5943600" cy="2053590"/>
-            <wp:effectExtent l="0" t="0" r="0" b="3810"/>
-            <wp:docPr id="2" name="Picture 2"/>
-            <wp:cNvGraphicFramePr>
-              <a:graphicFrameLocks xmlns:a="http://schemas.openxmlformats.org/drawingml/2006/main" noChangeAspect="1"/>
-            </wp:cNvGraphicFramePr>
-            <a:graphic xmlns:a="http://schemas.openxmlformats.org/drawingml/2006/main">
-              <a:graphicData uri="http://schemas.openxmlformats.org/drawingml/2006/picture">
-                <pic:pic xmlns:pic="http://schemas.openxmlformats.org/drawingml/2006/picture">
-                  <pic:nvPicPr>
-                    <pic:cNvPr id="1" name=""/>
-                    <pic:cNvPicPr/>
-                  </pic:nvPicPr>
-                  <pic:blipFill>
-                    <a:blip r:embed="rId8"/>
-                    <a:stretch>
-                      <a:fillRect/>
-                    </a:stretch>
-                  </pic:blipFill>
-                  <pic:spPr>
-                    <a:xfrm>
-                      <a:off x="0" y="0"/>
-                      <a:ext cx="5943600" cy="2053590"/>
-                    </a:xfrm>
-                    <a:prstGeom prst="rect">
-                      <a:avLst/>
-                    </a:prstGeom>
-                  </pic:spPr>
-                </pic:pic>
-              </a:graphicData>
-            </a:graphic>
-          </wp:inline>
-        </w:drawing>
-      </w:r>
-    </w:p>
-    <w:p>
-      <w:r>
-        <w:rPr>
-          <w:noProof/>
-        </w:rPr>
-        <w:lastRenderedPageBreak/>
-        <w:drawing>
-          <wp:inline distT="0" distB="0" distL="0" distR="0" wp14:anchorId="722A4348" wp14:editId="5A642867">
-            <wp:extent cx="5943600" cy="2116455"/>
-            <wp:effectExtent l="0" t="0" r="0" b="0"/>
-            <wp:docPr id="3" name="Picture 3"/>
-            <wp:cNvGraphicFramePr>
-              <a:graphicFrameLocks xmlns:a="http://schemas.openxmlformats.org/drawingml/2006/main" noChangeAspect="1"/>
-            </wp:cNvGraphicFramePr>
-            <a:graphic xmlns:a="http://schemas.openxmlformats.org/drawingml/2006/main">
-              <a:graphicData uri="http://schemas.openxmlformats.org/drawingml/2006/picture">
-                <pic:pic xmlns:pic="http://schemas.openxmlformats.org/drawingml/2006/picture">
-                  <pic:nvPicPr>
-                    <pic:cNvPr id="1" name=""/>
-                    <pic:cNvPicPr/>
-                  </pic:nvPicPr>
-                  <pic:blipFill>
-                    <a:blip r:embed="rId9"/>
-                    <a:stretch>
-                      <a:fillRect/>
-                    </a:stretch>
-                  </pic:blipFill>
-                  <pic:spPr>
-                    <a:xfrm>
-                      <a:off x="0" y="0"/>
-                      <a:ext cx="5943600" cy="2116455"/>
-                    </a:xfrm>
-                    <a:prstGeom prst="rect">
-                      <a:avLst/>
-                    </a:prstGeom>
-                  </pic:spPr>
-                </pic:pic>
-              </a:graphicData>
-            </a:graphic>
-          </wp:inline>
-        </w:drawing>
-      </w:r>
-    </w:p>
-    <w:p>
-      <w:r>
-        <w:rPr>
-          <w:noProof/>
-        </w:rPr>
-        <w:drawing>
-          <wp:inline distT="0" distB="0" distL="0" distR="0" wp14:anchorId="4F6ECC03" wp14:editId="68956BB3">
-            <wp:extent cx="5943600" cy="1064895"/>
-            <wp:effectExtent l="0" t="0" r="0" b="1905"/>
-            <wp:docPr id="4" name="Picture 4"/>
-            <wp:cNvGraphicFramePr>
-              <a:graphicFrameLocks xmlns:a="http://schemas.openxmlformats.org/drawingml/2006/main" noChangeAspect="1"/>
-            </wp:cNvGraphicFramePr>
-            <a:graphic xmlns:a="http://schemas.openxmlformats.org/drawingml/2006/main">
-              <a:graphicData uri="http://schemas.openxmlformats.org/drawingml/2006/picture">
-                <pic:pic xmlns:pic="http://schemas.openxmlformats.org/drawingml/2006/picture">
-                  <pic:nvPicPr>
-                    <pic:cNvPr id="1" name=""/>
-                    <pic:cNvPicPr/>
-                  </pic:nvPicPr>
-                  <pic:blipFill>
-                    <a:blip r:embed="rId10"/>
-                    <a:stretch>
-                      <a:fillRect/>
-                    </a:stretch>
-                  </pic:blipFill>
-                  <pic:spPr>
-                    <a:xfrm>
-                      <a:off x="0" y="0"/>
-                      <a:ext cx="5943600" cy="1064895"/>
-                    </a:xfrm>
-                    <a:prstGeom prst="rect">
-                      <a:avLst/>
-                    </a:prstGeom>
-                  </pic:spPr>
-                </pic:pic>
-              </a:graphicData>
-            </a:graphic>
-          </wp:inline>
-        </w:drawing>
-      </w:r>
-    </w:p>
-    <w:p>
       <w:pPr>
         <w:pStyle w:val="NoSpacing"/>
       </w:pPr>
@@ -3952,25 +3842,6 @@
       </w:r>
       <w:r>
         <w:t>:</w:t>
-      </w:r>
-    </w:p>
-    <w:p>
-      <w:pPr>
-        <w:pStyle w:val="NoSpacing"/>
-      </w:pPr>
-      <w:r>
-        <w:t xml:space="preserve">I used </w:t>
-      </w:r>
-      <w:proofErr w:type="gramStart"/>
-      <w:r>
-        <w:t>excel</w:t>
-      </w:r>
-      <w:proofErr w:type="gramEnd"/>
-      <w:r>
-        <w:t xml:space="preserve"> command in counts file for each row: </w:t>
-      </w:r>
-      <w:r>
-        <w:t>COUNTIF and got the following result</w:t>
       </w:r>
     </w:p>
     <w:tbl>
@@ -3979,39 +3850,39 @@
         <w:tblLook w:val="04A0" w:firstRow="1" w:lastRow="0" w:firstColumn="1" w:lastColumn="0" w:noHBand="0" w:noVBand="1"/>
       </w:tblPr>
       <w:tblGrid>
-        <w:gridCol w:w="2068"/>
-        <w:gridCol w:w="926"/>
-        <w:gridCol w:w="926"/>
-        <w:gridCol w:w="926"/>
-        <w:gridCol w:w="926"/>
-        <w:gridCol w:w="926"/>
-        <w:gridCol w:w="926"/>
-        <w:gridCol w:w="926"/>
-        <w:gridCol w:w="926"/>
-        <w:gridCol w:w="926"/>
-        <w:gridCol w:w="926"/>
-        <w:gridCol w:w="926"/>
-        <w:gridCol w:w="926"/>
-        <w:gridCol w:w="925"/>
-        <w:gridCol w:w="925"/>
-        <w:gridCol w:w="925"/>
-        <w:gridCol w:w="925"/>
-        <w:gridCol w:w="925"/>
-        <w:gridCol w:w="925"/>
-        <w:gridCol w:w="925"/>
-        <w:gridCol w:w="925"/>
-        <w:gridCol w:w="925"/>
-        <w:gridCol w:w="925"/>
-        <w:gridCol w:w="925"/>
-        <w:gridCol w:w="925"/>
-        <w:gridCol w:w="925"/>
-        <w:gridCol w:w="925"/>
-        <w:gridCol w:w="925"/>
-        <w:gridCol w:w="925"/>
-        <w:gridCol w:w="925"/>
-        <w:gridCol w:w="925"/>
-        <w:gridCol w:w="925"/>
-        <w:gridCol w:w="925"/>
+        <w:gridCol w:w="7383"/>
+        <w:gridCol w:w="759"/>
+        <w:gridCol w:w="759"/>
+        <w:gridCol w:w="759"/>
+        <w:gridCol w:w="760"/>
+        <w:gridCol w:w="760"/>
+        <w:gridCol w:w="760"/>
+        <w:gridCol w:w="760"/>
+        <w:gridCol w:w="760"/>
+        <w:gridCol w:w="760"/>
+        <w:gridCol w:w="760"/>
+        <w:gridCol w:w="760"/>
+        <w:gridCol w:w="760"/>
+        <w:gridCol w:w="759"/>
+        <w:gridCol w:w="759"/>
+        <w:gridCol w:w="759"/>
+        <w:gridCol w:w="759"/>
+        <w:gridCol w:w="759"/>
+        <w:gridCol w:w="759"/>
+        <w:gridCol w:w="759"/>
+        <w:gridCol w:w="759"/>
+        <w:gridCol w:w="759"/>
+        <w:gridCol w:w="759"/>
+        <w:gridCol w:w="759"/>
+        <w:gridCol w:w="759"/>
+        <w:gridCol w:w="759"/>
+        <w:gridCol w:w="759"/>
+        <w:gridCol w:w="759"/>
+        <w:gridCol w:w="759"/>
+        <w:gridCol w:w="759"/>
+        <w:gridCol w:w="759"/>
+        <w:gridCol w:w="759"/>
+        <w:gridCol w:w="759"/>
       </w:tblGrid>
       <w:tr>
         <w:trPr>
@@ -4019,2285 +3890,7 @@
         </w:trPr>
         <w:tc>
           <w:tcPr>
-            <w:tcW w:w="960" w:type="dxa"/>
-            <w:tcBorders>
-              <w:top w:val="nil"/>
-              <w:left w:val="nil"/>
-              <w:bottom w:val="nil"/>
-              <w:right w:val="nil"/>
-            </w:tcBorders>
-            <w:shd w:val="clear" w:color="auto" w:fill="auto"/>
-            <w:noWrap/>
-            <w:vAlign w:val="bottom"/>
-          </w:tcPr>
-          <w:tbl>
-            <w:tblPr>
-              <w:tblW w:w="1920" w:type="dxa"/>
-              <w:tblLook w:val="04A0" w:firstRow="1" w:lastRow="0" w:firstColumn="1" w:lastColumn="0" w:noHBand="0" w:noVBand="1"/>
-            </w:tblPr>
-            <w:tblGrid>
-              <w:gridCol w:w="926"/>
-              <w:gridCol w:w="926"/>
-            </w:tblGrid>
-            <w:tr>
-              <w:trPr>
-                <w:trHeight w:val="300"/>
-              </w:trPr>
-              <w:tc>
-                <w:tcPr>
-                  <w:tcW w:w="960" w:type="dxa"/>
-                  <w:tcBorders>
-                    <w:top w:val="nil"/>
-                    <w:left w:val="nil"/>
-                    <w:bottom w:val="nil"/>
-                    <w:right w:val="nil"/>
-                  </w:tcBorders>
-                  <w:shd w:val="clear" w:color="auto" w:fill="auto"/>
-                  <w:noWrap/>
-                  <w:vAlign w:val="bottom"/>
-                  <w:hideMark/>
-                </w:tcPr>
-                <w:p>
-                  <w:pPr>
-                    <w:spacing w:after="0" w:line="240" w:lineRule="auto"/>
-                    <w:rPr>
-                      <w:rFonts w:ascii="Calibri" w:eastAsia="Times New Roman" w:hAnsi="Calibri" w:cs="Calibri"/>
-                      <w:color w:val="000000"/>
-                    </w:rPr>
-                  </w:pPr>
-                  <w:r>
-                    <w:rPr>
-                      <w:rFonts w:ascii="Calibri" w:eastAsia="Times New Roman" w:hAnsi="Calibri" w:cs="Calibri"/>
-                      <w:color w:val="000000"/>
-                    </w:rPr>
-                    <w:t>AE1148</w:t>
-                  </w:r>
-                </w:p>
-              </w:tc>
-              <w:tc>
-                <w:tcPr>
-                  <w:tcW w:w="960" w:type="dxa"/>
-                  <w:tcBorders>
-                    <w:top w:val="nil"/>
-                    <w:left w:val="nil"/>
-                    <w:bottom w:val="nil"/>
-                    <w:right w:val="nil"/>
-                  </w:tcBorders>
-                  <w:shd w:val="clear" w:color="auto" w:fill="auto"/>
-                  <w:noWrap/>
-                  <w:vAlign w:val="bottom"/>
-                  <w:hideMark/>
-                </w:tcPr>
-                <w:p>
-                  <w:pPr>
-                    <w:spacing w:after="0" w:line="240" w:lineRule="auto"/>
-                    <w:jc w:val="right"/>
-                    <w:rPr>
-                      <w:rFonts w:ascii="Calibri" w:eastAsia="Times New Roman" w:hAnsi="Calibri" w:cs="Calibri"/>
-                      <w:color w:val="000000"/>
-                    </w:rPr>
-                  </w:pPr>
-                  <w:r>
-                    <w:rPr>
-                      <w:rFonts w:ascii="Calibri" w:eastAsia="Times New Roman" w:hAnsi="Calibri" w:cs="Calibri"/>
-                      <w:color w:val="000000"/>
-                    </w:rPr>
-                    <w:t>6601</w:t>
-                  </w:r>
-                </w:p>
-              </w:tc>
-            </w:tr>
-            <w:tr>
-              <w:trPr>
-                <w:trHeight w:val="300"/>
-              </w:trPr>
-              <w:tc>
-                <w:tcPr>
-                  <w:tcW w:w="960" w:type="dxa"/>
-                  <w:tcBorders>
-                    <w:top w:val="nil"/>
-                    <w:left w:val="nil"/>
-                    <w:bottom w:val="nil"/>
-                    <w:right w:val="nil"/>
-                  </w:tcBorders>
-                  <w:shd w:val="clear" w:color="auto" w:fill="auto"/>
-                  <w:noWrap/>
-                  <w:vAlign w:val="bottom"/>
-                  <w:hideMark/>
-                </w:tcPr>
-                <w:p>
-                  <w:pPr>
-                    <w:spacing w:after="0" w:line="240" w:lineRule="auto"/>
-                    <w:rPr>
-                      <w:rFonts w:ascii="Calibri" w:eastAsia="Times New Roman" w:hAnsi="Calibri" w:cs="Calibri"/>
-                      <w:color w:val="000000"/>
-                    </w:rPr>
-                  </w:pPr>
-                  <w:r>
-                    <w:rPr>
-                      <w:rFonts w:ascii="Calibri" w:eastAsia="Times New Roman" w:hAnsi="Calibri" w:cs="Calibri"/>
-                      <w:color w:val="000000"/>
-                    </w:rPr>
-                    <w:t>AE1149</w:t>
-                  </w:r>
-                </w:p>
-              </w:tc>
-              <w:tc>
-                <w:tcPr>
-                  <w:tcW w:w="960" w:type="dxa"/>
-                  <w:tcBorders>
-                    <w:top w:val="nil"/>
-                    <w:left w:val="nil"/>
-                    <w:bottom w:val="nil"/>
-                    <w:right w:val="nil"/>
-                  </w:tcBorders>
-                  <w:shd w:val="clear" w:color="auto" w:fill="auto"/>
-                  <w:noWrap/>
-                  <w:vAlign w:val="bottom"/>
-                  <w:hideMark/>
-                </w:tcPr>
-                <w:p>
-                  <w:pPr>
-                    <w:spacing w:after="0" w:line="240" w:lineRule="auto"/>
-                    <w:jc w:val="right"/>
-                    <w:rPr>
-                      <w:rFonts w:ascii="Calibri" w:eastAsia="Times New Roman" w:hAnsi="Calibri" w:cs="Calibri"/>
-                      <w:color w:val="000000"/>
-                    </w:rPr>
-                  </w:pPr>
-                  <w:r>
-                    <w:rPr>
-                      <w:rFonts w:ascii="Calibri" w:eastAsia="Times New Roman" w:hAnsi="Calibri" w:cs="Calibri"/>
-                      <w:color w:val="000000"/>
-                    </w:rPr>
-                    <w:t>7346</w:t>
-                  </w:r>
-                </w:p>
-              </w:tc>
-            </w:tr>
-            <w:tr>
-              <w:trPr>
-                <w:trHeight w:val="300"/>
-              </w:trPr>
-              <w:tc>
-                <w:tcPr>
-                  <w:tcW w:w="960" w:type="dxa"/>
-                  <w:tcBorders>
-                    <w:top w:val="nil"/>
-                    <w:left w:val="nil"/>
-                    <w:bottom w:val="nil"/>
-                    <w:right w:val="nil"/>
-                  </w:tcBorders>
-                  <w:shd w:val="clear" w:color="auto" w:fill="auto"/>
-                  <w:noWrap/>
-                  <w:vAlign w:val="bottom"/>
-                  <w:hideMark/>
-                </w:tcPr>
-                <w:p>
-                  <w:pPr>
-                    <w:spacing w:after="0" w:line="240" w:lineRule="auto"/>
-                    <w:rPr>
-                      <w:rFonts w:ascii="Calibri" w:eastAsia="Times New Roman" w:hAnsi="Calibri" w:cs="Calibri"/>
-                      <w:color w:val="000000"/>
-                    </w:rPr>
-                  </w:pPr>
-                  <w:r>
-                    <w:rPr>
-                      <w:rFonts w:ascii="Calibri" w:eastAsia="Times New Roman" w:hAnsi="Calibri" w:cs="Calibri"/>
-                      <w:color w:val="000000"/>
-                    </w:rPr>
-                    <w:t>AE1150</w:t>
-                  </w:r>
-                </w:p>
-              </w:tc>
-              <w:tc>
-                <w:tcPr>
-                  <w:tcW w:w="960" w:type="dxa"/>
-                  <w:tcBorders>
-                    <w:top w:val="nil"/>
-                    <w:left w:val="nil"/>
-                    <w:bottom w:val="nil"/>
-                    <w:right w:val="nil"/>
-                  </w:tcBorders>
-                  <w:shd w:val="clear" w:color="auto" w:fill="auto"/>
-                  <w:noWrap/>
-                  <w:vAlign w:val="bottom"/>
-                  <w:hideMark/>
-                </w:tcPr>
-                <w:p>
-                  <w:pPr>
-                    <w:spacing w:after="0" w:line="240" w:lineRule="auto"/>
-                    <w:jc w:val="right"/>
-                    <w:rPr>
-                      <w:rFonts w:ascii="Calibri" w:eastAsia="Times New Roman" w:hAnsi="Calibri" w:cs="Calibri"/>
-                      <w:color w:val="000000"/>
-                    </w:rPr>
-                  </w:pPr>
-                  <w:r>
-                    <w:rPr>
-                      <w:rFonts w:ascii="Calibri" w:eastAsia="Times New Roman" w:hAnsi="Calibri" w:cs="Calibri"/>
-                      <w:color w:val="000000"/>
-                    </w:rPr>
-                    <w:t>6082</w:t>
-                  </w:r>
-                </w:p>
-              </w:tc>
-            </w:tr>
-            <w:tr>
-              <w:trPr>
-                <w:trHeight w:val="300"/>
-              </w:trPr>
-              <w:tc>
-                <w:tcPr>
-                  <w:tcW w:w="960" w:type="dxa"/>
-                  <w:tcBorders>
-                    <w:top w:val="nil"/>
-                    <w:left w:val="nil"/>
-                    <w:bottom w:val="nil"/>
-                    <w:right w:val="nil"/>
-                  </w:tcBorders>
-                  <w:shd w:val="clear" w:color="auto" w:fill="auto"/>
-                  <w:noWrap/>
-                  <w:vAlign w:val="bottom"/>
-                  <w:hideMark/>
-                </w:tcPr>
-                <w:p>
-                  <w:pPr>
-                    <w:spacing w:after="0" w:line="240" w:lineRule="auto"/>
-                    <w:rPr>
-                      <w:rFonts w:ascii="Calibri" w:eastAsia="Times New Roman" w:hAnsi="Calibri" w:cs="Calibri"/>
-                      <w:color w:val="000000"/>
-                    </w:rPr>
-                  </w:pPr>
-                  <w:r>
-                    <w:rPr>
-                      <w:rFonts w:ascii="Calibri" w:eastAsia="Times New Roman" w:hAnsi="Calibri" w:cs="Calibri"/>
-                      <w:color w:val="000000"/>
-                    </w:rPr>
-                    <w:t>AE1151</w:t>
-                  </w:r>
-                </w:p>
-              </w:tc>
-              <w:tc>
-                <w:tcPr>
-                  <w:tcW w:w="960" w:type="dxa"/>
-                  <w:tcBorders>
-                    <w:top w:val="nil"/>
-                    <w:left w:val="nil"/>
-                    <w:bottom w:val="nil"/>
-                    <w:right w:val="nil"/>
-                  </w:tcBorders>
-                  <w:shd w:val="clear" w:color="auto" w:fill="auto"/>
-                  <w:noWrap/>
-                  <w:vAlign w:val="bottom"/>
-                  <w:hideMark/>
-                </w:tcPr>
-                <w:p>
-                  <w:pPr>
-                    <w:spacing w:after="0" w:line="240" w:lineRule="auto"/>
-                    <w:jc w:val="right"/>
-                    <w:rPr>
-                      <w:rFonts w:ascii="Calibri" w:eastAsia="Times New Roman" w:hAnsi="Calibri" w:cs="Calibri"/>
-                      <w:color w:val="000000"/>
-                    </w:rPr>
-                  </w:pPr>
-                  <w:r>
-                    <w:rPr>
-                      <w:rFonts w:ascii="Calibri" w:eastAsia="Times New Roman" w:hAnsi="Calibri" w:cs="Calibri"/>
-                      <w:color w:val="000000"/>
-                    </w:rPr>
-                    <w:t>6955</w:t>
-                  </w:r>
-                </w:p>
-              </w:tc>
-            </w:tr>
-            <w:tr>
-              <w:trPr>
-                <w:trHeight w:val="300"/>
-              </w:trPr>
-              <w:tc>
-                <w:tcPr>
-                  <w:tcW w:w="960" w:type="dxa"/>
-                  <w:tcBorders>
-                    <w:top w:val="nil"/>
-                    <w:left w:val="nil"/>
-                    <w:bottom w:val="nil"/>
-                    <w:right w:val="nil"/>
-                  </w:tcBorders>
-                  <w:shd w:val="clear" w:color="auto" w:fill="auto"/>
-                  <w:noWrap/>
-                  <w:vAlign w:val="bottom"/>
-                  <w:hideMark/>
-                </w:tcPr>
-                <w:p>
-                  <w:pPr>
-                    <w:spacing w:after="0" w:line="240" w:lineRule="auto"/>
-                    <w:rPr>
-                      <w:rFonts w:ascii="Calibri" w:eastAsia="Times New Roman" w:hAnsi="Calibri" w:cs="Calibri"/>
-                      <w:color w:val="000000"/>
-                    </w:rPr>
-                  </w:pPr>
-                  <w:r>
-                    <w:rPr>
-                      <w:rFonts w:ascii="Calibri" w:eastAsia="Times New Roman" w:hAnsi="Calibri" w:cs="Calibri"/>
-                      <w:color w:val="000000"/>
-                    </w:rPr>
-                    <w:t>AE1152</w:t>
-                  </w:r>
-                </w:p>
-              </w:tc>
-              <w:tc>
-                <w:tcPr>
-                  <w:tcW w:w="960" w:type="dxa"/>
-                  <w:tcBorders>
-                    <w:top w:val="nil"/>
-                    <w:left w:val="nil"/>
-                    <w:bottom w:val="nil"/>
-                    <w:right w:val="nil"/>
-                  </w:tcBorders>
-                  <w:shd w:val="clear" w:color="auto" w:fill="auto"/>
-                  <w:noWrap/>
-                  <w:vAlign w:val="bottom"/>
-                  <w:hideMark/>
-                </w:tcPr>
-                <w:p>
-                  <w:pPr>
-                    <w:spacing w:after="0" w:line="240" w:lineRule="auto"/>
-                    <w:jc w:val="right"/>
-                    <w:rPr>
-                      <w:rFonts w:ascii="Calibri" w:eastAsia="Times New Roman" w:hAnsi="Calibri" w:cs="Calibri"/>
-                      <w:color w:val="000000"/>
-                    </w:rPr>
-                  </w:pPr>
-                  <w:r>
-                    <w:rPr>
-                      <w:rFonts w:ascii="Calibri" w:eastAsia="Times New Roman" w:hAnsi="Calibri" w:cs="Calibri"/>
-                      <w:color w:val="000000"/>
-                    </w:rPr>
-                    <w:t>6935</w:t>
-                  </w:r>
-                </w:p>
-              </w:tc>
-            </w:tr>
-            <w:tr>
-              <w:trPr>
-                <w:trHeight w:val="300"/>
-              </w:trPr>
-              <w:tc>
-                <w:tcPr>
-                  <w:tcW w:w="960" w:type="dxa"/>
-                  <w:tcBorders>
-                    <w:top w:val="nil"/>
-                    <w:left w:val="nil"/>
-                    <w:bottom w:val="nil"/>
-                    <w:right w:val="nil"/>
-                  </w:tcBorders>
-                  <w:shd w:val="clear" w:color="auto" w:fill="auto"/>
-                  <w:noWrap/>
-                  <w:vAlign w:val="bottom"/>
-                  <w:hideMark/>
-                </w:tcPr>
-                <w:p>
-                  <w:pPr>
-                    <w:spacing w:after="0" w:line="240" w:lineRule="auto"/>
-                    <w:rPr>
-                      <w:rFonts w:ascii="Calibri" w:eastAsia="Times New Roman" w:hAnsi="Calibri" w:cs="Calibri"/>
-                      <w:color w:val="000000"/>
-                    </w:rPr>
-                  </w:pPr>
-                  <w:r>
-                    <w:rPr>
-                      <w:rFonts w:ascii="Calibri" w:eastAsia="Times New Roman" w:hAnsi="Calibri" w:cs="Calibri"/>
-                      <w:color w:val="000000"/>
-                    </w:rPr>
-                    <w:t>AE1153</w:t>
-                  </w:r>
-                </w:p>
-              </w:tc>
-              <w:tc>
-                <w:tcPr>
-                  <w:tcW w:w="960" w:type="dxa"/>
-                  <w:tcBorders>
-                    <w:top w:val="nil"/>
-                    <w:left w:val="nil"/>
-                    <w:bottom w:val="nil"/>
-                    <w:right w:val="nil"/>
-                  </w:tcBorders>
-                  <w:shd w:val="clear" w:color="auto" w:fill="auto"/>
-                  <w:noWrap/>
-                  <w:vAlign w:val="bottom"/>
-                  <w:hideMark/>
-                </w:tcPr>
-                <w:p>
-                  <w:pPr>
-                    <w:spacing w:after="0" w:line="240" w:lineRule="auto"/>
-                    <w:jc w:val="right"/>
-                    <w:rPr>
-                      <w:rFonts w:ascii="Calibri" w:eastAsia="Times New Roman" w:hAnsi="Calibri" w:cs="Calibri"/>
-                      <w:color w:val="000000"/>
-                    </w:rPr>
-                  </w:pPr>
-                  <w:r>
-                    <w:rPr>
-                      <w:rFonts w:ascii="Calibri" w:eastAsia="Times New Roman" w:hAnsi="Calibri" w:cs="Calibri"/>
-                      <w:color w:val="000000"/>
-                    </w:rPr>
-                    <w:t>7270</w:t>
-                  </w:r>
-                </w:p>
-              </w:tc>
-            </w:tr>
-            <w:tr>
-              <w:trPr>
-                <w:trHeight w:val="300"/>
-              </w:trPr>
-              <w:tc>
-                <w:tcPr>
-                  <w:tcW w:w="960" w:type="dxa"/>
-                  <w:tcBorders>
-                    <w:top w:val="nil"/>
-                    <w:left w:val="nil"/>
-                    <w:bottom w:val="nil"/>
-                    <w:right w:val="nil"/>
-                  </w:tcBorders>
-                  <w:shd w:val="clear" w:color="auto" w:fill="auto"/>
-                  <w:noWrap/>
-                  <w:vAlign w:val="bottom"/>
-                  <w:hideMark/>
-                </w:tcPr>
-                <w:p>
-                  <w:pPr>
-                    <w:spacing w:after="0" w:line="240" w:lineRule="auto"/>
-                    <w:rPr>
-                      <w:rFonts w:ascii="Calibri" w:eastAsia="Times New Roman" w:hAnsi="Calibri" w:cs="Calibri"/>
-                      <w:color w:val="000000"/>
-                    </w:rPr>
-                  </w:pPr>
-                  <w:r>
-                    <w:rPr>
-                      <w:rFonts w:ascii="Calibri" w:eastAsia="Times New Roman" w:hAnsi="Calibri" w:cs="Calibri"/>
-                      <w:color w:val="000000"/>
-                    </w:rPr>
-                    <w:t>AE1154</w:t>
-                  </w:r>
-                </w:p>
-              </w:tc>
-              <w:tc>
-                <w:tcPr>
-                  <w:tcW w:w="960" w:type="dxa"/>
-                  <w:tcBorders>
-                    <w:top w:val="nil"/>
-                    <w:left w:val="nil"/>
-                    <w:bottom w:val="nil"/>
-                    <w:right w:val="nil"/>
-                  </w:tcBorders>
-                  <w:shd w:val="clear" w:color="auto" w:fill="auto"/>
-                  <w:noWrap/>
-                  <w:vAlign w:val="bottom"/>
-                  <w:hideMark/>
-                </w:tcPr>
-                <w:p>
-                  <w:pPr>
-                    <w:spacing w:after="0" w:line="240" w:lineRule="auto"/>
-                    <w:jc w:val="right"/>
-                    <w:rPr>
-                      <w:rFonts w:ascii="Calibri" w:eastAsia="Times New Roman" w:hAnsi="Calibri" w:cs="Calibri"/>
-                      <w:color w:val="000000"/>
-                    </w:rPr>
-                  </w:pPr>
-                  <w:r>
-                    <w:rPr>
-                      <w:rFonts w:ascii="Calibri" w:eastAsia="Times New Roman" w:hAnsi="Calibri" w:cs="Calibri"/>
-                      <w:color w:val="000000"/>
-                    </w:rPr>
-                    <w:t>5759</w:t>
-                  </w:r>
-                </w:p>
-              </w:tc>
-            </w:tr>
-            <w:tr>
-              <w:trPr>
-                <w:trHeight w:val="300"/>
-              </w:trPr>
-              <w:tc>
-                <w:tcPr>
-                  <w:tcW w:w="960" w:type="dxa"/>
-                  <w:tcBorders>
-                    <w:top w:val="nil"/>
-                    <w:left w:val="nil"/>
-                    <w:bottom w:val="nil"/>
-                    <w:right w:val="nil"/>
-                  </w:tcBorders>
-                  <w:shd w:val="clear" w:color="auto" w:fill="auto"/>
-                  <w:noWrap/>
-                  <w:vAlign w:val="bottom"/>
-                  <w:hideMark/>
-                </w:tcPr>
-                <w:p>
-                  <w:pPr>
-                    <w:spacing w:after="0" w:line="240" w:lineRule="auto"/>
-                    <w:rPr>
-                      <w:rFonts w:ascii="Calibri" w:eastAsia="Times New Roman" w:hAnsi="Calibri" w:cs="Calibri"/>
-                      <w:color w:val="000000"/>
-                    </w:rPr>
-                  </w:pPr>
-                  <w:r>
-                    <w:rPr>
-                      <w:rFonts w:ascii="Calibri" w:eastAsia="Times New Roman" w:hAnsi="Calibri" w:cs="Calibri"/>
-                      <w:color w:val="000000"/>
-                    </w:rPr>
-                    <w:t>AE1155</w:t>
-                  </w:r>
-                </w:p>
-              </w:tc>
-              <w:tc>
-                <w:tcPr>
-                  <w:tcW w:w="960" w:type="dxa"/>
-                  <w:tcBorders>
-                    <w:top w:val="nil"/>
-                    <w:left w:val="nil"/>
-                    <w:bottom w:val="nil"/>
-                    <w:right w:val="nil"/>
-                  </w:tcBorders>
-                  <w:shd w:val="clear" w:color="auto" w:fill="auto"/>
-                  <w:noWrap/>
-                  <w:vAlign w:val="bottom"/>
-                  <w:hideMark/>
-                </w:tcPr>
-                <w:p>
-                  <w:pPr>
-                    <w:spacing w:after="0" w:line="240" w:lineRule="auto"/>
-                    <w:jc w:val="right"/>
-                    <w:rPr>
-                      <w:rFonts w:ascii="Calibri" w:eastAsia="Times New Roman" w:hAnsi="Calibri" w:cs="Calibri"/>
-                      <w:color w:val="000000"/>
-                    </w:rPr>
-                  </w:pPr>
-                  <w:r>
-                    <w:rPr>
-                      <w:rFonts w:ascii="Calibri" w:eastAsia="Times New Roman" w:hAnsi="Calibri" w:cs="Calibri"/>
-                      <w:color w:val="000000"/>
-                    </w:rPr>
-                    <w:t>6826</w:t>
-                  </w:r>
-                </w:p>
-              </w:tc>
-            </w:tr>
-            <w:tr>
-              <w:trPr>
-                <w:trHeight w:val="300"/>
-              </w:trPr>
-              <w:tc>
-                <w:tcPr>
-                  <w:tcW w:w="960" w:type="dxa"/>
-                  <w:tcBorders>
-                    <w:top w:val="nil"/>
-                    <w:left w:val="nil"/>
-                    <w:bottom w:val="nil"/>
-                    <w:right w:val="nil"/>
-                  </w:tcBorders>
-                  <w:shd w:val="clear" w:color="auto" w:fill="auto"/>
-                  <w:noWrap/>
-                  <w:vAlign w:val="bottom"/>
-                  <w:hideMark/>
-                </w:tcPr>
-                <w:p>
-                  <w:pPr>
-                    <w:spacing w:after="0" w:line="240" w:lineRule="auto"/>
-                    <w:rPr>
-                      <w:rFonts w:ascii="Calibri" w:eastAsia="Times New Roman" w:hAnsi="Calibri" w:cs="Calibri"/>
-                      <w:color w:val="000000"/>
-                    </w:rPr>
-                  </w:pPr>
-                  <w:r>
-                    <w:rPr>
-                      <w:rFonts w:ascii="Calibri" w:eastAsia="Times New Roman" w:hAnsi="Calibri" w:cs="Calibri"/>
-                      <w:color w:val="000000"/>
-                    </w:rPr>
-                    <w:t>AE1156</w:t>
-                  </w:r>
-                </w:p>
-              </w:tc>
-              <w:tc>
-                <w:tcPr>
-                  <w:tcW w:w="960" w:type="dxa"/>
-                  <w:tcBorders>
-                    <w:top w:val="nil"/>
-                    <w:left w:val="nil"/>
-                    <w:bottom w:val="nil"/>
-                    <w:right w:val="nil"/>
-                  </w:tcBorders>
-                  <w:shd w:val="clear" w:color="auto" w:fill="auto"/>
-                  <w:noWrap/>
-                  <w:vAlign w:val="bottom"/>
-                  <w:hideMark/>
-                </w:tcPr>
-                <w:p>
-                  <w:pPr>
-                    <w:spacing w:after="0" w:line="240" w:lineRule="auto"/>
-                    <w:jc w:val="right"/>
-                    <w:rPr>
-                      <w:rFonts w:ascii="Calibri" w:eastAsia="Times New Roman" w:hAnsi="Calibri" w:cs="Calibri"/>
-                      <w:color w:val="000000"/>
-                    </w:rPr>
-                  </w:pPr>
-                  <w:r>
-                    <w:rPr>
-                      <w:rFonts w:ascii="Calibri" w:eastAsia="Times New Roman" w:hAnsi="Calibri" w:cs="Calibri"/>
-                      <w:color w:val="000000"/>
-                    </w:rPr>
-                    <w:t>6407</w:t>
-                  </w:r>
-                </w:p>
-              </w:tc>
-            </w:tr>
-            <w:tr>
-              <w:trPr>
-                <w:trHeight w:val="300"/>
-              </w:trPr>
-              <w:tc>
-                <w:tcPr>
-                  <w:tcW w:w="960" w:type="dxa"/>
-                  <w:tcBorders>
-                    <w:top w:val="nil"/>
-                    <w:left w:val="nil"/>
-                    <w:bottom w:val="nil"/>
-                    <w:right w:val="nil"/>
-                  </w:tcBorders>
-                  <w:shd w:val="clear" w:color="auto" w:fill="auto"/>
-                  <w:noWrap/>
-                  <w:vAlign w:val="bottom"/>
-                  <w:hideMark/>
-                </w:tcPr>
-                <w:p>
-                  <w:pPr>
-                    <w:spacing w:after="0" w:line="240" w:lineRule="auto"/>
-                    <w:rPr>
-                      <w:rFonts w:ascii="Calibri" w:eastAsia="Times New Roman" w:hAnsi="Calibri" w:cs="Calibri"/>
-                      <w:color w:val="000000"/>
-                    </w:rPr>
-                  </w:pPr>
-                  <w:r>
-                    <w:rPr>
-                      <w:rFonts w:ascii="Calibri" w:eastAsia="Times New Roman" w:hAnsi="Calibri" w:cs="Calibri"/>
-                      <w:color w:val="000000"/>
-                    </w:rPr>
-                    <w:t>AE1157</w:t>
-                  </w:r>
-                </w:p>
-              </w:tc>
-              <w:tc>
-                <w:tcPr>
-                  <w:tcW w:w="960" w:type="dxa"/>
-                  <w:tcBorders>
-                    <w:top w:val="nil"/>
-                    <w:left w:val="nil"/>
-                    <w:bottom w:val="nil"/>
-                    <w:right w:val="nil"/>
-                  </w:tcBorders>
-                  <w:shd w:val="clear" w:color="auto" w:fill="auto"/>
-                  <w:noWrap/>
-                  <w:vAlign w:val="bottom"/>
-                  <w:hideMark/>
-                </w:tcPr>
-                <w:p>
-                  <w:pPr>
-                    <w:spacing w:after="0" w:line="240" w:lineRule="auto"/>
-                    <w:jc w:val="right"/>
-                    <w:rPr>
-                      <w:rFonts w:ascii="Calibri" w:eastAsia="Times New Roman" w:hAnsi="Calibri" w:cs="Calibri"/>
-                      <w:color w:val="000000"/>
-                    </w:rPr>
-                  </w:pPr>
-                  <w:r>
-                    <w:rPr>
-                      <w:rFonts w:ascii="Calibri" w:eastAsia="Times New Roman" w:hAnsi="Calibri" w:cs="Calibri"/>
-                      <w:color w:val="000000"/>
-                    </w:rPr>
-                    <w:t>6938</w:t>
-                  </w:r>
-                </w:p>
-              </w:tc>
-            </w:tr>
-            <w:tr>
-              <w:trPr>
-                <w:trHeight w:val="300"/>
-              </w:trPr>
-              <w:tc>
-                <w:tcPr>
-                  <w:tcW w:w="960" w:type="dxa"/>
-                  <w:tcBorders>
-                    <w:top w:val="nil"/>
-                    <w:left w:val="nil"/>
-                    <w:bottom w:val="nil"/>
-                    <w:right w:val="nil"/>
-                  </w:tcBorders>
-                  <w:shd w:val="clear" w:color="auto" w:fill="auto"/>
-                  <w:noWrap/>
-                  <w:vAlign w:val="bottom"/>
-                  <w:hideMark/>
-                </w:tcPr>
-                <w:p>
-                  <w:pPr>
-                    <w:spacing w:after="0" w:line="240" w:lineRule="auto"/>
-                    <w:rPr>
-                      <w:rFonts w:ascii="Calibri" w:eastAsia="Times New Roman" w:hAnsi="Calibri" w:cs="Calibri"/>
-                      <w:color w:val="000000"/>
-                    </w:rPr>
-                  </w:pPr>
-                  <w:r>
-                    <w:rPr>
-                      <w:rFonts w:ascii="Calibri" w:eastAsia="Times New Roman" w:hAnsi="Calibri" w:cs="Calibri"/>
-                      <w:color w:val="000000"/>
-                    </w:rPr>
-                    <w:t>AE1158</w:t>
-                  </w:r>
-                </w:p>
-              </w:tc>
-              <w:tc>
-                <w:tcPr>
-                  <w:tcW w:w="960" w:type="dxa"/>
-                  <w:tcBorders>
-                    <w:top w:val="nil"/>
-                    <w:left w:val="nil"/>
-                    <w:bottom w:val="nil"/>
-                    <w:right w:val="nil"/>
-                  </w:tcBorders>
-                  <w:shd w:val="clear" w:color="auto" w:fill="auto"/>
-                  <w:noWrap/>
-                  <w:vAlign w:val="bottom"/>
-                  <w:hideMark/>
-                </w:tcPr>
-                <w:p>
-                  <w:pPr>
-                    <w:spacing w:after="0" w:line="240" w:lineRule="auto"/>
-                    <w:jc w:val="right"/>
-                    <w:rPr>
-                      <w:rFonts w:ascii="Calibri" w:eastAsia="Times New Roman" w:hAnsi="Calibri" w:cs="Calibri"/>
-                      <w:color w:val="000000"/>
-                    </w:rPr>
-                  </w:pPr>
-                  <w:r>
-                    <w:rPr>
-                      <w:rFonts w:ascii="Calibri" w:eastAsia="Times New Roman" w:hAnsi="Calibri" w:cs="Calibri"/>
-                      <w:color w:val="000000"/>
-                    </w:rPr>
-                    <w:t>6109</w:t>
-                  </w:r>
-                </w:p>
-              </w:tc>
-            </w:tr>
-            <w:tr>
-              <w:trPr>
-                <w:trHeight w:val="300"/>
-              </w:trPr>
-              <w:tc>
-                <w:tcPr>
-                  <w:tcW w:w="960" w:type="dxa"/>
-                  <w:tcBorders>
-                    <w:top w:val="nil"/>
-                    <w:left w:val="nil"/>
-                    <w:bottom w:val="nil"/>
-                    <w:right w:val="nil"/>
-                  </w:tcBorders>
-                  <w:shd w:val="clear" w:color="auto" w:fill="auto"/>
-                  <w:noWrap/>
-                  <w:vAlign w:val="bottom"/>
-                  <w:hideMark/>
-                </w:tcPr>
-                <w:p>
-                  <w:pPr>
-                    <w:spacing w:after="0" w:line="240" w:lineRule="auto"/>
-                    <w:rPr>
-                      <w:rFonts w:ascii="Calibri" w:eastAsia="Times New Roman" w:hAnsi="Calibri" w:cs="Calibri"/>
-                      <w:color w:val="000000"/>
-                    </w:rPr>
-                  </w:pPr>
-                  <w:r>
-                    <w:rPr>
-                      <w:rFonts w:ascii="Calibri" w:eastAsia="Times New Roman" w:hAnsi="Calibri" w:cs="Calibri"/>
-                      <w:color w:val="000000"/>
-                    </w:rPr>
-                    <w:t>AE1159</w:t>
-                  </w:r>
-                </w:p>
-              </w:tc>
-              <w:tc>
-                <w:tcPr>
-                  <w:tcW w:w="960" w:type="dxa"/>
-                  <w:tcBorders>
-                    <w:top w:val="nil"/>
-                    <w:left w:val="nil"/>
-                    <w:bottom w:val="nil"/>
-                    <w:right w:val="nil"/>
-                  </w:tcBorders>
-                  <w:shd w:val="clear" w:color="auto" w:fill="auto"/>
-                  <w:noWrap/>
-                  <w:vAlign w:val="bottom"/>
-                  <w:hideMark/>
-                </w:tcPr>
-                <w:p>
-                  <w:pPr>
-                    <w:spacing w:after="0" w:line="240" w:lineRule="auto"/>
-                    <w:jc w:val="right"/>
-                    <w:rPr>
-                      <w:rFonts w:ascii="Calibri" w:eastAsia="Times New Roman" w:hAnsi="Calibri" w:cs="Calibri"/>
-                      <w:color w:val="000000"/>
-                    </w:rPr>
-                  </w:pPr>
-                  <w:r>
-                    <w:rPr>
-                      <w:rFonts w:ascii="Calibri" w:eastAsia="Times New Roman" w:hAnsi="Calibri" w:cs="Calibri"/>
-                      <w:color w:val="000000"/>
-                    </w:rPr>
-                    <w:t>6675</w:t>
-                  </w:r>
-                </w:p>
-              </w:tc>
-            </w:tr>
-            <w:tr>
-              <w:trPr>
-                <w:trHeight w:val="300"/>
-              </w:trPr>
-              <w:tc>
-                <w:tcPr>
-                  <w:tcW w:w="960" w:type="dxa"/>
-                  <w:tcBorders>
-                    <w:top w:val="nil"/>
-                    <w:left w:val="nil"/>
-                    <w:bottom w:val="nil"/>
-                    <w:right w:val="nil"/>
-                  </w:tcBorders>
-                  <w:shd w:val="clear" w:color="auto" w:fill="auto"/>
-                  <w:noWrap/>
-                  <w:vAlign w:val="bottom"/>
-                  <w:hideMark/>
-                </w:tcPr>
-                <w:p>
-                  <w:pPr>
-                    <w:spacing w:after="0" w:line="240" w:lineRule="auto"/>
-                    <w:rPr>
-                      <w:rFonts w:ascii="Calibri" w:eastAsia="Times New Roman" w:hAnsi="Calibri" w:cs="Calibri"/>
-                      <w:color w:val="000000"/>
-                    </w:rPr>
-                  </w:pPr>
-                  <w:r>
-                    <w:rPr>
-                      <w:rFonts w:ascii="Calibri" w:eastAsia="Times New Roman" w:hAnsi="Calibri" w:cs="Calibri"/>
-                      <w:color w:val="000000"/>
-                    </w:rPr>
-                    <w:t>AE1160</w:t>
-                  </w:r>
-                </w:p>
-              </w:tc>
-              <w:tc>
-                <w:tcPr>
-                  <w:tcW w:w="960" w:type="dxa"/>
-                  <w:tcBorders>
-                    <w:top w:val="nil"/>
-                    <w:left w:val="nil"/>
-                    <w:bottom w:val="nil"/>
-                    <w:right w:val="nil"/>
-                  </w:tcBorders>
-                  <w:shd w:val="clear" w:color="auto" w:fill="auto"/>
-                  <w:noWrap/>
-                  <w:vAlign w:val="bottom"/>
-                  <w:hideMark/>
-                </w:tcPr>
-                <w:p>
-                  <w:pPr>
-                    <w:spacing w:after="0" w:line="240" w:lineRule="auto"/>
-                    <w:jc w:val="right"/>
-                    <w:rPr>
-                      <w:rFonts w:ascii="Calibri" w:eastAsia="Times New Roman" w:hAnsi="Calibri" w:cs="Calibri"/>
-                      <w:color w:val="000000"/>
-                    </w:rPr>
-                  </w:pPr>
-                  <w:r>
-                    <w:rPr>
-                      <w:rFonts w:ascii="Calibri" w:eastAsia="Times New Roman" w:hAnsi="Calibri" w:cs="Calibri"/>
-                      <w:color w:val="000000"/>
-                    </w:rPr>
-                    <w:t>7066</w:t>
-                  </w:r>
-                </w:p>
-              </w:tc>
-            </w:tr>
-            <w:tr>
-              <w:trPr>
-                <w:trHeight w:val="300"/>
-              </w:trPr>
-              <w:tc>
-                <w:tcPr>
-                  <w:tcW w:w="960" w:type="dxa"/>
-                  <w:tcBorders>
-                    <w:top w:val="nil"/>
-                    <w:left w:val="nil"/>
-                    <w:bottom w:val="nil"/>
-                    <w:right w:val="nil"/>
-                  </w:tcBorders>
-                  <w:shd w:val="clear" w:color="auto" w:fill="auto"/>
-                  <w:noWrap/>
-                  <w:vAlign w:val="bottom"/>
-                  <w:hideMark/>
-                </w:tcPr>
-                <w:p>
-                  <w:pPr>
-                    <w:spacing w:after="0" w:line="240" w:lineRule="auto"/>
-                    <w:rPr>
-                      <w:rFonts w:ascii="Calibri" w:eastAsia="Times New Roman" w:hAnsi="Calibri" w:cs="Calibri"/>
-                      <w:color w:val="000000"/>
-                    </w:rPr>
-                  </w:pPr>
-                  <w:r>
-                    <w:rPr>
-                      <w:rFonts w:ascii="Calibri" w:eastAsia="Times New Roman" w:hAnsi="Calibri" w:cs="Calibri"/>
-                      <w:color w:val="000000"/>
-                    </w:rPr>
-                    <w:t>AE1161</w:t>
-                  </w:r>
-                </w:p>
-              </w:tc>
-              <w:tc>
-                <w:tcPr>
-                  <w:tcW w:w="960" w:type="dxa"/>
-                  <w:tcBorders>
-                    <w:top w:val="nil"/>
-                    <w:left w:val="nil"/>
-                    <w:bottom w:val="nil"/>
-                    <w:right w:val="nil"/>
-                  </w:tcBorders>
-                  <w:shd w:val="clear" w:color="auto" w:fill="auto"/>
-                  <w:noWrap/>
-                  <w:vAlign w:val="bottom"/>
-                  <w:hideMark/>
-                </w:tcPr>
-                <w:p>
-                  <w:pPr>
-                    <w:spacing w:after="0" w:line="240" w:lineRule="auto"/>
-                    <w:jc w:val="right"/>
-                    <w:rPr>
-                      <w:rFonts w:ascii="Calibri" w:eastAsia="Times New Roman" w:hAnsi="Calibri" w:cs="Calibri"/>
-                      <w:color w:val="000000"/>
-                    </w:rPr>
-                  </w:pPr>
-                  <w:r>
-                    <w:rPr>
-                      <w:rFonts w:ascii="Calibri" w:eastAsia="Times New Roman" w:hAnsi="Calibri" w:cs="Calibri"/>
-                      <w:color w:val="000000"/>
-                    </w:rPr>
-                    <w:t>5855</w:t>
-                  </w:r>
-                </w:p>
-              </w:tc>
-            </w:tr>
-            <w:tr>
-              <w:trPr>
-                <w:trHeight w:val="300"/>
-              </w:trPr>
-              <w:tc>
-                <w:tcPr>
-                  <w:tcW w:w="960" w:type="dxa"/>
-                  <w:tcBorders>
-                    <w:top w:val="nil"/>
-                    <w:left w:val="nil"/>
-                    <w:bottom w:val="nil"/>
-                    <w:right w:val="nil"/>
-                  </w:tcBorders>
-                  <w:shd w:val="clear" w:color="auto" w:fill="auto"/>
-                  <w:noWrap/>
-                  <w:vAlign w:val="bottom"/>
-                  <w:hideMark/>
-                </w:tcPr>
-                <w:p>
-                  <w:pPr>
-                    <w:spacing w:after="0" w:line="240" w:lineRule="auto"/>
-                    <w:rPr>
-                      <w:rFonts w:ascii="Calibri" w:eastAsia="Times New Roman" w:hAnsi="Calibri" w:cs="Calibri"/>
-                      <w:color w:val="000000"/>
-                    </w:rPr>
-                  </w:pPr>
-                  <w:r>
-                    <w:rPr>
-                      <w:rFonts w:ascii="Calibri" w:eastAsia="Times New Roman" w:hAnsi="Calibri" w:cs="Calibri"/>
-                      <w:color w:val="000000"/>
-                    </w:rPr>
-                    <w:t>AE1162</w:t>
-                  </w:r>
-                </w:p>
-              </w:tc>
-              <w:tc>
-                <w:tcPr>
-                  <w:tcW w:w="960" w:type="dxa"/>
-                  <w:tcBorders>
-                    <w:top w:val="nil"/>
-                    <w:left w:val="nil"/>
-                    <w:bottom w:val="nil"/>
-                    <w:right w:val="nil"/>
-                  </w:tcBorders>
-                  <w:shd w:val="clear" w:color="auto" w:fill="auto"/>
-                  <w:noWrap/>
-                  <w:vAlign w:val="bottom"/>
-                  <w:hideMark/>
-                </w:tcPr>
-                <w:p>
-                  <w:pPr>
-                    <w:spacing w:after="0" w:line="240" w:lineRule="auto"/>
-                    <w:jc w:val="right"/>
-                    <w:rPr>
-                      <w:rFonts w:ascii="Calibri" w:eastAsia="Times New Roman" w:hAnsi="Calibri" w:cs="Calibri"/>
-                      <w:color w:val="000000"/>
-                    </w:rPr>
-                  </w:pPr>
-                  <w:r>
-                    <w:rPr>
-                      <w:rFonts w:ascii="Calibri" w:eastAsia="Times New Roman" w:hAnsi="Calibri" w:cs="Calibri"/>
-                      <w:color w:val="000000"/>
-                    </w:rPr>
-                    <w:t>7193</w:t>
-                  </w:r>
-                </w:p>
-              </w:tc>
-            </w:tr>
-            <w:tr>
-              <w:trPr>
-                <w:trHeight w:val="300"/>
-              </w:trPr>
-              <w:tc>
-                <w:tcPr>
-                  <w:tcW w:w="960" w:type="dxa"/>
-                  <w:tcBorders>
-                    <w:top w:val="nil"/>
-                    <w:left w:val="nil"/>
-                    <w:bottom w:val="nil"/>
-                    <w:right w:val="nil"/>
-                  </w:tcBorders>
-                  <w:shd w:val="clear" w:color="auto" w:fill="auto"/>
-                  <w:noWrap/>
-                  <w:vAlign w:val="bottom"/>
-                  <w:hideMark/>
-                </w:tcPr>
-                <w:p>
-                  <w:pPr>
-                    <w:spacing w:after="0" w:line="240" w:lineRule="auto"/>
-                    <w:rPr>
-                      <w:rFonts w:ascii="Calibri" w:eastAsia="Times New Roman" w:hAnsi="Calibri" w:cs="Calibri"/>
-                      <w:color w:val="000000"/>
-                    </w:rPr>
-                  </w:pPr>
-                  <w:r>
-                    <w:rPr>
-                      <w:rFonts w:ascii="Calibri" w:eastAsia="Times New Roman" w:hAnsi="Calibri" w:cs="Calibri"/>
-                      <w:color w:val="000000"/>
-                    </w:rPr>
-                    <w:t>AE1163</w:t>
-                  </w:r>
-                </w:p>
-              </w:tc>
-              <w:tc>
-                <w:tcPr>
-                  <w:tcW w:w="960" w:type="dxa"/>
-                  <w:tcBorders>
-                    <w:top w:val="nil"/>
-                    <w:left w:val="nil"/>
-                    <w:bottom w:val="nil"/>
-                    <w:right w:val="nil"/>
-                  </w:tcBorders>
-                  <w:shd w:val="clear" w:color="auto" w:fill="auto"/>
-                  <w:noWrap/>
-                  <w:vAlign w:val="bottom"/>
-                  <w:hideMark/>
-                </w:tcPr>
-                <w:p>
-                  <w:pPr>
-                    <w:spacing w:after="0" w:line="240" w:lineRule="auto"/>
-                    <w:jc w:val="right"/>
-                    <w:rPr>
-                      <w:rFonts w:ascii="Calibri" w:eastAsia="Times New Roman" w:hAnsi="Calibri" w:cs="Calibri"/>
-                      <w:color w:val="000000"/>
-                    </w:rPr>
-                  </w:pPr>
-                  <w:r>
-                    <w:rPr>
-                      <w:rFonts w:ascii="Calibri" w:eastAsia="Times New Roman" w:hAnsi="Calibri" w:cs="Calibri"/>
-                      <w:color w:val="000000"/>
-                    </w:rPr>
-                    <w:t>6717</w:t>
-                  </w:r>
-                </w:p>
-              </w:tc>
-            </w:tr>
-            <w:tr>
-              <w:trPr>
-                <w:trHeight w:val="300"/>
-              </w:trPr>
-              <w:tc>
-                <w:tcPr>
-                  <w:tcW w:w="960" w:type="dxa"/>
-                  <w:tcBorders>
-                    <w:top w:val="nil"/>
-                    <w:left w:val="nil"/>
-                    <w:bottom w:val="nil"/>
-                    <w:right w:val="nil"/>
-                  </w:tcBorders>
-                  <w:shd w:val="clear" w:color="auto" w:fill="auto"/>
-                  <w:noWrap/>
-                  <w:vAlign w:val="bottom"/>
-                  <w:hideMark/>
-                </w:tcPr>
-                <w:p>
-                  <w:pPr>
-                    <w:spacing w:after="0" w:line="240" w:lineRule="auto"/>
-                    <w:rPr>
-                      <w:rFonts w:ascii="Calibri" w:eastAsia="Times New Roman" w:hAnsi="Calibri" w:cs="Calibri"/>
-                      <w:color w:val="000000"/>
-                    </w:rPr>
-                  </w:pPr>
-                  <w:r>
-                    <w:rPr>
-                      <w:rFonts w:ascii="Calibri" w:eastAsia="Times New Roman" w:hAnsi="Calibri" w:cs="Calibri"/>
-                      <w:color w:val="000000"/>
-                    </w:rPr>
-                    <w:t>AE1164</w:t>
-                  </w:r>
-                </w:p>
-              </w:tc>
-              <w:tc>
-                <w:tcPr>
-                  <w:tcW w:w="960" w:type="dxa"/>
-                  <w:tcBorders>
-                    <w:top w:val="nil"/>
-                    <w:left w:val="nil"/>
-                    <w:bottom w:val="nil"/>
-                    <w:right w:val="nil"/>
-                  </w:tcBorders>
-                  <w:shd w:val="clear" w:color="auto" w:fill="auto"/>
-                  <w:noWrap/>
-                  <w:vAlign w:val="bottom"/>
-                  <w:hideMark/>
-                </w:tcPr>
-                <w:p>
-                  <w:pPr>
-                    <w:spacing w:after="0" w:line="240" w:lineRule="auto"/>
-                    <w:jc w:val="right"/>
-                    <w:rPr>
-                      <w:rFonts w:ascii="Calibri" w:eastAsia="Times New Roman" w:hAnsi="Calibri" w:cs="Calibri"/>
-                      <w:color w:val="000000"/>
-                    </w:rPr>
-                  </w:pPr>
-                  <w:r>
-                    <w:rPr>
-                      <w:rFonts w:ascii="Calibri" w:eastAsia="Times New Roman" w:hAnsi="Calibri" w:cs="Calibri"/>
-                      <w:color w:val="000000"/>
-                    </w:rPr>
-                    <w:t>6092</w:t>
-                  </w:r>
-                </w:p>
-              </w:tc>
-            </w:tr>
-            <w:tr>
-              <w:trPr>
-                <w:trHeight w:val="300"/>
-              </w:trPr>
-              <w:tc>
-                <w:tcPr>
-                  <w:tcW w:w="960" w:type="dxa"/>
-                  <w:tcBorders>
-                    <w:top w:val="nil"/>
-                    <w:left w:val="nil"/>
-                    <w:bottom w:val="nil"/>
-                    <w:right w:val="nil"/>
-                  </w:tcBorders>
-                  <w:shd w:val="clear" w:color="auto" w:fill="auto"/>
-                  <w:noWrap/>
-                  <w:vAlign w:val="bottom"/>
-                  <w:hideMark/>
-                </w:tcPr>
-                <w:p>
-                  <w:pPr>
-                    <w:spacing w:after="0" w:line="240" w:lineRule="auto"/>
-                    <w:rPr>
-                      <w:rFonts w:ascii="Calibri" w:eastAsia="Times New Roman" w:hAnsi="Calibri" w:cs="Calibri"/>
-                      <w:color w:val="000000"/>
-                    </w:rPr>
-                  </w:pPr>
-                  <w:r>
-                    <w:rPr>
-                      <w:rFonts w:ascii="Calibri" w:eastAsia="Times New Roman" w:hAnsi="Calibri" w:cs="Calibri"/>
-                      <w:color w:val="000000"/>
-                    </w:rPr>
-                    <w:t>AE1165</w:t>
-                  </w:r>
-                </w:p>
-              </w:tc>
-              <w:tc>
-                <w:tcPr>
-                  <w:tcW w:w="960" w:type="dxa"/>
-                  <w:tcBorders>
-                    <w:top w:val="nil"/>
-                    <w:left w:val="nil"/>
-                    <w:bottom w:val="nil"/>
-                    <w:right w:val="nil"/>
-                  </w:tcBorders>
-                  <w:shd w:val="clear" w:color="auto" w:fill="auto"/>
-                  <w:noWrap/>
-                  <w:vAlign w:val="bottom"/>
-                  <w:hideMark/>
-                </w:tcPr>
-                <w:p>
-                  <w:pPr>
-                    <w:spacing w:after="0" w:line="240" w:lineRule="auto"/>
-                    <w:jc w:val="right"/>
-                    <w:rPr>
-                      <w:rFonts w:ascii="Calibri" w:eastAsia="Times New Roman" w:hAnsi="Calibri" w:cs="Calibri"/>
-                      <w:color w:val="000000"/>
-                    </w:rPr>
-                  </w:pPr>
-                  <w:r>
-                    <w:rPr>
-                      <w:rFonts w:ascii="Calibri" w:eastAsia="Times New Roman" w:hAnsi="Calibri" w:cs="Calibri"/>
-                      <w:color w:val="000000"/>
-                    </w:rPr>
-                    <w:t>6595</w:t>
-                  </w:r>
-                </w:p>
-              </w:tc>
-            </w:tr>
-            <w:tr>
-              <w:trPr>
-                <w:trHeight w:val="300"/>
-              </w:trPr>
-              <w:tc>
-                <w:tcPr>
-                  <w:tcW w:w="960" w:type="dxa"/>
-                  <w:tcBorders>
-                    <w:top w:val="nil"/>
-                    <w:left w:val="nil"/>
-                    <w:bottom w:val="nil"/>
-                    <w:right w:val="nil"/>
-                  </w:tcBorders>
-                  <w:shd w:val="clear" w:color="auto" w:fill="auto"/>
-                  <w:noWrap/>
-                  <w:vAlign w:val="bottom"/>
-                  <w:hideMark/>
-                </w:tcPr>
-                <w:p>
-                  <w:pPr>
-                    <w:spacing w:after="0" w:line="240" w:lineRule="auto"/>
-                    <w:rPr>
-                      <w:rFonts w:ascii="Calibri" w:eastAsia="Times New Roman" w:hAnsi="Calibri" w:cs="Calibri"/>
-                      <w:color w:val="000000"/>
-                    </w:rPr>
-                  </w:pPr>
-                  <w:r>
-                    <w:rPr>
-                      <w:rFonts w:ascii="Calibri" w:eastAsia="Times New Roman" w:hAnsi="Calibri" w:cs="Calibri"/>
-                      <w:color w:val="000000"/>
-                    </w:rPr>
-                    <w:t>AE1166</w:t>
-                  </w:r>
-                </w:p>
-              </w:tc>
-              <w:tc>
-                <w:tcPr>
-                  <w:tcW w:w="960" w:type="dxa"/>
-                  <w:tcBorders>
-                    <w:top w:val="nil"/>
-                    <w:left w:val="nil"/>
-                    <w:bottom w:val="nil"/>
-                    <w:right w:val="nil"/>
-                  </w:tcBorders>
-                  <w:shd w:val="clear" w:color="auto" w:fill="auto"/>
-                  <w:noWrap/>
-                  <w:vAlign w:val="bottom"/>
-                  <w:hideMark/>
-                </w:tcPr>
-                <w:p>
-                  <w:pPr>
-                    <w:spacing w:after="0" w:line="240" w:lineRule="auto"/>
-                    <w:jc w:val="right"/>
-                    <w:rPr>
-                      <w:rFonts w:ascii="Calibri" w:eastAsia="Times New Roman" w:hAnsi="Calibri" w:cs="Calibri"/>
-                      <w:color w:val="000000"/>
-                    </w:rPr>
-                  </w:pPr>
-                  <w:r>
-                    <w:rPr>
-                      <w:rFonts w:ascii="Calibri" w:eastAsia="Times New Roman" w:hAnsi="Calibri" w:cs="Calibri"/>
-                      <w:color w:val="000000"/>
-                    </w:rPr>
-                    <w:t>7059</w:t>
-                  </w:r>
-                </w:p>
-              </w:tc>
-            </w:tr>
-            <w:tr>
-              <w:trPr>
-                <w:trHeight w:val="300"/>
-              </w:trPr>
-              <w:tc>
-                <w:tcPr>
-                  <w:tcW w:w="960" w:type="dxa"/>
-                  <w:tcBorders>
-                    <w:top w:val="nil"/>
-                    <w:left w:val="nil"/>
-                    <w:bottom w:val="nil"/>
-                    <w:right w:val="nil"/>
-                  </w:tcBorders>
-                  <w:shd w:val="clear" w:color="auto" w:fill="auto"/>
-                  <w:noWrap/>
-                  <w:vAlign w:val="bottom"/>
-                  <w:hideMark/>
-                </w:tcPr>
-                <w:p>
-                  <w:pPr>
-                    <w:spacing w:after="0" w:line="240" w:lineRule="auto"/>
-                    <w:rPr>
-                      <w:rFonts w:ascii="Calibri" w:eastAsia="Times New Roman" w:hAnsi="Calibri" w:cs="Calibri"/>
-                      <w:color w:val="000000"/>
-                    </w:rPr>
-                  </w:pPr>
-                  <w:r>
-                    <w:rPr>
-                      <w:rFonts w:ascii="Calibri" w:eastAsia="Times New Roman" w:hAnsi="Calibri" w:cs="Calibri"/>
-                      <w:color w:val="000000"/>
-                    </w:rPr>
-                    <w:t>AE1167</w:t>
-                  </w:r>
-                </w:p>
-              </w:tc>
-              <w:tc>
-                <w:tcPr>
-                  <w:tcW w:w="960" w:type="dxa"/>
-                  <w:tcBorders>
-                    <w:top w:val="nil"/>
-                    <w:left w:val="nil"/>
-                    <w:bottom w:val="nil"/>
-                    <w:right w:val="nil"/>
-                  </w:tcBorders>
-                  <w:shd w:val="clear" w:color="auto" w:fill="auto"/>
-                  <w:noWrap/>
-                  <w:vAlign w:val="bottom"/>
-                  <w:hideMark/>
-                </w:tcPr>
-                <w:p>
-                  <w:pPr>
-                    <w:spacing w:after="0" w:line="240" w:lineRule="auto"/>
-                    <w:jc w:val="right"/>
-                    <w:rPr>
-                      <w:rFonts w:ascii="Calibri" w:eastAsia="Times New Roman" w:hAnsi="Calibri" w:cs="Calibri"/>
-                      <w:color w:val="000000"/>
-                    </w:rPr>
-                  </w:pPr>
-                  <w:r>
-                    <w:rPr>
-                      <w:rFonts w:ascii="Calibri" w:eastAsia="Times New Roman" w:hAnsi="Calibri" w:cs="Calibri"/>
-                      <w:color w:val="000000"/>
-                    </w:rPr>
-                    <w:t>6227</w:t>
-                  </w:r>
-                </w:p>
-              </w:tc>
-            </w:tr>
-            <w:tr>
-              <w:trPr>
-                <w:trHeight w:val="300"/>
-              </w:trPr>
-              <w:tc>
-                <w:tcPr>
-                  <w:tcW w:w="960" w:type="dxa"/>
-                  <w:tcBorders>
-                    <w:top w:val="nil"/>
-                    <w:left w:val="nil"/>
-                    <w:bottom w:val="nil"/>
-                    <w:right w:val="nil"/>
-                  </w:tcBorders>
-                  <w:shd w:val="clear" w:color="auto" w:fill="auto"/>
-                  <w:noWrap/>
-                  <w:vAlign w:val="bottom"/>
-                  <w:hideMark/>
-                </w:tcPr>
-                <w:p>
-                  <w:pPr>
-                    <w:spacing w:after="0" w:line="240" w:lineRule="auto"/>
-                    <w:rPr>
-                      <w:rFonts w:ascii="Calibri" w:eastAsia="Times New Roman" w:hAnsi="Calibri" w:cs="Calibri"/>
-                      <w:color w:val="000000"/>
-                    </w:rPr>
-                  </w:pPr>
-                  <w:r>
-                    <w:rPr>
-                      <w:rFonts w:ascii="Calibri" w:eastAsia="Times New Roman" w:hAnsi="Calibri" w:cs="Calibri"/>
-                      <w:color w:val="000000"/>
-                    </w:rPr>
-                    <w:t>AE1168</w:t>
-                  </w:r>
-                </w:p>
-              </w:tc>
-              <w:tc>
-                <w:tcPr>
-                  <w:tcW w:w="960" w:type="dxa"/>
-                  <w:tcBorders>
-                    <w:top w:val="nil"/>
-                    <w:left w:val="nil"/>
-                    <w:bottom w:val="nil"/>
-                    <w:right w:val="nil"/>
-                  </w:tcBorders>
-                  <w:shd w:val="clear" w:color="auto" w:fill="auto"/>
-                  <w:noWrap/>
-                  <w:vAlign w:val="bottom"/>
-                  <w:hideMark/>
-                </w:tcPr>
-                <w:p>
-                  <w:pPr>
-                    <w:spacing w:after="0" w:line="240" w:lineRule="auto"/>
-                    <w:jc w:val="right"/>
-                    <w:rPr>
-                      <w:rFonts w:ascii="Calibri" w:eastAsia="Times New Roman" w:hAnsi="Calibri" w:cs="Calibri"/>
-                      <w:color w:val="000000"/>
-                    </w:rPr>
-                  </w:pPr>
-                  <w:r>
-                    <w:rPr>
-                      <w:rFonts w:ascii="Calibri" w:eastAsia="Times New Roman" w:hAnsi="Calibri" w:cs="Calibri"/>
-                      <w:color w:val="000000"/>
-                    </w:rPr>
-                    <w:t>6981</w:t>
-                  </w:r>
-                </w:p>
-              </w:tc>
-            </w:tr>
-            <w:tr>
-              <w:trPr>
-                <w:trHeight w:val="300"/>
-              </w:trPr>
-              <w:tc>
-                <w:tcPr>
-                  <w:tcW w:w="960" w:type="dxa"/>
-                  <w:tcBorders>
-                    <w:top w:val="nil"/>
-                    <w:left w:val="nil"/>
-                    <w:bottom w:val="nil"/>
-                    <w:right w:val="nil"/>
-                  </w:tcBorders>
-                  <w:shd w:val="clear" w:color="auto" w:fill="auto"/>
-                  <w:noWrap/>
-                  <w:vAlign w:val="bottom"/>
-                  <w:hideMark/>
-                </w:tcPr>
-                <w:p>
-                  <w:pPr>
-                    <w:spacing w:after="0" w:line="240" w:lineRule="auto"/>
-                    <w:rPr>
-                      <w:rFonts w:ascii="Calibri" w:eastAsia="Times New Roman" w:hAnsi="Calibri" w:cs="Calibri"/>
-                      <w:color w:val="000000"/>
-                    </w:rPr>
-                  </w:pPr>
-                  <w:r>
-                    <w:rPr>
-                      <w:rFonts w:ascii="Calibri" w:eastAsia="Times New Roman" w:hAnsi="Calibri" w:cs="Calibri"/>
-                      <w:color w:val="000000"/>
-                    </w:rPr>
-                    <w:t>AE1169</w:t>
-                  </w:r>
-                </w:p>
-              </w:tc>
-              <w:tc>
-                <w:tcPr>
-                  <w:tcW w:w="960" w:type="dxa"/>
-                  <w:tcBorders>
-                    <w:top w:val="nil"/>
-                    <w:left w:val="nil"/>
-                    <w:bottom w:val="nil"/>
-                    <w:right w:val="nil"/>
-                  </w:tcBorders>
-                  <w:shd w:val="clear" w:color="auto" w:fill="auto"/>
-                  <w:noWrap/>
-                  <w:vAlign w:val="bottom"/>
-                  <w:hideMark/>
-                </w:tcPr>
-                <w:p>
-                  <w:pPr>
-                    <w:spacing w:after="0" w:line="240" w:lineRule="auto"/>
-                    <w:jc w:val="right"/>
-                    <w:rPr>
-                      <w:rFonts w:ascii="Calibri" w:eastAsia="Times New Roman" w:hAnsi="Calibri" w:cs="Calibri"/>
-                      <w:color w:val="000000"/>
-                    </w:rPr>
-                  </w:pPr>
-                  <w:r>
-                    <w:rPr>
-                      <w:rFonts w:ascii="Calibri" w:eastAsia="Times New Roman" w:hAnsi="Calibri" w:cs="Calibri"/>
-                      <w:color w:val="000000"/>
-                    </w:rPr>
-                    <w:t>7173</w:t>
-                  </w:r>
-                </w:p>
-              </w:tc>
-            </w:tr>
-            <w:tr>
-              <w:trPr>
-                <w:trHeight w:val="300"/>
-              </w:trPr>
-              <w:tc>
-                <w:tcPr>
-                  <w:tcW w:w="960" w:type="dxa"/>
-                  <w:tcBorders>
-                    <w:top w:val="nil"/>
-                    <w:left w:val="nil"/>
-                    <w:bottom w:val="nil"/>
-                    <w:right w:val="nil"/>
-                  </w:tcBorders>
-                  <w:shd w:val="clear" w:color="auto" w:fill="auto"/>
-                  <w:noWrap/>
-                  <w:vAlign w:val="bottom"/>
-                  <w:hideMark/>
-                </w:tcPr>
-                <w:p>
-                  <w:pPr>
-                    <w:spacing w:after="0" w:line="240" w:lineRule="auto"/>
-                    <w:rPr>
-                      <w:rFonts w:ascii="Calibri" w:eastAsia="Times New Roman" w:hAnsi="Calibri" w:cs="Calibri"/>
-                      <w:color w:val="000000"/>
-                    </w:rPr>
-                  </w:pPr>
-                  <w:r>
-                    <w:rPr>
-                      <w:rFonts w:ascii="Calibri" w:eastAsia="Times New Roman" w:hAnsi="Calibri" w:cs="Calibri"/>
-                      <w:color w:val="000000"/>
-                    </w:rPr>
-                    <w:t>AE1170</w:t>
-                  </w:r>
-                </w:p>
-              </w:tc>
-              <w:tc>
-                <w:tcPr>
-                  <w:tcW w:w="960" w:type="dxa"/>
-                  <w:tcBorders>
-                    <w:top w:val="nil"/>
-                    <w:left w:val="nil"/>
-                    <w:bottom w:val="nil"/>
-                    <w:right w:val="nil"/>
-                  </w:tcBorders>
-                  <w:shd w:val="clear" w:color="auto" w:fill="auto"/>
-                  <w:noWrap/>
-                  <w:vAlign w:val="bottom"/>
-                  <w:hideMark/>
-                </w:tcPr>
-                <w:p>
-                  <w:pPr>
-                    <w:spacing w:after="0" w:line="240" w:lineRule="auto"/>
-                    <w:jc w:val="right"/>
-                    <w:rPr>
-                      <w:rFonts w:ascii="Calibri" w:eastAsia="Times New Roman" w:hAnsi="Calibri" w:cs="Calibri"/>
-                      <w:color w:val="000000"/>
-                    </w:rPr>
-                  </w:pPr>
-                  <w:r>
-                    <w:rPr>
-                      <w:rFonts w:ascii="Calibri" w:eastAsia="Times New Roman" w:hAnsi="Calibri" w:cs="Calibri"/>
-                      <w:color w:val="000000"/>
-                    </w:rPr>
-                    <w:t>6082</w:t>
-                  </w:r>
-                </w:p>
-              </w:tc>
-            </w:tr>
-            <w:tr>
-              <w:trPr>
-                <w:trHeight w:val="300"/>
-              </w:trPr>
-              <w:tc>
-                <w:tcPr>
-                  <w:tcW w:w="960" w:type="dxa"/>
-                  <w:tcBorders>
-                    <w:top w:val="nil"/>
-                    <w:left w:val="nil"/>
-                    <w:bottom w:val="nil"/>
-                    <w:right w:val="nil"/>
-                  </w:tcBorders>
-                  <w:shd w:val="clear" w:color="auto" w:fill="auto"/>
-                  <w:noWrap/>
-                  <w:vAlign w:val="bottom"/>
-                  <w:hideMark/>
-                </w:tcPr>
-                <w:p>
-                  <w:pPr>
-                    <w:spacing w:after="0" w:line="240" w:lineRule="auto"/>
-                    <w:rPr>
-                      <w:rFonts w:ascii="Calibri" w:eastAsia="Times New Roman" w:hAnsi="Calibri" w:cs="Calibri"/>
-                      <w:color w:val="000000"/>
-                    </w:rPr>
-                  </w:pPr>
-                  <w:r>
-                    <w:rPr>
-                      <w:rFonts w:ascii="Calibri" w:eastAsia="Times New Roman" w:hAnsi="Calibri" w:cs="Calibri"/>
-                      <w:color w:val="000000"/>
-                    </w:rPr>
-                    <w:lastRenderedPageBreak/>
-                    <w:t>AE1171</w:t>
-                  </w:r>
-                </w:p>
-              </w:tc>
-              <w:tc>
-                <w:tcPr>
-                  <w:tcW w:w="960" w:type="dxa"/>
-                  <w:tcBorders>
-                    <w:top w:val="nil"/>
-                    <w:left w:val="nil"/>
-                    <w:bottom w:val="nil"/>
-                    <w:right w:val="nil"/>
-                  </w:tcBorders>
-                  <w:shd w:val="clear" w:color="auto" w:fill="auto"/>
-                  <w:noWrap/>
-                  <w:vAlign w:val="bottom"/>
-                  <w:hideMark/>
-                </w:tcPr>
-                <w:p>
-                  <w:pPr>
-                    <w:spacing w:after="0" w:line="240" w:lineRule="auto"/>
-                    <w:jc w:val="right"/>
-                    <w:rPr>
-                      <w:rFonts w:ascii="Calibri" w:eastAsia="Times New Roman" w:hAnsi="Calibri" w:cs="Calibri"/>
-                      <w:color w:val="000000"/>
-                    </w:rPr>
-                  </w:pPr>
-                  <w:r>
-                    <w:rPr>
-                      <w:rFonts w:ascii="Calibri" w:eastAsia="Times New Roman" w:hAnsi="Calibri" w:cs="Calibri"/>
-                      <w:color w:val="000000"/>
-                    </w:rPr>
-                    <w:t>6627</w:t>
-                  </w:r>
-                </w:p>
-              </w:tc>
-            </w:tr>
-            <w:tr>
-              <w:trPr>
-                <w:trHeight w:val="300"/>
-              </w:trPr>
-              <w:tc>
-                <w:tcPr>
-                  <w:tcW w:w="960" w:type="dxa"/>
-                  <w:tcBorders>
-                    <w:top w:val="nil"/>
-                    <w:left w:val="nil"/>
-                    <w:bottom w:val="nil"/>
-                    <w:right w:val="nil"/>
-                  </w:tcBorders>
-                  <w:shd w:val="clear" w:color="auto" w:fill="auto"/>
-                  <w:noWrap/>
-                  <w:vAlign w:val="bottom"/>
-                  <w:hideMark/>
-                </w:tcPr>
-                <w:p>
-                  <w:pPr>
-                    <w:spacing w:after="0" w:line="240" w:lineRule="auto"/>
-                    <w:rPr>
-                      <w:rFonts w:ascii="Calibri" w:eastAsia="Times New Roman" w:hAnsi="Calibri" w:cs="Calibri"/>
-                      <w:color w:val="000000"/>
-                    </w:rPr>
-                  </w:pPr>
-                  <w:r>
-                    <w:rPr>
-                      <w:rFonts w:ascii="Calibri" w:eastAsia="Times New Roman" w:hAnsi="Calibri" w:cs="Calibri"/>
-                      <w:color w:val="000000"/>
-                    </w:rPr>
-                    <w:t>AE1172</w:t>
-                  </w:r>
-                </w:p>
-              </w:tc>
-              <w:tc>
-                <w:tcPr>
-                  <w:tcW w:w="960" w:type="dxa"/>
-                  <w:tcBorders>
-                    <w:top w:val="nil"/>
-                    <w:left w:val="nil"/>
-                    <w:bottom w:val="nil"/>
-                    <w:right w:val="nil"/>
-                  </w:tcBorders>
-                  <w:shd w:val="clear" w:color="auto" w:fill="auto"/>
-                  <w:noWrap/>
-                  <w:vAlign w:val="bottom"/>
-                  <w:hideMark/>
-                </w:tcPr>
-                <w:p>
-                  <w:pPr>
-                    <w:spacing w:after="0" w:line="240" w:lineRule="auto"/>
-                    <w:jc w:val="right"/>
-                    <w:rPr>
-                      <w:rFonts w:ascii="Calibri" w:eastAsia="Times New Roman" w:hAnsi="Calibri" w:cs="Calibri"/>
-                      <w:color w:val="000000"/>
-                    </w:rPr>
-                  </w:pPr>
-                  <w:r>
-                    <w:rPr>
-                      <w:rFonts w:ascii="Calibri" w:eastAsia="Times New Roman" w:hAnsi="Calibri" w:cs="Calibri"/>
-                      <w:color w:val="000000"/>
-                    </w:rPr>
-                    <w:t>5986</w:t>
-                  </w:r>
-                </w:p>
-              </w:tc>
-            </w:tr>
-            <w:tr>
-              <w:trPr>
-                <w:trHeight w:val="300"/>
-              </w:trPr>
-              <w:tc>
-                <w:tcPr>
-                  <w:tcW w:w="960" w:type="dxa"/>
-                  <w:tcBorders>
-                    <w:top w:val="nil"/>
-                    <w:left w:val="nil"/>
-                    <w:bottom w:val="nil"/>
-                    <w:right w:val="nil"/>
-                  </w:tcBorders>
-                  <w:shd w:val="clear" w:color="auto" w:fill="auto"/>
-                  <w:noWrap/>
-                  <w:vAlign w:val="bottom"/>
-                  <w:hideMark/>
-                </w:tcPr>
-                <w:p>
-                  <w:pPr>
-                    <w:spacing w:after="0" w:line="240" w:lineRule="auto"/>
-                    <w:rPr>
-                      <w:rFonts w:ascii="Calibri" w:eastAsia="Times New Roman" w:hAnsi="Calibri" w:cs="Calibri"/>
-                      <w:color w:val="000000"/>
-                    </w:rPr>
-                  </w:pPr>
-                  <w:r>
-                    <w:rPr>
-                      <w:rFonts w:ascii="Calibri" w:eastAsia="Times New Roman" w:hAnsi="Calibri" w:cs="Calibri"/>
-                      <w:color w:val="000000"/>
-                    </w:rPr>
-                    <w:t>AE1173</w:t>
-                  </w:r>
-                </w:p>
-              </w:tc>
-              <w:tc>
-                <w:tcPr>
-                  <w:tcW w:w="960" w:type="dxa"/>
-                  <w:tcBorders>
-                    <w:top w:val="nil"/>
-                    <w:left w:val="nil"/>
-                    <w:bottom w:val="nil"/>
-                    <w:right w:val="nil"/>
-                  </w:tcBorders>
-                  <w:shd w:val="clear" w:color="auto" w:fill="auto"/>
-                  <w:noWrap/>
-                  <w:vAlign w:val="bottom"/>
-                  <w:hideMark/>
-                </w:tcPr>
-                <w:p>
-                  <w:pPr>
-                    <w:spacing w:after="0" w:line="240" w:lineRule="auto"/>
-                    <w:jc w:val="right"/>
-                    <w:rPr>
-                      <w:rFonts w:ascii="Calibri" w:eastAsia="Times New Roman" w:hAnsi="Calibri" w:cs="Calibri"/>
-                      <w:color w:val="000000"/>
-                    </w:rPr>
-                  </w:pPr>
-                  <w:r>
-                    <w:rPr>
-                      <w:rFonts w:ascii="Calibri" w:eastAsia="Times New Roman" w:hAnsi="Calibri" w:cs="Calibri"/>
-                      <w:color w:val="000000"/>
-                    </w:rPr>
-                    <w:t>6769</w:t>
-                  </w:r>
-                </w:p>
-              </w:tc>
-            </w:tr>
-            <w:tr>
-              <w:trPr>
-                <w:trHeight w:val="300"/>
-              </w:trPr>
-              <w:tc>
-                <w:tcPr>
-                  <w:tcW w:w="960" w:type="dxa"/>
-                  <w:tcBorders>
-                    <w:top w:val="nil"/>
-                    <w:left w:val="nil"/>
-                    <w:bottom w:val="nil"/>
-                    <w:right w:val="nil"/>
-                  </w:tcBorders>
-                  <w:shd w:val="clear" w:color="auto" w:fill="auto"/>
-                  <w:noWrap/>
-                  <w:vAlign w:val="bottom"/>
-                  <w:hideMark/>
-                </w:tcPr>
-                <w:p>
-                  <w:pPr>
-                    <w:spacing w:after="0" w:line="240" w:lineRule="auto"/>
-                    <w:rPr>
-                      <w:rFonts w:ascii="Calibri" w:eastAsia="Times New Roman" w:hAnsi="Calibri" w:cs="Calibri"/>
-                      <w:color w:val="000000"/>
-                    </w:rPr>
-                  </w:pPr>
-                  <w:r>
-                    <w:rPr>
-                      <w:rFonts w:ascii="Calibri" w:eastAsia="Times New Roman" w:hAnsi="Calibri" w:cs="Calibri"/>
-                      <w:color w:val="000000"/>
-                    </w:rPr>
-                    <w:t>AE1174</w:t>
-                  </w:r>
-                </w:p>
-              </w:tc>
-              <w:tc>
-                <w:tcPr>
-                  <w:tcW w:w="960" w:type="dxa"/>
-                  <w:tcBorders>
-                    <w:top w:val="nil"/>
-                    <w:left w:val="nil"/>
-                    <w:bottom w:val="nil"/>
-                    <w:right w:val="nil"/>
-                  </w:tcBorders>
-                  <w:shd w:val="clear" w:color="auto" w:fill="auto"/>
-                  <w:noWrap/>
-                  <w:vAlign w:val="bottom"/>
-                  <w:hideMark/>
-                </w:tcPr>
-                <w:p>
-                  <w:pPr>
-                    <w:spacing w:after="0" w:line="240" w:lineRule="auto"/>
-                    <w:jc w:val="right"/>
-                    <w:rPr>
-                      <w:rFonts w:ascii="Calibri" w:eastAsia="Times New Roman" w:hAnsi="Calibri" w:cs="Calibri"/>
-                      <w:color w:val="000000"/>
-                    </w:rPr>
-                  </w:pPr>
-                  <w:r>
-                    <w:rPr>
-                      <w:rFonts w:ascii="Calibri" w:eastAsia="Times New Roman" w:hAnsi="Calibri" w:cs="Calibri"/>
-                      <w:color w:val="000000"/>
-                    </w:rPr>
-                    <w:t>6523</w:t>
-                  </w:r>
-                </w:p>
-              </w:tc>
-            </w:tr>
-            <w:tr>
-              <w:trPr>
-                <w:trHeight w:val="300"/>
-              </w:trPr>
-              <w:tc>
-                <w:tcPr>
-                  <w:tcW w:w="960" w:type="dxa"/>
-                  <w:tcBorders>
-                    <w:top w:val="nil"/>
-                    <w:left w:val="nil"/>
-                    <w:bottom w:val="nil"/>
-                    <w:right w:val="nil"/>
-                  </w:tcBorders>
-                  <w:shd w:val="clear" w:color="auto" w:fill="auto"/>
-                  <w:noWrap/>
-                  <w:vAlign w:val="bottom"/>
-                  <w:hideMark/>
-                </w:tcPr>
-                <w:p>
-                  <w:pPr>
-                    <w:spacing w:after="0" w:line="240" w:lineRule="auto"/>
-                    <w:rPr>
-                      <w:rFonts w:ascii="Calibri" w:eastAsia="Times New Roman" w:hAnsi="Calibri" w:cs="Calibri"/>
-                      <w:color w:val="000000"/>
-                    </w:rPr>
-                  </w:pPr>
-                  <w:r>
-                    <w:rPr>
-                      <w:rFonts w:ascii="Calibri" w:eastAsia="Times New Roman" w:hAnsi="Calibri" w:cs="Calibri"/>
-                      <w:color w:val="000000"/>
-                    </w:rPr>
-                    <w:t>AE1175</w:t>
-                  </w:r>
-                </w:p>
-              </w:tc>
-              <w:tc>
-                <w:tcPr>
-                  <w:tcW w:w="960" w:type="dxa"/>
-                  <w:tcBorders>
-                    <w:top w:val="nil"/>
-                    <w:left w:val="nil"/>
-                    <w:bottom w:val="nil"/>
-                    <w:right w:val="nil"/>
-                  </w:tcBorders>
-                  <w:shd w:val="clear" w:color="auto" w:fill="auto"/>
-                  <w:noWrap/>
-                  <w:vAlign w:val="bottom"/>
-                  <w:hideMark/>
-                </w:tcPr>
-                <w:p>
-                  <w:pPr>
-                    <w:spacing w:after="0" w:line="240" w:lineRule="auto"/>
-                    <w:jc w:val="right"/>
-                    <w:rPr>
-                      <w:rFonts w:ascii="Calibri" w:eastAsia="Times New Roman" w:hAnsi="Calibri" w:cs="Calibri"/>
-                      <w:color w:val="000000"/>
-                    </w:rPr>
-                  </w:pPr>
-                  <w:r>
-                    <w:rPr>
-                      <w:rFonts w:ascii="Calibri" w:eastAsia="Times New Roman" w:hAnsi="Calibri" w:cs="Calibri"/>
-                      <w:color w:val="000000"/>
-                    </w:rPr>
-                    <w:t>6643</w:t>
-                  </w:r>
-                </w:p>
-              </w:tc>
-            </w:tr>
-            <w:tr>
-              <w:trPr>
-                <w:trHeight w:val="300"/>
-              </w:trPr>
-              <w:tc>
-                <w:tcPr>
-                  <w:tcW w:w="960" w:type="dxa"/>
-                  <w:tcBorders>
-                    <w:top w:val="nil"/>
-                    <w:left w:val="nil"/>
-                    <w:bottom w:val="nil"/>
-                    <w:right w:val="nil"/>
-                  </w:tcBorders>
-                  <w:shd w:val="clear" w:color="auto" w:fill="auto"/>
-                  <w:noWrap/>
-                  <w:vAlign w:val="bottom"/>
-                  <w:hideMark/>
-                </w:tcPr>
-                <w:p>
-                  <w:pPr>
-                    <w:spacing w:after="0" w:line="240" w:lineRule="auto"/>
-                    <w:rPr>
-                      <w:rFonts w:ascii="Calibri" w:eastAsia="Times New Roman" w:hAnsi="Calibri" w:cs="Calibri"/>
-                      <w:color w:val="000000"/>
-                    </w:rPr>
-                  </w:pPr>
-                  <w:r>
-                    <w:rPr>
-                      <w:rFonts w:ascii="Calibri" w:eastAsia="Times New Roman" w:hAnsi="Calibri" w:cs="Calibri"/>
-                      <w:color w:val="000000"/>
-                    </w:rPr>
-                    <w:t>AE1176</w:t>
-                  </w:r>
-                </w:p>
-              </w:tc>
-              <w:tc>
-                <w:tcPr>
-                  <w:tcW w:w="960" w:type="dxa"/>
-                  <w:tcBorders>
-                    <w:top w:val="nil"/>
-                    <w:left w:val="nil"/>
-                    <w:bottom w:val="nil"/>
-                    <w:right w:val="nil"/>
-                  </w:tcBorders>
-                  <w:shd w:val="clear" w:color="auto" w:fill="auto"/>
-                  <w:noWrap/>
-                  <w:vAlign w:val="bottom"/>
-                  <w:hideMark/>
-                </w:tcPr>
-                <w:p>
-                  <w:pPr>
-                    <w:spacing w:after="0" w:line="240" w:lineRule="auto"/>
-                    <w:jc w:val="right"/>
-                    <w:rPr>
-                      <w:rFonts w:ascii="Calibri" w:eastAsia="Times New Roman" w:hAnsi="Calibri" w:cs="Calibri"/>
-                      <w:color w:val="000000"/>
-                    </w:rPr>
-                  </w:pPr>
-                  <w:r>
-                    <w:rPr>
-                      <w:rFonts w:ascii="Calibri" w:eastAsia="Times New Roman" w:hAnsi="Calibri" w:cs="Calibri"/>
-                      <w:color w:val="000000"/>
-                    </w:rPr>
-                    <w:t>5917</w:t>
-                  </w:r>
-                </w:p>
-              </w:tc>
-            </w:tr>
-            <w:tr>
-              <w:trPr>
-                <w:trHeight w:val="300"/>
-              </w:trPr>
-              <w:tc>
-                <w:tcPr>
-                  <w:tcW w:w="960" w:type="dxa"/>
-                  <w:tcBorders>
-                    <w:top w:val="nil"/>
-                    <w:left w:val="nil"/>
-                    <w:bottom w:val="nil"/>
-                    <w:right w:val="nil"/>
-                  </w:tcBorders>
-                  <w:shd w:val="clear" w:color="auto" w:fill="auto"/>
-                  <w:noWrap/>
-                  <w:vAlign w:val="bottom"/>
-                  <w:hideMark/>
-                </w:tcPr>
-                <w:p>
-                  <w:pPr>
-                    <w:spacing w:after="0" w:line="240" w:lineRule="auto"/>
-                    <w:rPr>
-                      <w:rFonts w:ascii="Calibri" w:eastAsia="Times New Roman" w:hAnsi="Calibri" w:cs="Calibri"/>
-                      <w:color w:val="000000"/>
-                    </w:rPr>
-                  </w:pPr>
-                  <w:r>
-                    <w:rPr>
-                      <w:rFonts w:ascii="Calibri" w:eastAsia="Times New Roman" w:hAnsi="Calibri" w:cs="Calibri"/>
-                      <w:color w:val="000000"/>
-                    </w:rPr>
-                    <w:t>AE1177</w:t>
-                  </w:r>
-                </w:p>
-              </w:tc>
-              <w:tc>
-                <w:tcPr>
-                  <w:tcW w:w="960" w:type="dxa"/>
-                  <w:tcBorders>
-                    <w:top w:val="nil"/>
-                    <w:left w:val="nil"/>
-                    <w:bottom w:val="nil"/>
-                    <w:right w:val="nil"/>
-                  </w:tcBorders>
-                  <w:shd w:val="clear" w:color="auto" w:fill="auto"/>
-                  <w:noWrap/>
-                  <w:vAlign w:val="bottom"/>
-                  <w:hideMark/>
-                </w:tcPr>
-                <w:p>
-                  <w:pPr>
-                    <w:spacing w:after="0" w:line="240" w:lineRule="auto"/>
-                    <w:jc w:val="right"/>
-                    <w:rPr>
-                      <w:rFonts w:ascii="Calibri" w:eastAsia="Times New Roman" w:hAnsi="Calibri" w:cs="Calibri"/>
-                      <w:color w:val="000000"/>
-                    </w:rPr>
-                  </w:pPr>
-                  <w:r>
-                    <w:rPr>
-                      <w:rFonts w:ascii="Calibri" w:eastAsia="Times New Roman" w:hAnsi="Calibri" w:cs="Calibri"/>
-                      <w:color w:val="000000"/>
-                    </w:rPr>
-                    <w:t>6441</w:t>
-                  </w:r>
-                </w:p>
-              </w:tc>
-            </w:tr>
-            <w:tr>
-              <w:trPr>
-                <w:trHeight w:val="300"/>
-              </w:trPr>
-              <w:tc>
-                <w:tcPr>
-                  <w:tcW w:w="960" w:type="dxa"/>
-                  <w:tcBorders>
-                    <w:top w:val="nil"/>
-                    <w:left w:val="nil"/>
-                    <w:bottom w:val="nil"/>
-                    <w:right w:val="nil"/>
-                  </w:tcBorders>
-                  <w:shd w:val="clear" w:color="auto" w:fill="auto"/>
-                  <w:noWrap/>
-                  <w:vAlign w:val="bottom"/>
-                  <w:hideMark/>
-                </w:tcPr>
-                <w:p>
-                  <w:pPr>
-                    <w:spacing w:after="0" w:line="240" w:lineRule="auto"/>
-                    <w:rPr>
-                      <w:rFonts w:ascii="Calibri" w:eastAsia="Times New Roman" w:hAnsi="Calibri" w:cs="Calibri"/>
-                      <w:color w:val="000000"/>
-                    </w:rPr>
-                  </w:pPr>
-                  <w:r>
-                    <w:rPr>
-                      <w:rFonts w:ascii="Calibri" w:eastAsia="Times New Roman" w:hAnsi="Calibri" w:cs="Calibri"/>
-                      <w:color w:val="000000"/>
-                    </w:rPr>
-                    <w:t>AE1178</w:t>
-                  </w:r>
-                </w:p>
-              </w:tc>
-              <w:tc>
-                <w:tcPr>
-                  <w:tcW w:w="960" w:type="dxa"/>
-                  <w:tcBorders>
-                    <w:top w:val="nil"/>
-                    <w:left w:val="nil"/>
-                    <w:bottom w:val="nil"/>
-                    <w:right w:val="nil"/>
-                  </w:tcBorders>
-                  <w:shd w:val="clear" w:color="auto" w:fill="auto"/>
-                  <w:noWrap/>
-                  <w:vAlign w:val="bottom"/>
-                  <w:hideMark/>
-                </w:tcPr>
-                <w:p>
-                  <w:pPr>
-                    <w:spacing w:after="0" w:line="240" w:lineRule="auto"/>
-                    <w:jc w:val="right"/>
-                    <w:rPr>
-                      <w:rFonts w:ascii="Calibri" w:eastAsia="Times New Roman" w:hAnsi="Calibri" w:cs="Calibri"/>
-                      <w:color w:val="000000"/>
-                    </w:rPr>
-                  </w:pPr>
-                  <w:r>
-                    <w:rPr>
-                      <w:rFonts w:ascii="Calibri" w:eastAsia="Times New Roman" w:hAnsi="Calibri" w:cs="Calibri"/>
-                      <w:color w:val="000000"/>
-                    </w:rPr>
-                    <w:t>5553</w:t>
-                  </w:r>
-                </w:p>
-              </w:tc>
-            </w:tr>
-            <w:tr>
-              <w:trPr>
-                <w:trHeight w:val="300"/>
-              </w:trPr>
-              <w:tc>
-                <w:tcPr>
-                  <w:tcW w:w="960" w:type="dxa"/>
-                  <w:tcBorders>
-                    <w:top w:val="nil"/>
-                    <w:left w:val="nil"/>
-                    <w:bottom w:val="nil"/>
-                    <w:right w:val="nil"/>
-                  </w:tcBorders>
-                  <w:shd w:val="clear" w:color="auto" w:fill="auto"/>
-                  <w:noWrap/>
-                  <w:vAlign w:val="bottom"/>
-                  <w:hideMark/>
-                </w:tcPr>
-                <w:p>
-                  <w:pPr>
-                    <w:spacing w:after="0" w:line="240" w:lineRule="auto"/>
-                    <w:rPr>
-                      <w:rFonts w:ascii="Calibri" w:eastAsia="Times New Roman" w:hAnsi="Calibri" w:cs="Calibri"/>
-                      <w:color w:val="000000"/>
-                    </w:rPr>
-                  </w:pPr>
-                  <w:r>
-                    <w:rPr>
-                      <w:rFonts w:ascii="Calibri" w:eastAsia="Times New Roman" w:hAnsi="Calibri" w:cs="Calibri"/>
-                      <w:color w:val="000000"/>
-                    </w:rPr>
-                    <w:t>AE1179</w:t>
-                  </w:r>
-                </w:p>
-              </w:tc>
-              <w:tc>
-                <w:tcPr>
-                  <w:tcW w:w="960" w:type="dxa"/>
-                  <w:tcBorders>
-                    <w:top w:val="nil"/>
-                    <w:left w:val="nil"/>
-                    <w:bottom w:val="nil"/>
-                    <w:right w:val="nil"/>
-                  </w:tcBorders>
-                  <w:shd w:val="clear" w:color="auto" w:fill="auto"/>
-                  <w:noWrap/>
-                  <w:vAlign w:val="bottom"/>
-                  <w:hideMark/>
-                </w:tcPr>
-                <w:p>
-                  <w:pPr>
-                    <w:spacing w:after="0" w:line="240" w:lineRule="auto"/>
-                    <w:jc w:val="right"/>
-                    <w:rPr>
-                      <w:rFonts w:ascii="Calibri" w:eastAsia="Times New Roman" w:hAnsi="Calibri" w:cs="Calibri"/>
-                      <w:color w:val="000000"/>
-                    </w:rPr>
-                  </w:pPr>
-                  <w:r>
-                    <w:rPr>
-                      <w:rFonts w:ascii="Calibri" w:eastAsia="Times New Roman" w:hAnsi="Calibri" w:cs="Calibri"/>
-                      <w:color w:val="000000"/>
-                    </w:rPr>
-                    <w:t>5823</w:t>
-                  </w:r>
-                </w:p>
-              </w:tc>
-            </w:tr>
-            <w:tr>
-              <w:trPr>
-                <w:trHeight w:val="300"/>
-              </w:trPr>
-              <w:tc>
-                <w:tcPr>
-                  <w:tcW w:w="960" w:type="dxa"/>
-                  <w:tcBorders>
-                    <w:top w:val="nil"/>
-                    <w:left w:val="nil"/>
-                    <w:bottom w:val="nil"/>
-                    <w:right w:val="nil"/>
-                  </w:tcBorders>
-                  <w:shd w:val="clear" w:color="auto" w:fill="auto"/>
-                  <w:noWrap/>
-                  <w:vAlign w:val="bottom"/>
-                  <w:hideMark/>
-                </w:tcPr>
-                <w:p>
-                  <w:pPr>
-                    <w:spacing w:after="0" w:line="240" w:lineRule="auto"/>
-                    <w:rPr>
-                      <w:rFonts w:ascii="Calibri" w:eastAsia="Times New Roman" w:hAnsi="Calibri" w:cs="Calibri"/>
-                      <w:color w:val="000000"/>
-                    </w:rPr>
-                  </w:pPr>
-                  <w:r>
-                    <w:rPr>
-                      <w:rFonts w:ascii="Calibri" w:eastAsia="Times New Roman" w:hAnsi="Calibri" w:cs="Calibri"/>
-                      <w:color w:val="000000"/>
-                    </w:rPr>
-                    <w:t>AE1180</w:t>
-                  </w:r>
-                </w:p>
-              </w:tc>
-              <w:tc>
-                <w:tcPr>
-                  <w:tcW w:w="960" w:type="dxa"/>
-                  <w:tcBorders>
-                    <w:top w:val="nil"/>
-                    <w:left w:val="nil"/>
-                    <w:bottom w:val="nil"/>
-                    <w:right w:val="nil"/>
-                  </w:tcBorders>
-                  <w:shd w:val="clear" w:color="auto" w:fill="auto"/>
-                  <w:noWrap/>
-                  <w:vAlign w:val="bottom"/>
-                  <w:hideMark/>
-                </w:tcPr>
-                <w:p>
-                  <w:pPr>
-                    <w:spacing w:after="0" w:line="240" w:lineRule="auto"/>
-                    <w:jc w:val="right"/>
-                    <w:rPr>
-                      <w:rFonts w:ascii="Calibri" w:eastAsia="Times New Roman" w:hAnsi="Calibri" w:cs="Calibri"/>
-                      <w:color w:val="000000"/>
-                    </w:rPr>
-                  </w:pPr>
-                  <w:r>
-                    <w:rPr>
-                      <w:rFonts w:ascii="Calibri" w:eastAsia="Times New Roman" w:hAnsi="Calibri" w:cs="Calibri"/>
-                      <w:color w:val="000000"/>
-                    </w:rPr>
-                    <w:t>6678</w:t>
-                  </w:r>
-                </w:p>
-              </w:tc>
-            </w:tr>
-          </w:tbl>
-          <w:p>
-            <w:pPr>
-              <w:spacing w:after="0" w:line="240" w:lineRule="auto"/>
-              <w:rPr>
-                <w:rFonts w:ascii="Calibri" w:eastAsia="Times New Roman" w:hAnsi="Calibri" w:cs="Calibri"/>
-                <w:color w:val="000000"/>
-              </w:rPr>
-            </w:pPr>
-          </w:p>
-        </w:tc>
-        <w:tc>
-          <w:tcPr>
-            <w:tcW w:w="960" w:type="dxa"/>
+            <w:tcW w:w="2068" w:type="dxa"/>
             <w:tcBorders>
               <w:top w:val="nil"/>
               <w:left w:val="nil"/>
@@ -6310,735 +3903,72 @@
           </w:tcPr>
           <w:p>
             <w:pPr>
-              <w:spacing w:after="0" w:line="240" w:lineRule="auto"/>
               <w:rPr>
                 <w:rFonts w:ascii="Calibri" w:eastAsia="Times New Roman" w:hAnsi="Calibri" w:cs="Calibri"/>
                 <w:color w:val="000000"/>
               </w:rPr>
             </w:pPr>
+            <w:r>
+              <w:rPr>
+                <w:rFonts w:ascii="Calibri" w:eastAsia="Times New Roman" w:hAnsi="Calibri" w:cs="Calibri"/>
+                <w:color w:val="000000"/>
+              </w:rPr>
+              <w:t>The histogram:</w:t>
+            </w:r>
           </w:p>
-        </w:tc>
-        <w:tc>
-          <w:tcPr>
-            <w:tcW w:w="960" w:type="dxa"/>
-            <w:tcBorders>
-              <w:top w:val="nil"/>
-              <w:left w:val="nil"/>
-              <w:bottom w:val="nil"/>
-              <w:right w:val="nil"/>
-            </w:tcBorders>
-            <w:shd w:val="clear" w:color="auto" w:fill="auto"/>
-            <w:noWrap/>
-            <w:vAlign w:val="bottom"/>
-          </w:tcPr>
           <w:p>
             <w:pPr>
-              <w:spacing w:after="0" w:line="240" w:lineRule="auto"/>
               <w:rPr>
                 <w:rFonts w:ascii="Calibri" w:eastAsia="Times New Roman" w:hAnsi="Calibri" w:cs="Calibri"/>
                 <w:color w:val="000000"/>
               </w:rPr>
             </w:pPr>
+            <w:r>
+              <w:rPr>
+                <w:noProof/>
+              </w:rPr>
+              <w:lastRenderedPageBreak/>
+              <w:drawing>
+                <wp:inline distT="0" distB="0" distL="0" distR="0" wp14:anchorId="3B0337B5" wp14:editId="057CE0F7">
+                  <wp:extent cx="5943600" cy="3781425"/>
+                  <wp:effectExtent l="0" t="0" r="0" b="9525"/>
+                  <wp:docPr id="1" name="Picture 1"/>
+                  <wp:cNvGraphicFramePr>
+                    <a:graphicFrameLocks xmlns:a="http://schemas.openxmlformats.org/drawingml/2006/main" noChangeAspect="1"/>
+                  </wp:cNvGraphicFramePr>
+                  <a:graphic xmlns:a="http://schemas.openxmlformats.org/drawingml/2006/main">
+                    <a:graphicData uri="http://schemas.openxmlformats.org/drawingml/2006/picture">
+                      <pic:pic xmlns:pic="http://schemas.openxmlformats.org/drawingml/2006/picture">
+                        <pic:nvPicPr>
+                          <pic:cNvPr id="1" name=""/>
+                          <pic:cNvPicPr/>
+                        </pic:nvPicPr>
+                        <pic:blipFill>
+                          <a:blip r:embed="rId8"/>
+                          <a:stretch>
+                            <a:fillRect/>
+                          </a:stretch>
+                        </pic:blipFill>
+                        <pic:spPr>
+                          <a:xfrm>
+                            <a:off x="0" y="0"/>
+                            <a:ext cx="5943600" cy="3781425"/>
+                          </a:xfrm>
+                          <a:prstGeom prst="rect">
+                            <a:avLst/>
+                          </a:prstGeom>
+                        </pic:spPr>
+                      </pic:pic>
+                    </a:graphicData>
+                  </a:graphic>
+                </wp:inline>
+              </w:drawing>
+            </w:r>
           </w:p>
         </w:tc>
         <w:tc>
           <w:tcPr>
-            <w:tcW w:w="960" w:type="dxa"/>
-            <w:tcBorders>
-              <w:top w:val="nil"/>
-              <w:left w:val="nil"/>
-              <w:bottom w:val="nil"/>
-              <w:right w:val="nil"/>
-            </w:tcBorders>
-            <w:shd w:val="clear" w:color="auto" w:fill="auto"/>
-            <w:noWrap/>
-            <w:vAlign w:val="bottom"/>
-          </w:tcPr>
-          <w:p>
-            <w:pPr>
-              <w:spacing w:after="0" w:line="240" w:lineRule="auto"/>
-              <w:rPr>
-                <w:rFonts w:ascii="Calibri" w:eastAsia="Times New Roman" w:hAnsi="Calibri" w:cs="Calibri"/>
-                <w:color w:val="000000"/>
-              </w:rPr>
-            </w:pPr>
-          </w:p>
-        </w:tc>
-        <w:tc>
-          <w:tcPr>
-            <w:tcW w:w="960" w:type="dxa"/>
-            <w:tcBorders>
-              <w:top w:val="nil"/>
-              <w:left w:val="nil"/>
-              <w:bottom w:val="nil"/>
-              <w:right w:val="nil"/>
-            </w:tcBorders>
-            <w:shd w:val="clear" w:color="auto" w:fill="auto"/>
-            <w:noWrap/>
-            <w:vAlign w:val="bottom"/>
-          </w:tcPr>
-          <w:p>
-            <w:pPr>
-              <w:spacing w:after="0" w:line="240" w:lineRule="auto"/>
-              <w:rPr>
-                <w:rFonts w:ascii="Calibri" w:eastAsia="Times New Roman" w:hAnsi="Calibri" w:cs="Calibri"/>
-                <w:color w:val="000000"/>
-              </w:rPr>
-            </w:pPr>
-          </w:p>
-        </w:tc>
-        <w:tc>
-          <w:tcPr>
-            <w:tcW w:w="960" w:type="dxa"/>
-            <w:tcBorders>
-              <w:top w:val="nil"/>
-              <w:left w:val="nil"/>
-              <w:bottom w:val="nil"/>
-              <w:right w:val="nil"/>
-            </w:tcBorders>
-            <w:shd w:val="clear" w:color="auto" w:fill="auto"/>
-            <w:noWrap/>
-            <w:vAlign w:val="bottom"/>
-          </w:tcPr>
-          <w:p>
-            <w:pPr>
-              <w:spacing w:after="0" w:line="240" w:lineRule="auto"/>
-              <w:rPr>
-                <w:rFonts w:ascii="Calibri" w:eastAsia="Times New Roman" w:hAnsi="Calibri" w:cs="Calibri"/>
-                <w:color w:val="000000"/>
-              </w:rPr>
-            </w:pPr>
-          </w:p>
-        </w:tc>
-        <w:tc>
-          <w:tcPr>
-            <w:tcW w:w="960" w:type="dxa"/>
-            <w:tcBorders>
-              <w:top w:val="nil"/>
-              <w:left w:val="nil"/>
-              <w:bottom w:val="nil"/>
-              <w:right w:val="nil"/>
-            </w:tcBorders>
-            <w:shd w:val="clear" w:color="auto" w:fill="auto"/>
-            <w:noWrap/>
-            <w:vAlign w:val="bottom"/>
-          </w:tcPr>
-          <w:p>
-            <w:pPr>
-              <w:spacing w:after="0" w:line="240" w:lineRule="auto"/>
-              <w:rPr>
-                <w:rFonts w:ascii="Calibri" w:eastAsia="Times New Roman" w:hAnsi="Calibri" w:cs="Calibri"/>
-                <w:color w:val="000000"/>
-              </w:rPr>
-            </w:pPr>
-          </w:p>
-        </w:tc>
-        <w:tc>
-          <w:tcPr>
-            <w:tcW w:w="960" w:type="dxa"/>
-            <w:tcBorders>
-              <w:top w:val="nil"/>
-              <w:left w:val="nil"/>
-              <w:bottom w:val="nil"/>
-              <w:right w:val="nil"/>
-            </w:tcBorders>
-            <w:shd w:val="clear" w:color="auto" w:fill="auto"/>
-            <w:noWrap/>
-            <w:vAlign w:val="bottom"/>
-          </w:tcPr>
-          <w:p>
-            <w:pPr>
-              <w:spacing w:after="0" w:line="240" w:lineRule="auto"/>
-              <w:rPr>
-                <w:rFonts w:ascii="Calibri" w:eastAsia="Times New Roman" w:hAnsi="Calibri" w:cs="Calibri"/>
-                <w:color w:val="000000"/>
-              </w:rPr>
-            </w:pPr>
-          </w:p>
-        </w:tc>
-        <w:tc>
-          <w:tcPr>
-            <w:tcW w:w="960" w:type="dxa"/>
-            <w:tcBorders>
-              <w:top w:val="nil"/>
-              <w:left w:val="nil"/>
-              <w:bottom w:val="nil"/>
-              <w:right w:val="nil"/>
-            </w:tcBorders>
-            <w:shd w:val="clear" w:color="auto" w:fill="auto"/>
-            <w:noWrap/>
-            <w:vAlign w:val="bottom"/>
-          </w:tcPr>
-          <w:p>
-            <w:pPr>
-              <w:spacing w:after="0" w:line="240" w:lineRule="auto"/>
-              <w:rPr>
-                <w:rFonts w:ascii="Calibri" w:eastAsia="Times New Roman" w:hAnsi="Calibri" w:cs="Calibri"/>
-                <w:color w:val="000000"/>
-              </w:rPr>
-            </w:pPr>
-          </w:p>
-        </w:tc>
-        <w:tc>
-          <w:tcPr>
-            <w:tcW w:w="960" w:type="dxa"/>
-            <w:tcBorders>
-              <w:top w:val="nil"/>
-              <w:left w:val="nil"/>
-              <w:bottom w:val="nil"/>
-              <w:right w:val="nil"/>
-            </w:tcBorders>
-            <w:shd w:val="clear" w:color="auto" w:fill="auto"/>
-            <w:noWrap/>
-            <w:vAlign w:val="bottom"/>
-          </w:tcPr>
-          <w:p>
-            <w:pPr>
-              <w:spacing w:after="0" w:line="240" w:lineRule="auto"/>
-              <w:rPr>
-                <w:rFonts w:ascii="Calibri" w:eastAsia="Times New Roman" w:hAnsi="Calibri" w:cs="Calibri"/>
-                <w:color w:val="000000"/>
-              </w:rPr>
-            </w:pPr>
-          </w:p>
-        </w:tc>
-        <w:tc>
-          <w:tcPr>
-            <w:tcW w:w="960" w:type="dxa"/>
-            <w:tcBorders>
-              <w:top w:val="nil"/>
-              <w:left w:val="nil"/>
-              <w:bottom w:val="nil"/>
-              <w:right w:val="nil"/>
-            </w:tcBorders>
-            <w:shd w:val="clear" w:color="auto" w:fill="auto"/>
-            <w:noWrap/>
-            <w:vAlign w:val="bottom"/>
-          </w:tcPr>
-          <w:p>
-            <w:pPr>
-              <w:spacing w:after="0" w:line="240" w:lineRule="auto"/>
-              <w:rPr>
-                <w:rFonts w:ascii="Calibri" w:eastAsia="Times New Roman" w:hAnsi="Calibri" w:cs="Calibri"/>
-                <w:color w:val="000000"/>
-              </w:rPr>
-            </w:pPr>
-          </w:p>
-        </w:tc>
-        <w:tc>
-          <w:tcPr>
-            <w:tcW w:w="960" w:type="dxa"/>
-            <w:tcBorders>
-              <w:top w:val="nil"/>
-              <w:left w:val="nil"/>
-              <w:bottom w:val="nil"/>
-              <w:right w:val="nil"/>
-            </w:tcBorders>
-            <w:shd w:val="clear" w:color="auto" w:fill="auto"/>
-            <w:noWrap/>
-            <w:vAlign w:val="bottom"/>
-          </w:tcPr>
-          <w:p>
-            <w:pPr>
-              <w:spacing w:after="0" w:line="240" w:lineRule="auto"/>
-              <w:rPr>
-                <w:rFonts w:ascii="Calibri" w:eastAsia="Times New Roman" w:hAnsi="Calibri" w:cs="Calibri"/>
-                <w:color w:val="000000"/>
-              </w:rPr>
-            </w:pPr>
-          </w:p>
-        </w:tc>
-        <w:tc>
-          <w:tcPr>
-            <w:tcW w:w="960" w:type="dxa"/>
-            <w:tcBorders>
-              <w:top w:val="nil"/>
-              <w:left w:val="nil"/>
-              <w:bottom w:val="nil"/>
-              <w:right w:val="nil"/>
-            </w:tcBorders>
-            <w:shd w:val="clear" w:color="auto" w:fill="auto"/>
-            <w:noWrap/>
-            <w:vAlign w:val="bottom"/>
-          </w:tcPr>
-          <w:p>
-            <w:pPr>
-              <w:spacing w:after="0" w:line="240" w:lineRule="auto"/>
-              <w:rPr>
-                <w:rFonts w:ascii="Calibri" w:eastAsia="Times New Roman" w:hAnsi="Calibri" w:cs="Calibri"/>
-                <w:color w:val="000000"/>
-              </w:rPr>
-            </w:pPr>
-          </w:p>
-        </w:tc>
-        <w:tc>
-          <w:tcPr>
-            <w:tcW w:w="960" w:type="dxa"/>
-            <w:tcBorders>
-              <w:top w:val="nil"/>
-              <w:left w:val="nil"/>
-              <w:bottom w:val="nil"/>
-              <w:right w:val="nil"/>
-            </w:tcBorders>
-            <w:shd w:val="clear" w:color="auto" w:fill="auto"/>
-            <w:noWrap/>
-            <w:vAlign w:val="bottom"/>
-          </w:tcPr>
-          <w:p>
-            <w:pPr>
-              <w:spacing w:after="0" w:line="240" w:lineRule="auto"/>
-              <w:rPr>
-                <w:rFonts w:ascii="Calibri" w:eastAsia="Times New Roman" w:hAnsi="Calibri" w:cs="Calibri"/>
-                <w:color w:val="000000"/>
-              </w:rPr>
-            </w:pPr>
-          </w:p>
-        </w:tc>
-        <w:tc>
-          <w:tcPr>
-            <w:tcW w:w="960" w:type="dxa"/>
-            <w:tcBorders>
-              <w:top w:val="nil"/>
-              <w:left w:val="nil"/>
-              <w:bottom w:val="nil"/>
-              <w:right w:val="nil"/>
-            </w:tcBorders>
-            <w:shd w:val="clear" w:color="auto" w:fill="auto"/>
-            <w:noWrap/>
-            <w:vAlign w:val="bottom"/>
-          </w:tcPr>
-          <w:p>
-            <w:pPr>
-              <w:spacing w:after="0" w:line="240" w:lineRule="auto"/>
-              <w:rPr>
-                <w:rFonts w:ascii="Calibri" w:eastAsia="Times New Roman" w:hAnsi="Calibri" w:cs="Calibri"/>
-                <w:color w:val="000000"/>
-              </w:rPr>
-            </w:pPr>
-          </w:p>
-        </w:tc>
-        <w:tc>
-          <w:tcPr>
-            <w:tcW w:w="960" w:type="dxa"/>
-            <w:tcBorders>
-              <w:top w:val="nil"/>
-              <w:left w:val="nil"/>
-              <w:bottom w:val="nil"/>
-              <w:right w:val="nil"/>
-            </w:tcBorders>
-            <w:shd w:val="clear" w:color="auto" w:fill="auto"/>
-            <w:noWrap/>
-            <w:vAlign w:val="bottom"/>
-          </w:tcPr>
-          <w:p>
-            <w:pPr>
-              <w:spacing w:after="0" w:line="240" w:lineRule="auto"/>
-              <w:rPr>
-                <w:rFonts w:ascii="Calibri" w:eastAsia="Times New Roman" w:hAnsi="Calibri" w:cs="Calibri"/>
-                <w:color w:val="000000"/>
-              </w:rPr>
-            </w:pPr>
-          </w:p>
-        </w:tc>
-        <w:tc>
-          <w:tcPr>
-            <w:tcW w:w="960" w:type="dxa"/>
-            <w:tcBorders>
-              <w:top w:val="nil"/>
-              <w:left w:val="nil"/>
-              <w:bottom w:val="nil"/>
-              <w:right w:val="nil"/>
-            </w:tcBorders>
-            <w:shd w:val="clear" w:color="auto" w:fill="auto"/>
-            <w:noWrap/>
-            <w:vAlign w:val="bottom"/>
-          </w:tcPr>
-          <w:p>
-            <w:pPr>
-              <w:spacing w:after="0" w:line="240" w:lineRule="auto"/>
-              <w:rPr>
-                <w:rFonts w:ascii="Calibri" w:eastAsia="Times New Roman" w:hAnsi="Calibri" w:cs="Calibri"/>
-                <w:color w:val="000000"/>
-              </w:rPr>
-            </w:pPr>
-          </w:p>
-        </w:tc>
-        <w:tc>
-          <w:tcPr>
-            <w:tcW w:w="960" w:type="dxa"/>
-            <w:tcBorders>
-              <w:top w:val="nil"/>
-              <w:left w:val="nil"/>
-              <w:bottom w:val="nil"/>
-              <w:right w:val="nil"/>
-            </w:tcBorders>
-            <w:shd w:val="clear" w:color="auto" w:fill="auto"/>
-            <w:noWrap/>
-            <w:vAlign w:val="bottom"/>
-          </w:tcPr>
-          <w:p>
-            <w:pPr>
-              <w:spacing w:after="0" w:line="240" w:lineRule="auto"/>
-              <w:rPr>
-                <w:rFonts w:ascii="Calibri" w:eastAsia="Times New Roman" w:hAnsi="Calibri" w:cs="Calibri"/>
-                <w:color w:val="000000"/>
-              </w:rPr>
-            </w:pPr>
-          </w:p>
-        </w:tc>
-        <w:tc>
-          <w:tcPr>
-            <w:tcW w:w="960" w:type="dxa"/>
-            <w:tcBorders>
-              <w:top w:val="nil"/>
-              <w:left w:val="nil"/>
-              <w:bottom w:val="nil"/>
-              <w:right w:val="nil"/>
-            </w:tcBorders>
-            <w:shd w:val="clear" w:color="auto" w:fill="auto"/>
-            <w:noWrap/>
-            <w:vAlign w:val="bottom"/>
-          </w:tcPr>
-          <w:p>
-            <w:pPr>
-              <w:spacing w:after="0" w:line="240" w:lineRule="auto"/>
-              <w:rPr>
-                <w:rFonts w:ascii="Calibri" w:eastAsia="Times New Roman" w:hAnsi="Calibri" w:cs="Calibri"/>
-                <w:color w:val="000000"/>
-              </w:rPr>
-            </w:pPr>
-          </w:p>
-        </w:tc>
-        <w:tc>
-          <w:tcPr>
-            <w:tcW w:w="960" w:type="dxa"/>
-            <w:tcBorders>
-              <w:top w:val="nil"/>
-              <w:left w:val="nil"/>
-              <w:bottom w:val="nil"/>
-              <w:right w:val="nil"/>
-            </w:tcBorders>
-            <w:shd w:val="clear" w:color="auto" w:fill="auto"/>
-            <w:noWrap/>
-            <w:vAlign w:val="bottom"/>
-          </w:tcPr>
-          <w:p>
-            <w:pPr>
-              <w:spacing w:after="0" w:line="240" w:lineRule="auto"/>
-              <w:rPr>
-                <w:rFonts w:ascii="Calibri" w:eastAsia="Times New Roman" w:hAnsi="Calibri" w:cs="Calibri"/>
-                <w:color w:val="000000"/>
-              </w:rPr>
-            </w:pPr>
-          </w:p>
-        </w:tc>
-        <w:tc>
-          <w:tcPr>
-            <w:tcW w:w="960" w:type="dxa"/>
-            <w:tcBorders>
-              <w:top w:val="nil"/>
-              <w:left w:val="nil"/>
-              <w:bottom w:val="nil"/>
-              <w:right w:val="nil"/>
-            </w:tcBorders>
-            <w:shd w:val="clear" w:color="auto" w:fill="auto"/>
-            <w:noWrap/>
-            <w:vAlign w:val="bottom"/>
-          </w:tcPr>
-          <w:p>
-            <w:pPr>
-              <w:spacing w:after="0" w:line="240" w:lineRule="auto"/>
-              <w:rPr>
-                <w:rFonts w:ascii="Calibri" w:eastAsia="Times New Roman" w:hAnsi="Calibri" w:cs="Calibri"/>
-                <w:color w:val="000000"/>
-              </w:rPr>
-            </w:pPr>
-          </w:p>
-        </w:tc>
-        <w:tc>
-          <w:tcPr>
-            <w:tcW w:w="960" w:type="dxa"/>
-            <w:tcBorders>
-              <w:top w:val="nil"/>
-              <w:left w:val="nil"/>
-              <w:bottom w:val="nil"/>
-              <w:right w:val="nil"/>
-            </w:tcBorders>
-            <w:shd w:val="clear" w:color="auto" w:fill="auto"/>
-            <w:noWrap/>
-            <w:vAlign w:val="bottom"/>
-          </w:tcPr>
-          <w:p>
-            <w:pPr>
-              <w:spacing w:after="0" w:line="240" w:lineRule="auto"/>
-              <w:rPr>
-                <w:rFonts w:ascii="Calibri" w:eastAsia="Times New Roman" w:hAnsi="Calibri" w:cs="Calibri"/>
-                <w:color w:val="000000"/>
-              </w:rPr>
-            </w:pPr>
-          </w:p>
-        </w:tc>
-        <w:tc>
-          <w:tcPr>
-            <w:tcW w:w="960" w:type="dxa"/>
-            <w:tcBorders>
-              <w:top w:val="nil"/>
-              <w:left w:val="nil"/>
-              <w:bottom w:val="nil"/>
-              <w:right w:val="nil"/>
-            </w:tcBorders>
-            <w:shd w:val="clear" w:color="auto" w:fill="auto"/>
-            <w:noWrap/>
-            <w:vAlign w:val="bottom"/>
-          </w:tcPr>
-          <w:p>
-            <w:pPr>
-              <w:spacing w:after="0" w:line="240" w:lineRule="auto"/>
-              <w:rPr>
-                <w:rFonts w:ascii="Calibri" w:eastAsia="Times New Roman" w:hAnsi="Calibri" w:cs="Calibri"/>
-                <w:color w:val="000000"/>
-              </w:rPr>
-            </w:pPr>
-          </w:p>
-        </w:tc>
-        <w:tc>
-          <w:tcPr>
-            <w:tcW w:w="960" w:type="dxa"/>
-            <w:tcBorders>
-              <w:top w:val="nil"/>
-              <w:left w:val="nil"/>
-              <w:bottom w:val="nil"/>
-              <w:right w:val="nil"/>
-            </w:tcBorders>
-            <w:shd w:val="clear" w:color="auto" w:fill="auto"/>
-            <w:noWrap/>
-            <w:vAlign w:val="bottom"/>
-          </w:tcPr>
-          <w:p>
-            <w:pPr>
-              <w:spacing w:after="0" w:line="240" w:lineRule="auto"/>
-              <w:rPr>
-                <w:rFonts w:ascii="Calibri" w:eastAsia="Times New Roman" w:hAnsi="Calibri" w:cs="Calibri"/>
-                <w:color w:val="000000"/>
-              </w:rPr>
-            </w:pPr>
-          </w:p>
-        </w:tc>
-        <w:tc>
-          <w:tcPr>
-            <w:tcW w:w="960" w:type="dxa"/>
-            <w:tcBorders>
-              <w:top w:val="nil"/>
-              <w:left w:val="nil"/>
-              <w:bottom w:val="nil"/>
-              <w:right w:val="nil"/>
-            </w:tcBorders>
-            <w:shd w:val="clear" w:color="auto" w:fill="auto"/>
-            <w:noWrap/>
-            <w:vAlign w:val="bottom"/>
-          </w:tcPr>
-          <w:p>
-            <w:pPr>
-              <w:spacing w:after="0" w:line="240" w:lineRule="auto"/>
-              <w:rPr>
-                <w:rFonts w:ascii="Calibri" w:eastAsia="Times New Roman" w:hAnsi="Calibri" w:cs="Calibri"/>
-                <w:color w:val="000000"/>
-              </w:rPr>
-            </w:pPr>
-          </w:p>
-        </w:tc>
-        <w:tc>
-          <w:tcPr>
-            <w:tcW w:w="960" w:type="dxa"/>
-            <w:tcBorders>
-              <w:top w:val="nil"/>
-              <w:left w:val="nil"/>
-              <w:bottom w:val="nil"/>
-              <w:right w:val="nil"/>
-            </w:tcBorders>
-            <w:shd w:val="clear" w:color="auto" w:fill="auto"/>
-            <w:noWrap/>
-            <w:vAlign w:val="bottom"/>
-          </w:tcPr>
-          <w:p>
-            <w:pPr>
-              <w:spacing w:after="0" w:line="240" w:lineRule="auto"/>
-              <w:rPr>
-                <w:rFonts w:ascii="Calibri" w:eastAsia="Times New Roman" w:hAnsi="Calibri" w:cs="Calibri"/>
-                <w:color w:val="000000"/>
-              </w:rPr>
-            </w:pPr>
-          </w:p>
-        </w:tc>
-        <w:tc>
-          <w:tcPr>
-            <w:tcW w:w="960" w:type="dxa"/>
-            <w:tcBorders>
-              <w:top w:val="nil"/>
-              <w:left w:val="nil"/>
-              <w:bottom w:val="nil"/>
-              <w:right w:val="nil"/>
-            </w:tcBorders>
-            <w:shd w:val="clear" w:color="auto" w:fill="auto"/>
-            <w:noWrap/>
-            <w:vAlign w:val="bottom"/>
-          </w:tcPr>
-          <w:p>
-            <w:pPr>
-              <w:spacing w:after="0" w:line="240" w:lineRule="auto"/>
-              <w:rPr>
-                <w:rFonts w:ascii="Calibri" w:eastAsia="Times New Roman" w:hAnsi="Calibri" w:cs="Calibri"/>
-                <w:color w:val="000000"/>
-              </w:rPr>
-            </w:pPr>
-          </w:p>
-        </w:tc>
-        <w:tc>
-          <w:tcPr>
-            <w:tcW w:w="960" w:type="dxa"/>
-            <w:tcBorders>
-              <w:top w:val="nil"/>
-              <w:left w:val="nil"/>
-              <w:bottom w:val="nil"/>
-              <w:right w:val="nil"/>
-            </w:tcBorders>
-            <w:shd w:val="clear" w:color="auto" w:fill="auto"/>
-            <w:noWrap/>
-            <w:vAlign w:val="bottom"/>
-          </w:tcPr>
-          <w:p>
-            <w:pPr>
-              <w:spacing w:after="0" w:line="240" w:lineRule="auto"/>
-              <w:rPr>
-                <w:rFonts w:ascii="Calibri" w:eastAsia="Times New Roman" w:hAnsi="Calibri" w:cs="Calibri"/>
-                <w:color w:val="000000"/>
-              </w:rPr>
-            </w:pPr>
-          </w:p>
-        </w:tc>
-        <w:tc>
-          <w:tcPr>
-            <w:tcW w:w="960" w:type="dxa"/>
-            <w:tcBorders>
-              <w:top w:val="nil"/>
-              <w:left w:val="nil"/>
-              <w:bottom w:val="nil"/>
-              <w:right w:val="nil"/>
-            </w:tcBorders>
-            <w:shd w:val="clear" w:color="auto" w:fill="auto"/>
-            <w:noWrap/>
-            <w:vAlign w:val="bottom"/>
-          </w:tcPr>
-          <w:p>
-            <w:pPr>
-              <w:spacing w:after="0" w:line="240" w:lineRule="auto"/>
-              <w:rPr>
-                <w:rFonts w:ascii="Calibri" w:eastAsia="Times New Roman" w:hAnsi="Calibri" w:cs="Calibri"/>
-                <w:color w:val="000000"/>
-              </w:rPr>
-            </w:pPr>
-          </w:p>
-        </w:tc>
-        <w:tc>
-          <w:tcPr>
-            <w:tcW w:w="960" w:type="dxa"/>
-            <w:tcBorders>
-              <w:top w:val="nil"/>
-              <w:left w:val="nil"/>
-              <w:bottom w:val="nil"/>
-              <w:right w:val="nil"/>
-            </w:tcBorders>
-            <w:shd w:val="clear" w:color="auto" w:fill="auto"/>
-            <w:noWrap/>
-            <w:vAlign w:val="bottom"/>
-          </w:tcPr>
-          <w:p>
-            <w:pPr>
-              <w:spacing w:after="0" w:line="240" w:lineRule="auto"/>
-              <w:rPr>
-                <w:rFonts w:ascii="Calibri" w:eastAsia="Times New Roman" w:hAnsi="Calibri" w:cs="Calibri"/>
-                <w:color w:val="000000"/>
-              </w:rPr>
-            </w:pPr>
-          </w:p>
-        </w:tc>
-        <w:tc>
-          <w:tcPr>
-            <w:tcW w:w="960" w:type="dxa"/>
-            <w:tcBorders>
-              <w:top w:val="nil"/>
-              <w:left w:val="nil"/>
-              <w:bottom w:val="nil"/>
-              <w:right w:val="nil"/>
-            </w:tcBorders>
-            <w:shd w:val="clear" w:color="auto" w:fill="auto"/>
-            <w:noWrap/>
-            <w:vAlign w:val="bottom"/>
-          </w:tcPr>
-          <w:p>
-            <w:pPr>
-              <w:spacing w:after="0" w:line="240" w:lineRule="auto"/>
-              <w:rPr>
-                <w:rFonts w:ascii="Calibri" w:eastAsia="Times New Roman" w:hAnsi="Calibri" w:cs="Calibri"/>
-                <w:color w:val="000000"/>
-              </w:rPr>
-            </w:pPr>
-          </w:p>
-        </w:tc>
-        <w:tc>
-          <w:tcPr>
-            <w:tcW w:w="960" w:type="dxa"/>
-            <w:tcBorders>
-              <w:top w:val="nil"/>
-              <w:left w:val="nil"/>
-              <w:bottom w:val="nil"/>
-              <w:right w:val="nil"/>
-            </w:tcBorders>
-            <w:shd w:val="clear" w:color="auto" w:fill="auto"/>
-            <w:noWrap/>
-            <w:vAlign w:val="bottom"/>
-          </w:tcPr>
-          <w:p>
-            <w:pPr>
-              <w:spacing w:after="0" w:line="240" w:lineRule="auto"/>
-              <w:rPr>
-                <w:rFonts w:ascii="Calibri" w:eastAsia="Times New Roman" w:hAnsi="Calibri" w:cs="Calibri"/>
-                <w:color w:val="000000"/>
-              </w:rPr>
-            </w:pPr>
-          </w:p>
-        </w:tc>
-        <w:tc>
-          <w:tcPr>
-            <w:tcW w:w="960" w:type="dxa"/>
-            <w:tcBorders>
-              <w:top w:val="nil"/>
-              <w:left w:val="nil"/>
-              <w:bottom w:val="nil"/>
-              <w:right w:val="nil"/>
-            </w:tcBorders>
-            <w:shd w:val="clear" w:color="auto" w:fill="auto"/>
-            <w:noWrap/>
-            <w:vAlign w:val="bottom"/>
-          </w:tcPr>
-          <w:p>
-            <w:pPr>
-              <w:spacing w:after="0" w:line="240" w:lineRule="auto"/>
-              <w:rPr>
-                <w:rFonts w:ascii="Calibri" w:eastAsia="Times New Roman" w:hAnsi="Calibri" w:cs="Calibri"/>
-                <w:color w:val="000000"/>
-              </w:rPr>
-            </w:pPr>
-          </w:p>
-        </w:tc>
-      </w:tr>
-      <w:tr>
-        <w:trPr>
-          <w:trHeight w:val="300"/>
-        </w:trPr>
-        <w:tc>
-          <w:tcPr>
-            <w:tcW w:w="960" w:type="dxa"/>
+            <w:tcW w:w="926" w:type="dxa"/>
             <w:tcBorders>
               <w:top w:val="nil"/>
               <w:left w:val="nil"/>
@@ -7062,7 +3992,7 @@
         </w:tc>
         <w:tc>
           <w:tcPr>
-            <w:tcW w:w="960" w:type="dxa"/>
+            <w:tcW w:w="926" w:type="dxa"/>
             <w:tcBorders>
               <w:top w:val="nil"/>
               <w:left w:val="nil"/>
@@ -7086,7 +4016,7 @@
         </w:tc>
         <w:tc>
           <w:tcPr>
-            <w:tcW w:w="960" w:type="dxa"/>
+            <w:tcW w:w="926" w:type="dxa"/>
             <w:tcBorders>
               <w:top w:val="nil"/>
               <w:left w:val="nil"/>
@@ -7110,7 +4040,7 @@
         </w:tc>
         <w:tc>
           <w:tcPr>
-            <w:tcW w:w="960" w:type="dxa"/>
+            <w:tcW w:w="926" w:type="dxa"/>
             <w:tcBorders>
               <w:top w:val="nil"/>
               <w:left w:val="nil"/>
@@ -7134,7 +4064,7 @@
         </w:tc>
         <w:tc>
           <w:tcPr>
-            <w:tcW w:w="960" w:type="dxa"/>
+            <w:tcW w:w="926" w:type="dxa"/>
             <w:tcBorders>
               <w:top w:val="nil"/>
               <w:left w:val="nil"/>
@@ -7158,7 +4088,7 @@
         </w:tc>
         <w:tc>
           <w:tcPr>
-            <w:tcW w:w="960" w:type="dxa"/>
+            <w:tcW w:w="926" w:type="dxa"/>
             <w:tcBorders>
               <w:top w:val="nil"/>
               <w:left w:val="nil"/>
@@ -7182,7 +4112,7 @@
         </w:tc>
         <w:tc>
           <w:tcPr>
-            <w:tcW w:w="960" w:type="dxa"/>
+            <w:tcW w:w="926" w:type="dxa"/>
             <w:tcBorders>
               <w:top w:val="nil"/>
               <w:left w:val="nil"/>
@@ -7206,7 +4136,7 @@
         </w:tc>
         <w:tc>
           <w:tcPr>
-            <w:tcW w:w="960" w:type="dxa"/>
+            <w:tcW w:w="926" w:type="dxa"/>
             <w:tcBorders>
               <w:top w:val="nil"/>
               <w:left w:val="nil"/>
@@ -7230,7 +4160,7 @@
         </w:tc>
         <w:tc>
           <w:tcPr>
-            <w:tcW w:w="960" w:type="dxa"/>
+            <w:tcW w:w="926" w:type="dxa"/>
             <w:tcBorders>
               <w:top w:val="nil"/>
               <w:left w:val="nil"/>
@@ -7254,7 +4184,7 @@
         </w:tc>
         <w:tc>
           <w:tcPr>
-            <w:tcW w:w="960" w:type="dxa"/>
+            <w:tcW w:w="926" w:type="dxa"/>
             <w:tcBorders>
               <w:top w:val="nil"/>
               <w:left w:val="nil"/>
@@ -7278,7 +4208,7 @@
         </w:tc>
         <w:tc>
           <w:tcPr>
-            <w:tcW w:w="960" w:type="dxa"/>
+            <w:tcW w:w="926" w:type="dxa"/>
             <w:tcBorders>
               <w:top w:val="nil"/>
               <w:left w:val="nil"/>
@@ -7302,7 +4232,7 @@
         </w:tc>
         <w:tc>
           <w:tcPr>
-            <w:tcW w:w="960" w:type="dxa"/>
+            <w:tcW w:w="926" w:type="dxa"/>
             <w:tcBorders>
               <w:top w:val="nil"/>
               <w:left w:val="nil"/>
@@ -7326,7 +4256,7 @@
         </w:tc>
         <w:tc>
           <w:tcPr>
-            <w:tcW w:w="960" w:type="dxa"/>
+            <w:tcW w:w="925" w:type="dxa"/>
             <w:tcBorders>
               <w:top w:val="nil"/>
               <w:left w:val="nil"/>
@@ -7350,7 +4280,7 @@
         </w:tc>
         <w:tc>
           <w:tcPr>
-            <w:tcW w:w="960" w:type="dxa"/>
+            <w:tcW w:w="925" w:type="dxa"/>
             <w:tcBorders>
               <w:top w:val="nil"/>
               <w:left w:val="nil"/>
@@ -7374,7 +4304,7 @@
         </w:tc>
         <w:tc>
           <w:tcPr>
-            <w:tcW w:w="960" w:type="dxa"/>
+            <w:tcW w:w="925" w:type="dxa"/>
             <w:tcBorders>
               <w:top w:val="nil"/>
               <w:left w:val="nil"/>
@@ -7398,7 +4328,7 @@
         </w:tc>
         <w:tc>
           <w:tcPr>
-            <w:tcW w:w="960" w:type="dxa"/>
+            <w:tcW w:w="925" w:type="dxa"/>
             <w:tcBorders>
               <w:top w:val="nil"/>
               <w:left w:val="nil"/>
@@ -7422,7 +4352,7 @@
         </w:tc>
         <w:tc>
           <w:tcPr>
-            <w:tcW w:w="960" w:type="dxa"/>
+            <w:tcW w:w="925" w:type="dxa"/>
             <w:tcBorders>
               <w:top w:val="nil"/>
               <w:left w:val="nil"/>
@@ -7446,7 +4376,7 @@
         </w:tc>
         <w:tc>
           <w:tcPr>
-            <w:tcW w:w="960" w:type="dxa"/>
+            <w:tcW w:w="925" w:type="dxa"/>
             <w:tcBorders>
               <w:top w:val="nil"/>
               <w:left w:val="nil"/>
@@ -7470,7 +4400,7 @@
         </w:tc>
         <w:tc>
           <w:tcPr>
-            <w:tcW w:w="960" w:type="dxa"/>
+            <w:tcW w:w="925" w:type="dxa"/>
             <w:tcBorders>
               <w:top w:val="nil"/>
               <w:left w:val="nil"/>
@@ -7494,7 +4424,7 @@
         </w:tc>
         <w:tc>
           <w:tcPr>
-            <w:tcW w:w="960" w:type="dxa"/>
+            <w:tcW w:w="925" w:type="dxa"/>
             <w:tcBorders>
               <w:top w:val="nil"/>
               <w:left w:val="nil"/>
@@ -7518,7 +4448,7 @@
         </w:tc>
         <w:tc>
           <w:tcPr>
-            <w:tcW w:w="960" w:type="dxa"/>
+            <w:tcW w:w="925" w:type="dxa"/>
             <w:tcBorders>
               <w:top w:val="nil"/>
               <w:left w:val="nil"/>
@@ -7542,7 +4472,7 @@
         </w:tc>
         <w:tc>
           <w:tcPr>
-            <w:tcW w:w="960" w:type="dxa"/>
+            <w:tcW w:w="925" w:type="dxa"/>
             <w:tcBorders>
               <w:top w:val="nil"/>
               <w:left w:val="nil"/>
@@ -7566,7 +4496,7 @@
         </w:tc>
         <w:tc>
           <w:tcPr>
-            <w:tcW w:w="960" w:type="dxa"/>
+            <w:tcW w:w="925" w:type="dxa"/>
             <w:tcBorders>
               <w:top w:val="nil"/>
               <w:left w:val="nil"/>
@@ -7590,7 +4520,7 @@
         </w:tc>
         <w:tc>
           <w:tcPr>
-            <w:tcW w:w="960" w:type="dxa"/>
+            <w:tcW w:w="925" w:type="dxa"/>
             <w:tcBorders>
               <w:top w:val="nil"/>
               <w:left w:val="nil"/>
@@ -7614,7 +4544,7 @@
         </w:tc>
         <w:tc>
           <w:tcPr>
-            <w:tcW w:w="960" w:type="dxa"/>
+            <w:tcW w:w="925" w:type="dxa"/>
             <w:tcBorders>
               <w:top w:val="nil"/>
               <w:left w:val="nil"/>
@@ -7638,7 +4568,7 @@
         </w:tc>
         <w:tc>
           <w:tcPr>
-            <w:tcW w:w="960" w:type="dxa"/>
+            <w:tcW w:w="925" w:type="dxa"/>
             <w:tcBorders>
               <w:top w:val="nil"/>
               <w:left w:val="nil"/>
@@ -7662,7 +4592,7 @@
         </w:tc>
         <w:tc>
           <w:tcPr>
-            <w:tcW w:w="960" w:type="dxa"/>
+            <w:tcW w:w="925" w:type="dxa"/>
             <w:tcBorders>
               <w:top w:val="nil"/>
               <w:left w:val="nil"/>
@@ -7686,7 +4616,7 @@
         </w:tc>
         <w:tc>
           <w:tcPr>
-            <w:tcW w:w="960" w:type="dxa"/>
+            <w:tcW w:w="925" w:type="dxa"/>
             <w:tcBorders>
               <w:top w:val="nil"/>
               <w:left w:val="nil"/>
@@ -7710,7 +4640,7 @@
         </w:tc>
         <w:tc>
           <w:tcPr>
-            <w:tcW w:w="960" w:type="dxa"/>
+            <w:tcW w:w="925" w:type="dxa"/>
             <w:tcBorders>
               <w:top w:val="nil"/>
               <w:left w:val="nil"/>
@@ -7734,7 +4664,7 @@
         </w:tc>
         <w:tc>
           <w:tcPr>
-            <w:tcW w:w="960" w:type="dxa"/>
+            <w:tcW w:w="925" w:type="dxa"/>
             <w:tcBorders>
               <w:top w:val="nil"/>
               <w:left w:val="nil"/>
@@ -7758,7 +4688,7 @@
         </w:tc>
         <w:tc>
           <w:tcPr>
-            <w:tcW w:w="960" w:type="dxa"/>
+            <w:tcW w:w="925" w:type="dxa"/>
             <w:tcBorders>
               <w:top w:val="nil"/>
               <w:left w:val="nil"/>
@@ -7782,31 +4712,7 @@
         </w:tc>
         <w:tc>
           <w:tcPr>
-            <w:tcW w:w="960" w:type="dxa"/>
-            <w:tcBorders>
-              <w:top w:val="nil"/>
-              <w:left w:val="nil"/>
-              <w:bottom w:val="nil"/>
-              <w:right w:val="nil"/>
-            </w:tcBorders>
-            <w:shd w:val="clear" w:color="auto" w:fill="auto"/>
-            <w:noWrap/>
-            <w:vAlign w:val="bottom"/>
-          </w:tcPr>
-          <w:p>
-            <w:pPr>
-              <w:spacing w:after="0" w:line="240" w:lineRule="auto"/>
-              <w:jc w:val="right"/>
-              <w:rPr>
-                <w:rFonts w:ascii="Calibri" w:eastAsia="Times New Roman" w:hAnsi="Calibri" w:cs="Calibri"/>
-                <w:color w:val="000000"/>
-              </w:rPr>
-            </w:pPr>
-          </w:p>
-        </w:tc>
-        <w:tc>
-          <w:tcPr>
-            <w:tcW w:w="960" w:type="dxa"/>
+            <w:tcW w:w="925" w:type="dxa"/>
             <w:tcBorders>
               <w:top w:val="nil"/>
               <w:left w:val="nil"/>
@@ -7857,6 +4763,10 @@
     <w:p>
       <w:pPr>
         <w:pStyle w:val="NoSpacing"/>
+        <w:rPr>
+          <w:rFonts w:hint="cs"/>
+          <w:rtl/>
+        </w:rPr>
       </w:pPr>
       <w:r>
         <w:t>For the following 2 treatments:</w:t>
@@ -7886,7 +4796,7 @@
                     <pic:cNvPicPr/>
                   </pic:nvPicPr>
                   <pic:blipFill>
-                    <a:blip r:embed="rId11"/>
+                    <a:blip r:embed="rId9"/>
                     <a:stretch>
                       <a:fillRect/>
                     </a:stretch>
@@ -7912,7 +4822,88 @@
         <w:pStyle w:val="NoSpacing"/>
       </w:pPr>
       <w:r>
-        <w:t>I have a total of 15 samples</w:t>
+        <w:t xml:space="preserve">And </w:t>
+      </w:r>
+      <w:proofErr w:type="spellStart"/>
+      <w:r>
+        <w:t>celltype</w:t>
+      </w:r>
+      <w:proofErr w:type="spellEnd"/>
+      <w:r>
+        <w:t xml:space="preserve"> EBC1:</w:t>
+      </w:r>
+    </w:p>
+    <w:p>
+      <w:pPr>
+        <w:pStyle w:val="NoSpacing"/>
+      </w:pPr>
+      <w:r>
+        <w:t xml:space="preserve">There </w:t>
+      </w:r>
+      <w:proofErr w:type="gramStart"/>
+      <w:r>
+        <w:t>are</w:t>
+      </w:r>
+      <w:proofErr w:type="gramEnd"/>
+      <w:r>
+        <w:t xml:space="preserve"> </w:t>
+      </w:r>
+      <w:r>
+        <w:t xml:space="preserve">a total of </w:t>
+      </w:r>
+      <w:r>
+        <w:t>6</w:t>
+      </w:r>
+      <w:r>
+        <w:t xml:space="preserve"> samples</w:t>
+      </w:r>
+      <w:r>
+        <w:t xml:space="preserve"> as can be observed here:</w:t>
+      </w:r>
+    </w:p>
+    <w:p>
+      <w:pPr>
+        <w:pStyle w:val="NoSpacing"/>
+      </w:pPr>
+      <w:r>
+        <w:rPr>
+          <w:noProof/>
+        </w:rPr>
+        <w:drawing>
+          <wp:inline distT="0" distB="0" distL="0" distR="0" wp14:anchorId="66FB86D0" wp14:editId="5A6FC22A">
+            <wp:extent cx="3171825" cy="1943100"/>
+            <wp:effectExtent l="0" t="0" r="9525" b="0"/>
+            <wp:docPr id="10" name="Picture 10"/>
+            <wp:cNvGraphicFramePr>
+              <a:graphicFrameLocks xmlns:a="http://schemas.openxmlformats.org/drawingml/2006/main" noChangeAspect="1"/>
+            </wp:cNvGraphicFramePr>
+            <a:graphic xmlns:a="http://schemas.openxmlformats.org/drawingml/2006/main">
+              <a:graphicData uri="http://schemas.openxmlformats.org/drawingml/2006/picture">
+                <pic:pic xmlns:pic="http://schemas.openxmlformats.org/drawingml/2006/picture">
+                  <pic:nvPicPr>
+                    <pic:cNvPr id="1" name=""/>
+                    <pic:cNvPicPr/>
+                  </pic:nvPicPr>
+                  <pic:blipFill>
+                    <a:blip r:embed="rId10"/>
+                    <a:stretch>
+                      <a:fillRect/>
+                    </a:stretch>
+                  </pic:blipFill>
+                  <pic:spPr>
+                    <a:xfrm>
+                      <a:off x="0" y="0"/>
+                      <a:ext cx="3171825" cy="1943100"/>
+                    </a:xfrm>
+                    <a:prstGeom prst="rect">
+                      <a:avLst/>
+                    </a:prstGeom>
+                  </pic:spPr>
+                </pic:pic>
+              </a:graphicData>
+            </a:graphic>
+          </wp:inline>
+        </w:drawing>
       </w:r>
     </w:p>
     <w:p>
@@ -7945,28 +4936,6 @@
           <w:shd w:val="clear" w:color="auto" w:fill="FFFFFF"/>
         </w:rPr>
       </w:pPr>
-      <w:r>
-        <w:rPr>
-          <w:rFonts w:ascii="Helvetica" w:hAnsi="Helvetica" w:cs="Helvetica"/>
-          <w:color w:val="333333"/>
-          <w:sz w:val="21"/>
-          <w:szCs w:val="21"/>
-          <w:shd w:val="clear" w:color="auto" w:fill="FFFFFF"/>
-        </w:rPr>
-        <w:t>There are 353 genes with adjusted p-value &lt; 0.05</w:t>
-      </w:r>
-    </w:p>
-    <w:p>
-      <w:pPr>
-        <w:pStyle w:val="NoSpacing"/>
-        <w:rPr>
-          <w:rFonts w:ascii="Helvetica" w:hAnsi="Helvetica" w:cs="Helvetica"/>
-          <w:color w:val="333333"/>
-          <w:sz w:val="21"/>
-          <w:szCs w:val="21"/>
-          <w:shd w:val="clear" w:color="auto" w:fill="FFFFFF"/>
-        </w:rPr>
-      </w:pPr>
     </w:p>
     <w:p>
       <w:pPr>
@@ -7980,28 +4949,6 @@
       </w:r>
       <w:r>
         <w:t>:</w:t>
-      </w:r>
-    </w:p>
-    <w:p>
-      <w:pPr>
-        <w:pStyle w:val="NoSpacing"/>
-        <w:rPr>
-          <w:rFonts w:ascii="Helvetica" w:hAnsi="Helvetica" w:cs="Helvetica"/>
-          <w:color w:val="333333"/>
-          <w:sz w:val="21"/>
-          <w:szCs w:val="21"/>
-          <w:shd w:val="clear" w:color="auto" w:fill="FFFFFF"/>
-        </w:rPr>
-      </w:pPr>
-      <w:r>
-        <w:rPr>
-          <w:rFonts w:ascii="Helvetica" w:hAnsi="Helvetica" w:cs="Helvetica"/>
-          <w:color w:val="333333"/>
-          <w:sz w:val="21"/>
-          <w:szCs w:val="21"/>
-          <w:shd w:val="clear" w:color="auto" w:fill="FFFFFF"/>
-        </w:rPr>
-        <w:t>There are 182 genes with adjusted p-value &lt; 0.01</w:t>
       </w:r>
     </w:p>
     <w:p>
@@ -8042,7 +4989,26 @@
           <w:sz w:val="21"/>
           <w:szCs w:val="21"/>
         </w:rPr>
-        <w:t>There are 3220 with log fold change above 2</w:t>
+        <w:lastRenderedPageBreak/>
+        <w:t xml:space="preserve">There are </w:t>
+      </w:r>
+      <w:r>
+        <w:rPr>
+          <w:rFonts w:ascii="Helvetica" w:hAnsi="Helvetica" w:cs="Helvetica"/>
+          <w:color w:val="333333"/>
+          <w:sz w:val="21"/>
+          <w:szCs w:val="21"/>
+        </w:rPr>
+        <w:t>764</w:t>
+      </w:r>
+      <w:r>
+        <w:rPr>
+          <w:rFonts w:ascii="Helvetica" w:hAnsi="Helvetica" w:cs="Helvetica"/>
+          <w:color w:val="333333"/>
+          <w:sz w:val="21"/>
+          <w:szCs w:val="21"/>
+        </w:rPr>
+        <w:t xml:space="preserve"> with log fold change above 2</w:t>
       </w:r>
     </w:p>
     <w:p>
@@ -8064,7 +5030,25 @@
           <w:sz w:val="21"/>
           <w:szCs w:val="21"/>
         </w:rPr>
-        <w:t>There are 233 with log fold change below -2</w:t>
+        <w:t xml:space="preserve">There are </w:t>
+      </w:r>
+      <w:r>
+        <w:rPr>
+          <w:rFonts w:ascii="Helvetica" w:hAnsi="Helvetica" w:cs="Helvetica"/>
+          <w:color w:val="333333"/>
+          <w:sz w:val="21"/>
+          <w:szCs w:val="21"/>
+        </w:rPr>
+        <w:t>618</w:t>
+      </w:r>
+      <w:r>
+        <w:rPr>
+          <w:rFonts w:ascii="Helvetica" w:hAnsi="Helvetica" w:cs="Helvetica"/>
+          <w:color w:val="333333"/>
+          <w:sz w:val="21"/>
+          <w:szCs w:val="21"/>
+        </w:rPr>
+        <w:t xml:space="preserve"> with log fold change below -2</w:t>
       </w:r>
     </w:p>
     <w:p>
@@ -8098,10 +5082,89 @@
           <w:noProof/>
         </w:rPr>
         <w:drawing>
-          <wp:inline distT="0" distB="0" distL="0" distR="0" wp14:anchorId="3943CFC0" wp14:editId="7985DBA7">
-            <wp:extent cx="3319463" cy="2100198"/>
-            <wp:effectExtent l="0" t="0" r="0" b="0"/>
-            <wp:docPr id="6" name="Picture 6"/>
+          <wp:inline distT="0" distB="0" distL="0" distR="0" wp14:anchorId="77279825" wp14:editId="4F726CE2">
+            <wp:extent cx="5943600" cy="3900805"/>
+            <wp:effectExtent l="0" t="0" r="0" b="4445"/>
+            <wp:docPr id="21" name="Picture 21"/>
+            <wp:cNvGraphicFramePr>
+              <a:graphicFrameLocks xmlns:a="http://schemas.openxmlformats.org/drawingml/2006/main" noChangeAspect="1"/>
+            </wp:cNvGraphicFramePr>
+            <a:graphic xmlns:a="http://schemas.openxmlformats.org/drawingml/2006/main">
+              <a:graphicData uri="http://schemas.openxmlformats.org/drawingml/2006/picture">
+                <pic:pic xmlns:pic="http://schemas.openxmlformats.org/drawingml/2006/picture">
+                  <pic:nvPicPr>
+                    <pic:cNvPr id="1" name=""/>
+                    <pic:cNvPicPr/>
+                  </pic:nvPicPr>
+                  <pic:blipFill>
+                    <a:blip r:embed="rId11"/>
+                    <a:stretch>
+                      <a:fillRect/>
+                    </a:stretch>
+                  </pic:blipFill>
+                  <pic:spPr>
+                    <a:xfrm>
+                      <a:off x="0" y="0"/>
+                      <a:ext cx="5943600" cy="3900805"/>
+                    </a:xfrm>
+                    <a:prstGeom prst="rect">
+                      <a:avLst/>
+                    </a:prstGeom>
+                  </pic:spPr>
+                </pic:pic>
+              </a:graphicData>
+            </a:graphic>
+          </wp:inline>
+        </w:drawing>
+      </w:r>
+    </w:p>
+    <w:p>
+      <w:pPr>
+        <w:pStyle w:val="NoSpacing"/>
+      </w:pPr>
+      <w:r>
+        <w:t xml:space="preserve">It seems like </w:t>
+      </w:r>
+      <w:proofErr w:type="spellStart"/>
+      <w:r>
+        <w:t>Crizotinib</w:t>
+      </w:r>
+      <w:proofErr w:type="spellEnd"/>
+      <w:r>
+        <w:t xml:space="preserve"> </w:t>
+      </w:r>
+      <w:r>
+        <w:t xml:space="preserve">is </w:t>
+      </w:r>
+      <w:r>
+        <w:t>not significant on gene expression</w:t>
+      </w:r>
+      <w:r>
+        <w:t>.</w:t>
+      </w:r>
+    </w:p>
+    <w:p>
+      <w:pPr>
+        <w:pStyle w:val="NoSpacing"/>
+      </w:pPr>
+      <w:r>
+        <w:t>MA and volcano plots:</w:t>
+      </w:r>
+    </w:p>
+    <w:p>
+      <w:pPr>
+        <w:pStyle w:val="NoSpacing"/>
+      </w:pPr>
+      <w:r>
+        <w:rPr>
+          <w:noProof/>
+        </w:rPr>
+        <w:lastRenderedPageBreak/>
+        <w:drawing>
+          <wp:inline distT="0" distB="0" distL="0" distR="0" wp14:anchorId="49AB185C" wp14:editId="1BED4F15">
+            <wp:extent cx="5943600" cy="3996055"/>
+            <wp:effectExtent l="0" t="0" r="0" b="4445"/>
+            <wp:docPr id="22" name="Picture 22"/>
             <wp:cNvGraphicFramePr>
               <a:graphicFrameLocks xmlns:a="http://schemas.openxmlformats.org/drawingml/2006/main" noChangeAspect="1"/>
             </wp:cNvGraphicFramePr>
@@ -8121,7 +5184,7 @@
                   <pic:spPr>
                     <a:xfrm>
                       <a:off x="0" y="0"/>
-                      <a:ext cx="3355729" cy="2123143"/>
+                      <a:ext cx="5943600" cy="3996055"/>
                     </a:xfrm>
                     <a:prstGeom prst="rect">
                       <a:avLst/>
@@ -8139,13 +5202,47 @@
         <w:pStyle w:val="NoSpacing"/>
       </w:pPr>
       <w:r>
-        <w:t>It seems like HGF is the only treatment which is significant on the gene expression.</w:t>
-      </w:r>
-    </w:p>
-    <w:p>
-      <w:pPr>
-        <w:pStyle w:val="NoSpacing"/>
-      </w:pPr>
+        <w:rPr>
+          <w:noProof/>
+        </w:rPr>
+        <w:drawing>
+          <wp:inline distT="0" distB="0" distL="0" distR="0" wp14:anchorId="0ABF4C75" wp14:editId="47C40039">
+            <wp:extent cx="5943600" cy="3729990"/>
+            <wp:effectExtent l="0" t="0" r="0" b="3810"/>
+            <wp:docPr id="23" name="Picture 23"/>
+            <wp:cNvGraphicFramePr>
+              <a:graphicFrameLocks xmlns:a="http://schemas.openxmlformats.org/drawingml/2006/main" noChangeAspect="1"/>
+            </wp:cNvGraphicFramePr>
+            <a:graphic xmlns:a="http://schemas.openxmlformats.org/drawingml/2006/main">
+              <a:graphicData uri="http://schemas.openxmlformats.org/drawingml/2006/picture">
+                <pic:pic xmlns:pic="http://schemas.openxmlformats.org/drawingml/2006/picture">
+                  <pic:nvPicPr>
+                    <pic:cNvPr id="1" name=""/>
+                    <pic:cNvPicPr/>
+                  </pic:nvPicPr>
+                  <pic:blipFill>
+                    <a:blip r:embed="rId13"/>
+                    <a:stretch>
+                      <a:fillRect/>
+                    </a:stretch>
+                  </pic:blipFill>
+                  <pic:spPr>
+                    <a:xfrm>
+                      <a:off x="0" y="0"/>
+                      <a:ext cx="5943600" cy="3729990"/>
+                    </a:xfrm>
+                    <a:prstGeom prst="rect">
+                      <a:avLst/>
+                    </a:prstGeom>
+                  </pic:spPr>
+                </pic:pic>
+              </a:graphicData>
+            </a:graphic>
+          </wp:inline>
+        </w:drawing>
+      </w:r>
+      <w:bookmarkStart w:id="0" w:name="_GoBack"/>
+      <w:bookmarkEnd w:id="0"/>
     </w:p>
     <w:p>
       <w:pPr>
@@ -8253,7 +5350,7 @@
                     <pic:cNvPicPr/>
                   </pic:nvPicPr>
                   <pic:blipFill>
-                    <a:blip r:embed="rId13"/>
+                    <a:blip r:embed="rId14"/>
                     <a:stretch>
                       <a:fillRect/>
                     </a:stretch>
@@ -8365,7 +5462,7 @@
                     <pic:cNvPicPr/>
                   </pic:nvPicPr>
                   <pic:blipFill>
-                    <a:blip r:embed="rId14"/>
+                    <a:blip r:embed="rId15"/>
                     <a:stretch>
                       <a:fillRect/>
                     </a:stretch>
@@ -8408,7 +5505,7 @@
                     <pic:cNvPicPr/>
                   </pic:nvPicPr>
                   <pic:blipFill>
-                    <a:blip r:embed="rId15"/>
+                    <a:blip r:embed="rId16"/>
                     <a:stretch>
                       <a:fillRect/>
                     </a:stretch>
@@ -8490,7 +5587,7 @@
                     <pic:cNvPicPr/>
                   </pic:nvPicPr>
                   <pic:blipFill>
-                    <a:blip r:embed="rId16"/>
+                    <a:blip r:embed="rId17"/>
                     <a:stretch>
                       <a:fillRect/>
                     </a:stretch>
@@ -8533,7 +5630,7 @@
                     <pic:cNvPicPr/>
                   </pic:nvPicPr>
                   <pic:blipFill>
-                    <a:blip r:embed="rId17"/>
+                    <a:blip r:embed="rId18"/>
                     <a:stretch>
                       <a:fillRect/>
                     </a:stretch>
@@ -8624,7 +5721,7 @@
                     <pic:cNvPicPr/>
                   </pic:nvPicPr>
                   <pic:blipFill>
-                    <a:blip r:embed="rId18"/>
+                    <a:blip r:embed="rId19"/>
                     <a:stretch>
                       <a:fillRect/>
                     </a:stretch>
@@ -8675,7 +5772,7 @@
                     <pic:cNvPicPr/>
                   </pic:nvPicPr>
                   <pic:blipFill>
-                    <a:blip r:embed="rId19"/>
+                    <a:blip r:embed="rId20"/>
                     <a:stretch>
                       <a:fillRect/>
                     </a:stretch>
@@ -8758,7 +5855,7 @@
                     <pic:cNvPicPr/>
                   </pic:nvPicPr>
                   <pic:blipFill>
-                    <a:blip r:embed="rId20"/>
+                    <a:blip r:embed="rId21"/>
                     <a:stretch>
                       <a:fillRect/>
                     </a:stretch>
@@ -8964,47 +6061,80 @@
       <w:pPr>
         <w:pStyle w:val="ListParagraph"/>
         <w:rPr>
+          <w:rFonts w:hint="cs"/>
           <w:rtl/>
         </w:rPr>
       </w:pPr>
       <w:r>
+        <w:rPr>
+          <w:highlight w:val="yellow"/>
+        </w:rPr>
         <w:t xml:space="preserve">There are algorithmic solutions such as the </w:t>
       </w:r>
-      <w:hyperlink r:id="rId21" w:history="1">
+      <w:hyperlink r:id="rId22" w:history="1">
         <w:r>
           <w:rPr>
             <w:rStyle w:val="Hyperlink"/>
+            <w:highlight w:val="yellow"/>
           </w:rPr>
           <w:t>Trinity Transcript Quantification</w:t>
         </w:r>
       </w:hyperlink>
       <w:r>
+        <w:rPr>
+          <w:highlight w:val="yellow"/>
+        </w:rPr>
         <w:t xml:space="preserve"> for </w:t>
       </w:r>
       <w:proofErr w:type="spellStart"/>
       <w:r>
+        <w:rPr>
+          <w:highlight w:val="yellow"/>
+        </w:rPr>
         <w:t>RNASeq</w:t>
       </w:r>
       <w:proofErr w:type="spellEnd"/>
       <w:r>
+        <w:rPr>
+          <w:highlight w:val="yellow"/>
+        </w:rPr>
         <w:t>.</w:t>
       </w:r>
       <w:r>
-        <w:t xml:space="preserve"> Also there are solutions such as </w:t>
-      </w:r>
-      <w:hyperlink r:id="rId22" w:history="1">
+        <w:rPr>
+          <w:highlight w:val="yellow"/>
+        </w:rPr>
+        <w:t xml:space="preserve"> </w:t>
+      </w:r>
+      <w:proofErr w:type="gramStart"/>
+      <w:r>
+        <w:rPr>
+          <w:highlight w:val="yellow"/>
+        </w:rPr>
+        <w:t>Also</w:t>
+      </w:r>
+      <w:proofErr w:type="gramEnd"/>
+      <w:r>
+        <w:rPr>
+          <w:highlight w:val="yellow"/>
+        </w:rPr>
+        <w:t xml:space="preserve"> there are solutions such as </w:t>
+      </w:r>
+      <w:hyperlink r:id="rId23" w:history="1">
         <w:r>
           <w:rPr>
             <w:rStyle w:val="Hyperlink"/>
+            <w:highlight w:val="yellow"/>
           </w:rPr>
           <w:t>Gene Meter</w:t>
         </w:r>
       </w:hyperlink>
       <w:r>
+        <w:rPr>
+          <w:highlight w:val="yellow"/>
+        </w:rPr>
         <w:t xml:space="preserve"> for micro arrays.</w:t>
       </w:r>
-      <w:bookmarkStart w:id="0" w:name="_GoBack"/>
-      <w:bookmarkEnd w:id="0"/>
     </w:p>
     <w:sectPr>
       <w:pgSz w:w="12240" w:h="15840"/>

--- a/HW3/hw3.docx
+++ b/HW3/hw3.docx
@@ -5082,10 +5082,10 @@
           <w:noProof/>
         </w:rPr>
         <w:drawing>
-          <wp:inline distT="0" distB="0" distL="0" distR="0" wp14:anchorId="77279825" wp14:editId="4F726CE2">
-            <wp:extent cx="5943600" cy="3900805"/>
-            <wp:effectExtent l="0" t="0" r="0" b="4445"/>
-            <wp:docPr id="21" name="Picture 21"/>
+          <wp:inline distT="0" distB="0" distL="0" distR="0" wp14:anchorId="4C40ECE7" wp14:editId="2CED7E80">
+            <wp:extent cx="5943600" cy="4076065"/>
+            <wp:effectExtent l="0" t="0" r="0" b="635"/>
+            <wp:docPr id="24" name="Picture 24"/>
             <wp:cNvGraphicFramePr>
               <a:graphicFrameLocks xmlns:a="http://schemas.openxmlformats.org/drawingml/2006/main" noChangeAspect="1"/>
             </wp:cNvGraphicFramePr>
@@ -5105,7 +5105,7 @@
                   <pic:spPr>
                     <a:xfrm>
                       <a:off x="0" y="0"/>
-                      <a:ext cx="5943600" cy="3900805"/>
+                      <a:ext cx="5943600" cy="4076065"/>
                     </a:xfrm>
                     <a:prstGeom prst="rect">
                       <a:avLst/>
@@ -5137,8 +5137,16 @@
         <w:t xml:space="preserve">is </w:t>
       </w:r>
       <w:r>
-        <w:t>not significant on gene expression</w:t>
-      </w:r>
+        <w:t>has significant</w:t>
+      </w:r>
+      <w:r>
+        <w:t xml:space="preserve"> gene expression</w:t>
+      </w:r>
+      <w:r>
+        <w:t xml:space="preserve"> compared to no treatment</w:t>
+      </w:r>
+      <w:bookmarkStart w:id="0" w:name="_GoBack"/>
+      <w:bookmarkEnd w:id="0"/>
       <w:r>
         <w:t>.</w:t>
       </w:r>
@@ -5241,8 +5249,6 @@
           </wp:inline>
         </w:drawing>
       </w:r>
-      <w:bookmarkStart w:id="0" w:name="_GoBack"/>
-      <w:bookmarkEnd w:id="0"/>
     </w:p>
     <w:p>
       <w:pPr>

--- a/HW3/hw3.docx
+++ b/HW3/hw3.docx
@@ -69,6 +69,8 @@
       <w:r>
         <w:t>Part a</w:t>
       </w:r>
+      <w:bookmarkStart w:id="0" w:name="_GoBack"/>
+      <w:bookmarkEnd w:id="0"/>
     </w:p>
     <w:tbl>
       <w:tblPr>
@@ -235,10 +237,10 @@
                   </w:pPr>
                   <w:r>
                     <w:rPr>
-                      <w:rFonts w:ascii="Calibri" w:eastAsia="Times New Roman" w:hAnsi="Calibri" w:cs="Calibri"/>
-                      <w:color w:val="000000"/>
-                    </w:rPr>
-                    <w:t>AE1148</w:t>
+                      <w:rFonts w:ascii="Calibri" w:hAnsi="Calibri" w:cs="Calibri"/>
+                      <w:color w:val="000000"/>
+                    </w:rPr>
+                    <w:t>AE1160</w:t>
                   </w:r>
                 </w:p>
               </w:tc>
@@ -333,10 +335,10 @@
                   </w:pPr>
                   <w:r>
                     <w:rPr>
-                      <w:rFonts w:ascii="Calibri" w:eastAsia="Times New Roman" w:hAnsi="Calibri" w:cs="Calibri"/>
-                      <w:color w:val="000000"/>
-                    </w:rPr>
-                    <w:t>AE1149</w:t>
+                      <w:rFonts w:ascii="Calibri" w:hAnsi="Calibri" w:cs="Calibri"/>
+                      <w:color w:val="000000"/>
+                    </w:rPr>
+                    <w:t>AE1163</w:t>
                   </w:r>
                 </w:p>
               </w:tc>
@@ -431,10 +433,10 @@
                   </w:pPr>
                   <w:r>
                     <w:rPr>
-                      <w:rFonts w:ascii="Calibri" w:eastAsia="Times New Roman" w:hAnsi="Calibri" w:cs="Calibri"/>
-                      <w:color w:val="000000"/>
-                    </w:rPr>
-                    <w:t>AE1150</w:t>
+                      <w:rFonts w:ascii="Calibri" w:hAnsi="Calibri" w:cs="Calibri"/>
+                      <w:color w:val="000000"/>
+                    </w:rPr>
+                    <w:t>AE1166</w:t>
                   </w:r>
                 </w:p>
               </w:tc>
@@ -529,10 +531,10 @@
                   </w:pPr>
                   <w:r>
                     <w:rPr>
-                      <w:rFonts w:ascii="Calibri" w:eastAsia="Times New Roman" w:hAnsi="Calibri" w:cs="Calibri"/>
-                      <w:color w:val="000000"/>
-                    </w:rPr>
-                    <w:t>AE1151</w:t>
+                      <w:rFonts w:ascii="Calibri" w:hAnsi="Calibri" w:cs="Calibri"/>
+                      <w:color w:val="000000"/>
+                    </w:rPr>
+                    <w:t>AE1162</w:t>
                   </w:r>
                 </w:p>
               </w:tc>
@@ -627,10 +629,10 @@
                   </w:pPr>
                   <w:r>
                     <w:rPr>
-                      <w:rFonts w:ascii="Calibri" w:eastAsia="Times New Roman" w:hAnsi="Calibri" w:cs="Calibri"/>
-                      <w:color w:val="000000"/>
-                    </w:rPr>
-                    <w:t>AE1152</w:t>
+                      <w:rFonts w:ascii="Calibri" w:hAnsi="Calibri" w:cs="Calibri"/>
+                      <w:color w:val="000000"/>
+                    </w:rPr>
+                    <w:t>AE1165</w:t>
                   </w:r>
                 </w:p>
               </w:tc>
@@ -725,10 +727,10 @@
                   </w:pPr>
                   <w:r>
                     <w:rPr>
-                      <w:rFonts w:ascii="Calibri" w:eastAsia="Times New Roman" w:hAnsi="Calibri" w:cs="Calibri"/>
-                      <w:color w:val="000000"/>
-                    </w:rPr>
-                    <w:t>AE1153</w:t>
+                      <w:rFonts w:ascii="Calibri" w:hAnsi="Calibri" w:cs="Calibri"/>
+                      <w:color w:val="000000"/>
+                    </w:rPr>
+                    <w:t>AE1168</w:t>
                   </w:r>
                 </w:p>
               </w:tc>
@@ -823,10 +825,10 @@
                   </w:pPr>
                   <w:r>
                     <w:rPr>
-                      <w:rFonts w:ascii="Calibri" w:eastAsia="Times New Roman" w:hAnsi="Calibri" w:cs="Calibri"/>
-                      <w:color w:val="000000"/>
-                    </w:rPr>
-                    <w:t>AE1154</w:t>
+                      <w:rFonts w:ascii="Calibri" w:hAnsi="Calibri" w:cs="Calibri"/>
+                      <w:color w:val="000000"/>
+                    </w:rPr>
+                    <w:t>AE1161</w:t>
                   </w:r>
                 </w:p>
               </w:tc>
@@ -921,10 +923,10 @@
                   </w:pPr>
                   <w:r>
                     <w:rPr>
-                      <w:rFonts w:ascii="Calibri" w:eastAsia="Times New Roman" w:hAnsi="Calibri" w:cs="Calibri"/>
-                      <w:color w:val="000000"/>
-                    </w:rPr>
-                    <w:t>AE1155</w:t>
+                      <w:rFonts w:ascii="Calibri" w:hAnsi="Calibri" w:cs="Calibri"/>
+                      <w:color w:val="000000"/>
+                    </w:rPr>
+                    <w:t>AE1164</w:t>
                   </w:r>
                 </w:p>
               </w:tc>
@@ -1019,10 +1021,10 @@
                   </w:pPr>
                   <w:r>
                     <w:rPr>
-                      <w:rFonts w:ascii="Calibri" w:eastAsia="Times New Roman" w:hAnsi="Calibri" w:cs="Calibri"/>
-                      <w:color w:val="000000"/>
-                    </w:rPr>
-                    <w:t>AE1156</w:t>
+                      <w:rFonts w:ascii="Calibri" w:hAnsi="Calibri" w:cs="Calibri"/>
+                      <w:color w:val="000000"/>
+                    </w:rPr>
+                    <w:t>AE1167</w:t>
                   </w:r>
                 </w:p>
               </w:tc>
@@ -1117,10 +1119,10 @@
                   </w:pPr>
                   <w:r>
                     <w:rPr>
-                      <w:rFonts w:ascii="Calibri" w:eastAsia="Times New Roman" w:hAnsi="Calibri" w:cs="Calibri"/>
-                      <w:color w:val="000000"/>
-                    </w:rPr>
-                    <w:t>AE1157</w:t>
+                      <w:rFonts w:ascii="Calibri" w:hAnsi="Calibri" w:cs="Calibri"/>
+                      <w:color w:val="000000"/>
+                    </w:rPr>
+                    <w:t>AE1169</w:t>
                   </w:r>
                 </w:p>
               </w:tc>
@@ -1215,10 +1217,10 @@
                   </w:pPr>
                   <w:r>
                     <w:rPr>
-                      <w:rFonts w:ascii="Calibri" w:eastAsia="Times New Roman" w:hAnsi="Calibri" w:cs="Calibri"/>
-                      <w:color w:val="000000"/>
-                    </w:rPr>
-                    <w:t>AE1158</w:t>
+                      <w:rFonts w:ascii="Calibri" w:hAnsi="Calibri" w:cs="Calibri"/>
+                      <w:color w:val="000000"/>
+                    </w:rPr>
+                    <w:t>AE1171</w:t>
                   </w:r>
                 </w:p>
               </w:tc>
@@ -1313,10 +1315,10 @@
                   </w:pPr>
                   <w:r>
                     <w:rPr>
-                      <w:rFonts w:ascii="Calibri" w:eastAsia="Times New Roman" w:hAnsi="Calibri" w:cs="Calibri"/>
-                      <w:color w:val="000000"/>
-                    </w:rPr>
-                    <w:t>AE1159</w:t>
+                      <w:rFonts w:ascii="Calibri" w:hAnsi="Calibri" w:cs="Calibri"/>
+                      <w:color w:val="000000"/>
+                    </w:rPr>
+                    <w:t>AE1173</w:t>
                   </w:r>
                 </w:p>
               </w:tc>
@@ -1411,10 +1413,10 @@
                   </w:pPr>
                   <w:r>
                     <w:rPr>
-                      <w:rFonts w:ascii="Calibri" w:eastAsia="Times New Roman" w:hAnsi="Calibri" w:cs="Calibri"/>
-                      <w:color w:val="000000"/>
-                    </w:rPr>
-                    <w:t>AE1160</w:t>
+                      <w:rFonts w:ascii="Calibri" w:hAnsi="Calibri" w:cs="Calibri"/>
+                      <w:color w:val="000000"/>
+                    </w:rPr>
+                    <w:t>AE1170</w:t>
                   </w:r>
                 </w:p>
               </w:tc>
@@ -1509,10 +1511,10 @@
                   </w:pPr>
                   <w:r>
                     <w:rPr>
-                      <w:rFonts w:ascii="Calibri" w:eastAsia="Times New Roman" w:hAnsi="Calibri" w:cs="Calibri"/>
-                      <w:color w:val="000000"/>
-                    </w:rPr>
-                    <w:t>AE1161</w:t>
+                      <w:rFonts w:ascii="Calibri" w:hAnsi="Calibri" w:cs="Calibri"/>
+                      <w:color w:val="000000"/>
+                    </w:rPr>
+                    <w:t>AE1172</w:t>
                   </w:r>
                 </w:p>
               </w:tc>
@@ -1607,10 +1609,10 @@
                   </w:pPr>
                   <w:r>
                     <w:rPr>
-                      <w:rFonts w:ascii="Calibri" w:eastAsia="Times New Roman" w:hAnsi="Calibri" w:cs="Calibri"/>
-                      <w:color w:val="000000"/>
-                    </w:rPr>
-                    <w:t>AE1162</w:t>
+                      <w:rFonts w:ascii="Calibri" w:hAnsi="Calibri" w:cs="Calibri"/>
+                      <w:color w:val="000000"/>
+                    </w:rPr>
+                    <w:t>AE1174</w:t>
                   </w:r>
                 </w:p>
               </w:tc>
@@ -1705,10 +1707,10 @@
                   </w:pPr>
                   <w:r>
                     <w:rPr>
-                      <w:rFonts w:ascii="Calibri" w:eastAsia="Times New Roman" w:hAnsi="Calibri" w:cs="Calibri"/>
-                      <w:color w:val="000000"/>
-                    </w:rPr>
-                    <w:t>AE1163</w:t>
+                      <w:rFonts w:ascii="Calibri" w:hAnsi="Calibri" w:cs="Calibri"/>
+                      <w:color w:val="000000"/>
+                    </w:rPr>
+                    <w:t>AE1175</w:t>
                   </w:r>
                 </w:p>
               </w:tc>
@@ -1803,10 +1805,10 @@
                   </w:pPr>
                   <w:r>
                     <w:rPr>
-                      <w:rFonts w:ascii="Calibri" w:eastAsia="Times New Roman" w:hAnsi="Calibri" w:cs="Calibri"/>
-                      <w:color w:val="000000"/>
-                    </w:rPr>
-                    <w:t>AE1164</w:t>
+                      <w:rFonts w:ascii="Calibri" w:hAnsi="Calibri" w:cs="Calibri"/>
+                      <w:color w:val="000000"/>
+                    </w:rPr>
+                    <w:t>AE1177</w:t>
                   </w:r>
                 </w:p>
               </w:tc>
@@ -1901,10 +1903,10 @@
                   </w:pPr>
                   <w:r>
                     <w:rPr>
-                      <w:rFonts w:ascii="Calibri" w:eastAsia="Times New Roman" w:hAnsi="Calibri" w:cs="Calibri"/>
-                      <w:color w:val="000000"/>
-                    </w:rPr>
-                    <w:t>AE1165</w:t>
+                      <w:rFonts w:ascii="Calibri" w:hAnsi="Calibri" w:cs="Calibri"/>
+                      <w:color w:val="000000"/>
+                    </w:rPr>
+                    <w:t>AE1179</w:t>
                   </w:r>
                 </w:p>
               </w:tc>
@@ -1999,10 +2001,10 @@
                   </w:pPr>
                   <w:r>
                     <w:rPr>
-                      <w:rFonts w:ascii="Calibri" w:eastAsia="Times New Roman" w:hAnsi="Calibri" w:cs="Calibri"/>
-                      <w:color w:val="000000"/>
-                    </w:rPr>
-                    <w:t>AE1166</w:t>
+                      <w:rFonts w:ascii="Calibri" w:hAnsi="Calibri" w:cs="Calibri"/>
+                      <w:color w:val="000000"/>
+                    </w:rPr>
+                    <w:t>AE1176</w:t>
                   </w:r>
                 </w:p>
               </w:tc>
@@ -2097,10 +2099,10 @@
                   </w:pPr>
                   <w:r>
                     <w:rPr>
-                      <w:rFonts w:ascii="Calibri" w:eastAsia="Times New Roman" w:hAnsi="Calibri" w:cs="Calibri"/>
-                      <w:color w:val="000000"/>
-                    </w:rPr>
-                    <w:t>AE1167</w:t>
+                      <w:rFonts w:ascii="Calibri" w:hAnsi="Calibri" w:cs="Calibri"/>
+                      <w:color w:val="000000"/>
+                    </w:rPr>
+                    <w:t>AE1178</w:t>
                   </w:r>
                 </w:p>
               </w:tc>
@@ -2195,10 +2197,10 @@
                   </w:pPr>
                   <w:r>
                     <w:rPr>
-                      <w:rFonts w:ascii="Calibri" w:eastAsia="Times New Roman" w:hAnsi="Calibri" w:cs="Calibri"/>
-                      <w:color w:val="000000"/>
-                    </w:rPr>
-                    <w:t>AE1168</w:t>
+                      <w:rFonts w:ascii="Calibri" w:hAnsi="Calibri" w:cs="Calibri"/>
+                      <w:color w:val="000000"/>
+                    </w:rPr>
+                    <w:t>AE1180</w:t>
                   </w:r>
                 </w:p>
               </w:tc>
@@ -2293,10 +2295,10 @@
                   </w:pPr>
                   <w:r>
                     <w:rPr>
-                      <w:rFonts w:ascii="Calibri" w:eastAsia="Times New Roman" w:hAnsi="Calibri" w:cs="Calibri"/>
-                      <w:color w:val="000000"/>
-                    </w:rPr>
-                    <w:t>AE1169</w:t>
+                      <w:rFonts w:ascii="Calibri" w:hAnsi="Calibri" w:cs="Calibri"/>
+                      <w:color w:val="000000"/>
+                    </w:rPr>
+                    <w:t>AE1148</w:t>
                   </w:r>
                 </w:p>
               </w:tc>
@@ -2391,10 +2393,10 @@
                   </w:pPr>
                   <w:r>
                     <w:rPr>
-                      <w:rFonts w:ascii="Calibri" w:eastAsia="Times New Roman" w:hAnsi="Calibri" w:cs="Calibri"/>
-                      <w:color w:val="000000"/>
-                    </w:rPr>
-                    <w:t>AE1170</w:t>
+                      <w:rFonts w:ascii="Calibri" w:hAnsi="Calibri" w:cs="Calibri"/>
+                      <w:color w:val="000000"/>
+                    </w:rPr>
+                    <w:t>AE1152</w:t>
                   </w:r>
                 </w:p>
               </w:tc>
@@ -2489,10 +2491,10 @@
                   </w:pPr>
                   <w:r>
                     <w:rPr>
-                      <w:rFonts w:ascii="Calibri" w:eastAsia="Times New Roman" w:hAnsi="Calibri" w:cs="Calibri"/>
-                      <w:color w:val="000000"/>
-                    </w:rPr>
-                    <w:t>AE1171</w:t>
+                      <w:rFonts w:ascii="Calibri" w:hAnsi="Calibri" w:cs="Calibri"/>
+                      <w:color w:val="000000"/>
+                    </w:rPr>
+                    <w:t>AE1156</w:t>
                   </w:r>
                 </w:p>
               </w:tc>
@@ -2587,10 +2589,10 @@
                   </w:pPr>
                   <w:r>
                     <w:rPr>
-                      <w:rFonts w:ascii="Calibri" w:eastAsia="Times New Roman" w:hAnsi="Calibri" w:cs="Calibri"/>
-                      <w:color w:val="000000"/>
-                    </w:rPr>
-                    <w:t>AE1172</w:t>
+                      <w:rFonts w:ascii="Calibri" w:hAnsi="Calibri" w:cs="Calibri"/>
+                      <w:color w:val="000000"/>
+                    </w:rPr>
+                    <w:t>AE1151</w:t>
                   </w:r>
                 </w:p>
               </w:tc>
@@ -2685,10 +2687,10 @@
                   </w:pPr>
                   <w:r>
                     <w:rPr>
-                      <w:rFonts w:ascii="Calibri" w:eastAsia="Times New Roman" w:hAnsi="Calibri" w:cs="Calibri"/>
-                      <w:color w:val="000000"/>
-                    </w:rPr>
-                    <w:t>AE1173</w:t>
+                      <w:rFonts w:ascii="Calibri" w:hAnsi="Calibri" w:cs="Calibri"/>
+                      <w:color w:val="000000"/>
+                    </w:rPr>
+                    <w:t>AE1155</w:t>
                   </w:r>
                 </w:p>
               </w:tc>
@@ -2783,10 +2785,10 @@
                   </w:pPr>
                   <w:r>
                     <w:rPr>
-                      <w:rFonts w:ascii="Calibri" w:eastAsia="Times New Roman" w:hAnsi="Calibri" w:cs="Calibri"/>
-                      <w:color w:val="000000"/>
-                    </w:rPr>
-                    <w:t>AE1174</w:t>
+                      <w:rFonts w:ascii="Calibri" w:hAnsi="Calibri" w:cs="Calibri"/>
+                      <w:color w:val="000000"/>
+                    </w:rPr>
+                    <w:t>AE1159</w:t>
                   </w:r>
                 </w:p>
               </w:tc>
@@ -2881,10 +2883,10 @@
                   </w:pPr>
                   <w:r>
                     <w:rPr>
-                      <w:rFonts w:ascii="Calibri" w:eastAsia="Times New Roman" w:hAnsi="Calibri" w:cs="Calibri"/>
-                      <w:color w:val="000000"/>
-                    </w:rPr>
-                    <w:t>AE1175</w:t>
+                      <w:rFonts w:ascii="Calibri" w:hAnsi="Calibri" w:cs="Calibri"/>
+                      <w:color w:val="000000"/>
+                    </w:rPr>
+                    <w:t>AE1149</w:t>
                   </w:r>
                 </w:p>
               </w:tc>
@@ -2979,10 +2981,10 @@
                   </w:pPr>
                   <w:r>
                     <w:rPr>
-                      <w:rFonts w:ascii="Calibri" w:eastAsia="Times New Roman" w:hAnsi="Calibri" w:cs="Calibri"/>
-                      <w:color w:val="000000"/>
-                    </w:rPr>
-                    <w:t>AE1176</w:t>
+                      <w:rFonts w:ascii="Calibri" w:hAnsi="Calibri" w:cs="Calibri"/>
+                      <w:color w:val="000000"/>
+                    </w:rPr>
+                    <w:t>AE1153</w:t>
                   </w:r>
                 </w:p>
               </w:tc>
@@ -3077,10 +3079,10 @@
                   </w:pPr>
                   <w:r>
                     <w:rPr>
-                      <w:rFonts w:ascii="Calibri" w:eastAsia="Times New Roman" w:hAnsi="Calibri" w:cs="Calibri"/>
-                      <w:color w:val="000000"/>
-                    </w:rPr>
-                    <w:t>AE1177</w:t>
+                      <w:rFonts w:ascii="Calibri" w:hAnsi="Calibri" w:cs="Calibri"/>
+                      <w:color w:val="000000"/>
+                    </w:rPr>
+                    <w:t>AE1157</w:t>
                   </w:r>
                 </w:p>
               </w:tc>
@@ -3175,10 +3177,10 @@
                   </w:pPr>
                   <w:r>
                     <w:rPr>
-                      <w:rFonts w:ascii="Calibri" w:eastAsia="Times New Roman" w:hAnsi="Calibri" w:cs="Calibri"/>
-                      <w:color w:val="000000"/>
-                    </w:rPr>
-                    <w:t>AE1178</w:t>
+                      <w:rFonts w:ascii="Calibri" w:hAnsi="Calibri" w:cs="Calibri"/>
+                      <w:color w:val="000000"/>
+                    </w:rPr>
+                    <w:t>AE1150</w:t>
                   </w:r>
                 </w:p>
               </w:tc>
@@ -3273,10 +3275,10 @@
                   </w:pPr>
                   <w:r>
                     <w:rPr>
-                      <w:rFonts w:ascii="Calibri" w:eastAsia="Times New Roman" w:hAnsi="Calibri" w:cs="Calibri"/>
-                      <w:color w:val="000000"/>
-                    </w:rPr>
-                    <w:t>AE1179</w:t>
+                      <w:rFonts w:ascii="Calibri" w:hAnsi="Calibri" w:cs="Calibri"/>
+                      <w:color w:val="000000"/>
+                    </w:rPr>
+                    <w:t>AE1154</w:t>
                   </w:r>
                 </w:p>
               </w:tc>
@@ -3371,10 +3373,10 @@
                   </w:pPr>
                   <w:r>
                     <w:rPr>
-                      <w:rFonts w:ascii="Calibri" w:eastAsia="Times New Roman" w:hAnsi="Calibri" w:cs="Calibri"/>
-                      <w:color w:val="000000"/>
-                    </w:rPr>
-                    <w:t>AE1180</w:t>
+                      <w:rFonts w:ascii="Calibri" w:hAnsi="Calibri" w:cs="Calibri"/>
+                      <w:color w:val="000000"/>
+                    </w:rPr>
+                    <w:t>AE1158</w:t>
                   </w:r>
                 </w:p>
               </w:tc>
@@ -5145,8 +5147,6 @@
       <w:r>
         <w:t xml:space="preserve"> compared to no treatment</w:t>
       </w:r>
-      <w:bookmarkStart w:id="0" w:name="_GoBack"/>
-      <w:bookmarkEnd w:id="0"/>
       <w:r>
         <w:t>.</w:t>
       </w:r>

--- a/HW3/hw3.docx
+++ b/HW3/hw3.docx
@@ -69,8 +69,6 @@
       <w:r>
         <w:t>Part a</w:t>
       </w:r>
-      <w:bookmarkStart w:id="0" w:name="_GoBack"/>
-      <w:bookmarkEnd w:id="0"/>
     </w:p>
     <w:tbl>
       <w:tblPr>
@@ -4872,10 +4870,10 @@
           <w:noProof/>
         </w:rPr>
         <w:drawing>
-          <wp:inline distT="0" distB="0" distL="0" distR="0" wp14:anchorId="66FB86D0" wp14:editId="5A6FC22A">
-            <wp:extent cx="3171825" cy="1943100"/>
-            <wp:effectExtent l="0" t="0" r="9525" b="0"/>
-            <wp:docPr id="10" name="Picture 10"/>
+          <wp:inline distT="0" distB="0" distL="0" distR="0" wp14:anchorId="2783C4BD" wp14:editId="67CF05BB">
+            <wp:extent cx="5943600" cy="1998345"/>
+            <wp:effectExtent l="0" t="0" r="0" b="1905"/>
+            <wp:docPr id="25" name="Picture 25"/>
             <wp:cNvGraphicFramePr>
               <a:graphicFrameLocks xmlns:a="http://schemas.openxmlformats.org/drawingml/2006/main" noChangeAspect="1"/>
             </wp:cNvGraphicFramePr>
@@ -4895,7 +4893,7 @@
                   <pic:spPr>
                     <a:xfrm>
                       <a:off x="0" y="0"/>
-                      <a:ext cx="3171825" cy="1943100"/>
+                      <a:ext cx="5943600" cy="1998345"/>
                     </a:xfrm>
                     <a:prstGeom prst="rect">
                       <a:avLst/>
@@ -4938,51 +4936,34 @@
           <w:shd w:val="clear" w:color="auto" w:fill="FFFFFF"/>
         </w:rPr>
       </w:pPr>
-    </w:p>
-    <w:p>
-      <w:pPr>
-        <w:pStyle w:val="NoSpacing"/>
-      </w:pPr>
-      <w:r>
-        <w:rPr>
-          <w:u w:val="single"/>
-        </w:rPr>
-        <w:t>Genes differentially expressed with threshold &lt; 0.01</w:t>
-      </w:r>
-      <w:r>
-        <w:t>:</w:t>
-      </w:r>
-    </w:p>
-    <w:p>
-      <w:pPr>
-        <w:pStyle w:val="NoSpacing"/>
-      </w:pPr>
-    </w:p>
-    <w:p>
-      <w:pPr>
-        <w:pStyle w:val="NoSpacing"/>
-      </w:pPr>
-      <w:r>
-        <w:rPr>
-          <w:u w:val="single"/>
-        </w:rPr>
-        <w:t>Log2fold change</w:t>
-      </w:r>
-      <w:r>
-        <w:t>:</w:t>
-      </w:r>
-    </w:p>
-    <w:p>
-      <w:pPr>
-        <w:pStyle w:val="NormalWeb"/>
-        <w:shd w:val="clear" w:color="auto" w:fill="FFFFFF"/>
-        <w:spacing w:before="0" w:beforeAutospacing="0" w:after="150" w:afterAutospacing="0" w:line="300" w:lineRule="atLeast"/>
+      <w:r>
         <w:rPr>
           <w:rFonts w:ascii="Helvetica" w:hAnsi="Helvetica" w:cs="Helvetica"/>
           <w:color w:val="333333"/>
           <w:sz w:val="21"/>
           <w:szCs w:val="21"/>
+          <w:shd w:val="clear" w:color="auto" w:fill="FFFFFF"/>
         </w:rPr>
+        <w:t>There 5264 are genes with p-value &lt; 0.05</w:t>
+      </w:r>
+    </w:p>
+    <w:p>
+      <w:pPr>
+        <w:pStyle w:val="NoSpacing"/>
+      </w:pPr>
+      <w:r>
+        <w:rPr>
+          <w:u w:val="single"/>
+        </w:rPr>
+        <w:t>Genes differentially expressed with threshold &lt; 0.01</w:t>
+      </w:r>
+      <w:r>
+        <w:t>:</w:t>
+      </w:r>
+    </w:p>
+    <w:p>
+      <w:pPr>
+        <w:pStyle w:val="NoSpacing"/>
       </w:pPr>
       <w:r>
         <w:rPr>
@@ -4990,68 +4971,80 @@
           <w:color w:val="333333"/>
           <w:sz w:val="21"/>
           <w:szCs w:val="21"/>
+          <w:shd w:val="clear" w:color="auto" w:fill="FFFFFF"/>
         </w:rPr>
-        <w:lastRenderedPageBreak/>
-        <w:t xml:space="preserve">There are </w:t>
-      </w:r>
+        <w:t>There 4001 are genes with p-value &lt; 0.01</w:t>
+      </w:r>
+    </w:p>
+    <w:p>
+      <w:pPr>
+        <w:pStyle w:val="NoSpacing"/>
+      </w:pPr>
       <w:r>
         <w:rPr>
-          <w:rFonts w:ascii="Helvetica" w:hAnsi="Helvetica" w:cs="Helvetica"/>
+          <w:u w:val="single"/>
+        </w:rPr>
+        <w:t>Log2fold change</w:t>
+      </w:r>
+      <w:r>
+        <w:t>:</w:t>
+      </w:r>
+    </w:p>
+    <w:p>
+      <w:pPr>
+        <w:shd w:val="clear" w:color="auto" w:fill="FFFFFF"/>
+        <w:spacing w:after="150" w:line="300" w:lineRule="atLeast"/>
+        <w:rPr>
+          <w:rFonts w:ascii="Helvetica" w:eastAsia="Times New Roman" w:hAnsi="Helvetica" w:cs="Helvetica"/>
           <w:color w:val="333333"/>
           <w:sz w:val="21"/>
           <w:szCs w:val="21"/>
+          <w:lang w:val="en-IL" w:eastAsia="en-IL"/>
         </w:rPr>
-        <w:t>764</w:t>
-      </w:r>
+      </w:pPr>
       <w:r>
         <w:rPr>
-          <w:rFonts w:ascii="Helvetica" w:hAnsi="Helvetica" w:cs="Helvetica"/>
+          <w:rFonts w:ascii="Helvetica" w:eastAsia="Times New Roman" w:hAnsi="Helvetica" w:cs="Helvetica"/>
           <w:color w:val="333333"/>
           <w:sz w:val="21"/>
           <w:szCs w:val="21"/>
+          <w:lang w:val="en-IL" w:eastAsia="en-IL"/>
         </w:rPr>
-        <w:t xml:space="preserve"> with log fold change above 2</w:t>
+        <w:lastRenderedPageBreak/>
+        <w:t>There are 573 with log fold change above 2</w:t>
       </w:r>
     </w:p>
     <w:p>
       <w:pPr>
-        <w:pStyle w:val="NormalWeb"/>
         <w:shd w:val="clear" w:color="auto" w:fill="FFFFFF"/>
-        <w:spacing w:before="0" w:beforeAutospacing="0" w:after="150" w:afterAutospacing="0" w:line="300" w:lineRule="atLeast"/>
+        <w:spacing w:after="150" w:line="300" w:lineRule="atLeast"/>
         <w:rPr>
-          <w:rFonts w:ascii="Helvetica" w:hAnsi="Helvetica" w:cs="Helvetica"/>
+          <w:rFonts w:ascii="Helvetica" w:eastAsia="Times New Roman" w:hAnsi="Helvetica" w:cs="Helvetica"/>
           <w:color w:val="333333"/>
           <w:sz w:val="21"/>
           <w:szCs w:val="21"/>
+          <w:lang w:val="en-IL" w:eastAsia="en-IL"/>
         </w:rPr>
       </w:pPr>
       <w:r>
         <w:rPr>
-          <w:rFonts w:ascii="Helvetica" w:hAnsi="Helvetica" w:cs="Helvetica"/>
+          <w:rFonts w:ascii="Helvetica" w:eastAsia="Times New Roman" w:hAnsi="Helvetica" w:cs="Helvetica"/>
           <w:color w:val="333333"/>
           <w:sz w:val="21"/>
           <w:szCs w:val="21"/>
+          <w:lang w:val="en-IL" w:eastAsia="en-IL"/>
         </w:rPr>
-        <w:t xml:space="preserve">There are </w:t>
-      </w:r>
-      <w:r>
+        <w:t>There are 654 with log fold change below -2</w:t>
+      </w:r>
+    </w:p>
+    <w:p>
+      <w:pPr>
+        <w:pStyle w:val="NoSpacing"/>
         <w:rPr>
-          <w:rFonts w:ascii="Helvetica" w:hAnsi="Helvetica" w:cs="Helvetica"/>
-          <w:color w:val="333333"/>
-          <w:sz w:val="21"/>
-          <w:szCs w:val="21"/>
+          <w:u w:val="single"/>
+          <w:lang w:val="en-IL"/>
         </w:rPr>
-        <w:t>618</w:t>
-      </w:r>
-      <w:r>
-        <w:rPr>
-          <w:rFonts w:ascii="Helvetica" w:hAnsi="Helvetica" w:cs="Helvetica"/>
-          <w:color w:val="333333"/>
-          <w:sz w:val="21"/>
-          <w:szCs w:val="21"/>
-        </w:rPr>
-        <w:t xml:space="preserve"> with log fold change below -2</w:t>
-      </w:r>
+      </w:pPr>
     </w:p>
     <w:p>
       <w:pPr>
@@ -5084,10 +5077,10 @@
           <w:noProof/>
         </w:rPr>
         <w:drawing>
-          <wp:inline distT="0" distB="0" distL="0" distR="0" wp14:anchorId="4C40ECE7" wp14:editId="2CED7E80">
-            <wp:extent cx="5943600" cy="4076065"/>
-            <wp:effectExtent l="0" t="0" r="0" b="635"/>
-            <wp:docPr id="24" name="Picture 24"/>
+          <wp:inline distT="0" distB="0" distL="0" distR="0" wp14:anchorId="11A01FDD" wp14:editId="10D5CED2">
+            <wp:extent cx="5943600" cy="3883660"/>
+            <wp:effectExtent l="0" t="0" r="0" b="2540"/>
+            <wp:docPr id="26" name="Picture 26"/>
             <wp:cNvGraphicFramePr>
               <a:graphicFrameLocks xmlns:a="http://schemas.openxmlformats.org/drawingml/2006/main" noChangeAspect="1"/>
             </wp:cNvGraphicFramePr>
@@ -5107,7 +5100,7 @@
                   <pic:spPr>
                     <a:xfrm>
                       <a:off x="0" y="0"/>
-                      <a:ext cx="5943600" cy="4076065"/>
+                      <a:ext cx="5943600" cy="3883660"/>
                     </a:xfrm>
                     <a:prstGeom prst="rect">
                       <a:avLst/>
@@ -5163,16 +5156,21 @@
       <w:pPr>
         <w:pStyle w:val="NoSpacing"/>
       </w:pPr>
+    </w:p>
+    <w:p>
+      <w:pPr>
+        <w:pStyle w:val="NoSpacing"/>
+      </w:pPr>
       <w:r>
         <w:rPr>
           <w:noProof/>
         </w:rPr>
         <w:lastRenderedPageBreak/>
         <w:drawing>
-          <wp:inline distT="0" distB="0" distL="0" distR="0" wp14:anchorId="49AB185C" wp14:editId="1BED4F15">
-            <wp:extent cx="5943600" cy="3996055"/>
-            <wp:effectExtent l="0" t="0" r="0" b="4445"/>
-            <wp:docPr id="22" name="Picture 22"/>
+          <wp:inline distT="0" distB="0" distL="0" distR="0" wp14:anchorId="790DA4CE" wp14:editId="59BFE6EF">
+            <wp:extent cx="5943600" cy="3959860"/>
+            <wp:effectExtent l="0" t="0" r="0" b="2540"/>
+            <wp:docPr id="27" name="Picture 27"/>
             <wp:cNvGraphicFramePr>
               <a:graphicFrameLocks xmlns:a="http://schemas.openxmlformats.org/drawingml/2006/main" noChangeAspect="1"/>
             </wp:cNvGraphicFramePr>
@@ -5192,7 +5190,7 @@
                   <pic:spPr>
                     <a:xfrm>
                       <a:off x="0" y="0"/>
-                      <a:ext cx="5943600" cy="3996055"/>
+                      <a:ext cx="5943600" cy="3959860"/>
                     </a:xfrm>
                     <a:prstGeom prst="rect">
                       <a:avLst/>
@@ -5214,10 +5212,10 @@
           <w:noProof/>
         </w:rPr>
         <w:drawing>
-          <wp:inline distT="0" distB="0" distL="0" distR="0" wp14:anchorId="0ABF4C75" wp14:editId="47C40039">
-            <wp:extent cx="5943600" cy="3729990"/>
-            <wp:effectExtent l="0" t="0" r="0" b="3810"/>
-            <wp:docPr id="23" name="Picture 23"/>
+          <wp:inline distT="0" distB="0" distL="0" distR="0" wp14:anchorId="590521DB" wp14:editId="555BDAE6">
+            <wp:extent cx="5943600" cy="3787775"/>
+            <wp:effectExtent l="0" t="0" r="0" b="3175"/>
+            <wp:docPr id="28" name="Picture 28"/>
             <wp:cNvGraphicFramePr>
               <a:graphicFrameLocks xmlns:a="http://schemas.openxmlformats.org/drawingml/2006/main" noChangeAspect="1"/>
             </wp:cNvGraphicFramePr>
@@ -5237,7 +5235,7 @@
                   <pic:spPr>
                     <a:xfrm>
                       <a:off x="0" y="0"/>
-                      <a:ext cx="5943600" cy="3729990"/>
+                      <a:ext cx="5943600" cy="3787775"/>
                     </a:xfrm>
                     <a:prstGeom prst="rect">
                       <a:avLst/>
@@ -5890,14 +5888,8 @@
           <w:numId w:val="9"/>
         </w:numPr>
         <w:jc w:val="both"/>
-        <w:rPr>
-          <w:highlight w:val="yellow"/>
-        </w:rPr>
-      </w:pPr>
-      <w:r>
-        <w:rPr>
-          <w:highlight w:val="yellow"/>
-        </w:rPr>
+      </w:pPr>
+      <w:r>
         <w:t>The cause for deletion events</w:t>
       </w:r>
     </w:p>
@@ -5909,14 +5901,8 @@
           <w:numId w:val="9"/>
         </w:numPr>
         <w:jc w:val="both"/>
-        <w:rPr>
-          <w:highlight w:val="yellow"/>
-        </w:rPr>
-      </w:pPr>
-      <w:r>
-        <w:rPr>
-          <w:highlight w:val="yellow"/>
-        </w:rPr>
+      </w:pPr>
+      <w:r>
         <w:t xml:space="preserve">The effect of deletion events on he phenotype </w:t>
       </w:r>
     </w:p>
@@ -5928,21 +5914,9 @@
           <w:numId w:val="8"/>
         </w:numPr>
         <w:jc w:val="both"/>
-        <w:rPr>
-          <w:highlight w:val="yellow"/>
-        </w:rPr>
-      </w:pPr>
-      <w:r>
-        <w:rPr>
-          <w:highlight w:val="yellow"/>
-        </w:rPr>
-        <w:t xml:space="preserve">A deletion in TMC1 could either be a random phenomenon </w:t>
-      </w:r>
-      <w:r>
-        <w:rPr>
-          <w:highlight w:val="yellow"/>
-        </w:rPr>
-        <w:t>(like most mutations are random) or it could be, based on HW1, caused by CRISPR. The abundance of changes at the beginning and end of the sample could be explained most likely by gene editing while the low amount of changes in the middle is most likely random.</w:t>
+      </w:pPr>
+      <w:r>
+        <w:t>A deletion in TMC1 could either be a random phenomenon (like most mutations are random) or it could be, based on HW1, caused by CRISPR. The abundance of changes at the beginning and end of the sample could be explained most likely by gene editing while the low amount of changes in the middle is most likely random.</w:t>
       </w:r>
     </w:p>
     <w:p>
@@ -5955,22 +5929,13 @@
         <w:jc w:val="both"/>
       </w:pPr>
       <w:r>
-        <w:rPr>
-          <w:highlight w:val="yellow"/>
-        </w:rPr>
         <w:lastRenderedPageBreak/>
         <w:t>A single base deletion mutation will either cause a missense or a nonsense mutation which replace</w:t>
       </w:r>
       <w:r>
-        <w:rPr>
-          <w:highlight w:val="yellow"/>
-        </w:rPr>
         <w:t>s</w:t>
       </w:r>
       <w:r>
-        <w:rPr>
-          <w:highlight w:val="yellow"/>
-        </w:rPr>
         <w:t xml:space="preserve"> a codon in the amino acid. We learned that there are different categories for amino acids with different properties. This kind of mutation can cause creation of a different amino acids from the one expected.  A change in a single amino acid could (depending on the properties) completely change the phenotype or it could be a different amino acid with similar properties and the result be no change to the phenotype.</w:t>
       </w:r>
     </w:p>
@@ -6072,75 +6037,51 @@
         </w:rPr>
       </w:pPr>
       <w:r>
-        <w:rPr>
-          <w:highlight w:val="yellow"/>
-        </w:rPr>
         <w:t xml:space="preserve">There are algorithmic solutions such as the </w:t>
       </w:r>
       <w:hyperlink r:id="rId22" w:history="1">
         <w:r>
           <w:rPr>
             <w:rStyle w:val="Hyperlink"/>
-            <w:highlight w:val="yellow"/>
           </w:rPr>
           <w:t>Trinity Transcript Quantification</w:t>
         </w:r>
       </w:hyperlink>
       <w:r>
-        <w:rPr>
-          <w:highlight w:val="yellow"/>
-        </w:rPr>
         <w:t xml:space="preserve"> for </w:t>
       </w:r>
       <w:proofErr w:type="spellStart"/>
       <w:r>
-        <w:rPr>
-          <w:highlight w:val="yellow"/>
-        </w:rPr>
         <w:t>RNASeq</w:t>
       </w:r>
       <w:proofErr w:type="spellEnd"/>
       <w:r>
-        <w:rPr>
-          <w:highlight w:val="yellow"/>
-        </w:rPr>
         <w:t>.</w:t>
       </w:r>
       <w:r>
-        <w:rPr>
-          <w:highlight w:val="yellow"/>
-        </w:rPr>
         <w:t xml:space="preserve"> </w:t>
       </w:r>
       <w:proofErr w:type="gramStart"/>
       <w:r>
-        <w:rPr>
-          <w:highlight w:val="yellow"/>
-        </w:rPr>
         <w:t>Also</w:t>
       </w:r>
       <w:proofErr w:type="gramEnd"/>
       <w:r>
-        <w:rPr>
-          <w:highlight w:val="yellow"/>
-        </w:rPr>
         <w:t xml:space="preserve"> there are solutions such as </w:t>
       </w:r>
       <w:hyperlink r:id="rId23" w:history="1">
         <w:r>
           <w:rPr>
             <w:rStyle w:val="Hyperlink"/>
-            <w:highlight w:val="yellow"/>
           </w:rPr>
           <w:t>Gene Meter</w:t>
         </w:r>
       </w:hyperlink>
       <w:r>
-        <w:rPr>
-          <w:highlight w:val="yellow"/>
-        </w:rPr>
         <w:t xml:space="preserve"> for micro arrays.</w:t>
       </w:r>
+      <w:bookmarkStart w:id="0" w:name="_GoBack"/>
+      <w:bookmarkEnd w:id="0"/>
     </w:p>
     <w:sectPr>
       <w:pgSz w:w="12240" w:h="15840"/>

--- a/HW3/hw3.docx
+++ b/HW3/hw3.docx
@@ -3763,7 +3763,6 @@
     <w:p>
       <w:pPr>
         <w:rPr>
-          <w:rFonts w:hint="cs"/>
           <w:rtl/>
         </w:rPr>
       </w:pPr>
@@ -4764,7 +4763,6 @@
       <w:pPr>
         <w:pStyle w:val="NoSpacing"/>
         <w:rPr>
-          <w:rFonts w:hint="cs"/>
           <w:rtl/>
         </w:rPr>
       </w:pPr>
@@ -4999,7 +4997,7 @@
           <w:color w:val="333333"/>
           <w:sz w:val="21"/>
           <w:szCs w:val="21"/>
-          <w:lang w:val="en-IL" w:eastAsia="en-IL"/>
+          <w:lang/>
         </w:rPr>
       </w:pPr>
       <w:r>
@@ -5008,7 +5006,7 @@
           <w:color w:val="333333"/>
           <w:sz w:val="21"/>
           <w:szCs w:val="21"/>
-          <w:lang w:val="en-IL" w:eastAsia="en-IL"/>
+          <w:lang/>
         </w:rPr>
         <w:lastRenderedPageBreak/>
         <w:t>There are 573 with log fold change above 2</w:t>
@@ -5023,7 +5021,7 @@
           <w:color w:val="333333"/>
           <w:sz w:val="21"/>
           <w:szCs w:val="21"/>
-          <w:lang w:val="en-IL" w:eastAsia="en-IL"/>
+          <w:lang/>
         </w:rPr>
       </w:pPr>
       <w:r>
@@ -5032,7 +5030,7 @@
           <w:color w:val="333333"/>
           <w:sz w:val="21"/>
           <w:szCs w:val="21"/>
-          <w:lang w:val="en-IL" w:eastAsia="en-IL"/>
+          <w:lang/>
         </w:rPr>
         <w:t>There are 654 with log fold change below -2</w:t>
       </w:r>
@@ -5042,7 +5040,7 @@
         <w:pStyle w:val="NoSpacing"/>
         <w:rPr>
           <w:u w:val="single"/>
-          <w:lang w:val="en-IL"/>
+          <w:lang/>
         </w:rPr>
       </w:pPr>
     </w:p>
@@ -5885,25 +5883,12 @@
         <w:pStyle w:val="ListParagraph"/>
         <w:numPr>
           <w:ilvl w:val="0"/>
-          <w:numId w:val="9"/>
+          <w:numId w:val="8"/>
         </w:numPr>
         <w:jc w:val="both"/>
       </w:pPr>
       <w:r>
-        <w:t>The cause for deletion events</w:t>
-      </w:r>
-    </w:p>
-    <w:p>
-      <w:pPr>
-        <w:pStyle w:val="ListParagraph"/>
-        <w:numPr>
-          <w:ilvl w:val="0"/>
-          <w:numId w:val="9"/>
-        </w:numPr>
-        <w:jc w:val="both"/>
-      </w:pPr>
-      <w:r>
-        <w:t xml:space="preserve">The effect of deletion events on he phenotype </w:t>
+        <w:t>A deletion in TMC1 could either be a random phenomenon (like most mutations are random) or it could be, based on HW1, caused by CRISPR. The abundance of changes at the beginning and end of the sample could be explained most likely by gene editing while the low amount of changes in the middle is most likely random.</w:t>
       </w:r>
     </w:p>
     <w:p>
@@ -5916,28 +5901,30 @@
         <w:jc w:val="both"/>
       </w:pPr>
       <w:r>
-        <w:t>A deletion in TMC1 could either be a random phenomenon (like most mutations are random) or it could be, based on HW1, caused by CRISPR. The abundance of changes at the beginning and end of the sample could be explained most likely by gene editing while the low amount of changes in the middle is most likely random.</w:t>
+        <w:t>A single base deletion mutation will either cause a missense or a nonsense mutation which replace</w:t>
+      </w:r>
+      <w:r>
+        <w:t>s</w:t>
+      </w:r>
+      <w:r>
+        <w:t xml:space="preserve"> a codon in the amino acid. We learned that there are different categories for amino </w:t>
+      </w:r>
+      <w:r>
+        <w:lastRenderedPageBreak/>
+        <w:t>acids with different properties. This kind of mutation can cause creation of a different amino acids from the one expected.  A change in a single amino acid could (depending on the properties) completely change the phenotype or it could be a different amino acid with similar properties and the result be no change to the phenotype.</w:t>
       </w:r>
     </w:p>
     <w:p>
       <w:pPr>
         <w:pStyle w:val="ListParagraph"/>
-        <w:numPr>
-          <w:ilvl w:val="0"/>
-          <w:numId w:val="8"/>
-        </w:numPr>
+        <w:ind w:left="1080"/>
         <w:jc w:val="both"/>
       </w:pPr>
       <w:r>
-        <w:lastRenderedPageBreak/>
-        <w:t>A single base deletion mutation will either cause a missense or a nonsense mutation which replace</w:t>
-      </w:r>
-      <w:r>
-        <w:t>s</w:t>
-      </w:r>
-      <w:r>
-        <w:t xml:space="preserve"> a codon in the amino acid. We learned that there are different categories for amino acids with different properties. This kind of mutation can cause creation of a different amino acids from the one expected.  A change in a single amino acid could (depending on the properties) completely change the phenotype or it could be a different amino acid with similar properties and the result be no change to the phenotype.</w:t>
-      </w:r>
+        <w:t>As we’ve seen in the first home assignment, if the indels were indeed caused by CRISPR, the change in phenotype might be an improvement in hearing.</w:t>
+      </w:r>
+      <w:bookmarkStart w:id="0" w:name="_GoBack"/>
+      <w:bookmarkEnd w:id="0"/>
     </w:p>
     <w:p>
       <w:pPr>
@@ -6032,7 +6019,6 @@
       <w:pPr>
         <w:pStyle w:val="ListParagraph"/>
         <w:rPr>
-          <w:rFonts w:hint="cs"/>
           <w:rtl/>
         </w:rPr>
       </w:pPr>
@@ -6080,8 +6066,6 @@
       <w:r>
         <w:t xml:space="preserve"> for micro arrays.</w:t>
       </w:r>
-      <w:bookmarkStart w:id="0" w:name="_GoBack"/>
-      <w:bookmarkEnd w:id="0"/>
     </w:p>
     <w:sectPr>
       <w:pgSz w:w="12240" w:h="15840"/>

--- a/HW3/hw3.docx
+++ b/HW3/hw3.docx
@@ -4997,7 +4997,6 @@
           <w:color w:val="333333"/>
           <w:sz w:val="21"/>
           <w:szCs w:val="21"/>
-          <w:lang/>
         </w:rPr>
       </w:pPr>
       <w:r>
@@ -5006,7 +5005,6 @@
           <w:color w:val="333333"/>
           <w:sz w:val="21"/>
           <w:szCs w:val="21"/>
-          <w:lang/>
         </w:rPr>
         <w:lastRenderedPageBreak/>
         <w:t>There are 573 with log fold change above 2</w:t>
@@ -5021,7 +5019,6 @@
           <w:color w:val="333333"/>
           <w:sz w:val="21"/>
           <w:szCs w:val="21"/>
-          <w:lang/>
         </w:rPr>
       </w:pPr>
       <w:r>
@@ -5030,7 +5027,6 @@
           <w:color w:val="333333"/>
           <w:sz w:val="21"/>
           <w:szCs w:val="21"/>
-          <w:lang/>
         </w:rPr>
         <w:t>There are 654 with log fold change below -2</w:t>
       </w:r>
@@ -5040,7 +5036,6 @@
         <w:pStyle w:val="NoSpacing"/>
         <w:rPr>
           <w:u w:val="single"/>
-          <w:lang/>
         </w:rPr>
       </w:pPr>
     </w:p>
@@ -5264,15 +5259,7 @@
         </w:numPr>
       </w:pPr>
       <w:r>
-        <w:t xml:space="preserve">Gene name </w:t>
-      </w:r>
-      <w:proofErr w:type="gramStart"/>
-      <w:r>
-        <w:t>is :</w:t>
-      </w:r>
-      <w:proofErr w:type="gramEnd"/>
-      <w:r>
-        <w:t xml:space="preserve"> </w:t>
+        <w:t xml:space="preserve">Gene name is : </w:t>
       </w:r>
       <w:r>
         <w:t>TMC1</w:t>
@@ -5289,12 +5276,10 @@
         <w:t xml:space="preserve">I found it by searching the content of </w:t>
       </w:r>
       <w:proofErr w:type="spellStart"/>
-      <w:proofErr w:type="gramStart"/>
       <w:r>
         <w:t>gene.fa</w:t>
       </w:r>
       <w:proofErr w:type="spellEnd"/>
-      <w:proofErr w:type="gramEnd"/>
       <w:r>
         <w:t xml:space="preserve"> in </w:t>
       </w:r>
@@ -5744,15 +5729,7 @@
         </w:drawing>
       </w:r>
       <w:r>
-        <w:t xml:space="preserve"> </w:t>
-      </w:r>
-      <w:proofErr w:type="gramStart"/>
-      <w:r>
-        <w:t>close up</w:t>
-      </w:r>
-      <w:proofErr w:type="gramEnd"/>
-      <w:r>
-        <w:t xml:space="preserve">: </w:t>
+        <w:t xml:space="preserve"> close up: </w:t>
       </w:r>
       <w:r>
         <w:rPr>
@@ -5814,15 +5791,7 @@
         <w:t>ends of the sequence, specifically around locations ~30 bp and ~200 bp.</w:t>
       </w:r>
       <w:r>
-        <w:t xml:space="preserve"> </w:t>
-      </w:r>
-      <w:proofErr w:type="gramStart"/>
-      <w:r>
-        <w:t>However</w:t>
-      </w:r>
-      <w:proofErr w:type="gramEnd"/>
-      <w:r>
-        <w:t xml:space="preserve"> there are also indels in the other locations, for example in sam</w:t>
+        <w:t xml:space="preserve"> However there are also indels in the other locations, for example in sam</w:t>
       </w:r>
       <w:r>
         <w:t>p</w:t>
@@ -5923,8 +5892,6 @@
       <w:r>
         <w:t>As we’ve seen in the first home assignment, if the indels were indeed caused by CRISPR, the change in phenotype might be an improvement in hearing.</w:t>
       </w:r>
-      <w:bookmarkStart w:id="0" w:name="_GoBack"/>
-      <w:bookmarkEnd w:id="0"/>
     </w:p>
     <w:p>
       <w:pPr>
@@ -5943,15 +5910,7 @@
         </w:numPr>
       </w:pPr>
       <w:r>
-        <w:t xml:space="preserve">Estimating the abundance of different transcripts of a gene is more challenging than estimating the abundance of different genes, since there is more variability in different genes compared to different transcripts, which are more </w:t>
-      </w:r>
-      <w:proofErr w:type="gramStart"/>
-      <w:r>
-        <w:t>similar to</w:t>
-      </w:r>
-      <w:proofErr w:type="gramEnd"/>
-      <w:r>
-        <w:t xml:space="preserve"> each other.</w:t>
+        <w:t>Estimating the abundance of different transcripts of a gene is more challenging than estimating the abundance of different genes, since there is more variability in different genes compared to different transcripts, which are more similar to each other.</w:t>
       </w:r>
       <w:r>
         <w:t xml:space="preserve"> </w:t>
@@ -6023,18 +5982,7 @@
         </w:rPr>
       </w:pPr>
       <w:r>
-        <w:t xml:space="preserve">There are algorithmic solutions such as the </w:t>
-      </w:r>
-      <w:hyperlink r:id="rId22" w:history="1">
-        <w:r>
-          <w:rPr>
-            <w:rStyle w:val="Hyperlink"/>
-          </w:rPr>
-          <w:t>Trinity Transcript Quantification</w:t>
-        </w:r>
-      </w:hyperlink>
-      <w:r>
-        <w:t xml:space="preserve"> for </w:t>
+        <w:t xml:space="preserve">There are algorithmic solutions such as the Trinity Transcript Quantification (which uses alignment-based quantification methods) for </w:t>
       </w:r>
       <w:proofErr w:type="spellStart"/>
       <w:r>
@@ -6042,30 +5990,10 @@
       </w:r>
       <w:proofErr w:type="spellEnd"/>
       <w:r>
-        <w:t>.</w:t>
-      </w:r>
-      <w:r>
-        <w:t xml:space="preserve"> </w:t>
-      </w:r>
-      <w:proofErr w:type="gramStart"/>
-      <w:r>
-        <w:t>Also</w:t>
-      </w:r>
-      <w:proofErr w:type="gramEnd"/>
-      <w:r>
-        <w:t xml:space="preserve"> there are solutions such as </w:t>
-      </w:r>
-      <w:hyperlink r:id="rId23" w:history="1">
-        <w:r>
-          <w:rPr>
-            <w:rStyle w:val="Hyperlink"/>
-          </w:rPr>
-          <w:t>Gene Meter</w:t>
-        </w:r>
-      </w:hyperlink>
-      <w:r>
-        <w:t xml:space="preserve"> for micro arrays.</w:t>
-      </w:r>
+        <w:t>. For micro arrays, there are solutions such as Gene Meter (which calibrates the probes using a calibration pool of transcripts with known concentrations).</w:t>
+      </w:r>
+      <w:bookmarkStart w:id="0" w:name="_GoBack"/>
+      <w:bookmarkEnd w:id="0"/>
     </w:p>
     <w:sectPr>
       <w:pgSz w:w="12240" w:h="15840"/>

--- a/HW3/hw3.docx
+++ b/HW3/hw3.docx
@@ -5042,6 +5042,28 @@
     <w:p>
       <w:pPr>
         <w:pStyle w:val="NoSpacing"/>
+        <w:rPr>
+          <w:lang w:val="en-IL"/>
+        </w:rPr>
+      </w:pPr>
+      <w:proofErr w:type="gramStart"/>
+      <w:r>
+        <w:t>First</w:t>
+      </w:r>
+      <w:proofErr w:type="gramEnd"/>
+      <w:r>
+        <w:t xml:space="preserve"> we chose the differentially expressed gene </w:t>
+      </w:r>
+      <w:r>
+        <w:rPr>
+          <w:lang w:val="en-IL"/>
+        </w:rPr>
+        <w:t>ENSG00000146072.6</w:t>
+      </w:r>
+    </w:p>
+    <w:p>
+      <w:pPr>
+        <w:pStyle w:val="NoSpacing"/>
       </w:pPr>
       <w:r>
         <w:rPr>
@@ -5070,10 +5092,10 @@
           <w:noProof/>
         </w:rPr>
         <w:drawing>
-          <wp:inline distT="0" distB="0" distL="0" distR="0" wp14:anchorId="11A01FDD" wp14:editId="10D5CED2">
-            <wp:extent cx="5943600" cy="3883660"/>
-            <wp:effectExtent l="0" t="0" r="0" b="2540"/>
-            <wp:docPr id="26" name="Picture 26"/>
+          <wp:inline distT="0" distB="0" distL="0" distR="0" wp14:anchorId="2F929F13" wp14:editId="65AA0C92">
+            <wp:extent cx="3657600" cy="2457156"/>
+            <wp:effectExtent l="0" t="0" r="0" b="635"/>
+            <wp:docPr id="2" name="Picture 2"/>
             <wp:cNvGraphicFramePr>
               <a:graphicFrameLocks xmlns:a="http://schemas.openxmlformats.org/drawingml/2006/main" noChangeAspect="1"/>
             </wp:cNvGraphicFramePr>
@@ -5093,7 +5115,7 @@
                   <pic:spPr>
                     <a:xfrm>
                       <a:off x="0" y="0"/>
-                      <a:ext cx="5943600" cy="3883660"/>
+                      <a:ext cx="3711423" cy="2493314"/>
                     </a:xfrm>
                     <a:prstGeom prst="rect">
                       <a:avLst/>
@@ -5136,6 +5158,8 @@
       <w:r>
         <w:t>.</w:t>
       </w:r>
+      <w:bookmarkStart w:id="0" w:name="_GoBack"/>
+      <w:bookmarkEnd w:id="0"/>
     </w:p>
     <w:p>
       <w:pPr>
@@ -5144,11 +5168,6 @@
       <w:r>
         <w:t>MA and volcano plots:</w:t>
       </w:r>
-    </w:p>
-    <w:p>
-      <w:pPr>
-        <w:pStyle w:val="NoSpacing"/>
-      </w:pPr>
     </w:p>
     <w:p>
       <w:pPr>
@@ -5158,7 +5177,6 @@
         <w:rPr>
           <w:noProof/>
         </w:rPr>
-        <w:lastRenderedPageBreak/>
         <w:drawing>
           <wp:inline distT="0" distB="0" distL="0" distR="0" wp14:anchorId="790DA4CE" wp14:editId="59BFE6EF">
             <wp:extent cx="5943600" cy="3959860"/>
@@ -5204,6 +5222,7 @@
         <w:rPr>
           <w:noProof/>
         </w:rPr>
+        <w:lastRenderedPageBreak/>
         <w:drawing>
           <wp:inline distT="0" distB="0" distL="0" distR="0" wp14:anchorId="590521DB" wp14:editId="555BDAE6">
             <wp:extent cx="5943600" cy="3787775"/>
@@ -5246,7 +5265,6 @@
         <w:pStyle w:val="Heading1"/>
       </w:pPr>
       <w:r>
-        <w:lastRenderedPageBreak/>
         <w:t>Question 2</w:t>
       </w:r>
     </w:p>
@@ -5433,6 +5451,7 @@
         <w:rPr>
           <w:noProof/>
         </w:rPr>
+        <w:lastRenderedPageBreak/>
         <w:drawing>
           <wp:inline distT="0" distB="0" distL="0" distR="0" wp14:anchorId="2F768517" wp14:editId="7A7168EA">
             <wp:extent cx="1333500" cy="1807243"/>
@@ -5691,7 +5710,6 @@
         <w:rPr>
           <w:noProof/>
         </w:rPr>
-        <w:lastRenderedPageBreak/>
         <w:drawing>
           <wp:inline distT="0" distB="0" distL="0" distR="0" wp14:anchorId="47C8C9E0" wp14:editId="6DF481ED">
             <wp:extent cx="1519442" cy="2228850"/>
@@ -5782,6 +5800,7 @@
         <w:jc w:val="both"/>
       </w:pPr>
       <w:r>
+        <w:lastRenderedPageBreak/>
         <w:t xml:space="preserve">We can see many indels </w:t>
       </w:r>
       <w:r>
@@ -5876,11 +5895,7 @@
         <w:t>s</w:t>
       </w:r>
       <w:r>
-        <w:t xml:space="preserve"> a codon in the amino acid. We learned that there are different categories for amino </w:t>
-      </w:r>
-      <w:r>
-        <w:lastRenderedPageBreak/>
-        <w:t>acids with different properties. This kind of mutation can cause creation of a different amino acids from the one expected.  A change in a single amino acid could (depending on the properties) completely change the phenotype or it could be a different amino acid with similar properties and the result be no change to the phenotype.</w:t>
+        <w:t xml:space="preserve"> a codon in the amino acid. We learned that there are different categories for amino acids with different properties. This kind of mutation can cause creation of a different amino acids from the one expected.  A change in a single amino acid could (depending on the properties) completely change the phenotype or it could be a different amino acid with similar properties and the result be no change to the phenotype.</w:t>
       </w:r>
     </w:p>
     <w:p>
@@ -5933,7 +5948,11 @@
         <w:t>correspond to a portion rather than the full length of an mRNA.</w:t>
       </w:r>
       <w:r>
-        <w:t xml:space="preserve"> This often causes ambiguity in the source of a sequenced RNA fragment, because a read can map to multiple locations in the genome or to a unique location that belongs to multiple isoforms</w:t>
+        <w:t xml:space="preserve"> This often causes </w:t>
+      </w:r>
+      <w:r>
+        <w:lastRenderedPageBreak/>
+        <w:t>ambiguity in the source of a sequenced RNA fragment, because a read can map to multiple locations in the genome or to a unique location that belongs to multiple isoforms</w:t>
       </w:r>
       <w:r>
         <w:t>.</w:t>
@@ -5992,8 +6011,6 @@
       <w:r>
         <w:t>. For micro arrays, there are solutions such as Gene Meter (which calibrates the probes using a calibration pool of transcripts with known concentrations).</w:t>
       </w:r>
-      <w:bookmarkStart w:id="0" w:name="_GoBack"/>
-      <w:bookmarkEnd w:id="0"/>
     </w:p>
     <w:sectPr>
       <w:pgSz w:w="12240" w:h="15840"/>
